--- a/Cp1401 - part 2.docx
+++ b/Cp1401 - part 2.docx
@@ -211,110 +211,102 @@
         <w:pStyle w:val="HTMLPreformatted"/>
         <w:shd w:val="clear" w:color="auto" w:fill="FFFFFF"/>
         <w:rPr>
-          <w:color w:val="000000"/>
-          <w:sz w:val="18"/>
-          <w:szCs w:val="18"/>
-        </w:rPr>
-      </w:pPr>
-      <w:proofErr w:type="spellStart"/>
-      <w:r>
-        <w:rPr>
-          <w:b/>
-          <w:bCs/>
-          <w:color w:val="000080"/>
-          <w:sz w:val="18"/>
-          <w:szCs w:val="18"/>
-        </w:rPr>
-        <w:t>def</w:t>
-      </w:r>
-      <w:proofErr w:type="spellEnd"/>
-      <w:r>
-        <w:rPr>
-          <w:b/>
-          <w:bCs/>
-          <w:color w:val="000080"/>
-          <w:sz w:val="18"/>
-          <w:szCs w:val="18"/>
-        </w:rPr>
-        <w:t xml:space="preserve"> </w:t>
-      </w:r>
-      <w:proofErr w:type="spellStart"/>
-      <w:proofErr w:type="gramStart"/>
-      <w:r>
-        <w:rPr>
-          <w:color w:val="000000"/>
-          <w:sz w:val="18"/>
-          <w:szCs w:val="18"/>
-        </w:rPr>
-        <w:t>checkHandle</w:t>
-      </w:r>
-      <w:proofErr w:type="spellEnd"/>
-      <w:r>
-        <w:rPr>
-          <w:color w:val="000000"/>
-          <w:sz w:val="18"/>
-          <w:szCs w:val="18"/>
-        </w:rPr>
-        <w:t>(</w:t>
-      </w:r>
-      <w:proofErr w:type="spellStart"/>
-      <w:proofErr w:type="gramEnd"/>
-      <w:r>
-        <w:rPr>
-          <w:color w:val="000000"/>
-          <w:sz w:val="18"/>
-          <w:szCs w:val="18"/>
-        </w:rPr>
-        <w:t>prompt,code</w:t>
-      </w:r>
-      <w:proofErr w:type="spellEnd"/>
-      <w:r>
-        <w:t xml:space="preserve"> </w:t>
-      </w:r>
-      <w:proofErr w:type="spellStart"/>
-      <w:r>
-        <w:rPr>
-          <w:color w:val="000000"/>
-          <w:sz w:val="18"/>
-          <w:szCs w:val="18"/>
-        </w:rPr>
-        <w:t>List</w:t>
-      </w:r>
-      <w:r>
-        <w:rPr>
-          <w:color w:val="000000"/>
-          <w:sz w:val="18"/>
-          <w:szCs w:val="18"/>
-        </w:rPr>
-        <w:t>,wordArray</w:t>
-      </w:r>
-      <w:proofErr w:type="spellEnd"/>
-      <w:r>
-        <w:rPr>
-          <w:color w:val="000000"/>
-          <w:sz w:val="18"/>
-          <w:szCs w:val="18"/>
-        </w:rPr>
-        <w:t>):</w:t>
-      </w:r>
-      <w:r>
-        <w:rPr>
-          <w:color w:val="000000"/>
-          <w:sz w:val="18"/>
-          <w:szCs w:val="18"/>
-        </w:rPr>
-        <w:br/>
-        <w:t xml:space="preserve">    </w:t>
-      </w:r>
-      <w:r>
-        <w:rPr>
           <w:i/>
           <w:iCs/>
           <w:color w:val="808080"/>
           <w:sz w:val="18"/>
           <w:szCs w:val="18"/>
         </w:rPr>
-        <w:t xml:space="preserve">#codes are passed in along with </w:t>
+      </w:pPr>
+      <w:proofErr w:type="spellStart"/>
+      <w:r>
+        <w:rPr>
+          <w:b/>
+          <w:bCs/>
+          <w:color w:val="000080"/>
+          <w:sz w:val="18"/>
+          <w:szCs w:val="18"/>
+        </w:rPr>
+        <w:t>def</w:t>
+      </w:r>
+      <w:proofErr w:type="spellEnd"/>
+      <w:r>
+        <w:rPr>
+          <w:b/>
+          <w:bCs/>
+          <w:color w:val="000080"/>
+          <w:sz w:val="18"/>
+          <w:szCs w:val="18"/>
+        </w:rPr>
+        <w:t xml:space="preserve"> </w:t>
+      </w:r>
+      <w:proofErr w:type="spellStart"/>
+      <w:proofErr w:type="gramStart"/>
+      <w:r>
+        <w:rPr>
+          <w:color w:val="000000"/>
+          <w:sz w:val="18"/>
+          <w:szCs w:val="18"/>
+        </w:rPr>
+        <w:t>checkHandle</w:t>
+      </w:r>
+      <w:proofErr w:type="spellEnd"/>
+      <w:r>
+        <w:rPr>
+          <w:color w:val="000000"/>
+          <w:sz w:val="18"/>
+          <w:szCs w:val="18"/>
+        </w:rPr>
+        <w:t>(</w:t>
+      </w:r>
+      <w:proofErr w:type="spellStart"/>
+      <w:proofErr w:type="gramEnd"/>
+      <w:r>
+        <w:rPr>
+          <w:color w:val="000000"/>
+          <w:sz w:val="18"/>
+          <w:szCs w:val="18"/>
+        </w:rPr>
+        <w:t>prompt,code</w:t>
+      </w:r>
+      <w:proofErr w:type="spellEnd"/>
+      <w:r>
+        <w:t xml:space="preserve"> </w:t>
+      </w:r>
+      <w:proofErr w:type="spellStart"/>
+      <w:r>
+        <w:rPr>
+          <w:color w:val="000000"/>
+          <w:sz w:val="18"/>
+          <w:szCs w:val="18"/>
+        </w:rPr>
+        <w:t>List</w:t>
+      </w:r>
+      <w:r>
+        <w:rPr>
+          <w:color w:val="000000"/>
+          <w:sz w:val="18"/>
+          <w:szCs w:val="18"/>
+        </w:rPr>
+        <w:t>,wordArray</w:t>
+      </w:r>
+      <w:proofErr w:type="spellEnd"/>
+      <w:r>
+        <w:rPr>
+          <w:color w:val="000000"/>
+          <w:sz w:val="18"/>
+          <w:szCs w:val="18"/>
+        </w:rPr>
+        <w:t>):</w:t>
+      </w:r>
+      <w:r>
+        <w:rPr>
+          <w:color w:val="000000"/>
+          <w:sz w:val="18"/>
+          <w:szCs w:val="18"/>
+        </w:rPr>
+        <w:br/>
+        <w:t xml:space="preserve">    </w:t>
       </w:r>
       <w:r>
         <w:rPr>
@@ -324,255 +316,32 @@
           <w:sz w:val="18"/>
           <w:szCs w:val="18"/>
         </w:rPr>
-        <w:t>List</w:t>
-      </w:r>
-    </w:p>
-    <w:p>
-      <w:pPr>
-        <w:rPr>
-          <w:rFonts w:ascii="Courier New" w:eastAsia="Times New Roman" w:hAnsi="Courier New" w:cs="Courier New"/>
+        <w:t xml:space="preserve">#codes are passed in along with </w:t>
+      </w:r>
+      <w:r>
+        <w:rPr>
           <w:i/>
           <w:iCs/>
           <w:color w:val="808080"/>
           <w:sz w:val="18"/>
           <w:szCs w:val="18"/>
         </w:rPr>
-      </w:pPr>
-    </w:p>
-    <w:p>
-      <w:pPr>
-        <w:rPr>
-          <w:b/>
-          <w:lang w:val="en-AU"/>
-        </w:rPr>
-      </w:pPr>
-      <w:proofErr w:type="spellStart"/>
-      <w:r>
-        <w:rPr>
-          <w:rFonts w:ascii="Courier New" w:eastAsia="Times New Roman" w:hAnsi="Courier New" w:cs="Courier New"/>
-          <w:b/>
-          <w:bCs/>
-          <w:color w:val="000080"/>
-          <w:sz w:val="18"/>
-          <w:szCs w:val="18"/>
-        </w:rPr>
-        <w:t>def</w:t>
-      </w:r>
-      <w:proofErr w:type="spellEnd"/>
-      <w:r>
-        <w:rPr>
-          <w:rFonts w:ascii="Courier New" w:eastAsia="Times New Roman" w:hAnsi="Courier New" w:cs="Courier New"/>
-          <w:b/>
-          <w:bCs/>
-          <w:color w:val="000080"/>
-          <w:sz w:val="18"/>
-          <w:szCs w:val="18"/>
-        </w:rPr>
-        <w:t xml:space="preserve"> </w:t>
-      </w:r>
-      <w:proofErr w:type="spellStart"/>
-      <w:r>
-        <w:rPr>
-          <w:rFonts w:ascii="Courier New" w:eastAsia="Times New Roman" w:hAnsi="Courier New" w:cs="Courier New"/>
-          <w:color w:val="000000"/>
-          <w:sz w:val="18"/>
-          <w:szCs w:val="18"/>
-        </w:rPr>
-        <w:t>acceptPurchase</w:t>
-      </w:r>
-      <w:proofErr w:type="spellEnd"/>
-      <w:r>
-        <w:rPr>
-          <w:rFonts w:ascii="Courier New" w:eastAsia="Times New Roman" w:hAnsi="Courier New" w:cs="Courier New"/>
-          <w:color w:val="000000"/>
-          <w:sz w:val="18"/>
-          <w:szCs w:val="18"/>
-        </w:rPr>
-        <w:t>(cost):</w:t>
-      </w:r>
-      <w:r>
-        <w:rPr>
-          <w:rFonts w:ascii="Courier New" w:eastAsia="Times New Roman" w:hAnsi="Courier New" w:cs="Courier New"/>
-          <w:color w:val="000000"/>
-          <w:sz w:val="18"/>
-          <w:szCs w:val="18"/>
-        </w:rPr>
-        <w:br/>
-        <w:t xml:space="preserve">    </w:t>
-      </w:r>
-      <w:r>
-        <w:rPr>
-          <w:rFonts w:ascii="Courier New" w:eastAsia="Times New Roman" w:hAnsi="Courier New" w:cs="Courier New"/>
+        <w:t>List</w:t>
+      </w:r>
+    </w:p>
+    <w:p>
+      <w:pPr>
+        <w:pStyle w:val="HTMLPreformatted"/>
+        <w:shd w:val="clear" w:color="auto" w:fill="FFFFFF"/>
+        <w:rPr>
           <w:i/>
           <w:iCs/>
           <w:color w:val="808080"/>
           <w:sz w:val="18"/>
           <w:szCs w:val="18"/>
         </w:rPr>
-        <w:t># presents user with a y/n to purchase ticket.</w:t>
-      </w:r>
-      <w:r>
-        <w:rPr>
-          <w:rFonts w:ascii="Courier New" w:eastAsia="Times New Roman" w:hAnsi="Courier New" w:cs="Courier New"/>
-          <w:i/>
-          <w:iCs/>
-          <w:color w:val="808080"/>
-          <w:sz w:val="18"/>
-          <w:szCs w:val="18"/>
-        </w:rPr>
-        <w:br/>
-        <w:t xml:space="preserve">    # returns as cancelled if not accepted</w:t>
-      </w:r>
-      <w:r>
-        <w:rPr>
-          <w:rFonts w:ascii="Courier New" w:eastAsia="Times New Roman" w:hAnsi="Courier New" w:cs="Courier New"/>
-          <w:i/>
-          <w:iCs/>
-          <w:color w:val="808080"/>
-          <w:sz w:val="18"/>
-          <w:szCs w:val="18"/>
-        </w:rPr>
-        <w:br/>
-        <w:t xml:space="preserve">    # otherwise leaves cost the way it is</w:t>
-      </w:r>
-    </w:p>
-    <w:p>
-      <w:pPr>
-        <w:rPr>
-          <w:rFonts w:ascii="Courier New" w:eastAsia="Times New Roman" w:hAnsi="Courier New" w:cs="Courier New"/>
-          <w:b/>
-          <w:bCs/>
-          <w:color w:val="000080"/>
-          <w:sz w:val="18"/>
-          <w:szCs w:val="18"/>
-        </w:rPr>
-      </w:pPr>
-      <w:r>
-        <w:rPr>
-          <w:rFonts w:ascii="Courier New" w:eastAsia="Times New Roman" w:hAnsi="Courier New" w:cs="Courier New"/>
-          <w:b/>
-          <w:bCs/>
-          <w:color w:val="000080"/>
-          <w:sz w:val="18"/>
-          <w:szCs w:val="18"/>
-        </w:rPr>
-        <w:br w:type="page"/>
-      </w:r>
-    </w:p>
-    <w:p>
-      <w:pPr>
-        <w:pStyle w:val="Heading1"/>
-        <w:rPr>
-          <w:rFonts w:eastAsia="Times New Roman"/>
-        </w:rPr>
-      </w:pPr>
-      <w:r>
-        <w:rPr>
-          <w:rFonts w:eastAsia="Times New Roman"/>
-        </w:rPr>
-        <w:lastRenderedPageBreak/>
-        <w:t xml:space="preserve">Function: </w:t>
-      </w:r>
-      <w:proofErr w:type="gramStart"/>
-      <w:r>
-        <w:rPr>
-          <w:rFonts w:eastAsia="Times New Roman"/>
-        </w:rPr>
-        <w:t>greeting(</w:t>
-      </w:r>
-      <w:proofErr w:type="gramEnd"/>
-      <w:r>
-        <w:rPr>
-          <w:rFonts w:eastAsia="Times New Roman"/>
-        </w:rPr>
-        <w:t>)</w:t>
-      </w:r>
-    </w:p>
-    <w:p/>
-    <w:tbl>
-      <w:tblPr>
-        <w:tblStyle w:val="TableGrid"/>
-        <w:tblW w:w="0" w:type="auto"/>
-        <w:tblLook w:val="04A0" w:firstRow="1" w:lastRow="0" w:firstColumn="1" w:lastColumn="0" w:noHBand="0" w:noVBand="1"/>
-      </w:tblPr>
-      <w:tblGrid>
-        <w:gridCol w:w="3005"/>
-        <w:gridCol w:w="3005"/>
-        <w:gridCol w:w="3006"/>
-      </w:tblGrid>
-      <w:tr>
-        <w:tc>
-          <w:tcPr>
-            <w:tcW w:w="3005" w:type="dxa"/>
-          </w:tcPr>
-          <w:p>
-            <w:r>
-              <w:t>Input</w:t>
-            </w:r>
-          </w:p>
-        </w:tc>
-        <w:tc>
-          <w:tcPr>
-            <w:tcW w:w="3005" w:type="dxa"/>
-          </w:tcPr>
-          <w:p>
-            <w:r>
-              <w:t>Processing</w:t>
-            </w:r>
-          </w:p>
-        </w:tc>
-        <w:tc>
-          <w:tcPr>
-            <w:tcW w:w="3006" w:type="dxa"/>
-          </w:tcPr>
-          <w:p>
-            <w:r>
-              <w:t>Output</w:t>
-            </w:r>
-          </w:p>
-        </w:tc>
-      </w:tr>
-      <w:tr>
-        <w:tc>
-          <w:tcPr>
-            <w:tcW w:w="3005" w:type="dxa"/>
-          </w:tcPr>
-          <w:p>
-            <w:r>
-              <w:t>Prompt</w:t>
-            </w:r>
-          </w:p>
-        </w:tc>
-        <w:tc>
-          <w:tcPr>
-            <w:tcW w:w="3005" w:type="dxa"/>
-          </w:tcPr>
-          <w:p>
-            <w:r>
-              <w:t>Get user name</w:t>
-            </w:r>
-          </w:p>
-        </w:tc>
-        <w:tc>
-          <w:tcPr>
-            <w:tcW w:w="3006" w:type="dxa"/>
-          </w:tcPr>
-          <w:p>
-            <w:r>
-              <w:t>Print welcome message using username</w:t>
-            </w:r>
-          </w:p>
-          <w:p>
-            <w:proofErr w:type="spellStart"/>
-            <w:r>
-              <w:t>userName</w:t>
-            </w:r>
-            <w:proofErr w:type="spellEnd"/>
-          </w:p>
-        </w:tc>
-      </w:tr>
-    </w:tbl>
-    <w:p/>
+      </w:pPr>
+    </w:p>
     <w:p>
       <w:pPr>
         <w:shd w:val="clear" w:color="auto" w:fill="FFFFFF"/>
@@ -595,18 +364,316 @@
           <w:tab w:val="left" w:pos="14656"/>
         </w:tabs>
         <w:spacing w:after="0" w:line="240" w:lineRule="auto"/>
-      </w:pPr>
-      <w:r>
-        <w:t xml:space="preserve">Function </w:t>
-      </w:r>
+        <w:rPr>
+          <w:rFonts w:ascii="Courier New" w:eastAsia="Times New Roman" w:hAnsi="Courier New" w:cs="Courier New"/>
+          <w:color w:val="000000"/>
+          <w:sz w:val="18"/>
+          <w:szCs w:val="18"/>
+        </w:rPr>
+      </w:pPr>
+      <w:proofErr w:type="spellStart"/>
+      <w:r>
+        <w:rPr>
+          <w:rFonts w:ascii="Courier New" w:eastAsia="Times New Roman" w:hAnsi="Courier New" w:cs="Courier New"/>
+          <w:b/>
+          <w:bCs/>
+          <w:color w:val="000080"/>
+          <w:sz w:val="18"/>
+          <w:szCs w:val="18"/>
+        </w:rPr>
+        <w:t>def</w:t>
+      </w:r>
+      <w:proofErr w:type="spellEnd"/>
+      <w:r>
+        <w:rPr>
+          <w:rFonts w:ascii="Courier New" w:eastAsia="Times New Roman" w:hAnsi="Courier New" w:cs="Courier New"/>
+          <w:b/>
+          <w:bCs/>
+          <w:color w:val="000080"/>
+          <w:sz w:val="18"/>
+          <w:szCs w:val="18"/>
+        </w:rPr>
+        <w:t xml:space="preserve"> </w:t>
+      </w:r>
+      <w:proofErr w:type="spellStart"/>
       <w:proofErr w:type="gramStart"/>
       <w:r>
-        <w:t>greeting(</w:t>
-      </w:r>
+        <w:rPr>
+          <w:rFonts w:ascii="Courier New" w:eastAsia="Times New Roman" w:hAnsi="Courier New" w:cs="Courier New"/>
+          <w:color w:val="000000"/>
+          <w:sz w:val="18"/>
+          <w:szCs w:val="18"/>
+        </w:rPr>
+        <w:t>costCalculation</w:t>
+      </w:r>
+      <w:proofErr w:type="spellEnd"/>
+      <w:r>
+        <w:rPr>
+          <w:rFonts w:ascii="Courier New" w:eastAsia="Times New Roman" w:hAnsi="Courier New" w:cs="Courier New"/>
+          <w:color w:val="000000"/>
+          <w:sz w:val="18"/>
+          <w:szCs w:val="18"/>
+        </w:rPr>
+        <w:t>(</w:t>
+      </w:r>
+      <w:proofErr w:type="spellStart"/>
       <w:proofErr w:type="gramEnd"/>
       <w:r>
+        <w:rPr>
+          <w:rFonts w:ascii="Courier New" w:eastAsia="Times New Roman" w:hAnsi="Courier New" w:cs="Courier New"/>
+          <w:color w:val="000000"/>
+          <w:sz w:val="18"/>
+          <w:szCs w:val="18"/>
+        </w:rPr>
+        <w:t>tripDestination</w:t>
+      </w:r>
+      <w:proofErr w:type="spellEnd"/>
+      <w:r>
+        <w:rPr>
+          <w:rFonts w:ascii="Courier New" w:eastAsia="Times New Roman" w:hAnsi="Courier New" w:cs="Courier New"/>
+          <w:color w:val="000000"/>
+          <w:sz w:val="18"/>
+          <w:szCs w:val="18"/>
+        </w:rPr>
+        <w:t xml:space="preserve">, </w:t>
+      </w:r>
+      <w:proofErr w:type="spellStart"/>
+      <w:r>
+        <w:rPr>
+          <w:rFonts w:ascii="Courier New" w:eastAsia="Times New Roman" w:hAnsi="Courier New" w:cs="Courier New"/>
+          <w:color w:val="000000"/>
+          <w:sz w:val="18"/>
+          <w:szCs w:val="18"/>
+        </w:rPr>
+        <w:t>flightType</w:t>
+      </w:r>
+      <w:proofErr w:type="spellEnd"/>
+      <w:r>
+        <w:rPr>
+          <w:rFonts w:ascii="Courier New" w:eastAsia="Times New Roman" w:hAnsi="Courier New" w:cs="Courier New"/>
+          <w:color w:val="000000"/>
+          <w:sz w:val="18"/>
+          <w:szCs w:val="18"/>
+        </w:rPr>
+        <w:t xml:space="preserve">, </w:t>
+      </w:r>
+      <w:proofErr w:type="spellStart"/>
+      <w:r>
+        <w:rPr>
+          <w:rFonts w:ascii="Courier New" w:eastAsia="Times New Roman" w:hAnsi="Courier New" w:cs="Courier New"/>
+          <w:color w:val="000000"/>
+          <w:sz w:val="18"/>
+          <w:szCs w:val="18"/>
+        </w:rPr>
+        <w:t>seatType</w:t>
+      </w:r>
+      <w:proofErr w:type="spellEnd"/>
+      <w:r>
+        <w:rPr>
+          <w:rFonts w:ascii="Courier New" w:eastAsia="Times New Roman" w:hAnsi="Courier New" w:cs="Courier New"/>
+          <w:color w:val="000000"/>
+          <w:sz w:val="18"/>
+          <w:szCs w:val="18"/>
+        </w:rPr>
+        <w:t xml:space="preserve">, </w:t>
+      </w:r>
+      <w:proofErr w:type="spellStart"/>
+      <w:r>
+        <w:rPr>
+          <w:rFonts w:ascii="Courier New" w:eastAsia="Times New Roman" w:hAnsi="Courier New" w:cs="Courier New"/>
+          <w:color w:val="000000"/>
+          <w:sz w:val="18"/>
+          <w:szCs w:val="18"/>
+        </w:rPr>
+        <w:t>seatClass</w:t>
+      </w:r>
+      <w:proofErr w:type="spellEnd"/>
+      <w:r>
+        <w:rPr>
+          <w:rFonts w:ascii="Courier New" w:eastAsia="Times New Roman" w:hAnsi="Courier New" w:cs="Courier New"/>
+          <w:color w:val="000000"/>
+          <w:sz w:val="18"/>
+          <w:szCs w:val="18"/>
+        </w:rPr>
+        <w:t xml:space="preserve">, </w:t>
+      </w:r>
+      <w:proofErr w:type="spellStart"/>
+      <w:r>
+        <w:rPr>
+          <w:rFonts w:ascii="Courier New" w:eastAsia="Times New Roman" w:hAnsi="Courier New" w:cs="Courier New"/>
+          <w:color w:val="000000"/>
+          <w:sz w:val="18"/>
+          <w:szCs w:val="18"/>
+        </w:rPr>
+        <w:t>passengerAge</w:t>
+      </w:r>
+      <w:proofErr w:type="spellEnd"/>
+      <w:r>
+        <w:rPr>
+          <w:rFonts w:ascii="Courier New" w:eastAsia="Times New Roman" w:hAnsi="Courier New" w:cs="Courier New"/>
+          <w:color w:val="000000"/>
+          <w:sz w:val="18"/>
+          <w:szCs w:val="18"/>
+        </w:rPr>
         <w:t>):</w:t>
       </w:r>
+      <w:r>
+        <w:rPr>
+          <w:rFonts w:ascii="Courier New" w:eastAsia="Times New Roman" w:hAnsi="Courier New" w:cs="Courier New"/>
+          <w:color w:val="000000"/>
+          <w:sz w:val="18"/>
+          <w:szCs w:val="18"/>
+        </w:rPr>
+        <w:br/>
+        <w:t xml:space="preserve">    </w:t>
+      </w:r>
+      <w:r>
+        <w:rPr>
+          <w:rFonts w:ascii="Courier New" w:eastAsia="Times New Roman" w:hAnsi="Courier New" w:cs="Courier New"/>
+          <w:i/>
+          <w:iCs/>
+          <w:color w:val="808080"/>
+          <w:sz w:val="18"/>
+          <w:szCs w:val="18"/>
+        </w:rPr>
+        <w:t># Calculates cost of trip from expected values</w:t>
+      </w:r>
+    </w:p>
+    <w:p>
+      <w:pPr>
+        <w:pStyle w:val="HTMLPreformatted"/>
+        <w:shd w:val="clear" w:color="auto" w:fill="FFFFFF"/>
+        <w:rPr>
+          <w:color w:val="000000"/>
+          <w:sz w:val="18"/>
+          <w:szCs w:val="18"/>
+        </w:rPr>
+      </w:pPr>
+    </w:p>
+    <w:p>
+      <w:pPr>
+        <w:rPr>
+          <w:rFonts w:ascii="Courier New" w:eastAsia="Times New Roman" w:hAnsi="Courier New" w:cs="Courier New"/>
+          <w:i/>
+          <w:iCs/>
+          <w:color w:val="808080"/>
+          <w:sz w:val="18"/>
+          <w:szCs w:val="18"/>
+        </w:rPr>
+      </w:pPr>
+    </w:p>
+    <w:p>
+      <w:pPr>
+        <w:rPr>
+          <w:rFonts w:ascii="Courier New" w:eastAsia="Times New Roman" w:hAnsi="Courier New" w:cs="Courier New"/>
+          <w:i/>
+          <w:iCs/>
+          <w:color w:val="808080"/>
+          <w:sz w:val="18"/>
+          <w:szCs w:val="18"/>
+        </w:rPr>
+      </w:pPr>
+      <w:proofErr w:type="spellStart"/>
+      <w:r>
+        <w:rPr>
+          <w:rFonts w:ascii="Courier New" w:eastAsia="Times New Roman" w:hAnsi="Courier New" w:cs="Courier New"/>
+          <w:b/>
+          <w:bCs/>
+          <w:color w:val="000080"/>
+          <w:sz w:val="18"/>
+          <w:szCs w:val="18"/>
+        </w:rPr>
+        <w:t>def</w:t>
+      </w:r>
+      <w:proofErr w:type="spellEnd"/>
+      <w:r>
+        <w:rPr>
+          <w:rFonts w:ascii="Courier New" w:eastAsia="Times New Roman" w:hAnsi="Courier New" w:cs="Courier New"/>
+          <w:b/>
+          <w:bCs/>
+          <w:color w:val="000080"/>
+          <w:sz w:val="18"/>
+          <w:szCs w:val="18"/>
+        </w:rPr>
+        <w:t xml:space="preserve"> </w:t>
+      </w:r>
+      <w:proofErr w:type="spellStart"/>
+      <w:r>
+        <w:rPr>
+          <w:rFonts w:ascii="Courier New" w:eastAsia="Times New Roman" w:hAnsi="Courier New" w:cs="Courier New"/>
+          <w:color w:val="000000"/>
+          <w:sz w:val="18"/>
+          <w:szCs w:val="18"/>
+        </w:rPr>
+        <w:t>acceptPurchase</w:t>
+      </w:r>
+      <w:proofErr w:type="spellEnd"/>
+      <w:r>
+        <w:rPr>
+          <w:rFonts w:ascii="Courier New" w:eastAsia="Times New Roman" w:hAnsi="Courier New" w:cs="Courier New"/>
+          <w:color w:val="000000"/>
+          <w:sz w:val="18"/>
+          <w:szCs w:val="18"/>
+        </w:rPr>
+        <w:t>(cost):</w:t>
+      </w:r>
+      <w:r>
+        <w:rPr>
+          <w:rFonts w:ascii="Courier New" w:eastAsia="Times New Roman" w:hAnsi="Courier New" w:cs="Courier New"/>
+          <w:color w:val="000000"/>
+          <w:sz w:val="18"/>
+          <w:szCs w:val="18"/>
+        </w:rPr>
+        <w:br/>
+        <w:t xml:space="preserve">    </w:t>
+      </w:r>
+      <w:r>
+        <w:rPr>
+          <w:rFonts w:ascii="Courier New" w:eastAsia="Times New Roman" w:hAnsi="Courier New" w:cs="Courier New"/>
+          <w:i/>
+          <w:iCs/>
+          <w:color w:val="808080"/>
+          <w:sz w:val="18"/>
+          <w:szCs w:val="18"/>
+        </w:rPr>
+        <w:t># presents user with a y/n to purchase ticket.</w:t>
+      </w:r>
+      <w:r>
+        <w:rPr>
+          <w:rFonts w:ascii="Courier New" w:eastAsia="Times New Roman" w:hAnsi="Courier New" w:cs="Courier New"/>
+          <w:i/>
+          <w:iCs/>
+          <w:color w:val="808080"/>
+          <w:sz w:val="18"/>
+          <w:szCs w:val="18"/>
+        </w:rPr>
+        <w:br/>
+        <w:t xml:space="preserve">    # returns as cancelled if not accepted</w:t>
+      </w:r>
+      <w:r>
+        <w:rPr>
+          <w:rFonts w:ascii="Courier New" w:eastAsia="Times New Roman" w:hAnsi="Courier New" w:cs="Courier New"/>
+          <w:i/>
+          <w:iCs/>
+          <w:color w:val="808080"/>
+          <w:sz w:val="18"/>
+          <w:szCs w:val="18"/>
+        </w:rPr>
+        <w:br/>
+        <w:t xml:space="preserve">    # otherwise leaves cost the way it is</w:t>
+      </w:r>
+    </w:p>
+    <w:p>
+      <w:pPr>
+        <w:rPr>
+          <w:rFonts w:ascii="Courier New" w:eastAsia="Times New Roman" w:hAnsi="Courier New" w:cs="Courier New"/>
+          <w:i/>
+          <w:iCs/>
+          <w:color w:val="808080"/>
+          <w:sz w:val="18"/>
+          <w:szCs w:val="18"/>
+        </w:rPr>
+      </w:pPr>
     </w:p>
     <w:p>
       <w:pPr>
@@ -630,9 +697,111 @@
           <w:tab w:val="left" w:pos="14656"/>
         </w:tabs>
         <w:spacing w:after="0" w:line="240" w:lineRule="auto"/>
-      </w:pPr>
-      <w:r>
-        <w:t>Display prompt (please enter your name)</w:t>
+        <w:rPr>
+          <w:rFonts w:ascii="Courier New" w:eastAsia="Times New Roman" w:hAnsi="Courier New" w:cs="Courier New"/>
+          <w:i/>
+          <w:iCs/>
+          <w:color w:val="808080"/>
+          <w:sz w:val="18"/>
+          <w:szCs w:val="18"/>
+        </w:rPr>
+      </w:pPr>
+      <w:proofErr w:type="spellStart"/>
+      <w:r>
+        <w:rPr>
+          <w:rFonts w:ascii="Courier New" w:eastAsia="Times New Roman" w:hAnsi="Courier New" w:cs="Courier New"/>
+          <w:b/>
+          <w:bCs/>
+          <w:color w:val="000080"/>
+          <w:sz w:val="18"/>
+          <w:szCs w:val="18"/>
+        </w:rPr>
+        <w:t>def</w:t>
+      </w:r>
+      <w:proofErr w:type="spellEnd"/>
+      <w:r>
+        <w:rPr>
+          <w:rFonts w:ascii="Courier New" w:eastAsia="Times New Roman" w:hAnsi="Courier New" w:cs="Courier New"/>
+          <w:b/>
+          <w:bCs/>
+          <w:color w:val="000080"/>
+          <w:sz w:val="18"/>
+          <w:szCs w:val="18"/>
+        </w:rPr>
+        <w:t xml:space="preserve"> </w:t>
+      </w:r>
+      <w:proofErr w:type="spellStart"/>
+      <w:r>
+        <w:rPr>
+          <w:rFonts w:ascii="Courier New" w:eastAsia="Times New Roman" w:hAnsi="Courier New" w:cs="Courier New"/>
+          <w:color w:val="000000"/>
+          <w:sz w:val="18"/>
+          <w:szCs w:val="18"/>
+        </w:rPr>
+        <w:t>orderTicket</w:t>
+      </w:r>
+      <w:proofErr w:type="spellEnd"/>
+      <w:r>
+        <w:rPr>
+          <w:rFonts w:ascii="Courier New" w:eastAsia="Times New Roman" w:hAnsi="Courier New" w:cs="Courier New"/>
+          <w:color w:val="000000"/>
+          <w:sz w:val="18"/>
+          <w:szCs w:val="18"/>
+        </w:rPr>
+        <w:t>(</w:t>
+      </w:r>
+      <w:proofErr w:type="spellStart"/>
+      <w:r>
+        <w:rPr>
+          <w:rFonts w:ascii="Courier New" w:eastAsia="Times New Roman" w:hAnsi="Courier New" w:cs="Courier New"/>
+          <w:color w:val="000000"/>
+          <w:sz w:val="18"/>
+          <w:szCs w:val="18"/>
+        </w:rPr>
+        <w:t>userName</w:t>
+      </w:r>
+      <w:proofErr w:type="spellEnd"/>
+      <w:r>
+        <w:rPr>
+          <w:rFonts w:ascii="Courier New" w:eastAsia="Times New Roman" w:hAnsi="Courier New" w:cs="Courier New"/>
+          <w:color w:val="000000"/>
+          <w:sz w:val="18"/>
+          <w:szCs w:val="18"/>
+        </w:rPr>
+        <w:t>):</w:t>
+      </w:r>
+      <w:r>
+        <w:rPr>
+          <w:rFonts w:ascii="Courier New" w:eastAsia="Times New Roman" w:hAnsi="Courier New" w:cs="Courier New"/>
+          <w:color w:val="000000"/>
+          <w:sz w:val="18"/>
+          <w:szCs w:val="18"/>
+        </w:rPr>
+        <w:br/>
+        <w:t xml:space="preserve">    </w:t>
+      </w:r>
+      <w:r>
+        <w:rPr>
+          <w:rFonts w:ascii="Courier New" w:eastAsia="Times New Roman" w:hAnsi="Courier New" w:cs="Courier New"/>
+          <w:i/>
+          <w:iCs/>
+          <w:color w:val="808080"/>
+          <w:sz w:val="18"/>
+          <w:szCs w:val="18"/>
+        </w:rPr>
+        <w:t>#the main component of the program</w:t>
+      </w:r>
+      <w:r>
+        <w:rPr>
+          <w:rFonts w:ascii="Courier New" w:eastAsia="Times New Roman" w:hAnsi="Courier New" w:cs="Courier New"/>
+          <w:i/>
+          <w:iCs/>
+          <w:color w:val="808080"/>
+          <w:sz w:val="18"/>
+          <w:szCs w:val="18"/>
+        </w:rPr>
+        <w:br/>
+        <w:t xml:space="preserve">    #passes information in Lists to check handle - ensures information is expected</w:t>
       </w:r>
     </w:p>
     <w:p>
@@ -657,16 +826,172 @@
           <w:tab w:val="left" w:pos="14656"/>
         </w:tabs>
         <w:spacing w:after="0" w:line="240" w:lineRule="auto"/>
-      </w:pPr>
-      <w:proofErr w:type="spellStart"/>
-      <w:r>
-        <w:t>userName</w:t>
-      </w:r>
-      <w:proofErr w:type="spellEnd"/>
-      <w:r>
-        <w:t xml:space="preserve"> = input</w:t>
-      </w:r>
-    </w:p>
+        <w:rPr>
+          <w:rFonts w:ascii="Courier New" w:eastAsia="Times New Roman" w:hAnsi="Courier New" w:cs="Courier New"/>
+          <w:color w:val="000000"/>
+          <w:sz w:val="18"/>
+          <w:szCs w:val="18"/>
+        </w:rPr>
+      </w:pPr>
+      <w:r>
+        <w:rPr>
+          <w:rFonts w:ascii="Courier New" w:eastAsia="Times New Roman" w:hAnsi="Courier New" w:cs="Courier New"/>
+          <w:i/>
+          <w:iCs/>
+          <w:color w:val="808080"/>
+          <w:sz w:val="18"/>
+          <w:szCs w:val="18"/>
+        </w:rPr>
+        <w:t xml:space="preserve">    #returns individual ticket cost </w:t>
+      </w:r>
+      <w:bookmarkStart w:id="0" w:name="_GoBack"/>
+      <w:bookmarkEnd w:id="0"/>
+    </w:p>
+    <w:p>
+      <w:pPr>
+        <w:rPr>
+          <w:b/>
+          <w:lang w:val="en-AU"/>
+        </w:rPr>
+      </w:pPr>
+    </w:p>
+    <w:p>
+      <w:pPr>
+        <w:rPr>
+          <w:rFonts w:ascii="Courier New" w:eastAsia="Times New Roman" w:hAnsi="Courier New" w:cs="Courier New"/>
+          <w:b/>
+          <w:bCs/>
+          <w:color w:val="000080"/>
+          <w:sz w:val="18"/>
+          <w:szCs w:val="18"/>
+        </w:rPr>
+      </w:pPr>
+      <w:r>
+        <w:rPr>
+          <w:rFonts w:ascii="Courier New" w:eastAsia="Times New Roman" w:hAnsi="Courier New" w:cs="Courier New"/>
+          <w:b/>
+          <w:bCs/>
+          <w:color w:val="000080"/>
+          <w:sz w:val="18"/>
+          <w:szCs w:val="18"/>
+        </w:rPr>
+        <w:br w:type="page"/>
+      </w:r>
+    </w:p>
+    <w:p>
+      <w:pPr>
+        <w:pStyle w:val="Heading1"/>
+        <w:rPr>
+          <w:rFonts w:eastAsia="Times New Roman"/>
+        </w:rPr>
+      </w:pPr>
+      <w:r>
+        <w:rPr>
+          <w:rFonts w:eastAsia="Times New Roman"/>
+        </w:rPr>
+        <w:lastRenderedPageBreak/>
+        <w:t xml:space="preserve">Function: </w:t>
+      </w:r>
+      <w:proofErr w:type="gramStart"/>
+      <w:r>
+        <w:rPr>
+          <w:rFonts w:eastAsia="Times New Roman"/>
+        </w:rPr>
+        <w:t>greeting(</w:t>
+      </w:r>
+      <w:proofErr w:type="gramEnd"/>
+      <w:r>
+        <w:rPr>
+          <w:rFonts w:eastAsia="Times New Roman"/>
+        </w:rPr>
+        <w:t>)</w:t>
+      </w:r>
+    </w:p>
+    <w:p/>
+    <w:tbl>
+      <w:tblPr>
+        <w:tblStyle w:val="TableGrid"/>
+        <w:tblW w:w="0" w:type="auto"/>
+        <w:tblLook w:val="04A0" w:firstRow="1" w:lastRow="0" w:firstColumn="1" w:lastColumn="0" w:noHBand="0" w:noVBand="1"/>
+      </w:tblPr>
+      <w:tblGrid>
+        <w:gridCol w:w="3005"/>
+        <w:gridCol w:w="3005"/>
+        <w:gridCol w:w="3006"/>
+      </w:tblGrid>
+      <w:tr>
+        <w:tc>
+          <w:tcPr>
+            <w:tcW w:w="3005" w:type="dxa"/>
+          </w:tcPr>
+          <w:p>
+            <w:r>
+              <w:t>Input</w:t>
+            </w:r>
+          </w:p>
+        </w:tc>
+        <w:tc>
+          <w:tcPr>
+            <w:tcW w:w="3005" w:type="dxa"/>
+          </w:tcPr>
+          <w:p>
+            <w:r>
+              <w:t>Processing</w:t>
+            </w:r>
+          </w:p>
+        </w:tc>
+        <w:tc>
+          <w:tcPr>
+            <w:tcW w:w="3006" w:type="dxa"/>
+          </w:tcPr>
+          <w:p>
+            <w:r>
+              <w:t>Output</w:t>
+            </w:r>
+          </w:p>
+        </w:tc>
+      </w:tr>
+      <w:tr>
+        <w:tc>
+          <w:tcPr>
+            <w:tcW w:w="3005" w:type="dxa"/>
+          </w:tcPr>
+          <w:p>
+            <w:r>
+              <w:t>Prompt</w:t>
+            </w:r>
+          </w:p>
+        </w:tc>
+        <w:tc>
+          <w:tcPr>
+            <w:tcW w:w="3005" w:type="dxa"/>
+          </w:tcPr>
+          <w:p>
+            <w:r>
+              <w:t>Get user name</w:t>
+            </w:r>
+          </w:p>
+        </w:tc>
+        <w:tc>
+          <w:tcPr>
+            <w:tcW w:w="3006" w:type="dxa"/>
+          </w:tcPr>
+          <w:p>
+            <w:r>
+              <w:t>Print welcome message using username</w:t>
+            </w:r>
+          </w:p>
+          <w:p>
+            <w:proofErr w:type="spellStart"/>
+            <w:r>
+              <w:t>userName</w:t>
+            </w:r>
+            <w:proofErr w:type="spellEnd"/>
+          </w:p>
+        </w:tc>
+      </w:tr>
+    </w:tbl>
+    <w:p/>
     <w:p>
       <w:pPr>
         <w:shd w:val="clear" w:color="auto" w:fill="FFFFFF"/>
@@ -691,15 +1016,15 @@
         <w:spacing w:after="0" w:line="240" w:lineRule="auto"/>
       </w:pPr>
       <w:r>
-        <w:t xml:space="preserve">print “welcome </w:t>
-      </w:r>
-      <w:proofErr w:type="spellStart"/>
-      <w:r>
-        <w:t>userName</w:t>
-      </w:r>
-      <w:proofErr w:type="spellEnd"/>
-      <w:r>
-        <w:t>”</w:t>
+        <w:t xml:space="preserve">Function </w:t>
+      </w:r>
+      <w:proofErr w:type="gramStart"/>
+      <w:r>
+        <w:t>greeting(</w:t>
+      </w:r>
+      <w:proofErr w:type="gramEnd"/>
+      <w:r>
+        <w:t>):</w:t>
       </w:r>
     </w:p>
     <w:p>
@@ -726,6 +1051,100 @@
         <w:spacing w:after="0" w:line="240" w:lineRule="auto"/>
       </w:pPr>
       <w:r>
+        <w:t>Display prompt (please enter your name)</w:t>
+      </w:r>
+    </w:p>
+    <w:p>
+      <w:pPr>
+        <w:shd w:val="clear" w:color="auto" w:fill="FFFFFF"/>
+        <w:tabs>
+          <w:tab w:val="left" w:pos="916"/>
+          <w:tab w:val="left" w:pos="1832"/>
+          <w:tab w:val="left" w:pos="2748"/>
+          <w:tab w:val="left" w:pos="3664"/>
+          <w:tab w:val="left" w:pos="4580"/>
+          <w:tab w:val="left" w:pos="5496"/>
+          <w:tab w:val="left" w:pos="6412"/>
+          <w:tab w:val="left" w:pos="7328"/>
+          <w:tab w:val="left" w:pos="8244"/>
+          <w:tab w:val="left" w:pos="9160"/>
+          <w:tab w:val="left" w:pos="10076"/>
+          <w:tab w:val="left" w:pos="10992"/>
+          <w:tab w:val="left" w:pos="11908"/>
+          <w:tab w:val="left" w:pos="12824"/>
+          <w:tab w:val="left" w:pos="13740"/>
+          <w:tab w:val="left" w:pos="14656"/>
+        </w:tabs>
+        <w:spacing w:after="0" w:line="240" w:lineRule="auto"/>
+      </w:pPr>
+      <w:proofErr w:type="spellStart"/>
+      <w:r>
+        <w:t>userName</w:t>
+      </w:r>
+      <w:proofErr w:type="spellEnd"/>
+      <w:r>
+        <w:t xml:space="preserve"> = input</w:t>
+      </w:r>
+    </w:p>
+    <w:p>
+      <w:pPr>
+        <w:shd w:val="clear" w:color="auto" w:fill="FFFFFF"/>
+        <w:tabs>
+          <w:tab w:val="left" w:pos="916"/>
+          <w:tab w:val="left" w:pos="1832"/>
+          <w:tab w:val="left" w:pos="2748"/>
+          <w:tab w:val="left" w:pos="3664"/>
+          <w:tab w:val="left" w:pos="4580"/>
+          <w:tab w:val="left" w:pos="5496"/>
+          <w:tab w:val="left" w:pos="6412"/>
+          <w:tab w:val="left" w:pos="7328"/>
+          <w:tab w:val="left" w:pos="8244"/>
+          <w:tab w:val="left" w:pos="9160"/>
+          <w:tab w:val="left" w:pos="10076"/>
+          <w:tab w:val="left" w:pos="10992"/>
+          <w:tab w:val="left" w:pos="11908"/>
+          <w:tab w:val="left" w:pos="12824"/>
+          <w:tab w:val="left" w:pos="13740"/>
+          <w:tab w:val="left" w:pos="14656"/>
+        </w:tabs>
+        <w:spacing w:after="0" w:line="240" w:lineRule="auto"/>
+      </w:pPr>
+      <w:r>
+        <w:t xml:space="preserve">print “welcome </w:t>
+      </w:r>
+      <w:proofErr w:type="spellStart"/>
+      <w:r>
+        <w:t>userName</w:t>
+      </w:r>
+      <w:proofErr w:type="spellEnd"/>
+      <w:r>
+        <w:t>”</w:t>
+      </w:r>
+    </w:p>
+    <w:p>
+      <w:pPr>
+        <w:shd w:val="clear" w:color="auto" w:fill="FFFFFF"/>
+        <w:tabs>
+          <w:tab w:val="left" w:pos="916"/>
+          <w:tab w:val="left" w:pos="1832"/>
+          <w:tab w:val="left" w:pos="2748"/>
+          <w:tab w:val="left" w:pos="3664"/>
+          <w:tab w:val="left" w:pos="4580"/>
+          <w:tab w:val="left" w:pos="5496"/>
+          <w:tab w:val="left" w:pos="6412"/>
+          <w:tab w:val="left" w:pos="7328"/>
+          <w:tab w:val="left" w:pos="8244"/>
+          <w:tab w:val="left" w:pos="9160"/>
+          <w:tab w:val="left" w:pos="10076"/>
+          <w:tab w:val="left" w:pos="10992"/>
+          <w:tab w:val="left" w:pos="11908"/>
+          <w:tab w:val="left" w:pos="12824"/>
+          <w:tab w:val="left" w:pos="13740"/>
+          <w:tab w:val="left" w:pos="14656"/>
+        </w:tabs>
+        <w:spacing w:after="0" w:line="240" w:lineRule="auto"/>
+      </w:pPr>
+      <w:r>
         <w:t xml:space="preserve">return </w:t>
       </w:r>
       <w:proofErr w:type="spellStart"/>
@@ -11586,10 +12005,7 @@
         <w:spacing w:after="0"/>
       </w:pPr>
       <w:r>
-        <w:t xml:space="preserve">Loop variable – </w:t>
-      </w:r>
-      <w:r>
-        <w:t xml:space="preserve"> </w:t>
+        <w:t xml:space="preserve">Loop variable –  </w:t>
       </w:r>
       <w:proofErr w:type="spellStart"/>
       <w:r>
@@ -11605,10 +12021,7 @@
         <w:t>Exit co</w:t>
       </w:r>
       <w:r>
-        <w:t xml:space="preserve">ndition – </w:t>
-      </w:r>
-      <w:r>
-        <w:t xml:space="preserve"> True</w:t>
+        <w:t>ndition –  True</w:t>
       </w:r>
     </w:p>
     <w:p>
@@ -11626,8 +12039,6 @@
           <w:b/>
         </w:rPr>
       </w:pPr>
-      <w:bookmarkStart w:id="0" w:name="_GoBack"/>
-      <w:bookmarkEnd w:id="0"/>
       <w:r>
         <w:rPr>
           <w:rFonts w:ascii="Courier New" w:eastAsia="Times New Roman" w:hAnsi="Courier New" w:cs="Courier New"/>
@@ -11771,25 +12182,7 @@
           </w:tcPr>
           <w:p>
             <w:r>
-              <w:t xml:space="preserve">Display - </w:t>
-            </w:r>
-            <w:r>
-              <w:t>Thank you for choosing Tropical Airlin</w:t>
-            </w:r>
-            <w:r>
-              <w:t xml:space="preserve">es for your air travel needs. </w:t>
-            </w:r>
-            <w:r>
-              <w:t>You will be asked questions regarding what type of ticket you would like to purchase as wel</w:t>
-            </w:r>
-            <w:r>
-              <w:t xml:space="preserve">l as destination information. </w:t>
-            </w:r>
-            <w:r>
-              <w:t>We also offer 50% discounted fares for children under the age of 16. Infants</w:t>
-            </w:r>
-            <w:r>
-              <w:t xml:space="preserve"> under the age of 2 are free.</w:t>
+              <w:t>Display - Thank you for choosing Tropical Airlines for your air travel needs. You will be asked questions regarding what type of ticket you would like to purchase as well as destination information. We also offer 50% discounted fares for children under the age of 16. Infants under the age of 2 are free.</w:t>
             </w:r>
           </w:p>
         </w:tc>
@@ -14716,6 +15109,7 @@
         <w:docPartUnique/>
       </w:docPartObj>
     </w:sdtPr>
+    <w:sdtEndPr/>
     <w:sdtContent>
       <w:sdt>
         <w:sdtPr>
@@ -14725,6 +15119,7 @@
             <w:docPartUnique/>
           </w:docPartObj>
         </w:sdtPr>
+        <w:sdtEndPr/>
         <w:sdtContent>
           <w:p>
             <w:pPr>
@@ -15687,517 +16082,6 @@
 </w:styles>
 </file>
 
-<file path=word/glossary/document.xml><?xml version="1.0" encoding="utf-8"?>
-<w:glossaryDocument xmlns:wpc="http://schemas.microsoft.com/office/word/2010/wordprocessingCanvas" xmlns:cx="http://schemas.microsoft.com/office/drawing/2014/chartex" xmlns:cx1="http://schemas.microsoft.com/office/drawing/2015/9/8/chartex" xmlns:cx2="http://schemas.microsoft.com/office/drawing/2015/10/21/chartex" xmlns:mc="http://schemas.openxmlformats.org/markup-compatibility/2006" xmlns:o="urn:schemas-microsoft-com:office:office" xmlns:r="http://schemas.openxmlformats.org/officeDocument/2006/relationships" xmlns:m="http://schemas.openxmlformats.org/officeDocument/2006/math" xmlns:v="urn:schemas-microsoft-com:vml" xmlns:wp14="http://schemas.microsoft.com/office/word/2010/wordprocessingDrawing" xmlns:wp="http://schemas.openxmlformats.org/drawingml/2006/wordprocessingDrawing" xmlns:w10="urn:schemas-microsoft-com:office:word" xmlns:w="http://schemas.openxmlformats.org/wordprocessingml/2006/main" xmlns:w14="http://schemas.microsoft.com/office/word/2010/wordml" xmlns:w15="http://schemas.microsoft.com/office/word/2012/wordml" xmlns:w16se="http://schemas.microsoft.com/office/word/2015/wordml/symex" xmlns:wpg="http://schemas.microsoft.com/office/word/2010/wordprocessingGroup" xmlns:wpi="http://schemas.microsoft.com/office/word/2010/wordprocessingInk" xmlns:wne="http://schemas.microsoft.com/office/word/2006/wordml" xmlns:wps="http://schemas.microsoft.com/office/word/2010/wordprocessingShape" mc:Ignorable="w14 w15 w16se wp14"/>
-</file>
-
-<file path=word/glossary/fontTable.xml><?xml version="1.0" encoding="utf-8"?>
-<w:fonts xmlns:mc="http://schemas.openxmlformats.org/markup-compatibility/2006" xmlns:r="http://schemas.openxmlformats.org/officeDocument/2006/relationships" xmlns:w="http://schemas.openxmlformats.org/wordprocessingml/2006/main" xmlns:w14="http://schemas.microsoft.com/office/word/2010/wordml" xmlns:w15="http://schemas.microsoft.com/office/word/2012/wordml" xmlns:w16se="http://schemas.microsoft.com/office/word/2015/wordml/symex" mc:Ignorable="w14 w15 w16se">
-  <w:font w:name="Times New Roman">
-    <w:panose1 w:val="02020603050405020304"/>
-    <w:charset w:val="00"/>
-    <w:family w:val="roman"/>
-    <w:pitch w:val="variable"/>
-    <w:sig w:usb0="E0002EFF" w:usb1="C0007843" w:usb2="00000009" w:usb3="00000000" w:csb0="000001FF" w:csb1="00000000"/>
-  </w:font>
-  <w:font w:name="Calibri">
-    <w:panose1 w:val="020F0502020204030204"/>
-    <w:charset w:val="00"/>
-    <w:family w:val="swiss"/>
-    <w:pitch w:val="variable"/>
-    <w:sig w:usb0="E00002FF" w:usb1="4000ACFF" w:usb2="00000001" w:usb3="00000000" w:csb0="0000019F" w:csb1="00000000"/>
-  </w:font>
-  <w:font w:name="Calibri Light">
-    <w:panose1 w:val="020F0302020204030204"/>
-    <w:charset w:val="00"/>
-    <w:family w:val="swiss"/>
-    <w:pitch w:val="variable"/>
-    <w:sig w:usb0="A00002EF" w:usb1="4000207B" w:usb2="00000000" w:usb3="00000000" w:csb0="0000019F" w:csb1="00000000"/>
-  </w:font>
-  <w:font w:name="Courier New">
-    <w:panose1 w:val="02070309020205020404"/>
-    <w:charset w:val="00"/>
-    <w:family w:val="modern"/>
-    <w:pitch w:val="fixed"/>
-    <w:sig w:usb0="E0002EFF" w:usb1="C0007843" w:usb2="00000009" w:usb3="00000000" w:csb0="000001FF" w:csb1="00000000"/>
-  </w:font>
-</w:fonts>
-</file>
-
-<file path=word/glossary/settings.xml><?xml version="1.0" encoding="utf-8"?>
-<w:settings xmlns:mc="http://schemas.openxmlformats.org/markup-compatibility/2006" xmlns:o="urn:schemas-microsoft-com:office:office" xmlns:r="http://schemas.openxmlformats.org/officeDocument/2006/relationships" xmlns:m="http://schemas.openxmlformats.org/officeDocument/2006/math" xmlns:v="urn:schemas-microsoft-com:vml" xmlns:w10="urn:schemas-microsoft-com:office:word" xmlns:w="http://schemas.openxmlformats.org/wordprocessingml/2006/main" xmlns:w14="http://schemas.microsoft.com/office/word/2010/wordml" xmlns:w15="http://schemas.microsoft.com/office/word/2012/wordml" xmlns:w16se="http://schemas.microsoft.com/office/word/2015/wordml/symex" xmlns:sl="http://schemas.openxmlformats.org/schemaLibrary/2006/main" mc:Ignorable="w14 w15 w16se">
-  <w:view w:val="normal"/>
-  <w:defaultTabStop w:val="720"/>
-  <w:characterSpacingControl w:val="doNotCompress"/>
-  <w:compat>
-    <w:useFELayout/>
-    <w:compatSetting w:name="compatibilityMode" w:uri="http://schemas.microsoft.com/office/word" w:val="15"/>
-    <w:compatSetting w:name="overrideTableStyleFontSizeAndJustification" w:uri="http://schemas.microsoft.com/office/word" w:val="1"/>
-    <w:compatSetting w:name="enableOpenTypeFeatures" w:uri="http://schemas.microsoft.com/office/word" w:val="1"/>
-    <w:compatSetting w:name="doNotFlipMirrorIndents" w:uri="http://schemas.microsoft.com/office/word" w:val="1"/>
-    <w:compatSetting w:name="differentiateMultirowTableHeaders" w:uri="http://schemas.microsoft.com/office/word" w:val="1"/>
-  </w:compat>
-  <w:rsids>
-    <w:rsidRoot w:val="005B07AB"/>
-    <w:rsid w:val="005B07AB"/>
-  </w:rsids>
-  <m:mathPr>
-    <m:mathFont m:val="Cambria Math"/>
-    <m:brkBin m:val="before"/>
-    <m:brkBinSub m:val="--"/>
-    <m:smallFrac m:val="0"/>
-    <m:dispDef/>
-    <m:lMargin m:val="0"/>
-    <m:rMargin m:val="0"/>
-    <m:defJc m:val="centerGroup"/>
-    <m:wrapIndent m:val="1440"/>
-    <m:intLim m:val="subSup"/>
-    <m:naryLim m:val="undOvr"/>
-  </m:mathPr>
-  <w:themeFontLang w:val="en-US"/>
-  <w:clrSchemeMapping w:bg1="light1" w:t1="dark1" w:bg2="light2" w:t2="dark2" w:accent1="accent1" w:accent2="accent2" w:accent3="accent3" w:accent4="accent4" w:accent5="accent5" w:accent6="accent6" w:hyperlink="hyperlink" w:followedHyperlink="followedHyperlink"/>
-  <w:decimalSymbol w:val="."/>
-  <w:listSeparator w:val=","/>
-  <w15:chartTrackingRefBased/>
-</w:settings>
-</file>
-
-<file path=word/glossary/styles.xml><?xml version="1.0" encoding="utf-8"?>
-<w:styles xmlns:mc="http://schemas.openxmlformats.org/markup-compatibility/2006" xmlns:r="http://schemas.openxmlformats.org/officeDocument/2006/relationships" xmlns:w="http://schemas.openxmlformats.org/wordprocessingml/2006/main" xmlns:w14="http://schemas.microsoft.com/office/word/2010/wordml" xmlns:w15="http://schemas.microsoft.com/office/word/2012/wordml" xmlns:w16se="http://schemas.microsoft.com/office/word/2015/wordml/symex" mc:Ignorable="w14 w15 w16se">
-  <w:docDefaults>
-    <w:rPrDefault>
-      <w:rPr>
-        <w:rFonts w:asciiTheme="minorHAnsi" w:eastAsiaTheme="minorEastAsia" w:hAnsiTheme="minorHAnsi" w:cstheme="minorBidi"/>
-        <w:sz w:val="22"/>
-        <w:szCs w:val="22"/>
-        <w:lang w:val="en-US" w:eastAsia="en-US" w:bidi="ar-SA"/>
-      </w:rPr>
-    </w:rPrDefault>
-    <w:pPrDefault>
-      <w:pPr>
-        <w:spacing w:after="160" w:line="259" w:lineRule="auto"/>
-      </w:pPr>
-    </w:pPrDefault>
-  </w:docDefaults>
-  <w:latentStyles w:defLockedState="0" w:defUIPriority="99" w:defSemiHidden="0" w:defUnhideWhenUsed="0" w:defQFormat="0" w:count="372">
-    <w:lsdException w:name="Normal" w:uiPriority="0" w:qFormat="1"/>
-    <w:lsdException w:name="heading 1" w:uiPriority="9" w:qFormat="1"/>
-    <w:lsdException w:name="heading 2" w:semiHidden="1" w:uiPriority="9" w:unhideWhenUsed="1" w:qFormat="1"/>
-    <w:lsdException w:name="heading 3" w:semiHidden="1" w:uiPriority="9" w:unhideWhenUsed="1" w:qFormat="1"/>
-    <w:lsdException w:name="heading 4" w:semiHidden="1" w:uiPriority="9" w:unhideWhenUsed="1" w:qFormat="1"/>
-    <w:lsdException w:name="heading 5" w:semiHidden="1" w:uiPriority="9" w:unhideWhenUsed="1" w:qFormat="1"/>
-    <w:lsdException w:name="heading 6" w:semiHidden="1" w:uiPriority="9" w:unhideWhenUsed="1" w:qFormat="1"/>
-    <w:lsdException w:name="heading 7" w:semiHidden="1" w:uiPriority="9" w:unhideWhenUsed="1" w:qFormat="1"/>
-    <w:lsdException w:name="heading 8" w:semiHidden="1" w:uiPriority="9" w:unhideWhenUsed="1" w:qFormat="1"/>
-    <w:lsdException w:name="heading 9" w:semiHidden="1" w:uiPriority="9" w:unhideWhenUsed="1" w:qFormat="1"/>
-    <w:lsdException w:name="index 1" w:semiHidden="1" w:unhideWhenUsed="1"/>
-    <w:lsdException w:name="index 2" w:semiHidden="1" w:unhideWhenUsed="1"/>
-    <w:lsdException w:name="index 3" w:semiHidden="1" w:unhideWhenUsed="1"/>
-    <w:lsdException w:name="index 4" w:semiHidden="1" w:unhideWhenUsed="1"/>
-    <w:lsdException w:name="index 5" w:semiHidden="1" w:unhideWhenUsed="1"/>
-    <w:lsdException w:name="index 6" w:semiHidden="1" w:unhideWhenUsed="1"/>
-    <w:lsdException w:name="index 7" w:semiHidden="1" w:unhideWhenUsed="1"/>
-    <w:lsdException w:name="index 8" w:semiHidden="1" w:unhideWhenUsed="1"/>
-    <w:lsdException w:name="index 9" w:semiHidden="1" w:unhideWhenUsed="1"/>
-    <w:lsdException w:name="toc 1" w:semiHidden="1" w:uiPriority="39" w:unhideWhenUsed="1"/>
-    <w:lsdException w:name="toc 2" w:semiHidden="1" w:uiPriority="39" w:unhideWhenUsed="1"/>
-    <w:lsdException w:name="toc 3" w:semiHidden="1" w:uiPriority="39" w:unhideWhenUsed="1"/>
-    <w:lsdException w:name="toc 4" w:semiHidden="1" w:uiPriority="39" w:unhideWhenUsed="1"/>
-    <w:lsdException w:name="toc 5" w:semiHidden="1" w:uiPriority="39" w:unhideWhenUsed="1"/>
-    <w:lsdException w:name="toc 6" w:semiHidden="1" w:uiPriority="39" w:unhideWhenUsed="1"/>
-    <w:lsdException w:name="toc 7" w:semiHidden="1" w:uiPriority="39" w:unhideWhenUsed="1"/>
-    <w:lsdException w:name="toc 8" w:semiHidden="1" w:uiPriority="39" w:unhideWhenUsed="1"/>
-    <w:lsdException w:name="toc 9" w:semiHidden="1" w:uiPriority="39" w:unhideWhenUsed="1"/>
-    <w:lsdException w:name="Normal Indent" w:semiHidden="1" w:unhideWhenUsed="1"/>
-    <w:lsdException w:name="footnote text" w:semiHidden="1" w:unhideWhenUsed="1"/>
-    <w:lsdException w:name="annotation text" w:semiHidden="1" w:unhideWhenUsed="1"/>
-    <w:lsdException w:name="header" w:semiHidden="1" w:unhideWhenUsed="1"/>
-    <w:lsdException w:name="footer" w:semiHidden="1" w:unhideWhenUsed="1"/>
-    <w:lsdException w:name="index heading" w:semiHidden="1" w:unhideWhenUsed="1"/>
-    <w:lsdException w:name="caption" w:semiHidden="1" w:uiPriority="35" w:unhideWhenUsed="1" w:qFormat="1"/>
-    <w:lsdException w:name="table of figures" w:semiHidden="1" w:unhideWhenUsed="1"/>
-    <w:lsdException w:name="envelope address" w:semiHidden="1" w:unhideWhenUsed="1"/>
-    <w:lsdException w:name="envelope return" w:semiHidden="1" w:unhideWhenUsed="1"/>
-    <w:lsdException w:name="footnote reference" w:semiHidden="1" w:unhideWhenUsed="1"/>
-    <w:lsdException w:name="annotation reference" w:semiHidden="1" w:unhideWhenUsed="1"/>
-    <w:lsdException w:name="line number" w:semiHidden="1" w:unhideWhenUsed="1"/>
-    <w:lsdException w:name="page number" w:semiHidden="1" w:unhideWhenUsed="1"/>
-    <w:lsdException w:name="endnote reference" w:semiHidden="1" w:unhideWhenUsed="1"/>
-    <w:lsdException w:name="endnote text" w:semiHidden="1" w:unhideWhenUsed="1"/>
-    <w:lsdException w:name="table of authorities" w:semiHidden="1" w:unhideWhenUsed="1"/>
-    <w:lsdException w:name="macro" w:semiHidden="1" w:unhideWhenUsed="1"/>
-    <w:lsdException w:name="toa heading" w:semiHidden="1" w:unhideWhenUsed="1"/>
-    <w:lsdException w:name="List" w:semiHidden="1" w:unhideWhenUsed="1"/>
-    <w:lsdException w:name="List Bullet" w:semiHidden="1" w:unhideWhenUsed="1"/>
-    <w:lsdException w:name="List Number" w:semiHidden="1" w:unhideWhenUsed="1"/>
-    <w:lsdException w:name="List 2" w:semiHidden="1" w:unhideWhenUsed="1"/>
-    <w:lsdException w:name="List 3" w:semiHidden="1" w:unhideWhenUsed="1"/>
-    <w:lsdException w:name="List 4" w:semiHidden="1" w:unhideWhenUsed="1"/>
-    <w:lsdException w:name="List 5" w:semiHidden="1" w:unhideWhenUsed="1"/>
-    <w:lsdException w:name="List Bullet 2" w:semiHidden="1" w:unhideWhenUsed="1"/>
-    <w:lsdException w:name="List Bullet 3" w:semiHidden="1" w:unhideWhenUsed="1"/>
-    <w:lsdException w:name="List Bullet 4" w:semiHidden="1" w:unhideWhenUsed="1"/>
-    <w:lsdException w:name="List Bullet 5" w:semiHidden="1" w:unhideWhenUsed="1"/>
-    <w:lsdException w:name="List Number 2" w:semiHidden="1" w:unhideWhenUsed="1"/>
-    <w:lsdException w:name="List Number 3" w:semiHidden="1" w:unhideWhenUsed="1"/>
-    <w:lsdException w:name="List Number 4" w:semiHidden="1" w:unhideWhenUsed="1"/>
-    <w:lsdException w:name="List Number 5" w:semiHidden="1" w:unhideWhenUsed="1"/>
-    <w:lsdException w:name="Title" w:uiPriority="10" w:qFormat="1"/>
-    <w:lsdException w:name="Closing" w:semiHidden="1" w:unhideWhenUsed="1"/>
-    <w:lsdException w:name="Signature" w:semiHidden="1" w:unhideWhenUsed="1"/>
-    <w:lsdException w:name="Default Paragraph Font" w:semiHidden="1" w:uiPriority="1" w:unhideWhenUsed="1"/>
-    <w:lsdException w:name="Body Text" w:semiHidden="1" w:unhideWhenUsed="1"/>
-    <w:lsdException w:name="Body Text Indent" w:semiHidden="1" w:unhideWhenUsed="1"/>
-    <w:lsdException w:name="List Continue" w:semiHidden="1" w:unhideWhenUsed="1"/>
-    <w:lsdException w:name="List Continue 2" w:semiHidden="1" w:unhideWhenUsed="1"/>
-    <w:lsdException w:name="List Continue 3" w:semiHidden="1" w:unhideWhenUsed="1"/>
-    <w:lsdException w:name="List Continue 4" w:semiHidden="1" w:unhideWhenUsed="1"/>
-    <w:lsdException w:name="List Continue 5" w:semiHidden="1" w:unhideWhenUsed="1"/>
-    <w:lsdException w:name="Message Header" w:semiHidden="1" w:unhideWhenUsed="1"/>
-    <w:lsdException w:name="Subtitle" w:uiPriority="11" w:qFormat="1"/>
-    <w:lsdException w:name="Salutation" w:semiHidden="1" w:unhideWhenUsed="1"/>
-    <w:lsdException w:name="Date" w:semiHidden="1" w:unhideWhenUsed="1"/>
-    <w:lsdException w:name="Body Text First Indent" w:semiHidden="1" w:unhideWhenUsed="1"/>
-    <w:lsdException w:name="Body Text First Indent 2" w:semiHidden="1" w:unhideWhenUsed="1"/>
-    <w:lsdException w:name="Note Heading" w:semiHidden="1" w:unhideWhenUsed="1"/>
-    <w:lsdException w:name="Body Text 2" w:semiHidden="1" w:unhideWhenUsed="1"/>
-    <w:lsdException w:name="Body Text 3" w:semiHidden="1" w:unhideWhenUsed="1"/>
-    <w:lsdException w:name="Body Text Indent 2" w:semiHidden="1" w:unhideWhenUsed="1"/>
-    <w:lsdException w:name="Body Text Indent 3" w:semiHidden="1" w:unhideWhenUsed="1"/>
-    <w:lsdException w:name="Block Text" w:semiHidden="1" w:unhideWhenUsed="1"/>
-    <w:lsdException w:name="Hyperlink" w:semiHidden="1" w:unhideWhenUsed="1"/>
-    <w:lsdException w:name="FollowedHyperlink" w:semiHidden="1" w:unhideWhenUsed="1"/>
-    <w:lsdException w:name="Strong" w:uiPriority="22" w:qFormat="1"/>
-    <w:lsdException w:name="Emphasis" w:uiPriority="20" w:qFormat="1"/>
-    <w:lsdException w:name="Document Map" w:semiHidden="1" w:unhideWhenUsed="1"/>
-    <w:lsdException w:name="Plain Text" w:semiHidden="1" w:unhideWhenUsed="1"/>
-    <w:lsdException w:name="E-mail Signature" w:semiHidden="1" w:unhideWhenUsed="1"/>
-    <w:lsdException w:name="HTML Top of Form" w:semiHidden="1" w:unhideWhenUsed="1"/>
-    <w:lsdException w:name="HTML Bottom of Form" w:semiHidden="1" w:unhideWhenUsed="1"/>
-    <w:lsdException w:name="Normal (Web)" w:semiHidden="1" w:unhideWhenUsed="1"/>
-    <w:lsdException w:name="HTML Acronym" w:semiHidden="1" w:unhideWhenUsed="1"/>
-    <w:lsdException w:name="HTML Address" w:semiHidden="1" w:unhideWhenUsed="1"/>
-    <w:lsdException w:name="HTML Cite" w:semiHidden="1" w:unhideWhenUsed="1"/>
-    <w:lsdException w:name="HTML Code" w:semiHidden="1" w:unhideWhenUsed="1"/>
-    <w:lsdException w:name="HTML Definition" w:semiHidden="1" w:unhideWhenUsed="1"/>
-    <w:lsdException w:name="HTML Keyboard" w:semiHidden="1" w:unhideWhenUsed="1"/>
-    <w:lsdException w:name="HTML Preformatted" w:semiHidden="1" w:unhideWhenUsed="1"/>
-    <w:lsdException w:name="HTML Sample" w:semiHidden="1" w:unhideWhenUsed="1"/>
-    <w:lsdException w:name="HTML Typewriter" w:semiHidden="1" w:unhideWhenUsed="1"/>
-    <w:lsdException w:name="HTML Variable" w:semiHidden="1" w:unhideWhenUsed="1"/>
-    <w:lsdException w:name="Normal Table" w:semiHidden="1" w:unhideWhenUsed="1"/>
-    <w:lsdException w:name="annotation subject" w:semiHidden="1" w:unhideWhenUsed="1"/>
-    <w:lsdException w:name="No List" w:semiHidden="1" w:unhideWhenUsed="1"/>
-    <w:lsdException w:name="Outline List 1" w:semiHidden="1" w:unhideWhenUsed="1"/>
-    <w:lsdException w:name="Outline List 2" w:semiHidden="1" w:unhideWhenUsed="1"/>
-    <w:lsdException w:name="Outline List 3" w:semiHidden="1" w:unhideWhenUsed="1"/>
-    <w:lsdException w:name="Table Simple 1" w:semiHidden="1" w:unhideWhenUsed="1"/>
-    <w:lsdException w:name="Table Simple 2" w:semiHidden="1" w:unhideWhenUsed="1"/>
-    <w:lsdException w:name="Table Simple 3" w:semiHidden="1" w:unhideWhenUsed="1"/>
-    <w:lsdException w:name="Table Classic 1" w:semiHidden="1" w:unhideWhenUsed="1"/>
-    <w:lsdException w:name="Table Classic 2" w:semiHidden="1" w:unhideWhenUsed="1"/>
-    <w:lsdException w:name="Table Classic 3" w:semiHidden="1" w:unhideWhenUsed="1"/>
-    <w:lsdException w:name="Table Classic 4" w:semiHidden="1" w:unhideWhenUsed="1"/>
-    <w:lsdException w:name="Table Colorful 1" w:semiHidden="1" w:unhideWhenUsed="1"/>
-    <w:lsdException w:name="Table Colorful 2" w:semiHidden="1" w:unhideWhenUsed="1"/>
-    <w:lsdException w:name="Table Colorful 3" w:semiHidden="1" w:unhideWhenUsed="1"/>
-    <w:lsdException w:name="Table Columns 1" w:semiHidden="1" w:unhideWhenUsed="1"/>
-    <w:lsdException w:name="Table Columns 2" w:semiHidden="1" w:unhideWhenUsed="1"/>
-    <w:lsdException w:name="Table Columns 3" w:semiHidden="1" w:unhideWhenUsed="1"/>
-    <w:lsdException w:name="Table Columns 4" w:semiHidden="1" w:unhideWhenUsed="1"/>
-    <w:lsdException w:name="Table Columns 5" w:semiHidden="1" w:unhideWhenUsed="1"/>
-    <w:lsdException w:name="Table Grid 1" w:semiHidden="1" w:unhideWhenUsed="1"/>
-    <w:lsdException w:name="Table Grid 2" w:semiHidden="1" w:unhideWhenUsed="1"/>
-    <w:lsdException w:name="Table Grid 3" w:semiHidden="1" w:unhideWhenUsed="1"/>
-    <w:lsdException w:name="Table Grid 4" w:semiHidden="1" w:unhideWhenUsed="1"/>
-    <w:lsdException w:name="Table Grid 5" w:semiHidden="1" w:unhideWhenUsed="1"/>
-    <w:lsdException w:name="Table Grid 6" w:semiHidden="1" w:unhideWhenUsed="1"/>
-    <w:lsdException w:name="Table Grid 7" w:semiHidden="1" w:unhideWhenUsed="1"/>
-    <w:lsdException w:name="Table Grid 8" w:semiHidden="1" w:unhideWhenUsed="1"/>
-    <w:lsdException w:name="Table List 1" w:semiHidden="1" w:unhideWhenUsed="1"/>
-    <w:lsdException w:name="Table List 2" w:semiHidden="1" w:unhideWhenUsed="1"/>
-    <w:lsdException w:name="Table List 3" w:semiHidden="1" w:unhideWhenUsed="1"/>
-    <w:lsdException w:name="Table List 4" w:semiHidden="1" w:unhideWhenUsed="1"/>
-    <w:lsdException w:name="Table List 5" w:semiHidden="1" w:unhideWhenUsed="1"/>
-    <w:lsdException w:name="Table List 6" w:semiHidden="1" w:unhideWhenUsed="1"/>
-    <w:lsdException w:name="Table List 7" w:semiHidden="1" w:unhideWhenUsed="1"/>
-    <w:lsdException w:name="Table List 8" w:semiHidden="1" w:unhideWhenUsed="1"/>
-    <w:lsdException w:name="Table 3D effects 1" w:semiHidden="1" w:unhideWhenUsed="1"/>
-    <w:lsdException w:name="Table 3D effects 2" w:semiHidden="1" w:unhideWhenUsed="1"/>
-    <w:lsdException w:name="Table 3D effects 3" w:semiHidden="1" w:unhideWhenUsed="1"/>
-    <w:lsdException w:name="Table Contemporary" w:semiHidden="1" w:unhideWhenUsed="1"/>
-    <w:lsdException w:name="Table Elegant" w:semiHidden="1" w:unhideWhenUsed="1"/>
-    <w:lsdException w:name="Table Professional" w:semiHidden="1" w:unhideWhenUsed="1"/>
-    <w:lsdException w:name="Table Subtle 1" w:semiHidden="1" w:unhideWhenUsed="1"/>
-    <w:lsdException w:name="Table Subtle 2" w:semiHidden="1" w:unhideWhenUsed="1"/>
-    <w:lsdException w:name="Table Web 1" w:semiHidden="1" w:unhideWhenUsed="1"/>
-    <w:lsdException w:name="Table Web 2" w:semiHidden="1" w:unhideWhenUsed="1"/>
-    <w:lsdException w:name="Table Web 3" w:semiHidden="1" w:unhideWhenUsed="1"/>
-    <w:lsdException w:name="Balloon Text" w:semiHidden="1" w:unhideWhenUsed="1"/>
-    <w:lsdException w:name="Table Grid" w:uiPriority="39"/>
-    <w:lsdException w:name="Table Theme" w:semiHidden="1" w:unhideWhenUsed="1"/>
-    <w:lsdException w:name="Placeholder Text" w:semiHidden="1"/>
-    <w:lsdException w:name="No Spacing" w:uiPriority="1" w:qFormat="1"/>
-    <w:lsdException w:name="Light Shading" w:uiPriority="60"/>
-    <w:lsdException w:name="Light List" w:uiPriority="61"/>
-    <w:lsdException w:name="Light Grid" w:uiPriority="62"/>
-    <w:lsdException w:name="Medium Shading 1" w:uiPriority="63"/>
-    <w:lsdException w:name="Medium Shading 2" w:uiPriority="64"/>
-    <w:lsdException w:name="Medium List 1" w:uiPriority="65"/>
-    <w:lsdException w:name="Medium List 2" w:uiPriority="66"/>
-    <w:lsdException w:name="Medium Grid 1" w:uiPriority="67"/>
-    <w:lsdException w:name="Medium Grid 2" w:uiPriority="68"/>
-    <w:lsdException w:name="Medium Grid 3" w:uiPriority="69"/>
-    <w:lsdException w:name="Dark List" w:uiPriority="70"/>
-    <w:lsdException w:name="Colorful Shading" w:uiPriority="71"/>
-    <w:lsdException w:name="Colorful List" w:uiPriority="72"/>
-    <w:lsdException w:name="Colorful Grid" w:uiPriority="73"/>
-    <w:lsdException w:name="Light Shading Accent 1" w:uiPriority="60"/>
-    <w:lsdException w:name="Light List Accent 1" w:uiPriority="61"/>
-    <w:lsdException w:name="Light Grid Accent 1" w:uiPriority="62"/>
-    <w:lsdException w:name="Medium Shading 1 Accent 1" w:uiPriority="63"/>
-    <w:lsdException w:name="Medium Shading 2 Accent 1" w:uiPriority="64"/>
-    <w:lsdException w:name="Medium List 1 Accent 1" w:uiPriority="65"/>
-    <w:lsdException w:name="Revision" w:semiHidden="1"/>
-    <w:lsdException w:name="List Paragraph" w:uiPriority="34" w:qFormat="1"/>
-    <w:lsdException w:name="Quote" w:uiPriority="29" w:qFormat="1"/>
-    <w:lsdException w:name="Intense Quote" w:uiPriority="30" w:qFormat="1"/>
-    <w:lsdException w:name="Medium List 2 Accent 1" w:uiPriority="66"/>
-    <w:lsdException w:name="Medium Grid 1 Accent 1" w:uiPriority="67"/>
-    <w:lsdException w:name="Medium Grid 2 Accent 1" w:uiPriority="68"/>
-    <w:lsdException w:name="Medium Grid 3 Accent 1" w:uiPriority="69"/>
-    <w:lsdException w:name="Dark List Accent 1" w:uiPriority="70"/>
-    <w:lsdException w:name="Colorful Shading Accent 1" w:uiPriority="71"/>
-    <w:lsdException w:name="Colorful List Accent 1" w:uiPriority="72"/>
-    <w:lsdException w:name="Colorful Grid Accent 1" w:uiPriority="73"/>
-    <w:lsdException w:name="Light Shading Accent 2" w:uiPriority="60"/>
-    <w:lsdException w:name="Light List Accent 2" w:uiPriority="61"/>
-    <w:lsdException w:name="Light Grid Accent 2" w:uiPriority="62"/>
-    <w:lsdException w:name="Medium Shading 1 Accent 2" w:uiPriority="63"/>
-    <w:lsdException w:name="Medium Shading 2 Accent 2" w:uiPriority="64"/>
-    <w:lsdException w:name="Medium List 1 Accent 2" w:uiPriority="65"/>
-    <w:lsdException w:name="Medium List 2 Accent 2" w:uiPriority="66"/>
-    <w:lsdException w:name="Medium Grid 1 Accent 2" w:uiPriority="67"/>
-    <w:lsdException w:name="Medium Grid 2 Accent 2" w:uiPriority="68"/>
-    <w:lsdException w:name="Medium Grid 3 Accent 2" w:uiPriority="69"/>
-    <w:lsdException w:name="Dark List Accent 2" w:uiPriority="70"/>
-    <w:lsdException w:name="Colorful Shading Accent 2" w:uiPriority="71"/>
-    <w:lsdException w:name="Colorful List Accent 2" w:uiPriority="72"/>
-    <w:lsdException w:name="Colorful Grid Accent 2" w:uiPriority="73"/>
-    <w:lsdException w:name="Light Shading Accent 3" w:uiPriority="60"/>
-    <w:lsdException w:name="Light List Accent 3" w:uiPriority="61"/>
-    <w:lsdException w:name="Light Grid Accent 3" w:uiPriority="62"/>
-    <w:lsdException w:name="Medium Shading 1 Accent 3" w:uiPriority="63"/>
-    <w:lsdException w:name="Medium Shading 2 Accent 3" w:uiPriority="64"/>
-    <w:lsdException w:name="Medium List 1 Accent 3" w:uiPriority="65"/>
-    <w:lsdException w:name="Medium List 2 Accent 3" w:uiPriority="66"/>
-    <w:lsdException w:name="Medium Grid 1 Accent 3" w:uiPriority="67"/>
-    <w:lsdException w:name="Medium Grid 2 Accent 3" w:uiPriority="68"/>
-    <w:lsdException w:name="Medium Grid 3 Accent 3" w:uiPriority="69"/>
-    <w:lsdException w:name="Dark List Accent 3" w:uiPriority="70"/>
-    <w:lsdException w:name="Colorful Shading Accent 3" w:uiPriority="71"/>
-    <w:lsdException w:name="Colorful List Accent 3" w:uiPriority="72"/>
-    <w:lsdException w:name="Colorful Grid Accent 3" w:uiPriority="73"/>
-    <w:lsdException w:name="Light Shading Accent 4" w:uiPriority="60"/>
-    <w:lsdException w:name="Light List Accent 4" w:uiPriority="61"/>
-    <w:lsdException w:name="Light Grid Accent 4" w:uiPriority="62"/>
-    <w:lsdException w:name="Medium Shading 1 Accent 4" w:uiPriority="63"/>
-    <w:lsdException w:name="Medium Shading 2 Accent 4" w:uiPriority="64"/>
-    <w:lsdException w:name="Medium List 1 Accent 4" w:uiPriority="65"/>
-    <w:lsdException w:name="Medium List 2 Accent 4" w:uiPriority="66"/>
-    <w:lsdException w:name="Medium Grid 1 Accent 4" w:uiPriority="67"/>
-    <w:lsdException w:name="Medium Grid 2 Accent 4" w:uiPriority="68"/>
-    <w:lsdException w:name="Medium Grid 3 Accent 4" w:uiPriority="69"/>
-    <w:lsdException w:name="Dark List Accent 4" w:uiPriority="70"/>
-    <w:lsdException w:name="Colorful Shading Accent 4" w:uiPriority="71"/>
-    <w:lsdException w:name="Colorful List Accent 4" w:uiPriority="72"/>
-    <w:lsdException w:name="Colorful Grid Accent 4" w:uiPriority="73"/>
-    <w:lsdException w:name="Light Shading Accent 5" w:uiPriority="60"/>
-    <w:lsdException w:name="Light List Accent 5" w:uiPriority="61"/>
-    <w:lsdException w:name="Light Grid Accent 5" w:uiPriority="62"/>
-    <w:lsdException w:name="Medium Shading 1 Accent 5" w:uiPriority="63"/>
-    <w:lsdException w:name="Medium Shading 2 Accent 5" w:uiPriority="64"/>
-    <w:lsdException w:name="Medium List 1 Accent 5" w:uiPriority="65"/>
-    <w:lsdException w:name="Medium List 2 Accent 5" w:uiPriority="66"/>
-    <w:lsdException w:name="Medium Grid 1 Accent 5" w:uiPriority="67"/>
-    <w:lsdException w:name="Medium Grid 2 Accent 5" w:uiPriority="68"/>
-    <w:lsdException w:name="Medium Grid 3 Accent 5" w:uiPriority="69"/>
-    <w:lsdException w:name="Dark List Accent 5" w:uiPriority="70"/>
-    <w:lsdException w:name="Colorful Shading Accent 5" w:uiPriority="71"/>
-    <w:lsdException w:name="Colorful List Accent 5" w:uiPriority="72"/>
-    <w:lsdException w:name="Colorful Grid Accent 5" w:uiPriority="73"/>
-    <w:lsdException w:name="Light Shading Accent 6" w:uiPriority="60"/>
-    <w:lsdException w:name="Light List Accent 6" w:uiPriority="61"/>
-    <w:lsdException w:name="Light Grid Accent 6" w:uiPriority="62"/>
-    <w:lsdException w:name="Medium Shading 1 Accent 6" w:uiPriority="63"/>
-    <w:lsdException w:name="Medium Shading 2 Accent 6" w:uiPriority="64"/>
-    <w:lsdException w:name="Medium List 1 Accent 6" w:uiPriority="65"/>
-    <w:lsdException w:name="Medium List 2 Accent 6" w:uiPriority="66"/>
-    <w:lsdException w:name="Medium Grid 1 Accent 6" w:uiPriority="67"/>
-    <w:lsdException w:name="Medium Grid 2 Accent 6" w:uiPriority="68"/>
-    <w:lsdException w:name="Medium Grid 3 Accent 6" w:uiPriority="69"/>
-    <w:lsdException w:name="Dark List Accent 6" w:uiPriority="70"/>
-    <w:lsdException w:name="Colorful Shading Accent 6" w:uiPriority="71"/>
-    <w:lsdException w:name="Colorful List Accent 6" w:uiPriority="72"/>
-    <w:lsdException w:name="Colorful Grid Accent 6" w:uiPriority="73"/>
-    <w:lsdException w:name="Subtle Emphasis" w:uiPriority="19" w:qFormat="1"/>
-    <w:lsdException w:name="Intense Emphasis" w:uiPriority="21" w:qFormat="1"/>
-    <w:lsdException w:name="Subtle Reference" w:uiPriority="31" w:qFormat="1"/>
-    <w:lsdException w:name="Intense Reference" w:uiPriority="32" w:qFormat="1"/>
-    <w:lsdException w:name="Book Title" w:uiPriority="33" w:qFormat="1"/>
-    <w:lsdException w:name="Bibliography" w:semiHidden="1" w:uiPriority="37" w:unhideWhenUsed="1"/>
-    <w:lsdException w:name="TOC Heading" w:semiHidden="1" w:uiPriority="39" w:unhideWhenUsed="1" w:qFormat="1"/>
-    <w:lsdException w:name="Plain Table 1" w:uiPriority="41"/>
-    <w:lsdException w:name="Plain Table 2" w:uiPriority="42"/>
-    <w:lsdException w:name="Plain Table 3" w:uiPriority="43"/>
-    <w:lsdException w:name="Plain Table 4" w:uiPriority="44"/>
-    <w:lsdException w:name="Plain Table 5" w:uiPriority="45"/>
-    <w:lsdException w:name="Grid Table Light" w:uiPriority="40"/>
-    <w:lsdException w:name="Grid Table 1 Light" w:uiPriority="46"/>
-    <w:lsdException w:name="Grid Table 2" w:uiPriority="47"/>
-    <w:lsdException w:name="Grid Table 3" w:uiPriority="48"/>
-    <w:lsdException w:name="Grid Table 4" w:uiPriority="49"/>
-    <w:lsdException w:name="Grid Table 5 Dark" w:uiPriority="50"/>
-    <w:lsdException w:name="Grid Table 6 Colorful" w:uiPriority="51"/>
-    <w:lsdException w:name="Grid Table 7 Colorful" w:uiPriority="52"/>
-    <w:lsdException w:name="Grid Table 1 Light Accent 1" w:uiPriority="46"/>
-    <w:lsdException w:name="Grid Table 2 Accent 1" w:uiPriority="47"/>
-    <w:lsdException w:name="Grid Table 3 Accent 1" w:uiPriority="48"/>
-    <w:lsdException w:name="Grid Table 4 Accent 1" w:uiPriority="49"/>
-    <w:lsdException w:name="Grid Table 5 Dark Accent 1" w:uiPriority="50"/>
-    <w:lsdException w:name="Grid Table 6 Colorful Accent 1" w:uiPriority="51"/>
-    <w:lsdException w:name="Grid Table 7 Colorful Accent 1" w:uiPriority="52"/>
-    <w:lsdException w:name="Grid Table 1 Light Accent 2" w:uiPriority="46"/>
-    <w:lsdException w:name="Grid Table 2 Accent 2" w:uiPriority="47"/>
-    <w:lsdException w:name="Grid Table 3 Accent 2" w:uiPriority="48"/>
-    <w:lsdException w:name="Grid Table 4 Accent 2" w:uiPriority="49"/>
-    <w:lsdException w:name="Grid Table 5 Dark Accent 2" w:uiPriority="50"/>
-    <w:lsdException w:name="Grid Table 6 Colorful Accent 2" w:uiPriority="51"/>
-    <w:lsdException w:name="Grid Table 7 Colorful Accent 2" w:uiPriority="52"/>
-    <w:lsdException w:name="Grid Table 1 Light Accent 3" w:uiPriority="46"/>
-    <w:lsdException w:name="Grid Table 2 Accent 3" w:uiPriority="47"/>
-    <w:lsdException w:name="Grid Table 3 Accent 3" w:uiPriority="48"/>
-    <w:lsdException w:name="Grid Table 4 Accent 3" w:uiPriority="49"/>
-    <w:lsdException w:name="Grid Table 5 Dark Accent 3" w:uiPriority="50"/>
-    <w:lsdException w:name="Grid Table 6 Colorful Accent 3" w:uiPriority="51"/>
-    <w:lsdException w:name="Grid Table 7 Colorful Accent 3" w:uiPriority="52"/>
-    <w:lsdException w:name="Grid Table 1 Light Accent 4" w:uiPriority="46"/>
-    <w:lsdException w:name="Grid Table 2 Accent 4" w:uiPriority="47"/>
-    <w:lsdException w:name="Grid Table 3 Accent 4" w:uiPriority="48"/>
-    <w:lsdException w:name="Grid Table 4 Accent 4" w:uiPriority="49"/>
-    <w:lsdException w:name="Grid Table 5 Dark Accent 4" w:uiPriority="50"/>
-    <w:lsdException w:name="Grid Table 6 Colorful Accent 4" w:uiPriority="51"/>
-    <w:lsdException w:name="Grid Table 7 Colorful Accent 4" w:uiPriority="52"/>
-    <w:lsdException w:name="Grid Table 1 Light Accent 5" w:uiPriority="46"/>
-    <w:lsdException w:name="Grid Table 2 Accent 5" w:uiPriority="47"/>
-    <w:lsdException w:name="Grid Table 3 Accent 5" w:uiPriority="48"/>
-    <w:lsdException w:name="Grid Table 4 Accent 5" w:uiPriority="49"/>
-    <w:lsdException w:name="Grid Table 5 Dark Accent 5" w:uiPriority="50"/>
-    <w:lsdException w:name="Grid Table 6 Colorful Accent 5" w:uiPriority="51"/>
-    <w:lsdException w:name="Grid Table 7 Colorful Accent 5" w:uiPriority="52"/>
-    <w:lsdException w:name="Grid Table 1 Light Accent 6" w:uiPriority="46"/>
-    <w:lsdException w:name="Grid Table 2 Accent 6" w:uiPriority="47"/>
-    <w:lsdException w:name="Grid Table 3 Accent 6" w:uiPriority="48"/>
-    <w:lsdException w:name="Grid Table 4 Accent 6" w:uiPriority="49"/>
-    <w:lsdException w:name="Grid Table 5 Dark Accent 6" w:uiPriority="50"/>
-    <w:lsdException w:name="Grid Table 6 Colorful Accent 6" w:uiPriority="51"/>
-    <w:lsdException w:name="Grid Table 7 Colorful Accent 6" w:uiPriority="52"/>
-    <w:lsdException w:name="List Table 1 Light" w:uiPriority="46"/>
-    <w:lsdException w:name="List Table 2" w:uiPriority="47"/>
-    <w:lsdException w:name="List Table 3" w:uiPriority="48"/>
-    <w:lsdException w:name="List Table 4" w:uiPriority="49"/>
-    <w:lsdException w:name="List Table 5 Dark" w:uiPriority="50"/>
-    <w:lsdException w:name="List Table 6 Colorful" w:uiPriority="51"/>
-    <w:lsdException w:name="List Table 7 Colorful" w:uiPriority="52"/>
-    <w:lsdException w:name="List Table 1 Light Accent 1" w:uiPriority="46"/>
-    <w:lsdException w:name="List Table 2 Accent 1" w:uiPriority="47"/>
-    <w:lsdException w:name="List Table 3 Accent 1" w:uiPriority="48"/>
-    <w:lsdException w:name="List Table 4 Accent 1" w:uiPriority="49"/>
-    <w:lsdException w:name="List Table 5 Dark Accent 1" w:uiPriority="50"/>
-    <w:lsdException w:name="List Table 6 Colorful Accent 1" w:uiPriority="51"/>
-    <w:lsdException w:name="List Table 7 Colorful Accent 1" w:uiPriority="52"/>
-    <w:lsdException w:name="List Table 1 Light Accent 2" w:uiPriority="46"/>
-    <w:lsdException w:name="List Table 2 Accent 2" w:uiPriority="47"/>
-    <w:lsdException w:name="List Table 3 Accent 2" w:uiPriority="48"/>
-    <w:lsdException w:name="List Table 4 Accent 2" w:uiPriority="49"/>
-    <w:lsdException w:name="List Table 5 Dark Accent 2" w:uiPriority="50"/>
-    <w:lsdException w:name="List Table 6 Colorful Accent 2" w:uiPriority="51"/>
-    <w:lsdException w:name="List Table 7 Colorful Accent 2" w:uiPriority="52"/>
-    <w:lsdException w:name="List Table 1 Light Accent 3" w:uiPriority="46"/>
-    <w:lsdException w:name="List Table 2 Accent 3" w:uiPriority="47"/>
-    <w:lsdException w:name="List Table 3 Accent 3" w:uiPriority="48"/>
-    <w:lsdException w:name="List Table 4 Accent 3" w:uiPriority="49"/>
-    <w:lsdException w:name="List Table 5 Dark Accent 3" w:uiPriority="50"/>
-    <w:lsdException w:name="List Table 6 Colorful Accent 3" w:uiPriority="51"/>
-    <w:lsdException w:name="List Table 7 Colorful Accent 3" w:uiPriority="52"/>
-    <w:lsdException w:name="List Table 1 Light Accent 4" w:uiPriority="46"/>
-    <w:lsdException w:name="List Table 2 Accent 4" w:uiPriority="47"/>
-    <w:lsdException w:name="List Table 3 Accent 4" w:uiPriority="48"/>
-    <w:lsdException w:name="List Table 4 Accent 4" w:uiPriority="49"/>
-    <w:lsdException w:name="List Table 5 Dark Accent 4" w:uiPriority="50"/>
-    <w:lsdException w:name="List Table 6 Colorful Accent 4" w:uiPriority="51"/>
-    <w:lsdException w:name="List Table 7 Colorful Accent 4" w:uiPriority="52"/>
-    <w:lsdException w:name="List Table 1 Light Accent 5" w:uiPriority="46"/>
-    <w:lsdException w:name="List Table 2 Accent 5" w:uiPriority="47"/>
-    <w:lsdException w:name="List Table 3 Accent 5" w:uiPriority="48"/>
-    <w:lsdException w:name="List Table 4 Accent 5" w:uiPriority="49"/>
-    <w:lsdException w:name="List Table 5 Dark Accent 5" w:uiPriority="50"/>
-    <w:lsdException w:name="List Table 6 Colorful Accent 5" w:uiPriority="51"/>
-    <w:lsdException w:name="List Table 7 Colorful Accent 5" w:uiPriority="52"/>
-    <w:lsdException w:name="List Table 1 Light Accent 6" w:uiPriority="46"/>
-    <w:lsdException w:name="List Table 2 Accent 6" w:uiPriority="47"/>
-    <w:lsdException w:name="List Table 3 Accent 6" w:uiPriority="48"/>
-    <w:lsdException w:name="List Table 4 Accent 6" w:uiPriority="49"/>
-    <w:lsdException w:name="List Table 5 Dark Accent 6" w:uiPriority="50"/>
-    <w:lsdException w:name="List Table 6 Colorful Accent 6" w:uiPriority="51"/>
-    <w:lsdException w:name="List Table 7 Colorful Accent 6" w:uiPriority="52"/>
-    <w:lsdException w:name="Mention" w:semiHidden="1" w:unhideWhenUsed="1"/>
-  </w:latentStyles>
-  <w:style w:type="paragraph" w:default="1" w:styleId="Normal">
-    <w:name w:val="Normal"/>
-    <w:qFormat/>
-  </w:style>
-  <w:style w:type="character" w:default="1" w:styleId="DefaultParagraphFont">
-    <w:name w:val="Default Paragraph Font"/>
-    <w:uiPriority w:val="1"/>
-    <w:semiHidden/>
-    <w:unhideWhenUsed/>
-  </w:style>
-  <w:style w:type="table" w:default="1" w:styleId="TableNormal">
-    <w:name w:val="Normal Table"/>
-    <w:uiPriority w:val="99"/>
-    <w:semiHidden/>
-    <w:unhideWhenUsed/>
-    <w:tblPr>
-      <w:tblInd w:w="0" w:type="dxa"/>
-      <w:tblCellMar>
-        <w:top w:w="0" w:type="dxa"/>
-        <w:left w:w="108" w:type="dxa"/>
-        <w:bottom w:w="0" w:type="dxa"/>
-        <w:right w:w="108" w:type="dxa"/>
-      </w:tblCellMar>
-    </w:tblPr>
-  </w:style>
-  <w:style w:type="numbering" w:default="1" w:styleId="NoList">
-    <w:name w:val="No List"/>
-    <w:uiPriority w:val="99"/>
-    <w:semiHidden/>
-    <w:unhideWhenUsed/>
-  </w:style>
-  <w:style w:type="paragraph" w:customStyle="1" w:styleId="271700AA129C42589BC379F1F84B0C54">
-    <w:name w:val="271700AA129C42589BC379F1F84B0C54"/>
-    <w:rsid w:val="005B07AB"/>
-  </w:style>
-</w:styles>
-</file>
-
-<file path=word/glossary/webSettings.xml><?xml version="1.0" encoding="utf-8"?>
-<w:webSettings xmlns:mc="http://schemas.openxmlformats.org/markup-compatibility/2006" xmlns:r="http://schemas.openxmlformats.org/officeDocument/2006/relationships" xmlns:w="http://schemas.openxmlformats.org/wordprocessingml/2006/main" xmlns:w14="http://schemas.microsoft.com/office/word/2010/wordml" xmlns:w15="http://schemas.microsoft.com/office/word/2012/wordml" xmlns:w16se="http://schemas.microsoft.com/office/word/2015/wordml/symex" mc:Ignorable="w14 w15 w16se">
-  <w:optimizeForBrowser/>
-  <w:allowPNG/>
-</w:webSettings>
-</file>
-
 <file path=word/theme/theme1.xml><?xml version="1.0" encoding="utf-8"?>
 <a:theme xmlns:a="http://schemas.openxmlformats.org/drawingml/2006/main" name="Office Theme">
   <a:themeElements>

--- a/Cp1401 - part 2.docx
+++ b/Cp1401 - part 2.docx
@@ -2,118 +2,445 @@
 <file path=word/document.xml><?xml version="1.0" encoding="utf-8"?>
 <w:document xmlns:wpc="http://schemas.microsoft.com/office/word/2010/wordprocessingCanvas" xmlns:cx="http://schemas.microsoft.com/office/drawing/2014/chartex" xmlns:cx1="http://schemas.microsoft.com/office/drawing/2015/9/8/chartex" xmlns:cx2="http://schemas.microsoft.com/office/drawing/2015/10/21/chartex" xmlns:mc="http://schemas.openxmlformats.org/markup-compatibility/2006" xmlns:o="urn:schemas-microsoft-com:office:office" xmlns:r="http://schemas.openxmlformats.org/officeDocument/2006/relationships" xmlns:m="http://schemas.openxmlformats.org/officeDocument/2006/math" xmlns:v="urn:schemas-microsoft-com:vml" xmlns:wp14="http://schemas.microsoft.com/office/word/2010/wordprocessingDrawing" xmlns:wp="http://schemas.openxmlformats.org/drawingml/2006/wordprocessingDrawing" xmlns:w10="urn:schemas-microsoft-com:office:word" xmlns:w="http://schemas.openxmlformats.org/wordprocessingml/2006/main" xmlns:w14="http://schemas.microsoft.com/office/word/2010/wordml" xmlns:w15="http://schemas.microsoft.com/office/word/2012/wordml" xmlns:w16se="http://schemas.microsoft.com/office/word/2015/wordml/symex" xmlns:wpg="http://schemas.microsoft.com/office/word/2010/wordprocessingGroup" xmlns:wpi="http://schemas.microsoft.com/office/word/2010/wordprocessingInk" xmlns:wne="http://schemas.microsoft.com/office/word/2006/wordml" xmlns:wps="http://schemas.microsoft.com/office/word/2010/wordprocessingShape" mc:Ignorable="w14 w15 w16se wp14">
   <w:body>
-    <w:p>
-      <w:pPr>
-        <w:rPr>
-          <w:b/>
+    <w:sdt>
+      <w:sdtPr>
+        <w:id w:val="-1854877143"/>
+        <w:docPartObj>
+          <w:docPartGallery w:val="Cover Pages"/>
+          <w:docPartUnique/>
+        </w:docPartObj>
+      </w:sdtPr>
+      <w:sdtEndPr>
+        <w:rPr>
+          <w:b/>
+          <w:sz w:val="28"/>
+          <w:szCs w:val="28"/>
           <w:lang w:val="en-AU"/>
         </w:rPr>
-      </w:pPr>
-      <w:r>
-        <w:rPr>
-          <w:b/>
+      </w:sdtEndPr>
+      <w:sdtContent>
+        <w:p/>
+        <w:tbl>
+          <w:tblPr>
+            <w:tblpPr w:leftFromText="187" w:rightFromText="187" w:horzAnchor="margin" w:tblpXSpec="center" w:tblpY="2881"/>
+            <w:tblW w:w="4000" w:type="pct"/>
+            <w:tblBorders>
+              <w:left w:val="single" w:sz="12" w:space="0" w:color="5B9BD5" w:themeColor="accent1"/>
+            </w:tblBorders>
+            <w:tblCellMar>
+              <w:left w:w="144" w:type="dxa"/>
+              <w:right w:w="115" w:type="dxa"/>
+            </w:tblCellMar>
+            <w:tblLook w:val="04A0" w:firstRow="1" w:lastRow="0" w:firstColumn="1" w:lastColumn="0" w:noHBand="0" w:noVBand="1"/>
+          </w:tblPr>
+          <w:tblGrid>
+            <w:gridCol w:w="7209"/>
+          </w:tblGrid>
+          <w:tr>
+            <w:sdt>
+              <w:sdtPr>
+                <w:rPr>
+                  <w:color w:val="2E74B5" w:themeColor="accent1" w:themeShade="BF"/>
+                  <w:sz w:val="36"/>
+                  <w:szCs w:val="24"/>
+                </w:rPr>
+                <w:alias w:val="Company"/>
+                <w:id w:val="13406915"/>
+                <w:placeholder>
+                  <w:docPart w:val="218D2C4D3360476692F7E207E31E72BD"/>
+                </w:placeholder>
+                <w:dataBinding w:prefixMappings="xmlns:ns0='http://schemas.openxmlformats.org/officeDocument/2006/extended-properties'" w:xpath="/ns0:Properties[1]/ns0:Company[1]" w:storeItemID="{6668398D-A668-4E3E-A5EB-62B293D839F1}"/>
+                <w:text/>
+              </w:sdtPr>
+              <w:sdtContent>
+                <w:tc>
+                  <w:tcPr>
+                    <w:tcW w:w="7672" w:type="dxa"/>
+                    <w:tcMar>
+                      <w:top w:w="216" w:type="dxa"/>
+                      <w:left w:w="115" w:type="dxa"/>
+                      <w:bottom w:w="216" w:type="dxa"/>
+                      <w:right w:w="115" w:type="dxa"/>
+                    </w:tcMar>
+                  </w:tcPr>
+                  <w:p>
+                    <w:pPr>
+                      <w:pStyle w:val="NoSpacing"/>
+                      <w:rPr>
+                        <w:color w:val="2E74B5" w:themeColor="accent1" w:themeShade="BF"/>
+                        <w:sz w:val="24"/>
+                      </w:rPr>
+                    </w:pPr>
+                    <w:r>
+                      <w:rPr>
+                        <w:color w:val="2E74B5" w:themeColor="accent1" w:themeShade="BF"/>
+                        <w:sz w:val="36"/>
+                        <w:szCs w:val="24"/>
+                      </w:rPr>
+                      <w:t xml:space="preserve">Student #: </w:t>
+                    </w:r>
+                    <w:r>
+                      <w:rPr>
+                        <w:color w:val="2E74B5" w:themeColor="accent1" w:themeShade="BF"/>
+                        <w:sz w:val="36"/>
+                        <w:szCs w:val="24"/>
+                      </w:rPr>
+                      <w:t>1283</w:t>
+                    </w:r>
+                    <w:r>
+                      <w:rPr>
+                        <w:color w:val="2E74B5" w:themeColor="accent1" w:themeShade="BF"/>
+                        <w:sz w:val="36"/>
+                        <w:szCs w:val="24"/>
+                      </w:rPr>
+                      <w:t xml:space="preserve"> </w:t>
+                    </w:r>
+                    <w:r>
+                      <w:rPr>
+                        <w:color w:val="2E74B5" w:themeColor="accent1" w:themeShade="BF"/>
+                        <w:sz w:val="36"/>
+                        <w:szCs w:val="24"/>
+                      </w:rPr>
+                      <w:t>701</w:t>
+                    </w:r>
+                    <w:r>
+                      <w:rPr>
+                        <w:color w:val="2E74B5" w:themeColor="accent1" w:themeShade="BF"/>
+                        <w:sz w:val="36"/>
+                        <w:szCs w:val="24"/>
+                      </w:rPr>
+                      <w:t xml:space="preserve"> </w:t>
+                    </w:r>
+                    <w:r>
+                      <w:rPr>
+                        <w:color w:val="2E74B5" w:themeColor="accent1" w:themeShade="BF"/>
+                        <w:sz w:val="36"/>
+                        <w:szCs w:val="24"/>
+                      </w:rPr>
+                      <w:t>40</w:t>
+                    </w:r>
+                  </w:p>
+                </w:tc>
+              </w:sdtContent>
+            </w:sdt>
+          </w:tr>
+          <w:tr>
+            <w:tc>
+              <w:tcPr>
+                <w:tcW w:w="7672" w:type="dxa"/>
+              </w:tcPr>
+              <w:p>
+                <w:pPr>
+                  <w:pStyle w:val="NoSpacing"/>
+                  <w:spacing w:line="216" w:lineRule="auto"/>
+                  <w:rPr>
+                    <w:rFonts w:asciiTheme="majorHAnsi" w:eastAsiaTheme="majorEastAsia" w:hAnsiTheme="majorHAnsi" w:cstheme="majorBidi"/>
+                    <w:color w:val="5B9BD5" w:themeColor="accent1"/>
+                    <w:sz w:val="88"/>
+                    <w:szCs w:val="88"/>
+                  </w:rPr>
+                </w:pPr>
+                <w:r>
+                  <w:rPr>
+                    <w:rFonts w:asciiTheme="majorHAnsi" w:eastAsiaTheme="majorEastAsia" w:hAnsiTheme="majorHAnsi" w:cstheme="majorBidi"/>
+                    <w:color w:val="5B9BD5" w:themeColor="accent1"/>
+                    <w:sz w:val="88"/>
+                    <w:szCs w:val="88"/>
+                  </w:rPr>
+                  <w:t>CP1401 – Part 2</w:t>
+                </w:r>
+              </w:p>
+            </w:tc>
+          </w:tr>
+          <w:tr>
+            <w:sdt>
+              <w:sdtPr>
+                <w:rPr>
+                  <w:color w:val="2E74B5" w:themeColor="accent1" w:themeShade="BF"/>
+                  <w:sz w:val="24"/>
+                  <w:szCs w:val="24"/>
+                </w:rPr>
+                <w:alias w:val="Subtitle"/>
+                <w:id w:val="13406923"/>
+                <w:placeholder>
+                  <w:docPart w:val="0EB4AF5065D74A95889FD1A489D28A28"/>
+                </w:placeholder>
+                <w:dataBinding w:prefixMappings="xmlns:ns0='http://schemas.openxmlformats.org/package/2006/metadata/core-properties' xmlns:ns1='http://purl.org/dc/elements/1.1/'" w:xpath="/ns0:coreProperties[1]/ns1:subject[1]" w:storeItemID="{6C3C8BC8-F283-45AE-878A-BAB7291924A1}"/>
+                <w:text/>
+              </w:sdtPr>
+              <w:sdtContent>
+                <w:tc>
+                  <w:tcPr>
+                    <w:tcW w:w="7672" w:type="dxa"/>
+                    <w:tcMar>
+                      <w:top w:w="216" w:type="dxa"/>
+                      <w:left w:w="115" w:type="dxa"/>
+                      <w:bottom w:w="216" w:type="dxa"/>
+                      <w:right w:w="115" w:type="dxa"/>
+                    </w:tcMar>
+                  </w:tcPr>
+                  <w:p>
+                    <w:pPr>
+                      <w:pStyle w:val="NoSpacing"/>
+                      <w:rPr>
+                        <w:color w:val="2E74B5" w:themeColor="accent1" w:themeShade="BF"/>
+                        <w:sz w:val="24"/>
+                      </w:rPr>
+                    </w:pPr>
+                    <w:r>
+                      <w:rPr>
+                        <w:color w:val="2E74B5" w:themeColor="accent1" w:themeShade="BF"/>
+                        <w:sz w:val="24"/>
+                        <w:szCs w:val="24"/>
+                      </w:rPr>
+                      <w:t xml:space="preserve"> Tropic A</w:t>
+                    </w:r>
+                    <w:r>
+                      <w:rPr>
+                        <w:color w:val="2E74B5" w:themeColor="accent1" w:themeShade="BF"/>
+                        <w:sz w:val="24"/>
+                        <w:szCs w:val="24"/>
+                      </w:rPr>
+                      <w:t>irlines Ticket Ordering System</w:t>
+                    </w:r>
+                  </w:p>
+                </w:tc>
+              </w:sdtContent>
+            </w:sdt>
+          </w:tr>
+        </w:tbl>
+        <w:tbl>
+          <w:tblPr>
+            <w:tblpPr w:leftFromText="187" w:rightFromText="187" w:horzAnchor="margin" w:tblpXSpec="center" w:tblpYSpec="bottom"/>
+            <w:tblW w:w="3857" w:type="pct"/>
+            <w:tblLook w:val="04A0" w:firstRow="1" w:lastRow="0" w:firstColumn="1" w:lastColumn="0" w:noHBand="0" w:noVBand="1"/>
+          </w:tblPr>
+          <w:tblGrid>
+            <w:gridCol w:w="6963"/>
+          </w:tblGrid>
+          <w:tr>
+            <w:tc>
+              <w:tcPr>
+                <w:tcW w:w="7221" w:type="dxa"/>
+                <w:tcMar>
+                  <w:top w:w="216" w:type="dxa"/>
+                  <w:left w:w="115" w:type="dxa"/>
+                  <w:bottom w:w="216" w:type="dxa"/>
+                  <w:right w:w="115" w:type="dxa"/>
+                </w:tcMar>
+              </w:tcPr>
+              <w:sdt>
+                <w:sdtPr>
+                  <w:rPr>
+                    <w:color w:val="5B9BD5" w:themeColor="accent1"/>
+                    <w:sz w:val="28"/>
+                    <w:szCs w:val="28"/>
+                  </w:rPr>
+                  <w:alias w:val="Author"/>
+                  <w:id w:val="13406928"/>
+                  <w:placeholder>
+                    <w:docPart w:val="098B717D49F64AA19470A81585334D1A"/>
+                  </w:placeholder>
+                  <w:dataBinding w:prefixMappings="xmlns:ns0='http://schemas.openxmlformats.org/package/2006/metadata/core-properties' xmlns:ns1='http://purl.org/dc/elements/1.1/'" w:xpath="/ns0:coreProperties[1]/ns1:creator[1]" w:storeItemID="{6C3C8BC8-F283-45AE-878A-BAB7291924A1}"/>
+                  <w:text/>
+                </w:sdtPr>
+                <w:sdtContent>
+                  <w:p>
+                    <w:pPr>
+                      <w:pStyle w:val="NoSpacing"/>
+                      <w:rPr>
+                        <w:color w:val="5B9BD5" w:themeColor="accent1"/>
+                        <w:sz w:val="28"/>
+                        <w:szCs w:val="28"/>
+                      </w:rPr>
+                    </w:pPr>
+                    <w:r>
+                      <w:rPr>
+                        <w:color w:val="5B9BD5" w:themeColor="accent1"/>
+                        <w:sz w:val="28"/>
+                        <w:szCs w:val="28"/>
+                      </w:rPr>
+                      <w:t>Cameron Clark</w:t>
+                    </w:r>
+                  </w:p>
+                </w:sdtContent>
+              </w:sdt>
+              <w:sdt>
+                <w:sdtPr>
+                  <w:rPr>
+                    <w:color w:val="5B9BD5" w:themeColor="accent1"/>
+                    <w:sz w:val="28"/>
+                    <w:szCs w:val="28"/>
+                  </w:rPr>
+                  <w:alias w:val="Date"/>
+                  <w:tag w:val="Date"/>
+                  <w:id w:val="13406932"/>
+                  <w:placeholder>
+                    <w:docPart w:val="AE8B5CB2C8CF443E961D8F23F10C8CD3"/>
+                  </w:placeholder>
+                  <w:dataBinding w:prefixMappings="xmlns:ns0='http://schemas.microsoft.com/office/2006/coverPageProps'" w:xpath="/ns0:CoverPageProperties[1]/ns0:PublishDate[1]" w:storeItemID="{55AF091B-3C7A-41E3-B477-F2FDAA23CFDA}"/>
+                  <w:date w:fullDate="2016-05-14T00:00:00Z">
+                    <w:dateFormat w:val="M-d-yyyy"/>
+                    <w:lid w:val="en-US"/>
+                    <w:storeMappedDataAs w:val="dateTime"/>
+                    <w:calendar w:val="gregorian"/>
+                  </w:date>
+                </w:sdtPr>
+                <w:sdtContent>
+                  <w:p>
+                    <w:pPr>
+                      <w:pStyle w:val="NoSpacing"/>
+                      <w:rPr>
+                        <w:color w:val="5B9BD5" w:themeColor="accent1"/>
+                        <w:sz w:val="28"/>
+                        <w:szCs w:val="28"/>
+                      </w:rPr>
+                    </w:pPr>
+                    <w:r>
+                      <w:rPr>
+                        <w:color w:val="5B9BD5" w:themeColor="accent1"/>
+                        <w:sz w:val="28"/>
+                        <w:szCs w:val="28"/>
+                      </w:rPr>
+                      <w:t>5-14-2016</w:t>
+                    </w:r>
+                  </w:p>
+                </w:sdtContent>
+              </w:sdt>
+              <w:p>
+                <w:pPr>
+                  <w:pStyle w:val="NoSpacing"/>
+                  <w:rPr>
+                    <w:color w:val="5B9BD5" w:themeColor="accent1"/>
+                  </w:rPr>
+                </w:pPr>
+              </w:p>
+            </w:tc>
+          </w:tr>
+        </w:tbl>
+        <w:p>
+          <w:pPr>
+            <w:rPr>
+              <w:b/>
+              <w:sz w:val="28"/>
+              <w:szCs w:val="28"/>
+              <w:lang w:val="en-AU"/>
+            </w:rPr>
+          </w:pPr>
+          <w:r>
+            <w:rPr>
+              <w:b/>
+              <w:sz w:val="28"/>
+              <w:szCs w:val="28"/>
+              <w:lang w:val="en-AU"/>
+            </w:rPr>
+            <w:br w:type="page"/>
+          </w:r>
+        </w:p>
+      </w:sdtContent>
+    </w:sdt>
+    <w:p>
+      <w:pPr>
+        <w:rPr>
+          <w:b/>
+          <w:sz w:val="28"/>
+          <w:szCs w:val="28"/>
           <w:lang w:val="en-AU"/>
         </w:rPr>
+      </w:pPr>
+      <w:r>
+        <w:rPr>
+          <w:b/>
+          <w:sz w:val="28"/>
+          <w:szCs w:val="28"/>
+          <w:lang w:val="en-AU"/>
+        </w:rPr>
+        <w:lastRenderedPageBreak/>
         <w:t>Functions</w:t>
       </w:r>
-    </w:p>
-    <w:p>
-      <w:pPr>
-        <w:rPr>
-          <w:rFonts w:ascii="Courier New" w:eastAsia="Times New Roman" w:hAnsi="Courier New" w:cs="Courier New"/>
+      <w:r>
+        <w:rPr>
+          <w:b/>
+          <w:sz w:val="28"/>
+          <w:szCs w:val="28"/>
+          <w:lang w:val="en-AU"/>
+        </w:rPr>
+        <w:t>:</w:t>
+      </w:r>
+    </w:p>
+    <w:p>
+      <w:pPr>
+        <w:rPr>
+          <w:rFonts w:eastAsia="Times New Roman" w:cs="Courier New"/>
           <w:i/>
           <w:iCs/>
           <w:color w:val="808080"/>
-          <w:sz w:val="18"/>
-          <w:szCs w:val="18"/>
-        </w:rPr>
-      </w:pPr>
-      <w:proofErr w:type="spellStart"/>
-      <w:r>
-        <w:rPr>
-          <w:rFonts w:ascii="Courier New" w:eastAsia="Times New Roman" w:hAnsi="Courier New" w:cs="Courier New"/>
-          <w:b/>
-          <w:bCs/>
-          <w:color w:val="000080"/>
-          <w:sz w:val="18"/>
-          <w:szCs w:val="18"/>
-        </w:rPr>
-        <w:t>def</w:t>
-      </w:r>
-      <w:proofErr w:type="spellEnd"/>
-      <w:r>
-        <w:rPr>
-          <w:rFonts w:ascii="Courier New" w:eastAsia="Times New Roman" w:hAnsi="Courier New" w:cs="Courier New"/>
-          <w:b/>
-          <w:bCs/>
-          <w:color w:val="000080"/>
-          <w:sz w:val="18"/>
-          <w:szCs w:val="18"/>
-        </w:rPr>
-        <w:t xml:space="preserve"> </w:t>
-      </w:r>
+          <w:sz w:val="28"/>
+          <w:szCs w:val="28"/>
+        </w:rPr>
+      </w:pPr>
       <w:proofErr w:type="gramStart"/>
       <w:r>
         <w:rPr>
-          <w:rFonts w:ascii="Courier New" w:eastAsia="Times New Roman" w:hAnsi="Courier New" w:cs="Courier New"/>
-          <w:color w:val="000000"/>
-          <w:sz w:val="18"/>
-          <w:szCs w:val="18"/>
+          <w:rFonts w:eastAsia="Times New Roman" w:cs="Courier New"/>
+          <w:color w:val="000000"/>
+          <w:sz w:val="28"/>
+          <w:szCs w:val="28"/>
         </w:rPr>
         <w:t>greeting(</w:t>
       </w:r>
       <w:proofErr w:type="gramEnd"/>
       <w:r>
         <w:rPr>
-          <w:rFonts w:ascii="Courier New" w:eastAsia="Times New Roman" w:hAnsi="Courier New" w:cs="Courier New"/>
-          <w:color w:val="000000"/>
-          <w:sz w:val="18"/>
-          <w:szCs w:val="18"/>
+          <w:rFonts w:eastAsia="Times New Roman" w:cs="Courier New"/>
+          <w:color w:val="000000"/>
+          <w:sz w:val="28"/>
+          <w:szCs w:val="28"/>
         </w:rPr>
         <w:t>):</w:t>
       </w:r>
       <w:r>
         <w:rPr>
-          <w:rFonts w:ascii="Courier New" w:eastAsia="Times New Roman" w:hAnsi="Courier New" w:cs="Courier New"/>
-          <w:color w:val="000000"/>
-          <w:sz w:val="18"/>
-          <w:szCs w:val="18"/>
+          <w:rFonts w:eastAsia="Times New Roman" w:cs="Courier New"/>
+          <w:color w:val="000000"/>
+          <w:sz w:val="28"/>
+          <w:szCs w:val="28"/>
         </w:rPr>
         <w:br/>
         <w:t xml:space="preserve">    </w:t>
       </w:r>
       <w:r>
         <w:rPr>
-          <w:rFonts w:ascii="Courier New" w:eastAsia="Times New Roman" w:hAnsi="Courier New" w:cs="Courier New"/>
+          <w:rFonts w:eastAsia="Times New Roman" w:cs="Courier New"/>
           <w:i/>
           <w:iCs/>
           <w:color w:val="808080"/>
-          <w:sz w:val="18"/>
-          <w:szCs w:val="18"/>
-        </w:rPr>
-        <w:t xml:space="preserve"># appears on startup, asks for users name. Response saved as </w:t>
-      </w:r>
-      <w:proofErr w:type="spellStart"/>
-      <w:r>
-        <w:rPr>
-          <w:rFonts w:ascii="Courier New" w:eastAsia="Times New Roman" w:hAnsi="Courier New" w:cs="Courier New"/>
+          <w:sz w:val="28"/>
+          <w:szCs w:val="28"/>
+        </w:rPr>
+        <w:t xml:space="preserve"> appears on startup, asks for users name. Response saved as </w:t>
+      </w:r>
+      <w:proofErr w:type="spellStart"/>
+      <w:r>
+        <w:rPr>
+          <w:rFonts w:eastAsia="Times New Roman" w:cs="Courier New"/>
           <w:i/>
           <w:iCs/>
           <w:color w:val="808080"/>
-          <w:sz w:val="18"/>
-          <w:szCs w:val="18"/>
+          <w:sz w:val="28"/>
+          <w:szCs w:val="28"/>
         </w:rPr>
         <w:t>userName</w:t>
       </w:r>
       <w:proofErr w:type="spellEnd"/>
       <w:r>
         <w:rPr>
-          <w:rFonts w:ascii="Courier New" w:eastAsia="Times New Roman" w:hAnsi="Courier New" w:cs="Courier New"/>
+          <w:rFonts w:eastAsia="Times New Roman" w:cs="Courier New"/>
           <w:i/>
           <w:iCs/>
           <w:color w:val="808080"/>
-          <w:sz w:val="18"/>
-          <w:szCs w:val="18"/>
+          <w:sz w:val="28"/>
+          <w:szCs w:val="28"/>
         </w:rPr>
         <w:t>.</w:t>
       </w:r>
@@ -121,89 +448,65 @@
     <w:p>
       <w:pPr>
         <w:rPr>
-          <w:rFonts w:ascii="Courier New" w:eastAsia="Times New Roman" w:hAnsi="Courier New" w:cs="Courier New"/>
+          <w:rFonts w:eastAsia="Times New Roman" w:cs="Courier New"/>
           <w:i/>
           <w:iCs/>
           <w:color w:val="808080"/>
-          <w:sz w:val="18"/>
-          <w:szCs w:val="18"/>
-        </w:rPr>
-      </w:pPr>
-      <w:proofErr w:type="spellStart"/>
-      <w:r>
-        <w:rPr>
-          <w:rFonts w:ascii="Courier New" w:eastAsia="Times New Roman" w:hAnsi="Courier New" w:cs="Courier New"/>
-          <w:b/>
-          <w:bCs/>
-          <w:color w:val="000080"/>
-          <w:sz w:val="18"/>
-          <w:szCs w:val="18"/>
-        </w:rPr>
-        <w:t>def</w:t>
-      </w:r>
-      <w:proofErr w:type="spellEnd"/>
-      <w:r>
-        <w:rPr>
-          <w:rFonts w:ascii="Courier New" w:eastAsia="Times New Roman" w:hAnsi="Courier New" w:cs="Courier New"/>
-          <w:b/>
-          <w:bCs/>
-          <w:color w:val="000080"/>
-          <w:sz w:val="18"/>
-          <w:szCs w:val="18"/>
-        </w:rPr>
-        <w:t xml:space="preserve"> </w:t>
-      </w:r>
+          <w:sz w:val="28"/>
+          <w:szCs w:val="28"/>
+        </w:rPr>
+      </w:pPr>
       <w:proofErr w:type="spellStart"/>
       <w:proofErr w:type="gramStart"/>
       <w:r>
         <w:rPr>
-          <w:rFonts w:ascii="Courier New" w:eastAsia="Times New Roman" w:hAnsi="Courier New" w:cs="Courier New"/>
-          <w:color w:val="000000"/>
-          <w:sz w:val="18"/>
-          <w:szCs w:val="18"/>
+          <w:rFonts w:eastAsia="Times New Roman" w:cs="Courier New"/>
+          <w:color w:val="000000"/>
+          <w:sz w:val="28"/>
+          <w:szCs w:val="28"/>
         </w:rPr>
         <w:t>getAge</w:t>
       </w:r>
       <w:proofErr w:type="spellEnd"/>
       <w:r>
         <w:rPr>
-          <w:rFonts w:ascii="Courier New" w:eastAsia="Times New Roman" w:hAnsi="Courier New" w:cs="Courier New"/>
-          <w:color w:val="000000"/>
-          <w:sz w:val="18"/>
-          <w:szCs w:val="18"/>
+          <w:rFonts w:eastAsia="Times New Roman" w:cs="Courier New"/>
+          <w:color w:val="000000"/>
+          <w:sz w:val="28"/>
+          <w:szCs w:val="28"/>
         </w:rPr>
         <w:t>(</w:t>
       </w:r>
       <w:proofErr w:type="gramEnd"/>
       <w:r>
         <w:rPr>
-          <w:rFonts w:ascii="Courier New" w:eastAsia="Times New Roman" w:hAnsi="Courier New" w:cs="Courier New"/>
-          <w:color w:val="000000"/>
-          <w:sz w:val="18"/>
-          <w:szCs w:val="18"/>
+          <w:rFonts w:eastAsia="Times New Roman" w:cs="Courier New"/>
+          <w:color w:val="000000"/>
+          <w:sz w:val="28"/>
+          <w:szCs w:val="28"/>
         </w:rPr>
         <w:t>):</w:t>
       </w:r>
       <w:r>
         <w:rPr>
-          <w:rFonts w:ascii="Courier New" w:eastAsia="Times New Roman" w:hAnsi="Courier New" w:cs="Courier New"/>
-          <w:color w:val="000000"/>
-          <w:sz w:val="18"/>
-          <w:szCs w:val="18"/>
+          <w:rFonts w:eastAsia="Times New Roman" w:cs="Courier New"/>
+          <w:color w:val="000000"/>
+          <w:sz w:val="28"/>
+          <w:szCs w:val="28"/>
         </w:rPr>
         <w:br/>
         <w:t xml:space="preserve">    </w:t>
       </w:r>
       <w:r>
         <w:rPr>
-          <w:rFonts w:ascii="Courier New" w:eastAsia="Times New Roman" w:hAnsi="Courier New" w:cs="Courier New"/>
+          <w:rFonts w:eastAsia="Times New Roman" w:cs="Courier New"/>
           <w:i/>
           <w:iCs/>
           <w:color w:val="808080"/>
-          <w:sz w:val="18"/>
-          <w:szCs w:val="18"/>
-        </w:rPr>
-        <w:t>#gets age from the user, ensure is within expected range</w:t>
+          <w:sz w:val="28"/>
+          <w:szCs w:val="28"/>
+        </w:rPr>
+        <w:t>gets age from the user, ensure is within expected range</w:t>
       </w:r>
     </w:p>
     <w:p>
@@ -211,120 +514,113 @@
         <w:pStyle w:val="HTMLPreformatted"/>
         <w:shd w:val="clear" w:color="auto" w:fill="FFFFFF"/>
         <w:rPr>
+          <w:rFonts w:asciiTheme="minorHAnsi" w:hAnsiTheme="minorHAnsi"/>
           <w:i/>
           <w:iCs/>
           <w:color w:val="808080"/>
-          <w:sz w:val="18"/>
-          <w:szCs w:val="18"/>
-        </w:rPr>
-      </w:pPr>
-      <w:proofErr w:type="spellStart"/>
-      <w:r>
-        <w:rPr>
-          <w:b/>
-          <w:bCs/>
-          <w:color w:val="000080"/>
-          <w:sz w:val="18"/>
-          <w:szCs w:val="18"/>
-        </w:rPr>
-        <w:t>def</w:t>
-      </w:r>
-      <w:proofErr w:type="spellEnd"/>
-      <w:r>
-        <w:rPr>
-          <w:b/>
-          <w:bCs/>
-          <w:color w:val="000080"/>
-          <w:sz w:val="18"/>
-          <w:szCs w:val="18"/>
+          <w:sz w:val="28"/>
+          <w:szCs w:val="28"/>
+        </w:rPr>
+      </w:pPr>
+      <w:proofErr w:type="spellStart"/>
+      <w:proofErr w:type="gramStart"/>
+      <w:r>
+        <w:rPr>
+          <w:rFonts w:asciiTheme="minorHAnsi" w:hAnsiTheme="minorHAnsi"/>
+          <w:color w:val="000000"/>
+          <w:sz w:val="28"/>
+          <w:szCs w:val="28"/>
+        </w:rPr>
+        <w:t>checkHandle</w:t>
+      </w:r>
+      <w:proofErr w:type="spellEnd"/>
+      <w:r>
+        <w:rPr>
+          <w:rFonts w:asciiTheme="minorHAnsi" w:hAnsiTheme="minorHAnsi"/>
+          <w:color w:val="000000"/>
+          <w:sz w:val="28"/>
+          <w:szCs w:val="28"/>
+        </w:rPr>
+        <w:t>(</w:t>
+      </w:r>
+      <w:proofErr w:type="spellStart"/>
+      <w:proofErr w:type="gramEnd"/>
+      <w:r>
+        <w:rPr>
+          <w:rFonts w:asciiTheme="minorHAnsi" w:hAnsiTheme="minorHAnsi"/>
+          <w:color w:val="000000"/>
+          <w:sz w:val="28"/>
+          <w:szCs w:val="28"/>
+        </w:rPr>
+        <w:t>prompt,code</w:t>
+      </w:r>
+      <w:proofErr w:type="spellEnd"/>
+      <w:r>
+        <w:rPr>
+          <w:rFonts w:asciiTheme="minorHAnsi" w:hAnsiTheme="minorHAnsi"/>
+          <w:sz w:val="28"/>
+          <w:szCs w:val="28"/>
         </w:rPr>
         <w:t xml:space="preserve"> </w:t>
       </w:r>
       <w:proofErr w:type="spellStart"/>
-      <w:proofErr w:type="gramStart"/>
-      <w:r>
-        <w:rPr>
-          <w:color w:val="000000"/>
-          <w:sz w:val="18"/>
-          <w:szCs w:val="18"/>
-        </w:rPr>
-        <w:t>checkHandle</w:t>
-      </w:r>
-      <w:proofErr w:type="spellEnd"/>
-      <w:r>
-        <w:rPr>
-          <w:color w:val="000000"/>
-          <w:sz w:val="18"/>
-          <w:szCs w:val="18"/>
-        </w:rPr>
-        <w:t>(</w:t>
-      </w:r>
-      <w:proofErr w:type="spellStart"/>
-      <w:proofErr w:type="gramEnd"/>
-      <w:r>
-        <w:rPr>
-          <w:color w:val="000000"/>
-          <w:sz w:val="18"/>
-          <w:szCs w:val="18"/>
-        </w:rPr>
-        <w:t>prompt,code</w:t>
-      </w:r>
-      <w:proofErr w:type="spellEnd"/>
-      <w:r>
-        <w:t xml:space="preserve"> </w:t>
-      </w:r>
-      <w:proofErr w:type="spellStart"/>
-      <w:r>
-        <w:rPr>
-          <w:color w:val="000000"/>
-          <w:sz w:val="18"/>
-          <w:szCs w:val="18"/>
+      <w:r>
+        <w:rPr>
+          <w:rFonts w:asciiTheme="minorHAnsi" w:hAnsiTheme="minorHAnsi"/>
+          <w:color w:val="000000"/>
+          <w:sz w:val="28"/>
+          <w:szCs w:val="28"/>
         </w:rPr>
         <w:t>List</w:t>
       </w:r>
       <w:r>
         <w:rPr>
-          <w:color w:val="000000"/>
-          <w:sz w:val="18"/>
-          <w:szCs w:val="18"/>
+          <w:rFonts w:asciiTheme="minorHAnsi" w:hAnsiTheme="minorHAnsi"/>
+          <w:color w:val="000000"/>
+          <w:sz w:val="28"/>
+          <w:szCs w:val="28"/>
         </w:rPr>
         <w:t>,wordArray</w:t>
       </w:r>
       <w:proofErr w:type="spellEnd"/>
       <w:r>
         <w:rPr>
-          <w:color w:val="000000"/>
-          <w:sz w:val="18"/>
-          <w:szCs w:val="18"/>
+          <w:rFonts w:asciiTheme="minorHAnsi" w:hAnsiTheme="minorHAnsi"/>
+          <w:color w:val="000000"/>
+          <w:sz w:val="28"/>
+          <w:szCs w:val="28"/>
         </w:rPr>
         <w:t>):</w:t>
       </w:r>
       <w:r>
         <w:rPr>
-          <w:color w:val="000000"/>
-          <w:sz w:val="18"/>
-          <w:szCs w:val="18"/>
+          <w:rFonts w:asciiTheme="minorHAnsi" w:hAnsiTheme="minorHAnsi"/>
+          <w:color w:val="000000"/>
+          <w:sz w:val="28"/>
+          <w:szCs w:val="28"/>
         </w:rPr>
         <w:br/>
         <w:t xml:space="preserve">    </w:t>
       </w:r>
       <w:r>
         <w:rPr>
+          <w:rFonts w:asciiTheme="minorHAnsi" w:hAnsiTheme="minorHAnsi"/>
           <w:i/>
           <w:iCs/>
           <w:color w:val="808080"/>
-          <w:sz w:val="18"/>
-          <w:szCs w:val="18"/>
-        </w:rPr>
-        <w:t xml:space="preserve">#codes are passed in along with </w:t>
-      </w:r>
-      <w:r>
-        <w:rPr>
+          <w:sz w:val="28"/>
+          <w:szCs w:val="28"/>
+        </w:rPr>
+        <w:t xml:space="preserve">codes are passed in along with </w:t>
+      </w:r>
+      <w:r>
+        <w:rPr>
+          <w:rFonts w:asciiTheme="minorHAnsi" w:hAnsiTheme="minorHAnsi"/>
           <w:i/>
           <w:iCs/>
           <w:color w:val="808080"/>
-          <w:sz w:val="18"/>
-          <w:szCs w:val="18"/>
+          <w:sz w:val="28"/>
+          <w:szCs w:val="28"/>
         </w:rPr>
         <w:t>List</w:t>
       </w:r>
@@ -334,11 +630,12 @@
         <w:pStyle w:val="HTMLPreformatted"/>
         <w:shd w:val="clear" w:color="auto" w:fill="FFFFFF"/>
         <w:rPr>
+          <w:rFonts w:asciiTheme="minorHAnsi" w:hAnsiTheme="minorHAnsi"/>
           <w:i/>
           <w:iCs/>
           <w:color w:val="808080"/>
-          <w:sz w:val="18"/>
-          <w:szCs w:val="18"/>
+          <w:sz w:val="28"/>
+          <w:szCs w:val="28"/>
         </w:rPr>
       </w:pPr>
     </w:p>
@@ -365,54 +662,30 @@
         </w:tabs>
         <w:spacing w:after="0" w:line="240" w:lineRule="auto"/>
         <w:rPr>
-          <w:rFonts w:ascii="Courier New" w:eastAsia="Times New Roman" w:hAnsi="Courier New" w:cs="Courier New"/>
-          <w:color w:val="000000"/>
-          <w:sz w:val="18"/>
-          <w:szCs w:val="18"/>
-        </w:rPr>
-      </w:pPr>
-      <w:proofErr w:type="spellStart"/>
-      <w:r>
-        <w:rPr>
-          <w:rFonts w:ascii="Courier New" w:eastAsia="Times New Roman" w:hAnsi="Courier New" w:cs="Courier New"/>
-          <w:b/>
-          <w:bCs/>
-          <w:color w:val="000080"/>
-          <w:sz w:val="18"/>
-          <w:szCs w:val="18"/>
-        </w:rPr>
-        <w:t>def</w:t>
-      </w:r>
-      <w:proofErr w:type="spellEnd"/>
-      <w:r>
-        <w:rPr>
-          <w:rFonts w:ascii="Courier New" w:eastAsia="Times New Roman" w:hAnsi="Courier New" w:cs="Courier New"/>
-          <w:b/>
-          <w:bCs/>
-          <w:color w:val="000080"/>
-          <w:sz w:val="18"/>
-          <w:szCs w:val="18"/>
-        </w:rPr>
-        <w:t xml:space="preserve"> </w:t>
-      </w:r>
+          <w:rFonts w:eastAsia="Times New Roman" w:cs="Courier New"/>
+          <w:color w:val="000000"/>
+          <w:sz w:val="28"/>
+          <w:szCs w:val="28"/>
+        </w:rPr>
+      </w:pPr>
       <w:proofErr w:type="spellStart"/>
       <w:proofErr w:type="gramStart"/>
       <w:r>
         <w:rPr>
-          <w:rFonts w:ascii="Courier New" w:eastAsia="Times New Roman" w:hAnsi="Courier New" w:cs="Courier New"/>
-          <w:color w:val="000000"/>
-          <w:sz w:val="18"/>
-          <w:szCs w:val="18"/>
+          <w:rFonts w:eastAsia="Times New Roman" w:cs="Courier New"/>
+          <w:color w:val="000000"/>
+          <w:sz w:val="28"/>
+          <w:szCs w:val="28"/>
         </w:rPr>
         <w:t>costCalculation</w:t>
       </w:r>
       <w:proofErr w:type="spellEnd"/>
       <w:r>
         <w:rPr>
-          <w:rFonts w:ascii="Courier New" w:eastAsia="Times New Roman" w:hAnsi="Courier New" w:cs="Courier New"/>
-          <w:color w:val="000000"/>
-          <w:sz w:val="18"/>
-          <w:szCs w:val="18"/>
+          <w:rFonts w:eastAsia="Times New Roman" w:cs="Courier New"/>
+          <w:color w:val="000000"/>
+          <w:sz w:val="28"/>
+          <w:szCs w:val="28"/>
         </w:rPr>
         <w:t>(</w:t>
       </w:r>
@@ -420,123 +693,123 @@
       <w:proofErr w:type="gramEnd"/>
       <w:r>
         <w:rPr>
-          <w:rFonts w:ascii="Courier New" w:eastAsia="Times New Roman" w:hAnsi="Courier New" w:cs="Courier New"/>
-          <w:color w:val="000000"/>
-          <w:sz w:val="18"/>
-          <w:szCs w:val="18"/>
+          <w:rFonts w:eastAsia="Times New Roman" w:cs="Courier New"/>
+          <w:color w:val="000000"/>
+          <w:sz w:val="28"/>
+          <w:szCs w:val="28"/>
         </w:rPr>
         <w:t>tripDestination</w:t>
       </w:r>
       <w:proofErr w:type="spellEnd"/>
       <w:r>
         <w:rPr>
-          <w:rFonts w:ascii="Courier New" w:eastAsia="Times New Roman" w:hAnsi="Courier New" w:cs="Courier New"/>
-          <w:color w:val="000000"/>
-          <w:sz w:val="18"/>
-          <w:szCs w:val="18"/>
+          <w:rFonts w:eastAsia="Times New Roman" w:cs="Courier New"/>
+          <w:color w:val="000000"/>
+          <w:sz w:val="28"/>
+          <w:szCs w:val="28"/>
         </w:rPr>
         <w:t xml:space="preserve">, </w:t>
       </w:r>
       <w:proofErr w:type="spellStart"/>
       <w:r>
         <w:rPr>
-          <w:rFonts w:ascii="Courier New" w:eastAsia="Times New Roman" w:hAnsi="Courier New" w:cs="Courier New"/>
-          <w:color w:val="000000"/>
-          <w:sz w:val="18"/>
-          <w:szCs w:val="18"/>
+          <w:rFonts w:eastAsia="Times New Roman" w:cs="Courier New"/>
+          <w:color w:val="000000"/>
+          <w:sz w:val="28"/>
+          <w:szCs w:val="28"/>
         </w:rPr>
         <w:t>flightType</w:t>
       </w:r>
       <w:proofErr w:type="spellEnd"/>
       <w:r>
         <w:rPr>
-          <w:rFonts w:ascii="Courier New" w:eastAsia="Times New Roman" w:hAnsi="Courier New" w:cs="Courier New"/>
-          <w:color w:val="000000"/>
-          <w:sz w:val="18"/>
-          <w:szCs w:val="18"/>
+          <w:rFonts w:eastAsia="Times New Roman" w:cs="Courier New"/>
+          <w:color w:val="000000"/>
+          <w:sz w:val="28"/>
+          <w:szCs w:val="28"/>
         </w:rPr>
         <w:t xml:space="preserve">, </w:t>
       </w:r>
       <w:proofErr w:type="spellStart"/>
       <w:r>
         <w:rPr>
-          <w:rFonts w:ascii="Courier New" w:eastAsia="Times New Roman" w:hAnsi="Courier New" w:cs="Courier New"/>
-          <w:color w:val="000000"/>
-          <w:sz w:val="18"/>
-          <w:szCs w:val="18"/>
+          <w:rFonts w:eastAsia="Times New Roman" w:cs="Courier New"/>
+          <w:color w:val="000000"/>
+          <w:sz w:val="28"/>
+          <w:szCs w:val="28"/>
         </w:rPr>
         <w:t>seatType</w:t>
       </w:r>
       <w:proofErr w:type="spellEnd"/>
       <w:r>
         <w:rPr>
-          <w:rFonts w:ascii="Courier New" w:eastAsia="Times New Roman" w:hAnsi="Courier New" w:cs="Courier New"/>
-          <w:color w:val="000000"/>
-          <w:sz w:val="18"/>
-          <w:szCs w:val="18"/>
+          <w:rFonts w:eastAsia="Times New Roman" w:cs="Courier New"/>
+          <w:color w:val="000000"/>
+          <w:sz w:val="28"/>
+          <w:szCs w:val="28"/>
         </w:rPr>
         <w:t xml:space="preserve">, </w:t>
       </w:r>
       <w:proofErr w:type="spellStart"/>
       <w:r>
         <w:rPr>
-          <w:rFonts w:ascii="Courier New" w:eastAsia="Times New Roman" w:hAnsi="Courier New" w:cs="Courier New"/>
-          <w:color w:val="000000"/>
-          <w:sz w:val="18"/>
-          <w:szCs w:val="18"/>
+          <w:rFonts w:eastAsia="Times New Roman" w:cs="Courier New"/>
+          <w:color w:val="000000"/>
+          <w:sz w:val="28"/>
+          <w:szCs w:val="28"/>
         </w:rPr>
         <w:t>seatClass</w:t>
       </w:r>
       <w:proofErr w:type="spellEnd"/>
       <w:r>
         <w:rPr>
-          <w:rFonts w:ascii="Courier New" w:eastAsia="Times New Roman" w:hAnsi="Courier New" w:cs="Courier New"/>
-          <w:color w:val="000000"/>
-          <w:sz w:val="18"/>
-          <w:szCs w:val="18"/>
+          <w:rFonts w:eastAsia="Times New Roman" w:cs="Courier New"/>
+          <w:color w:val="000000"/>
+          <w:sz w:val="28"/>
+          <w:szCs w:val="28"/>
         </w:rPr>
         <w:t xml:space="preserve">, </w:t>
       </w:r>
       <w:proofErr w:type="spellStart"/>
       <w:r>
         <w:rPr>
-          <w:rFonts w:ascii="Courier New" w:eastAsia="Times New Roman" w:hAnsi="Courier New" w:cs="Courier New"/>
-          <w:color w:val="000000"/>
-          <w:sz w:val="18"/>
-          <w:szCs w:val="18"/>
+          <w:rFonts w:eastAsia="Times New Roman" w:cs="Courier New"/>
+          <w:color w:val="000000"/>
+          <w:sz w:val="28"/>
+          <w:szCs w:val="28"/>
         </w:rPr>
         <w:t>passengerAge</w:t>
       </w:r>
       <w:proofErr w:type="spellEnd"/>
       <w:r>
         <w:rPr>
-          <w:rFonts w:ascii="Courier New" w:eastAsia="Times New Roman" w:hAnsi="Courier New" w:cs="Courier New"/>
-          <w:color w:val="000000"/>
-          <w:sz w:val="18"/>
-          <w:szCs w:val="18"/>
+          <w:rFonts w:eastAsia="Times New Roman" w:cs="Courier New"/>
+          <w:color w:val="000000"/>
+          <w:sz w:val="28"/>
+          <w:szCs w:val="28"/>
         </w:rPr>
         <w:t>):</w:t>
       </w:r>
       <w:r>
         <w:rPr>
-          <w:rFonts w:ascii="Courier New" w:eastAsia="Times New Roman" w:hAnsi="Courier New" w:cs="Courier New"/>
-          <w:color w:val="000000"/>
-          <w:sz w:val="18"/>
-          <w:szCs w:val="18"/>
+          <w:rFonts w:eastAsia="Times New Roman" w:cs="Courier New"/>
+          <w:color w:val="000000"/>
+          <w:sz w:val="28"/>
+          <w:szCs w:val="28"/>
         </w:rPr>
         <w:br/>
         <w:t xml:space="preserve">    </w:t>
       </w:r>
       <w:r>
         <w:rPr>
-          <w:rFonts w:ascii="Courier New" w:eastAsia="Times New Roman" w:hAnsi="Courier New" w:cs="Courier New"/>
+          <w:rFonts w:eastAsia="Times New Roman" w:cs="Courier New"/>
           <w:i/>
           <w:iCs/>
           <w:color w:val="808080"/>
-          <w:sz w:val="18"/>
-          <w:szCs w:val="18"/>
-        </w:rPr>
-        <w:t># Calculates cost of trip from expected values</w:t>
+          <w:sz w:val="28"/>
+          <w:szCs w:val="28"/>
+        </w:rPr>
+        <w:t xml:space="preserve"> Calculates cost of trip from expected values</w:t>
       </w:r>
     </w:p>
     <w:p>
@@ -544,134 +817,120 @@
         <w:pStyle w:val="HTMLPreformatted"/>
         <w:shd w:val="clear" w:color="auto" w:fill="FFFFFF"/>
         <w:rPr>
-          <w:color w:val="000000"/>
-          <w:sz w:val="18"/>
-          <w:szCs w:val="18"/>
-        </w:rPr>
-      </w:pPr>
-    </w:p>
-    <w:p>
-      <w:pPr>
-        <w:rPr>
-          <w:rFonts w:ascii="Courier New" w:eastAsia="Times New Roman" w:hAnsi="Courier New" w:cs="Courier New"/>
+          <w:rFonts w:asciiTheme="minorHAnsi" w:hAnsiTheme="minorHAnsi"/>
+          <w:color w:val="000000"/>
+          <w:sz w:val="28"/>
+          <w:szCs w:val="28"/>
+        </w:rPr>
+      </w:pPr>
+    </w:p>
+    <w:p>
+      <w:pPr>
+        <w:rPr>
+          <w:rFonts w:eastAsia="Times New Roman" w:cs="Courier New"/>
           <w:i/>
           <w:iCs/>
           <w:color w:val="808080"/>
-          <w:sz w:val="18"/>
-          <w:szCs w:val="18"/>
-        </w:rPr>
-      </w:pPr>
-    </w:p>
-    <w:p>
-      <w:pPr>
-        <w:rPr>
-          <w:rFonts w:ascii="Courier New" w:eastAsia="Times New Roman" w:hAnsi="Courier New" w:cs="Courier New"/>
+          <w:sz w:val="28"/>
+          <w:szCs w:val="28"/>
+        </w:rPr>
+      </w:pPr>
+    </w:p>
+    <w:p>
+      <w:pPr>
+        <w:rPr>
+          <w:rFonts w:eastAsia="Times New Roman" w:cs="Courier New"/>
           <w:i/>
           <w:iCs/>
           <w:color w:val="808080"/>
-          <w:sz w:val="18"/>
-          <w:szCs w:val="18"/>
-        </w:rPr>
-      </w:pPr>
-      <w:proofErr w:type="spellStart"/>
-      <w:r>
-        <w:rPr>
-          <w:rFonts w:ascii="Courier New" w:eastAsia="Times New Roman" w:hAnsi="Courier New" w:cs="Courier New"/>
-          <w:b/>
-          <w:bCs/>
-          <w:color w:val="000080"/>
-          <w:sz w:val="18"/>
-          <w:szCs w:val="18"/>
-        </w:rPr>
-        <w:t>def</w:t>
-      </w:r>
-      <w:proofErr w:type="spellEnd"/>
-      <w:r>
-        <w:rPr>
-          <w:rFonts w:ascii="Courier New" w:eastAsia="Times New Roman" w:hAnsi="Courier New" w:cs="Courier New"/>
-          <w:b/>
-          <w:bCs/>
-          <w:color w:val="000080"/>
-          <w:sz w:val="18"/>
-          <w:szCs w:val="18"/>
-        </w:rPr>
-        <w:t xml:space="preserve"> </w:t>
-      </w:r>
-      <w:proofErr w:type="spellStart"/>
-      <w:r>
-        <w:rPr>
-          <w:rFonts w:ascii="Courier New" w:eastAsia="Times New Roman" w:hAnsi="Courier New" w:cs="Courier New"/>
-          <w:color w:val="000000"/>
-          <w:sz w:val="18"/>
-          <w:szCs w:val="18"/>
-        </w:rPr>
-        <w:t>acceptPurchase</w:t>
-      </w:r>
-      <w:proofErr w:type="spellEnd"/>
-      <w:r>
-        <w:rPr>
-          <w:rFonts w:ascii="Courier New" w:eastAsia="Times New Roman" w:hAnsi="Courier New" w:cs="Courier New"/>
-          <w:color w:val="000000"/>
-          <w:sz w:val="18"/>
-          <w:szCs w:val="18"/>
+          <w:sz w:val="28"/>
+          <w:szCs w:val="28"/>
+        </w:rPr>
+      </w:pPr>
+      <w:proofErr w:type="spellStart"/>
+      <w:r>
+        <w:rPr>
+          <w:rFonts w:eastAsia="Times New Roman" w:cs="Courier New"/>
+          <w:color w:val="000000"/>
+          <w:sz w:val="28"/>
+          <w:szCs w:val="28"/>
+        </w:rPr>
+        <w:t>a</w:t>
+      </w:r>
+      <w:r>
+        <w:rPr>
+          <w:rFonts w:eastAsia="Times New Roman" w:cs="Courier New"/>
+          <w:color w:val="000000"/>
+          <w:sz w:val="28"/>
+          <w:szCs w:val="28"/>
+        </w:rPr>
+        <w:t>cceptPurchase</w:t>
+      </w:r>
+      <w:proofErr w:type="spellEnd"/>
+      <w:r>
+        <w:rPr>
+          <w:rFonts w:eastAsia="Times New Roman" w:cs="Courier New"/>
+          <w:color w:val="000000"/>
+          <w:sz w:val="28"/>
+          <w:szCs w:val="28"/>
         </w:rPr>
         <w:t>(cost):</w:t>
       </w:r>
       <w:r>
         <w:rPr>
-          <w:rFonts w:ascii="Courier New" w:eastAsia="Times New Roman" w:hAnsi="Courier New" w:cs="Courier New"/>
-          <w:color w:val="000000"/>
-          <w:sz w:val="18"/>
-          <w:szCs w:val="18"/>
+          <w:rFonts w:eastAsia="Times New Roman" w:cs="Courier New"/>
+          <w:color w:val="000000"/>
+          <w:sz w:val="28"/>
+          <w:szCs w:val="28"/>
         </w:rPr>
         <w:br/>
         <w:t xml:space="preserve">    </w:t>
       </w:r>
       <w:r>
         <w:rPr>
-          <w:rFonts w:ascii="Courier New" w:eastAsia="Times New Roman" w:hAnsi="Courier New" w:cs="Courier New"/>
+          <w:rFonts w:eastAsia="Times New Roman" w:cs="Courier New"/>
           <w:i/>
           <w:iCs/>
           <w:color w:val="808080"/>
-          <w:sz w:val="18"/>
-          <w:szCs w:val="18"/>
-        </w:rPr>
-        <w:t># presents user with a y/n to purchase ticket.</w:t>
-      </w:r>
-      <w:r>
-        <w:rPr>
-          <w:rFonts w:ascii="Courier New" w:eastAsia="Times New Roman" w:hAnsi="Courier New" w:cs="Courier New"/>
+          <w:sz w:val="28"/>
+          <w:szCs w:val="28"/>
+        </w:rPr>
+        <w:t xml:space="preserve"> presents user with a y/n to purchase ticket.</w:t>
+      </w:r>
+      <w:r>
+        <w:rPr>
+          <w:rFonts w:eastAsia="Times New Roman" w:cs="Courier New"/>
           <w:i/>
           <w:iCs/>
           <w:color w:val="808080"/>
-          <w:sz w:val="18"/>
-          <w:szCs w:val="18"/>
+          <w:sz w:val="28"/>
+          <w:szCs w:val="28"/>
         </w:rPr>
         <w:br/>
-        <w:t xml:space="preserve">    # returns as cancelled if not accepted</w:t>
-      </w:r>
-      <w:r>
-        <w:rPr>
-          <w:rFonts w:ascii="Courier New" w:eastAsia="Times New Roman" w:hAnsi="Courier New" w:cs="Courier New"/>
+        <w:t xml:space="preserve">     returns as cancelled if not accepted</w:t>
+      </w:r>
+      <w:r>
+        <w:rPr>
+          <w:rFonts w:eastAsia="Times New Roman" w:cs="Courier New"/>
           <w:i/>
           <w:iCs/>
           <w:color w:val="808080"/>
-          <w:sz w:val="18"/>
-          <w:szCs w:val="18"/>
+          <w:sz w:val="28"/>
+          <w:szCs w:val="28"/>
         </w:rPr>
         <w:br/>
-        <w:t xml:space="preserve">    # otherwise leaves cost the way it is</w:t>
-      </w:r>
-    </w:p>
-    <w:p>
-      <w:pPr>
-        <w:rPr>
-          <w:rFonts w:ascii="Courier New" w:eastAsia="Times New Roman" w:hAnsi="Courier New" w:cs="Courier New"/>
+        <w:t xml:space="preserve">    otherwise leaves cost the way it is</w:t>
+      </w:r>
+    </w:p>
+    <w:p>
+      <w:pPr>
+        <w:rPr>
+          <w:rFonts w:eastAsia="Times New Roman" w:cs="Courier New"/>
           <w:i/>
           <w:iCs/>
           <w:color w:val="808080"/>
-          <w:sz w:val="18"/>
-          <w:szCs w:val="18"/>
+          <w:sz w:val="28"/>
+          <w:szCs w:val="28"/>
         </w:rPr>
       </w:pPr>
     </w:p>
@@ -698,110 +957,108 @@
         </w:tabs>
         <w:spacing w:after="0" w:line="240" w:lineRule="auto"/>
         <w:rPr>
-          <w:rFonts w:ascii="Courier New" w:eastAsia="Times New Roman" w:hAnsi="Courier New" w:cs="Courier New"/>
+          <w:rFonts w:eastAsia="Times New Roman" w:cs="Courier New"/>
           <w:i/>
           <w:iCs/>
           <w:color w:val="808080"/>
-          <w:sz w:val="18"/>
-          <w:szCs w:val="18"/>
-        </w:rPr>
-      </w:pPr>
-      <w:proofErr w:type="spellStart"/>
-      <w:r>
-        <w:rPr>
-          <w:rFonts w:ascii="Courier New" w:eastAsia="Times New Roman" w:hAnsi="Courier New" w:cs="Courier New"/>
-          <w:b/>
-          <w:bCs/>
-          <w:color w:val="000080"/>
-          <w:sz w:val="18"/>
-          <w:szCs w:val="18"/>
-        </w:rPr>
-        <w:t>def</w:t>
-      </w:r>
-      <w:proofErr w:type="spellEnd"/>
-      <w:r>
-        <w:rPr>
-          <w:rFonts w:ascii="Courier New" w:eastAsia="Times New Roman" w:hAnsi="Courier New" w:cs="Courier New"/>
-          <w:b/>
-          <w:bCs/>
-          <w:color w:val="000080"/>
-          <w:sz w:val="18"/>
-          <w:szCs w:val="18"/>
-        </w:rPr>
-        <w:t xml:space="preserve"> </w:t>
-      </w:r>
-      <w:proofErr w:type="spellStart"/>
-      <w:r>
-        <w:rPr>
-          <w:rFonts w:ascii="Courier New" w:eastAsia="Times New Roman" w:hAnsi="Courier New" w:cs="Courier New"/>
-          <w:color w:val="000000"/>
-          <w:sz w:val="18"/>
-          <w:szCs w:val="18"/>
+          <w:sz w:val="28"/>
+          <w:szCs w:val="28"/>
+        </w:rPr>
+      </w:pPr>
+      <w:proofErr w:type="spellStart"/>
+      <w:r>
+        <w:rPr>
+          <w:rFonts w:eastAsia="Times New Roman" w:cs="Courier New"/>
+          <w:color w:val="000000"/>
+          <w:sz w:val="28"/>
+          <w:szCs w:val="28"/>
         </w:rPr>
         <w:t>orderTicket</w:t>
       </w:r>
       <w:proofErr w:type="spellEnd"/>
       <w:r>
         <w:rPr>
-          <w:rFonts w:ascii="Courier New" w:eastAsia="Times New Roman" w:hAnsi="Courier New" w:cs="Courier New"/>
-          <w:color w:val="000000"/>
-          <w:sz w:val="18"/>
-          <w:szCs w:val="18"/>
+          <w:rFonts w:eastAsia="Times New Roman" w:cs="Courier New"/>
+          <w:color w:val="000000"/>
+          <w:sz w:val="28"/>
+          <w:szCs w:val="28"/>
         </w:rPr>
         <w:t>(</w:t>
       </w:r>
       <w:proofErr w:type="spellStart"/>
       <w:r>
         <w:rPr>
-          <w:rFonts w:ascii="Courier New" w:eastAsia="Times New Roman" w:hAnsi="Courier New" w:cs="Courier New"/>
-          <w:color w:val="000000"/>
-          <w:sz w:val="18"/>
-          <w:szCs w:val="18"/>
+          <w:rFonts w:eastAsia="Times New Roman" w:cs="Courier New"/>
+          <w:color w:val="000000"/>
+          <w:sz w:val="28"/>
+          <w:szCs w:val="28"/>
         </w:rPr>
         <w:t>userName</w:t>
       </w:r>
       <w:proofErr w:type="spellEnd"/>
       <w:r>
         <w:rPr>
-          <w:rFonts w:ascii="Courier New" w:eastAsia="Times New Roman" w:hAnsi="Courier New" w:cs="Courier New"/>
-          <w:color w:val="000000"/>
-          <w:sz w:val="18"/>
-          <w:szCs w:val="18"/>
+          <w:rFonts w:eastAsia="Times New Roman" w:cs="Courier New"/>
+          <w:color w:val="000000"/>
+          <w:sz w:val="28"/>
+          <w:szCs w:val="28"/>
         </w:rPr>
         <w:t>):</w:t>
       </w:r>
       <w:r>
         <w:rPr>
-          <w:rFonts w:ascii="Courier New" w:eastAsia="Times New Roman" w:hAnsi="Courier New" w:cs="Courier New"/>
-          <w:color w:val="000000"/>
-          <w:sz w:val="18"/>
-          <w:szCs w:val="18"/>
+          <w:rFonts w:eastAsia="Times New Roman" w:cs="Courier New"/>
+          <w:color w:val="000000"/>
+          <w:sz w:val="28"/>
+          <w:szCs w:val="28"/>
         </w:rPr>
         <w:br/>
         <w:t xml:space="preserve">    </w:t>
       </w:r>
       <w:r>
         <w:rPr>
-          <w:rFonts w:ascii="Courier New" w:eastAsia="Times New Roman" w:hAnsi="Courier New" w:cs="Courier New"/>
+          <w:rFonts w:eastAsia="Times New Roman" w:cs="Courier New"/>
           <w:i/>
           <w:iCs/>
           <w:color w:val="808080"/>
-          <w:sz w:val="18"/>
-          <w:szCs w:val="18"/>
-        </w:rPr>
-        <w:t>#the main component of the program</w:t>
-      </w:r>
-      <w:r>
-        <w:rPr>
-          <w:rFonts w:ascii="Courier New" w:eastAsia="Times New Roman" w:hAnsi="Courier New" w:cs="Courier New"/>
+          <w:sz w:val="28"/>
+          <w:szCs w:val="28"/>
+        </w:rPr>
+        <w:t xml:space="preserve">the </w:t>
+      </w:r>
+      <w:r>
+        <w:rPr>
+          <w:rFonts w:eastAsia="Times New Roman" w:cs="Courier New"/>
           <w:i/>
           <w:iCs/>
           <w:color w:val="808080"/>
-          <w:sz w:val="18"/>
-          <w:szCs w:val="18"/>
+          <w:sz w:val="28"/>
+          <w:szCs w:val="28"/>
+        </w:rPr>
+        <w:t xml:space="preserve">purpose </w:t>
+      </w:r>
+      <w:r>
+        <w:rPr>
+          <w:rFonts w:eastAsia="Times New Roman" w:cs="Courier New"/>
+          <w:i/>
+          <w:iCs/>
+          <w:color w:val="808080"/>
+          <w:sz w:val="28"/>
+          <w:szCs w:val="28"/>
+        </w:rPr>
+        <w:t>program</w:t>
+      </w:r>
+      <w:r>
+        <w:rPr>
+          <w:rFonts w:eastAsia="Times New Roman" w:cs="Courier New"/>
+          <w:i/>
+          <w:iCs/>
+          <w:color w:val="808080"/>
+          <w:sz w:val="28"/>
+          <w:szCs w:val="28"/>
         </w:rPr>
         <w:br/>
-        <w:t xml:space="preserve">    #passes information in Lists to check handle - ensures information is expected</w:t>
+        <w:t xml:space="preserve">    passes information in Lists to check handle - ensures information is expected</w:t>
       </w:r>
     </w:p>
     <w:p>
@@ -827,171 +1084,26 @@
         </w:tabs>
         <w:spacing w:after="0" w:line="240" w:lineRule="auto"/>
         <w:rPr>
-          <w:rFonts w:ascii="Courier New" w:eastAsia="Times New Roman" w:hAnsi="Courier New" w:cs="Courier New"/>
-          <w:color w:val="000000"/>
-          <w:sz w:val="18"/>
-          <w:szCs w:val="18"/>
-        </w:rPr>
-      </w:pPr>
-      <w:r>
-        <w:rPr>
-          <w:rFonts w:ascii="Courier New" w:eastAsia="Times New Roman" w:hAnsi="Courier New" w:cs="Courier New"/>
+          <w:rFonts w:eastAsia="Times New Roman" w:cs="Courier New"/>
           <w:i/>
           <w:iCs/>
           <w:color w:val="808080"/>
-          <w:sz w:val="18"/>
-          <w:szCs w:val="18"/>
-        </w:rPr>
-        <w:t xml:space="preserve">    #returns individual ticket cost </w:t>
-      </w:r>
-      <w:bookmarkStart w:id="0" w:name="_GoBack"/>
-      <w:bookmarkEnd w:id="0"/>
-    </w:p>
-    <w:p>
-      <w:pPr>
-        <w:rPr>
-          <w:b/>
-          <w:lang w:val="en-AU"/>
-        </w:rPr>
-      </w:pPr>
-    </w:p>
-    <w:p>
-      <w:pPr>
-        <w:rPr>
-          <w:rFonts w:ascii="Courier New" w:eastAsia="Times New Roman" w:hAnsi="Courier New" w:cs="Courier New"/>
-          <w:b/>
-          <w:bCs/>
-          <w:color w:val="000080"/>
-          <w:sz w:val="18"/>
-          <w:szCs w:val="18"/>
-        </w:rPr>
-      </w:pPr>
-      <w:r>
-        <w:rPr>
-          <w:rFonts w:ascii="Courier New" w:eastAsia="Times New Roman" w:hAnsi="Courier New" w:cs="Courier New"/>
-          <w:b/>
-          <w:bCs/>
-          <w:color w:val="000080"/>
-          <w:sz w:val="18"/>
-          <w:szCs w:val="18"/>
-        </w:rPr>
-        <w:br w:type="page"/>
-      </w:r>
-    </w:p>
-    <w:p>
-      <w:pPr>
-        <w:pStyle w:val="Heading1"/>
-        <w:rPr>
-          <w:rFonts w:eastAsia="Times New Roman"/>
-        </w:rPr>
-      </w:pPr>
-      <w:r>
-        <w:rPr>
-          <w:rFonts w:eastAsia="Times New Roman"/>
-        </w:rPr>
-        <w:lastRenderedPageBreak/>
-        <w:t xml:space="preserve">Function: </w:t>
-      </w:r>
-      <w:proofErr w:type="gramStart"/>
-      <w:r>
-        <w:rPr>
-          <w:rFonts w:eastAsia="Times New Roman"/>
-        </w:rPr>
-        <w:t>greeting(</w:t>
-      </w:r>
-      <w:proofErr w:type="gramEnd"/>
-      <w:r>
-        <w:rPr>
-          <w:rFonts w:eastAsia="Times New Roman"/>
-        </w:rPr>
-        <w:t>)</w:t>
-      </w:r>
-    </w:p>
-    <w:p/>
-    <w:tbl>
-      <w:tblPr>
-        <w:tblStyle w:val="TableGrid"/>
-        <w:tblW w:w="0" w:type="auto"/>
-        <w:tblLook w:val="04A0" w:firstRow="1" w:lastRow="0" w:firstColumn="1" w:lastColumn="0" w:noHBand="0" w:noVBand="1"/>
-      </w:tblPr>
-      <w:tblGrid>
-        <w:gridCol w:w="3005"/>
-        <w:gridCol w:w="3005"/>
-        <w:gridCol w:w="3006"/>
-      </w:tblGrid>
-      <w:tr>
-        <w:tc>
-          <w:tcPr>
-            <w:tcW w:w="3005" w:type="dxa"/>
-          </w:tcPr>
-          <w:p>
-            <w:r>
-              <w:t>Input</w:t>
-            </w:r>
-          </w:p>
-        </w:tc>
-        <w:tc>
-          <w:tcPr>
-            <w:tcW w:w="3005" w:type="dxa"/>
-          </w:tcPr>
-          <w:p>
-            <w:r>
-              <w:t>Processing</w:t>
-            </w:r>
-          </w:p>
-        </w:tc>
-        <w:tc>
-          <w:tcPr>
-            <w:tcW w:w="3006" w:type="dxa"/>
-          </w:tcPr>
-          <w:p>
-            <w:r>
-              <w:t>Output</w:t>
-            </w:r>
-          </w:p>
-        </w:tc>
-      </w:tr>
-      <w:tr>
-        <w:tc>
-          <w:tcPr>
-            <w:tcW w:w="3005" w:type="dxa"/>
-          </w:tcPr>
-          <w:p>
-            <w:r>
-              <w:t>Prompt</w:t>
-            </w:r>
-          </w:p>
-        </w:tc>
-        <w:tc>
-          <w:tcPr>
-            <w:tcW w:w="3005" w:type="dxa"/>
-          </w:tcPr>
-          <w:p>
-            <w:r>
-              <w:t>Get user name</w:t>
-            </w:r>
-          </w:p>
-        </w:tc>
-        <w:tc>
-          <w:tcPr>
-            <w:tcW w:w="3006" w:type="dxa"/>
-          </w:tcPr>
-          <w:p>
-            <w:r>
-              <w:t>Print welcome message using username</w:t>
-            </w:r>
-          </w:p>
-          <w:p>
-            <w:proofErr w:type="spellStart"/>
-            <w:r>
-              <w:t>userName</w:t>
-            </w:r>
-            <w:proofErr w:type="spellEnd"/>
-          </w:p>
-        </w:tc>
-      </w:tr>
-    </w:tbl>
-    <w:p/>
+          <w:sz w:val="28"/>
+          <w:szCs w:val="28"/>
+        </w:rPr>
+      </w:pPr>
+      <w:r>
+        <w:rPr>
+          <w:rFonts w:eastAsia="Times New Roman" w:cs="Courier New"/>
+          <w:i/>
+          <w:iCs/>
+          <w:color w:val="808080"/>
+          <w:sz w:val="28"/>
+          <w:szCs w:val="28"/>
+        </w:rPr>
+        <w:t xml:space="preserve">    gets information on their choices </w:t>
+      </w:r>
+    </w:p>
     <w:p>
       <w:pPr>
         <w:shd w:val="clear" w:color="auto" w:fill="FFFFFF"/>
@@ -1014,19 +1126,259 @@
           <w:tab w:val="left" w:pos="14656"/>
         </w:tabs>
         <w:spacing w:after="0" w:line="240" w:lineRule="auto"/>
-      </w:pPr>
-      <w:r>
-        <w:t xml:space="preserve">Function </w:t>
+        <w:rPr>
+          <w:rFonts w:eastAsia="Times New Roman" w:cs="Courier New"/>
+          <w:color w:val="000000"/>
+          <w:sz w:val="28"/>
+          <w:szCs w:val="28"/>
+        </w:rPr>
+      </w:pPr>
+      <w:r>
+        <w:rPr>
+          <w:rFonts w:eastAsia="Times New Roman" w:cs="Courier New"/>
+          <w:i/>
+          <w:iCs/>
+          <w:color w:val="808080"/>
+          <w:sz w:val="28"/>
+          <w:szCs w:val="28"/>
+        </w:rPr>
+        <w:t xml:space="preserve">    returns individual ticket cost </w:t>
+      </w:r>
+    </w:p>
+    <w:p>
+      <w:pPr>
+        <w:rPr>
+          <w:b/>
+          <w:sz w:val="28"/>
+          <w:szCs w:val="28"/>
+          <w:lang w:val="en-AU"/>
+        </w:rPr>
+      </w:pPr>
+    </w:p>
+    <w:p>
+      <w:pPr>
+        <w:rPr>
+          <w:rFonts w:eastAsia="Times New Roman" w:cs="Courier New"/>
+          <w:color w:val="000000"/>
+          <w:sz w:val="28"/>
+          <w:szCs w:val="28"/>
+        </w:rPr>
+      </w:pPr>
+      <w:r>
+        <w:rPr>
+          <w:rFonts w:eastAsia="Times New Roman" w:cs="Courier New"/>
+          <w:color w:val="000000"/>
+          <w:sz w:val="28"/>
+          <w:szCs w:val="28"/>
+        </w:rPr>
+        <w:t>main(</w:t>
+      </w:r>
+      <w:proofErr w:type="spellStart"/>
+      <w:r>
+        <w:rPr>
+          <w:rFonts w:eastAsia="Times New Roman" w:cs="Courier New"/>
+          <w:color w:val="000000"/>
+          <w:sz w:val="28"/>
+          <w:szCs w:val="28"/>
+        </w:rPr>
+        <w:t>userName</w:t>
+      </w:r>
+      <w:proofErr w:type="spellEnd"/>
+      <w:r>
+        <w:rPr>
+          <w:rFonts w:eastAsia="Times New Roman" w:cs="Courier New"/>
+          <w:color w:val="000000"/>
+          <w:sz w:val="28"/>
+          <w:szCs w:val="28"/>
+        </w:rPr>
+        <w:t>)</w:t>
+      </w:r>
+    </w:p>
+    <w:p>
+      <w:pPr>
+        <w:rPr>
+          <w:rFonts w:eastAsia="Times New Roman" w:cs="Courier New"/>
+          <w:color w:val="000000"/>
+          <w:sz w:val="28"/>
+          <w:szCs w:val="28"/>
+        </w:rPr>
+      </w:pPr>
+      <w:r>
+        <w:rPr>
+          <w:rFonts w:eastAsia="Times New Roman" w:cs="Courier New"/>
+          <w:color w:val="000000"/>
+          <w:sz w:val="28"/>
+          <w:szCs w:val="28"/>
+        </w:rPr>
+        <w:t xml:space="preserve">    </w:t>
+      </w:r>
+      <w:r>
+        <w:rPr>
+          <w:rFonts w:eastAsia="Times New Roman" w:cs="Courier New"/>
+          <w:i/>
+          <w:iCs/>
+          <w:color w:val="808080"/>
+          <w:sz w:val="28"/>
+          <w:szCs w:val="28"/>
+        </w:rPr>
+        <w:t>the main component of the program</w:t>
+      </w:r>
+    </w:p>
+    <w:p>
+      <w:pPr>
+        <w:rPr>
+          <w:b/>
+          <w:sz w:val="28"/>
+          <w:szCs w:val="28"/>
+          <w:lang w:val="en-AU"/>
+        </w:rPr>
+      </w:pPr>
+    </w:p>
+    <w:p>
+      <w:pPr>
+        <w:rPr>
+          <w:rFonts w:eastAsia="Times New Roman" w:cs="Courier New"/>
+          <w:b/>
+          <w:bCs/>
+          <w:color w:val="000080"/>
+          <w:sz w:val="28"/>
+          <w:szCs w:val="28"/>
+        </w:rPr>
+      </w:pPr>
+      <w:r>
+        <w:rPr>
+          <w:rFonts w:eastAsia="Times New Roman" w:cs="Courier New"/>
+          <w:b/>
+          <w:bCs/>
+          <w:color w:val="000080"/>
+          <w:sz w:val="28"/>
+          <w:szCs w:val="28"/>
+        </w:rPr>
+        <w:br w:type="page"/>
+      </w:r>
+    </w:p>
+    <w:p>
+      <w:pPr>
+        <w:spacing w:after="0" w:line="240" w:lineRule="auto"/>
+        <w:rPr>
+          <w:b/>
+          <w:sz w:val="28"/>
+          <w:szCs w:val="28"/>
+        </w:rPr>
+      </w:pPr>
+      <w:r>
+        <w:rPr>
+          <w:b/>
+          <w:sz w:val="28"/>
+          <w:szCs w:val="28"/>
+        </w:rPr>
+        <w:lastRenderedPageBreak/>
+        <w:t xml:space="preserve">Function: </w:t>
       </w:r>
       <w:proofErr w:type="gramStart"/>
       <w:r>
+        <w:rPr>
+          <w:b/>
+          <w:sz w:val="28"/>
+          <w:szCs w:val="28"/>
+        </w:rPr>
         <w:t>greeting(</w:t>
       </w:r>
       <w:proofErr w:type="gramEnd"/>
       <w:r>
-        <w:t>):</w:t>
-      </w:r>
-    </w:p>
+        <w:rPr>
+          <w:b/>
+          <w:sz w:val="28"/>
+          <w:szCs w:val="28"/>
+        </w:rPr>
+        <w:t>)</w:t>
+      </w:r>
+    </w:p>
+    <w:p/>
+    <w:tbl>
+      <w:tblPr>
+        <w:tblStyle w:val="TableGrid"/>
+        <w:tblW w:w="0" w:type="auto"/>
+        <w:tblLook w:val="04A0" w:firstRow="1" w:lastRow="0" w:firstColumn="1" w:lastColumn="0" w:noHBand="0" w:noVBand="1"/>
+      </w:tblPr>
+      <w:tblGrid>
+        <w:gridCol w:w="3005"/>
+        <w:gridCol w:w="3005"/>
+        <w:gridCol w:w="3006"/>
+      </w:tblGrid>
+      <w:tr>
+        <w:tc>
+          <w:tcPr>
+            <w:tcW w:w="3005" w:type="dxa"/>
+          </w:tcPr>
+          <w:p>
+            <w:r>
+              <w:t>Input</w:t>
+            </w:r>
+          </w:p>
+        </w:tc>
+        <w:tc>
+          <w:tcPr>
+            <w:tcW w:w="3005" w:type="dxa"/>
+          </w:tcPr>
+          <w:p>
+            <w:r>
+              <w:t>Processing</w:t>
+            </w:r>
+          </w:p>
+        </w:tc>
+        <w:tc>
+          <w:tcPr>
+            <w:tcW w:w="3006" w:type="dxa"/>
+          </w:tcPr>
+          <w:p>
+            <w:r>
+              <w:t>Output</w:t>
+            </w:r>
+          </w:p>
+        </w:tc>
+      </w:tr>
+      <w:tr>
+        <w:tc>
+          <w:tcPr>
+            <w:tcW w:w="3005" w:type="dxa"/>
+          </w:tcPr>
+          <w:p>
+            <w:r>
+              <w:t>Prompt</w:t>
+            </w:r>
+          </w:p>
+        </w:tc>
+        <w:tc>
+          <w:tcPr>
+            <w:tcW w:w="3005" w:type="dxa"/>
+          </w:tcPr>
+          <w:p>
+            <w:r>
+              <w:t>Get user name</w:t>
+            </w:r>
+          </w:p>
+        </w:tc>
+        <w:tc>
+          <w:tcPr>
+            <w:tcW w:w="3006" w:type="dxa"/>
+          </w:tcPr>
+          <w:p>
+            <w:r>
+              <w:t>Print welcome message using username</w:t>
+            </w:r>
+          </w:p>
+          <w:p>
+            <w:proofErr w:type="spellStart"/>
+            <w:r>
+              <w:t>userName</w:t>
+            </w:r>
+            <w:proofErr w:type="spellEnd"/>
+          </w:p>
+        </w:tc>
+      </w:tr>
+    </w:tbl>
+    <w:p/>
     <w:p>
       <w:pPr>
         <w:shd w:val="clear" w:color="auto" w:fill="FFFFFF"/>
@@ -1051,7 +1403,15 @@
         <w:spacing w:after="0" w:line="240" w:lineRule="auto"/>
       </w:pPr>
       <w:r>
-        <w:t>Display prompt (please enter your name)</w:t>
+        <w:t xml:space="preserve">Function </w:t>
+      </w:r>
+      <w:proofErr w:type="gramStart"/>
+      <w:r>
+        <w:t>greeting(</w:t>
+      </w:r>
+      <w:proofErr w:type="gramEnd"/>
+      <w:r>
+        <w:t>):</w:t>
       </w:r>
     </w:p>
     <w:p>
@@ -1077,13 +1437,8 @@
         </w:tabs>
         <w:spacing w:after="0" w:line="240" w:lineRule="auto"/>
       </w:pPr>
-      <w:proofErr w:type="spellStart"/>
-      <w:r>
-        <w:t>userName</w:t>
-      </w:r>
-      <w:proofErr w:type="spellEnd"/>
-      <w:r>
-        <w:t xml:space="preserve"> = input</w:t>
+      <w:r>
+        <w:t>Display prompt (please enter your name)</w:t>
       </w:r>
     </w:p>
     <w:p>
@@ -1109,16 +1464,13 @@
         </w:tabs>
         <w:spacing w:after="0" w:line="240" w:lineRule="auto"/>
       </w:pPr>
-      <w:r>
-        <w:t xml:space="preserve">print “welcome </w:t>
-      </w:r>
       <w:proofErr w:type="spellStart"/>
       <w:r>
         <w:t>userName</w:t>
       </w:r>
       <w:proofErr w:type="spellEnd"/>
       <w:r>
-        <w:t>”</w:t>
+        <w:t xml:space="preserve"> = input</w:t>
       </w:r>
     </w:p>
     <w:p>
@@ -1145,6 +1497,41 @@
         <w:spacing w:after="0" w:line="240" w:lineRule="auto"/>
       </w:pPr>
       <w:r>
+        <w:t xml:space="preserve">print “welcome </w:t>
+      </w:r>
+      <w:proofErr w:type="spellStart"/>
+      <w:r>
+        <w:t>userName</w:t>
+      </w:r>
+      <w:proofErr w:type="spellEnd"/>
+      <w:r>
+        <w:t>”</w:t>
+      </w:r>
+    </w:p>
+    <w:p>
+      <w:pPr>
+        <w:shd w:val="clear" w:color="auto" w:fill="FFFFFF"/>
+        <w:tabs>
+          <w:tab w:val="left" w:pos="916"/>
+          <w:tab w:val="left" w:pos="1832"/>
+          <w:tab w:val="left" w:pos="2748"/>
+          <w:tab w:val="left" w:pos="3664"/>
+          <w:tab w:val="left" w:pos="4580"/>
+          <w:tab w:val="left" w:pos="5496"/>
+          <w:tab w:val="left" w:pos="6412"/>
+          <w:tab w:val="left" w:pos="7328"/>
+          <w:tab w:val="left" w:pos="8244"/>
+          <w:tab w:val="left" w:pos="9160"/>
+          <w:tab w:val="left" w:pos="10076"/>
+          <w:tab w:val="left" w:pos="10992"/>
+          <w:tab w:val="left" w:pos="11908"/>
+          <w:tab w:val="left" w:pos="12824"/>
+          <w:tab w:val="left" w:pos="13740"/>
+          <w:tab w:val="left" w:pos="14656"/>
+        </w:tabs>
+        <w:spacing w:after="0" w:line="240" w:lineRule="auto"/>
+      </w:pPr>
+      <w:r>
         <w:t xml:space="preserve">return </w:t>
       </w:r>
       <w:proofErr w:type="spellStart"/>
@@ -1840,7 +2227,15 @@
       </w:pPr>
       <w:r>
         <w:tab/>
-        <w:t>print prompt (what is the age of the passenger?)</w:t>
+      </w:r>
+      <w:r>
+        <w:t xml:space="preserve">prompt </w:t>
+      </w:r>
+      <w:r>
+        <w:t xml:space="preserve">- </w:t>
+      </w:r>
+      <w:r>
+        <w:t>what is the age of the passenger?)</w:t>
       </w:r>
     </w:p>
     <w:p>
@@ -1858,6 +2253,8 @@
       <w:r>
         <w:t xml:space="preserve"> = input</w:t>
       </w:r>
+      <w:bookmarkStart w:id="0" w:name="_GoBack"/>
+      <w:bookmarkEnd w:id="0"/>
     </w:p>
     <w:p>
       <w:pPr>
@@ -1890,7 +2287,10 @@
       </w:r>
       <w:r>
         <w:tab/>
-        <w:t>print error (Error: please input numbers)</w:t>
+        <w:t xml:space="preserve">display </w:t>
+      </w:r>
+      <w:r>
+        <w:t>error (Error: please input numbers)</w:t>
       </w:r>
     </w:p>
     <w:p>
@@ -1986,7 +2386,13 @@
         <w:spacing w:after="0"/>
       </w:pPr>
       <w:r>
-        <w:t xml:space="preserve">                    print error (Please ensure you entered the correct age of the passenger)</w:t>
+        <w:t xml:space="preserve">                    </w:t>
+      </w:r>
+      <w:r>
+        <w:t>display</w:t>
+      </w:r>
+      <w:r>
+        <w:t xml:space="preserve"> error (Please ensure you entered the correct age of the passenger)</w:t>
       </w:r>
     </w:p>
     <w:p>
@@ -3350,22 +3756,22 @@
           <w:lang w:val="en-AU"/>
         </w:rPr>
         <w:tab/>
-        <w:t xml:space="preserve">for I in range (0 to length of </w:t>
-      </w:r>
-      <w:proofErr w:type="spellStart"/>
+        <w:t>fo</w:t>
+      </w:r>
       <w:r>
         <w:rPr>
           <w:rFonts w:eastAsia="Times New Roman" w:cs="Times New Roman"/>
           <w:lang w:val="en-AU"/>
         </w:rPr>
-        <w:t>code</w:t>
-      </w:r>
+        <w:t xml:space="preserve">r </w:t>
+      </w:r>
+      <w:proofErr w:type="spellStart"/>
       <w:r>
         <w:rPr>
           <w:rFonts w:eastAsia="Times New Roman" w:cs="Times New Roman"/>
           <w:lang w:val="en-AU"/>
         </w:rPr>
-        <w:t>List</w:t>
+        <w:t>i</w:t>
       </w:r>
       <w:proofErr w:type="spellEnd"/>
       <w:r>
@@ -3373,29 +3779,52 @@
           <w:rFonts w:eastAsia="Times New Roman" w:cs="Times New Roman"/>
           <w:lang w:val="en-AU"/>
         </w:rPr>
-        <w:t>)</w:t>
-      </w:r>
-    </w:p>
-    <w:p>
-      <w:pPr>
-        <w:spacing w:after="0"/>
+        <w:t xml:space="preserve"> in range (0 to length of </w:t>
+      </w:r>
+      <w:proofErr w:type="spellStart"/>
+      <w:r>
         <w:rPr>
           <w:rFonts w:eastAsia="Times New Roman" w:cs="Times New Roman"/>
           <w:lang w:val="en-AU"/>
         </w:rPr>
-      </w:pPr>
+        <w:t>code</w:t>
+      </w:r>
       <w:r>
         <w:rPr>
           <w:rFonts w:eastAsia="Times New Roman" w:cs="Times New Roman"/>
           <w:lang w:val="en-AU"/>
         </w:rPr>
-        <w:tab/>
-      </w:r>
+        <w:t>List</w:t>
+      </w:r>
+      <w:proofErr w:type="spellEnd"/>
       <w:r>
         <w:rPr>
           <w:rFonts w:eastAsia="Times New Roman" w:cs="Times New Roman"/>
           <w:lang w:val="en-AU"/>
         </w:rPr>
+        <w:t>)</w:t>
+      </w:r>
+    </w:p>
+    <w:p>
+      <w:pPr>
+        <w:spacing w:after="0"/>
+        <w:rPr>
+          <w:rFonts w:eastAsia="Times New Roman" w:cs="Times New Roman"/>
+          <w:lang w:val="en-AU"/>
+        </w:rPr>
+      </w:pPr>
+      <w:r>
+        <w:rPr>
+          <w:rFonts w:eastAsia="Times New Roman" w:cs="Times New Roman"/>
+          <w:lang w:val="en-AU"/>
+        </w:rPr>
+        <w:tab/>
+      </w:r>
+      <w:r>
+        <w:rPr>
+          <w:rFonts w:eastAsia="Times New Roman" w:cs="Times New Roman"/>
+          <w:lang w:val="en-AU"/>
+        </w:rPr>
         <w:tab/>
         <w:t xml:space="preserve">if </w:t>
       </w:r>
@@ -3660,61 +4089,74 @@
           <w:lang w:val="en-AU"/>
         </w:rPr>
         <w:tab/>
-      </w:r>
-      <w:proofErr w:type="spellStart"/>
+        <w:t>else if</w:t>
+      </w:r>
       <w:r>
         <w:rPr>
           <w:rFonts w:eastAsia="Times New Roman" w:cs="Times New Roman"/>
           <w:lang w:val="en-AU"/>
         </w:rPr>
-        <w:t>elif</w:t>
-      </w:r>
-      <w:proofErr w:type="spellEnd"/>
+        <w:t xml:space="preserve"> length </w:t>
+      </w:r>
+      <w:proofErr w:type="spellStart"/>
       <w:r>
         <w:rPr>
           <w:rFonts w:eastAsia="Times New Roman" w:cs="Times New Roman"/>
           <w:lang w:val="en-AU"/>
         </w:rPr>
-        <w:t xml:space="preserve"> length </w:t>
-      </w:r>
-      <w:proofErr w:type="spellStart"/>
+        <w:t>code</w:t>
+      </w:r>
       <w:r>
         <w:rPr>
           <w:rFonts w:eastAsia="Times New Roman" w:cs="Times New Roman"/>
           <w:lang w:val="en-AU"/>
         </w:rPr>
-        <w:t>code</w:t>
-      </w:r>
+        <w:t>List</w:t>
+      </w:r>
+      <w:proofErr w:type="spellEnd"/>
       <w:r>
         <w:rPr>
           <w:rFonts w:eastAsia="Times New Roman" w:cs="Times New Roman"/>
           <w:lang w:val="en-AU"/>
         </w:rPr>
-        <w:t>List</w:t>
-      </w:r>
-      <w:proofErr w:type="spellEnd"/>
+        <w:t xml:space="preserve"> same as 2 and </w:t>
+      </w:r>
+      <w:proofErr w:type="spellStart"/>
       <w:r>
         <w:rPr>
           <w:rFonts w:eastAsia="Times New Roman" w:cs="Times New Roman"/>
           <w:lang w:val="en-AU"/>
         </w:rPr>
-        <w:t xml:space="preserve"> same as 2 and </w:t>
-      </w:r>
-      <w:proofErr w:type="spellStart"/>
+        <w:t>instanceInput</w:t>
+      </w:r>
+      <w:proofErr w:type="spellEnd"/>
       <w:r>
         <w:rPr>
           <w:rFonts w:eastAsia="Times New Roman" w:cs="Times New Roman"/>
           <w:lang w:val="en-AU"/>
         </w:rPr>
-        <w:t>instanceInput</w:t>
-      </w:r>
-      <w:proofErr w:type="spellEnd"/>
+        <w:t xml:space="preserve"> same as </w:t>
+      </w:r>
       <w:r>
         <w:rPr>
           <w:rFonts w:eastAsia="Times New Roman" w:cs="Times New Roman"/>
           <w:lang w:val="en-AU"/>
         </w:rPr>
-        <w:t xml:space="preserve"> same as s</w:t>
+        <w:t>“</w:t>
+      </w:r>
+      <w:r>
+        <w:rPr>
+          <w:rFonts w:eastAsia="Times New Roman" w:cs="Times New Roman"/>
+          <w:lang w:val="en-AU"/>
+        </w:rPr>
+        <w:t>s</w:t>
+      </w:r>
+      <w:r>
+        <w:rPr>
+          <w:rFonts w:eastAsia="Times New Roman" w:cs="Times New Roman"/>
+          <w:lang w:val="en-AU"/>
+        </w:rPr>
+        <w:t>”</w:t>
       </w:r>
     </w:p>
     <w:p>
@@ -4274,6 +4716,18 @@
               <w:t>If statements – assigning a value to each variable dependent on value</w:t>
             </w:r>
           </w:p>
+          <w:p/>
+          <w:p>
+            <w:r>
+              <w:t>Determine cost of ticket by adding up values assigned</w:t>
+            </w:r>
+          </w:p>
+          <w:p/>
+          <w:p>
+            <w:r>
+              <w:t>Then format values for later display</w:t>
+            </w:r>
+          </w:p>
         </w:tc>
         <w:tc>
           <w:tcPr>
@@ -5412,6 +5866,7 @@
           <w:p>
             <w:proofErr w:type="spellStart"/>
             <w:r>
+              <w:lastRenderedPageBreak/>
               <w:t>ageDiscountEligibility</w:t>
             </w:r>
             <w:proofErr w:type="spellEnd"/>
@@ -5428,6 +5883,7 @@
           </w:tcPr>
           <w:p>
             <w:r>
+              <w:lastRenderedPageBreak/>
               <w:t>Child</w:t>
             </w:r>
           </w:p>
@@ -5480,7 +5936,6 @@
           <w:p>
             <w:proofErr w:type="spellStart"/>
             <w:r>
-              <w:lastRenderedPageBreak/>
               <w:t>ageDiscountEligibility</w:t>
             </w:r>
             <w:proofErr w:type="spellEnd"/>
@@ -5498,7 +5953,6 @@
           </w:tcPr>
           <w:p>
             <w:r>
-              <w:lastRenderedPageBreak/>
               <w:t>Normal</w:t>
             </w:r>
           </w:p>
@@ -7082,6 +7536,7 @@
           <w:sz w:val="24"/>
           <w:szCs w:val="18"/>
         </w:rPr>
+        <w:lastRenderedPageBreak/>
         <w:t xml:space="preserve">    else if</w:t>
       </w:r>
       <w:r>
@@ -7260,7 +7715,6 @@
           <w:sz w:val="24"/>
           <w:szCs w:val="18"/>
         </w:rPr>
-        <w:lastRenderedPageBreak/>
         <w:t xml:space="preserve">    else:</w:t>
       </w:r>
     </w:p>
@@ -8469,26 +8923,26 @@
       <w:pPr>
         <w:spacing w:after="0"/>
         <w:rPr>
-          <w:sz w:val="28"/>
-        </w:rPr>
-      </w:pPr>
-      <w:r>
-        <w:rPr>
-          <w:sz w:val="28"/>
+          <w:sz w:val="24"/>
+        </w:rPr>
+      </w:pPr>
+      <w:r>
+        <w:rPr>
+          <w:sz w:val="24"/>
         </w:rPr>
         <w:t xml:space="preserve">    </w:t>
       </w:r>
       <w:proofErr w:type="spellStart"/>
       <w:r>
         <w:rPr>
-          <w:sz w:val="28"/>
+          <w:sz w:val="24"/>
         </w:rPr>
         <w:t>acceptSwitch</w:t>
       </w:r>
       <w:proofErr w:type="spellEnd"/>
       <w:r>
         <w:rPr>
-          <w:sz w:val="28"/>
+          <w:sz w:val="24"/>
         </w:rPr>
         <w:t xml:space="preserve"> = False</w:t>
       </w:r>
@@ -8497,266 +8951,308 @@
       <w:pPr>
         <w:spacing w:after="0"/>
         <w:rPr>
-          <w:sz w:val="28"/>
-        </w:rPr>
-      </w:pPr>
-      <w:r>
-        <w:rPr>
-          <w:sz w:val="28"/>
+          <w:sz w:val="24"/>
+        </w:rPr>
+      </w:pPr>
+      <w:r>
+        <w:rPr>
+          <w:sz w:val="24"/>
         </w:rPr>
         <w:t xml:space="preserve">    while </w:t>
       </w:r>
       <w:proofErr w:type="spellStart"/>
       <w:r>
         <w:rPr>
-          <w:sz w:val="28"/>
+          <w:sz w:val="24"/>
         </w:rPr>
         <w:t>acceptSwitch</w:t>
       </w:r>
       <w:proofErr w:type="spellEnd"/>
       <w:r>
         <w:rPr>
-          <w:sz w:val="28"/>
+          <w:sz w:val="24"/>
+        </w:rPr>
+        <w:t xml:space="preserve"> same as False</w:t>
+      </w:r>
+    </w:p>
+    <w:p>
+      <w:pPr>
+        <w:spacing w:after="0"/>
+        <w:rPr>
+          <w:sz w:val="24"/>
+        </w:rPr>
+      </w:pPr>
+      <w:r>
+        <w:rPr>
+          <w:sz w:val="24"/>
+        </w:rPr>
+        <w:t xml:space="preserve">        </w:t>
+      </w:r>
+      <w:proofErr w:type="spellStart"/>
+      <w:r>
+        <w:rPr>
+          <w:sz w:val="24"/>
+        </w:rPr>
+        <w:t>acceptPurchase</w:t>
+      </w:r>
+      <w:proofErr w:type="spellEnd"/>
+      <w:r>
+        <w:rPr>
+          <w:sz w:val="24"/>
+        </w:rPr>
+        <w:t xml:space="preserve"> = </w:t>
+      </w:r>
+      <w:proofErr w:type="gramStart"/>
+      <w:r>
+        <w:rPr>
+          <w:sz w:val="24"/>
+        </w:rPr>
+        <w:t>input(</w:t>
+      </w:r>
+      <w:proofErr w:type="gramEnd"/>
+      <w:r>
+        <w:rPr>
+          <w:sz w:val="24"/>
+        </w:rPr>
+        <w:t>"Would you like to purchase this ticket: (Y)</w:t>
+      </w:r>
+      <w:proofErr w:type="spellStart"/>
+      <w:r>
+        <w:rPr>
+          <w:sz w:val="24"/>
+        </w:rPr>
+        <w:t>es</w:t>
+      </w:r>
+      <w:proofErr w:type="spellEnd"/>
+      <w:r>
+        <w:rPr>
+          <w:sz w:val="24"/>
+        </w:rPr>
+        <w:t xml:space="preserve"> or (N)o")</w:t>
+      </w:r>
+    </w:p>
+    <w:p>
+      <w:pPr>
+        <w:spacing w:after="0"/>
+        <w:rPr>
+          <w:sz w:val="24"/>
+        </w:rPr>
+      </w:pPr>
+      <w:r>
+        <w:rPr>
+          <w:sz w:val="24"/>
+        </w:rPr>
+        <w:t xml:space="preserve">        </w:t>
+      </w:r>
+      <w:proofErr w:type="spellStart"/>
+      <w:r>
+        <w:rPr>
+          <w:sz w:val="24"/>
+        </w:rPr>
+        <w:t>acceptPurchase</w:t>
+      </w:r>
+      <w:proofErr w:type="spellEnd"/>
+      <w:r>
+        <w:rPr>
+          <w:sz w:val="24"/>
+        </w:rPr>
+        <w:t xml:space="preserve"> = </w:t>
+      </w:r>
+      <w:proofErr w:type="spellStart"/>
+      <w:r>
+        <w:rPr>
+          <w:sz w:val="24"/>
+        </w:rPr>
+        <w:t>acceptPurchase.lower</w:t>
+      </w:r>
+      <w:proofErr w:type="spellEnd"/>
+      <w:r>
+        <w:rPr>
+          <w:sz w:val="24"/>
+        </w:rPr>
+        <w:t>()</w:t>
+      </w:r>
+    </w:p>
+    <w:p>
+      <w:pPr>
+        <w:spacing w:after="0"/>
+        <w:rPr>
+          <w:sz w:val="24"/>
+        </w:rPr>
+      </w:pPr>
+      <w:r>
+        <w:rPr>
+          <w:sz w:val="24"/>
+        </w:rPr>
+        <w:t xml:space="preserve">        if </w:t>
+      </w:r>
+      <w:proofErr w:type="spellStart"/>
+      <w:r>
+        <w:rPr>
+          <w:sz w:val="24"/>
+        </w:rPr>
+        <w:t>acceptPurchase</w:t>
+      </w:r>
+      <w:proofErr w:type="spellEnd"/>
+      <w:r>
+        <w:rPr>
+          <w:sz w:val="24"/>
+        </w:rPr>
+        <w:t xml:space="preserve"> same as "y"</w:t>
+      </w:r>
+    </w:p>
+    <w:p>
+      <w:pPr>
+        <w:spacing w:after="0"/>
+        <w:rPr>
+          <w:sz w:val="24"/>
+        </w:rPr>
+      </w:pPr>
+      <w:r>
+        <w:rPr>
+          <w:sz w:val="24"/>
+        </w:rPr>
+        <w:t xml:space="preserve">            display </w:t>
+      </w:r>
+      <w:r>
+        <w:rPr>
+          <w:sz w:val="24"/>
+        </w:rPr>
+        <w:t>–</w:t>
+      </w:r>
+      <w:r>
+        <w:rPr>
+          <w:sz w:val="24"/>
         </w:rPr>
         <w:t xml:space="preserve"> </w:t>
       </w:r>
       <w:r>
         <w:rPr>
-          <w:sz w:val="28"/>
-        </w:rPr>
-        <w:t>same as False</w:t>
-      </w:r>
-    </w:p>
-    <w:p>
-      <w:pPr>
-        <w:spacing w:after="0"/>
-        <w:rPr>
-          <w:sz w:val="28"/>
-        </w:rPr>
-      </w:pPr>
-      <w:r>
-        <w:rPr>
-          <w:sz w:val="28"/>
-        </w:rPr>
-        <w:t xml:space="preserve">        </w:t>
-      </w:r>
-      <w:proofErr w:type="spellStart"/>
-      <w:r>
-        <w:rPr>
-          <w:sz w:val="28"/>
+          <w:sz w:val="24"/>
+        </w:rPr>
+        <w:t>“</w:t>
+      </w:r>
+      <w:r>
+        <w:rPr>
+          <w:sz w:val="24"/>
+        </w:rPr>
+        <w:t>Your ticket has been purchased. Thank you for flying with Tropical Airlines. You have been returned to the main menu.</w:t>
+      </w:r>
+      <w:r>
+        <w:rPr>
+          <w:sz w:val="24"/>
+        </w:rPr>
+        <w:t>”</w:t>
+      </w:r>
+    </w:p>
+    <w:p>
+      <w:pPr>
+        <w:spacing w:after="0"/>
+        <w:rPr>
+          <w:sz w:val="24"/>
+        </w:rPr>
+      </w:pPr>
+      <w:r>
+        <w:rPr>
+          <w:sz w:val="24"/>
+        </w:rPr>
+        <w:t xml:space="preserve">            </w:t>
+      </w:r>
+      <w:proofErr w:type="spellStart"/>
+      <w:r>
+        <w:rPr>
+          <w:sz w:val="24"/>
+        </w:rPr>
+        <w:t>acceptSwitch</w:t>
+      </w:r>
+      <w:proofErr w:type="spellEnd"/>
+      <w:r>
+        <w:rPr>
+          <w:sz w:val="24"/>
+        </w:rPr>
+        <w:t xml:space="preserve"> = True</w:t>
+      </w:r>
+    </w:p>
+    <w:p>
+      <w:pPr>
+        <w:spacing w:after="0"/>
+        <w:rPr>
+          <w:sz w:val="24"/>
+        </w:rPr>
+      </w:pPr>
+      <w:r>
+        <w:rPr>
+          <w:sz w:val="24"/>
+        </w:rPr>
+        <w:t xml:space="preserve">        else if </w:t>
+      </w:r>
+      <w:proofErr w:type="spellStart"/>
+      <w:r>
+        <w:rPr>
+          <w:sz w:val="24"/>
         </w:rPr>
         <w:t>acceptPurchase</w:t>
       </w:r>
       <w:proofErr w:type="spellEnd"/>
       <w:r>
         <w:rPr>
-          <w:sz w:val="28"/>
-        </w:rPr>
-        <w:t xml:space="preserve"> = </w:t>
-      </w:r>
-      <w:proofErr w:type="gramStart"/>
-      <w:r>
-        <w:rPr>
-          <w:sz w:val="28"/>
-        </w:rPr>
-        <w:t>input(</w:t>
-      </w:r>
-      <w:proofErr w:type="gramEnd"/>
-      <w:r>
-        <w:rPr>
-          <w:sz w:val="28"/>
-        </w:rPr>
-        <w:t>"Would you like to purcha</w:t>
-      </w:r>
-      <w:r>
-        <w:rPr>
-          <w:sz w:val="28"/>
-        </w:rPr>
-        <w:t>se this ticket: (Y)</w:t>
-      </w:r>
-      <w:proofErr w:type="spellStart"/>
-      <w:r>
-        <w:rPr>
-          <w:sz w:val="28"/>
-        </w:rPr>
-        <w:t>es</w:t>
-      </w:r>
-      <w:proofErr w:type="spellEnd"/>
-      <w:r>
-        <w:rPr>
-          <w:sz w:val="28"/>
-        </w:rPr>
-        <w:t xml:space="preserve"> or (N)o</w:t>
-      </w:r>
-      <w:r>
-        <w:rPr>
-          <w:sz w:val="28"/>
-        </w:rPr>
-        <w:t>")</w:t>
-      </w:r>
-    </w:p>
-    <w:p>
-      <w:pPr>
-        <w:spacing w:after="0"/>
-        <w:rPr>
-          <w:sz w:val="28"/>
-        </w:rPr>
-      </w:pPr>
-      <w:r>
-        <w:rPr>
-          <w:sz w:val="28"/>
-        </w:rPr>
-        <w:t xml:space="preserve">        </w:t>
-      </w:r>
-      <w:proofErr w:type="spellStart"/>
-      <w:r>
-        <w:rPr>
-          <w:sz w:val="28"/>
-        </w:rPr>
-        <w:t>acceptPurchase</w:t>
-      </w:r>
-      <w:proofErr w:type="spellEnd"/>
-      <w:r>
-        <w:rPr>
-          <w:sz w:val="28"/>
-        </w:rPr>
-        <w:t xml:space="preserve"> = </w:t>
-      </w:r>
-      <w:proofErr w:type="spellStart"/>
-      <w:r>
-        <w:rPr>
-          <w:sz w:val="28"/>
-        </w:rPr>
-        <w:t>acceptPurchase.lower</w:t>
-      </w:r>
-      <w:proofErr w:type="spellEnd"/>
-      <w:r>
-        <w:rPr>
-          <w:sz w:val="28"/>
-        </w:rPr>
-        <w:t>()</w:t>
-      </w:r>
-    </w:p>
-    <w:p>
-      <w:pPr>
-        <w:spacing w:after="0"/>
-        <w:rPr>
-          <w:sz w:val="28"/>
-        </w:rPr>
-      </w:pPr>
-      <w:r>
-        <w:rPr>
-          <w:sz w:val="28"/>
-        </w:rPr>
-        <w:t xml:space="preserve">        if </w:t>
-      </w:r>
-      <w:proofErr w:type="spellStart"/>
-      <w:r>
-        <w:rPr>
-          <w:sz w:val="28"/>
-        </w:rPr>
-        <w:t>acceptPurchase</w:t>
-      </w:r>
-      <w:proofErr w:type="spellEnd"/>
-      <w:r>
-        <w:rPr>
-          <w:sz w:val="28"/>
-        </w:rPr>
-        <w:t xml:space="preserve"> same as "y"</w:t>
-      </w:r>
-    </w:p>
-    <w:p>
-      <w:pPr>
-        <w:spacing w:after="0"/>
-        <w:rPr>
-          <w:sz w:val="28"/>
-        </w:rPr>
-      </w:pPr>
-      <w:r>
-        <w:rPr>
-          <w:sz w:val="28"/>
+          <w:sz w:val="24"/>
+        </w:rPr>
+        <w:t xml:space="preserve"> same as "n"</w:t>
+      </w:r>
+    </w:p>
+    <w:p>
+      <w:pPr>
+        <w:spacing w:after="0"/>
+        <w:rPr>
+          <w:sz w:val="24"/>
+        </w:rPr>
+      </w:pPr>
+      <w:r>
+        <w:rPr>
+          <w:sz w:val="24"/>
+        </w:rPr>
+        <w:t xml:space="preserve">            cost = "CANCELLED ORDER"</w:t>
+      </w:r>
+    </w:p>
+    <w:p>
+      <w:pPr>
+        <w:spacing w:after="0"/>
+        <w:rPr>
+          <w:sz w:val="24"/>
+        </w:rPr>
+      </w:pPr>
+      <w:r>
+        <w:rPr>
+          <w:sz w:val="24"/>
+        </w:rPr>
+        <w:t xml:space="preserve">            display - "Your ticket has not been purchased. You have been returned to the main menu."</w:t>
+      </w:r>
+    </w:p>
+    <w:p>
+      <w:pPr>
+        <w:spacing w:after="0"/>
+        <w:rPr>
+          <w:sz w:val="24"/>
+        </w:rPr>
+      </w:pPr>
+      <w:r>
+        <w:rPr>
+          <w:sz w:val="24"/>
         </w:rPr>
         <w:t xml:space="preserve">            </w:t>
       </w:r>
-      <w:r>
-        <w:rPr>
-          <w:sz w:val="28"/>
-        </w:rPr>
-        <w:t xml:space="preserve">display </w:t>
-      </w:r>
-      <w:r>
-        <w:rPr>
-          <w:sz w:val="28"/>
-        </w:rPr>
-        <w:t>–</w:t>
-      </w:r>
-      <w:r>
-        <w:rPr>
-          <w:sz w:val="28"/>
-        </w:rPr>
-        <w:t xml:space="preserve"> </w:t>
-      </w:r>
-      <w:r>
-        <w:rPr>
-          <w:sz w:val="28"/>
-        </w:rPr>
-        <w:t>“</w:t>
-      </w:r>
-      <w:r>
-        <w:rPr>
-          <w:sz w:val="28"/>
-        </w:rPr>
-        <w:t>Your ticket has been purchased. Thank you for f</w:t>
-      </w:r>
-      <w:r>
-        <w:rPr>
-          <w:sz w:val="28"/>
-        </w:rPr>
-        <w:t xml:space="preserve">lying with Tropical Airlines. </w:t>
-      </w:r>
-      <w:r>
-        <w:rPr>
-          <w:sz w:val="28"/>
-        </w:rPr>
-        <w:t>You have b</w:t>
-      </w:r>
-      <w:r>
-        <w:rPr>
-          <w:sz w:val="28"/>
-        </w:rPr>
-        <w:t>een returned to the main menu.</w:t>
-      </w:r>
-      <w:r>
-        <w:rPr>
-          <w:sz w:val="28"/>
-        </w:rPr>
-        <w:t>”</w:t>
-      </w:r>
-    </w:p>
-    <w:p>
-      <w:pPr>
-        <w:spacing w:after="0"/>
-        <w:rPr>
-          <w:sz w:val="28"/>
-        </w:rPr>
-      </w:pPr>
-      <w:r>
-        <w:rPr>
-          <w:sz w:val="28"/>
-        </w:rPr>
-        <w:t xml:space="preserve">            </w:t>
-      </w:r>
-      <w:proofErr w:type="spellStart"/>
-      <w:r>
-        <w:rPr>
-          <w:sz w:val="28"/>
+      <w:proofErr w:type="spellStart"/>
+      <w:r>
+        <w:rPr>
+          <w:sz w:val="24"/>
         </w:rPr>
         <w:t>acceptSwitch</w:t>
       </w:r>
       <w:proofErr w:type="spellEnd"/>
       <w:r>
         <w:rPr>
-          <w:sz w:val="28"/>
+          <w:sz w:val="24"/>
         </w:rPr>
         <w:t xml:space="preserve"> = True</w:t>
       </w:r>
@@ -8765,140 +9261,38 @@
       <w:pPr>
         <w:spacing w:after="0"/>
         <w:rPr>
-          <w:sz w:val="28"/>
-        </w:rPr>
-      </w:pPr>
-      <w:r>
-        <w:rPr>
-          <w:sz w:val="28"/>
-        </w:rPr>
-        <w:t xml:space="preserve">   </w:t>
-      </w:r>
-      <w:r>
-        <w:rPr>
-          <w:sz w:val="28"/>
-        </w:rPr>
-        <w:t xml:space="preserve">     else if </w:t>
-      </w:r>
-      <w:proofErr w:type="spellStart"/>
-      <w:r>
-        <w:rPr>
-          <w:sz w:val="28"/>
-        </w:rPr>
-        <w:t>acceptPurchase</w:t>
-      </w:r>
-      <w:proofErr w:type="spellEnd"/>
-      <w:r>
-        <w:rPr>
-          <w:sz w:val="28"/>
-        </w:rPr>
-        <w:t xml:space="preserve"> same as "n"</w:t>
-      </w:r>
-    </w:p>
-    <w:p>
-      <w:pPr>
-        <w:spacing w:after="0"/>
-        <w:rPr>
-          <w:sz w:val="28"/>
-        </w:rPr>
-      </w:pPr>
-      <w:r>
-        <w:rPr>
-          <w:sz w:val="28"/>
-        </w:rPr>
-        <w:t xml:space="preserve">            cost = "CANCELLED ORDER"</w:t>
-      </w:r>
-    </w:p>
-    <w:p>
-      <w:pPr>
-        <w:spacing w:after="0"/>
-        <w:rPr>
-          <w:sz w:val="28"/>
-        </w:rPr>
-      </w:pPr>
-      <w:r>
-        <w:rPr>
-          <w:sz w:val="28"/>
+          <w:sz w:val="24"/>
+        </w:rPr>
+      </w:pPr>
+      <w:r>
+        <w:rPr>
+          <w:sz w:val="24"/>
+        </w:rPr>
+        <w:t xml:space="preserve">        else:</w:t>
+      </w:r>
+    </w:p>
+    <w:p>
+      <w:pPr>
+        <w:spacing w:after="0"/>
+        <w:rPr>
+          <w:sz w:val="24"/>
+        </w:rPr>
+      </w:pPr>
+      <w:r>
+        <w:rPr>
+          <w:sz w:val="24"/>
         </w:rPr>
         <w:t xml:space="preserve">            display - </w:t>
       </w:r>
       <w:r>
         <w:rPr>
-          <w:sz w:val="28"/>
-        </w:rPr>
-        <w:t>"Your ticket has not been purchased. You have b</w:t>
-      </w:r>
-      <w:r>
-        <w:rPr>
-          <w:sz w:val="28"/>
-        </w:rPr>
-        <w:t>een returned to the main menu."</w:t>
-      </w:r>
-    </w:p>
-    <w:p>
-      <w:pPr>
-        <w:spacing w:after="0"/>
-        <w:rPr>
-          <w:sz w:val="28"/>
-        </w:rPr>
-      </w:pPr>
-      <w:r>
-        <w:rPr>
-          <w:sz w:val="28"/>
-        </w:rPr>
-        <w:t xml:space="preserve">            </w:t>
-      </w:r>
-      <w:proofErr w:type="spellStart"/>
-      <w:r>
-        <w:rPr>
-          <w:sz w:val="28"/>
-        </w:rPr>
-        <w:t>acceptSwitch</w:t>
-      </w:r>
-      <w:proofErr w:type="spellEnd"/>
-      <w:r>
-        <w:rPr>
-          <w:sz w:val="28"/>
-        </w:rPr>
-        <w:t xml:space="preserve"> = True</w:t>
-      </w:r>
-    </w:p>
-    <w:p>
-      <w:pPr>
-        <w:spacing w:after="0"/>
-        <w:rPr>
-          <w:sz w:val="28"/>
-        </w:rPr>
-      </w:pPr>
-      <w:r>
-        <w:rPr>
-          <w:sz w:val="28"/>
-        </w:rPr>
-        <w:t xml:space="preserve">        else:</w:t>
-      </w:r>
-    </w:p>
-    <w:p>
-      <w:pPr>
-        <w:spacing w:after="0"/>
-        <w:rPr>
-          <w:sz w:val="28"/>
-        </w:rPr>
-      </w:pPr>
-      <w:r>
-        <w:rPr>
-          <w:sz w:val="28"/>
-        </w:rPr>
-        <w:t xml:space="preserve">            display - </w:t>
-      </w:r>
-      <w:r>
-        <w:rPr>
-          <w:sz w:val="28"/>
+          <w:sz w:val="24"/>
         </w:rPr>
         <w:t>"ERROR: Input not recognized. Pleas</w:t>
       </w:r>
       <w:r>
         <w:rPr>
-          <w:sz w:val="28"/>
+          <w:sz w:val="24"/>
         </w:rPr>
         <w:t>e enter Y for yes or N for No.”</w:t>
       </w:r>
@@ -8907,12 +9301,12 @@
       <w:pPr>
         <w:spacing w:after="0"/>
         <w:rPr>
-          <w:sz w:val="28"/>
-        </w:rPr>
-      </w:pPr>
-      <w:r>
-        <w:rPr>
-          <w:sz w:val="28"/>
+          <w:sz w:val="24"/>
+        </w:rPr>
+      </w:pPr>
+      <w:r>
+        <w:rPr>
+          <w:sz w:val="24"/>
         </w:rPr>
         <w:t xml:space="preserve">    return cost</w:t>
       </w:r>
@@ -8920,12 +9314,12 @@
     <w:p>
       <w:pPr>
         <w:rPr>
-          <w:sz w:val="28"/>
-        </w:rPr>
-      </w:pPr>
-      <w:r>
-        <w:rPr>
-          <w:sz w:val="28"/>
+          <w:sz w:val="24"/>
+        </w:rPr>
+      </w:pPr>
+      <w:r>
+        <w:rPr>
+          <w:sz w:val="24"/>
         </w:rPr>
         <w:br w:type="page"/>
       </w:r>
@@ -11371,6 +11765,152 @@
         </w:rPr>
         <w:t xml:space="preserve">    </w:t>
       </w:r>
+      <w:r>
+        <w:rPr>
+          <w:rFonts w:eastAsia="Times New Roman" w:cs="Courier New"/>
+          <w:color w:val="000000"/>
+          <w:sz w:val="24"/>
+          <w:szCs w:val="18"/>
+        </w:rPr>
+        <w:t>Display -</w:t>
+      </w:r>
+      <w:r>
+        <w:rPr>
+          <w:rFonts w:eastAsia="Times New Roman" w:cs="Courier New"/>
+          <w:color w:val="000000"/>
+          <w:sz w:val="24"/>
+          <w:szCs w:val="18"/>
+        </w:rPr>
+        <w:t xml:space="preserve">" Ticket for: " + </w:t>
+      </w:r>
+      <w:proofErr w:type="spellStart"/>
+      <w:r>
+        <w:rPr>
+          <w:rFonts w:eastAsia="Times New Roman" w:cs="Courier New"/>
+          <w:color w:val="000000"/>
+          <w:sz w:val="24"/>
+          <w:szCs w:val="18"/>
+        </w:rPr>
+        <w:t>passengerName</w:t>
+      </w:r>
+      <w:proofErr w:type="spellEnd"/>
+      <w:r>
+        <w:rPr>
+          <w:rFonts w:eastAsia="Times New Roman" w:cs="Courier New"/>
+          <w:color w:val="000000"/>
+          <w:sz w:val="24"/>
+          <w:szCs w:val="18"/>
+        </w:rPr>
+        <w:t xml:space="preserve"> + "Passenger age: " + </w:t>
+      </w:r>
+      <w:proofErr w:type="spellStart"/>
+      <w:r>
+        <w:rPr>
+          <w:rFonts w:eastAsia="Times New Roman" w:cs="Courier New"/>
+          <w:color w:val="000000"/>
+          <w:sz w:val="24"/>
+          <w:szCs w:val="18"/>
+        </w:rPr>
+        <w:t>passengerAge</w:t>
+      </w:r>
+      <w:proofErr w:type="spellEnd"/>
+      <w:r>
+        <w:rPr>
+          <w:rFonts w:eastAsia="Times New Roman" w:cs="Courier New"/>
+          <w:color w:val="000000"/>
+          <w:sz w:val="24"/>
+          <w:szCs w:val="18"/>
+        </w:rPr>
+        <w:t xml:space="preserve"> </w:t>
+      </w:r>
+      <w:r>
+        <w:rPr>
+          <w:rFonts w:eastAsia="Times New Roman" w:cs="Courier New"/>
+          <w:color w:val="000000"/>
+          <w:sz w:val="24"/>
+          <w:szCs w:val="18"/>
+        </w:rPr>
+        <w:t xml:space="preserve">+ </w:t>
+      </w:r>
+      <w:proofErr w:type="spellStart"/>
+      <w:r>
+        <w:rPr>
+          <w:rFonts w:eastAsia="Times New Roman" w:cs="Courier New"/>
+          <w:color w:val="000000"/>
+          <w:sz w:val="24"/>
+          <w:szCs w:val="18"/>
+        </w:rPr>
+        <w:t>ageDiscountEligibility</w:t>
+      </w:r>
+      <w:proofErr w:type="spellEnd"/>
+      <w:r>
+        <w:rPr>
+          <w:rFonts w:eastAsia="Times New Roman" w:cs="Courier New"/>
+          <w:color w:val="000000"/>
+          <w:sz w:val="24"/>
+          <w:szCs w:val="18"/>
+        </w:rPr>
+        <w:t xml:space="preserve"> + "Trip destination: " + </w:t>
+      </w:r>
+      <w:proofErr w:type="spellStart"/>
+      <w:r>
+        <w:rPr>
+          <w:rFonts w:eastAsia="Times New Roman" w:cs="Courier New"/>
+          <w:color w:val="000000"/>
+          <w:sz w:val="24"/>
+          <w:szCs w:val="18"/>
+        </w:rPr>
+        <w:t>tripDestination</w:t>
+      </w:r>
+      <w:proofErr w:type="spellEnd"/>
+      <w:r>
+        <w:rPr>
+          <w:rFonts w:eastAsia="Times New Roman" w:cs="Courier New"/>
+          <w:color w:val="000000"/>
+          <w:sz w:val="24"/>
+          <w:szCs w:val="18"/>
+        </w:rPr>
+        <w:t xml:space="preserve"> + "(" + </w:t>
+      </w:r>
+      <w:proofErr w:type="spellStart"/>
+      <w:r>
+        <w:rPr>
+          <w:rFonts w:eastAsia="Times New Roman" w:cs="Courier New"/>
+          <w:color w:val="000000"/>
+          <w:sz w:val="24"/>
+          <w:szCs w:val="18"/>
+        </w:rPr>
+        <w:t>flightType</w:t>
+      </w:r>
+      <w:proofErr w:type="spellEnd"/>
+      <w:r>
+        <w:rPr>
+          <w:rFonts w:eastAsia="Times New Roman" w:cs="Courier New"/>
+          <w:color w:val="000000"/>
+          <w:sz w:val="24"/>
+          <w:szCs w:val="18"/>
+        </w:rPr>
+        <w:t xml:space="preserve"> + ")</w:t>
+      </w:r>
+      <w:r>
+        <w:rPr>
+          <w:rFonts w:eastAsia="Times New Roman" w:cs="Courier New"/>
+          <w:color w:val="000000"/>
+          <w:sz w:val="24"/>
+          <w:szCs w:val="18"/>
+        </w:rPr>
+        <w:t xml:space="preserve"> </w:t>
+      </w:r>
+      <w:r>
+        <w:rPr>
+          <w:rFonts w:eastAsia="Times New Roman" w:cs="Courier New"/>
+          <w:color w:val="000000"/>
+          <w:sz w:val="24"/>
+          <w:szCs w:val="18"/>
+        </w:rPr>
+        <w:t xml:space="preserve">" + </w:t>
+      </w:r>
+      <w:proofErr w:type="spellStart"/>
       <w:proofErr w:type="gramStart"/>
       <w:r>
         <w:rPr>
@@ -11379,7 +11919,17 @@
           <w:sz w:val="24"/>
           <w:szCs w:val="18"/>
         </w:rPr>
-        <w:t>print(</w:t>
+        <w:t>tripValue</w:t>
+      </w:r>
+      <w:proofErr w:type="spellEnd"/>
+      <w:r>
+        <w:rPr>
+          <w:rFonts w:eastAsia="Times New Roman" w:cs="Courier New"/>
+          <w:color w:val="000000"/>
+          <w:sz w:val="24"/>
+          <w:szCs w:val="18"/>
+        </w:rPr>
+        <w:t xml:space="preserve">  +</w:t>
       </w:r>
       <w:proofErr w:type="gramEnd"/>
       <w:r>
@@ -11389,207 +11939,16 @@
           <w:sz w:val="24"/>
           <w:szCs w:val="18"/>
         </w:rPr>
-        <w:t xml:space="preserve">" Ticket for: " + </w:t>
-      </w:r>
-      <w:proofErr w:type="spellStart"/>
-      <w:r>
-        <w:rPr>
-          <w:rFonts w:eastAsia="Times New Roman" w:cs="Courier New"/>
-          <w:color w:val="000000"/>
-          <w:sz w:val="24"/>
-          <w:szCs w:val="18"/>
-        </w:rPr>
-        <w:t>passengerName</w:t>
-      </w:r>
-      <w:proofErr w:type="spellEnd"/>
-      <w:r>
-        <w:rPr>
-          <w:rFonts w:eastAsia="Times New Roman" w:cs="Courier New"/>
-          <w:color w:val="000000"/>
-          <w:sz w:val="24"/>
-          <w:szCs w:val="18"/>
-        </w:rPr>
-        <w:t xml:space="preserve"> + "\</w:t>
-      </w:r>
-      <w:proofErr w:type="spellStart"/>
-      <w:r>
-        <w:rPr>
-          <w:rFonts w:eastAsia="Times New Roman" w:cs="Courier New"/>
-          <w:color w:val="000000"/>
-          <w:sz w:val="24"/>
-          <w:szCs w:val="18"/>
-        </w:rPr>
-        <w:t>nPassenger</w:t>
-      </w:r>
-      <w:proofErr w:type="spellEnd"/>
-      <w:r>
-        <w:rPr>
-          <w:rFonts w:eastAsia="Times New Roman" w:cs="Courier New"/>
-          <w:color w:val="000000"/>
-          <w:sz w:val="24"/>
-          <w:szCs w:val="18"/>
-        </w:rPr>
-        <w:t xml:space="preserve"> age: " + </w:t>
-      </w:r>
-      <w:proofErr w:type="spellStart"/>
-      <w:r>
-        <w:rPr>
-          <w:rFonts w:eastAsia="Times New Roman" w:cs="Courier New"/>
-          <w:color w:val="000000"/>
-          <w:sz w:val="24"/>
-          <w:szCs w:val="18"/>
-        </w:rPr>
-        <w:t>str</w:t>
-      </w:r>
-      <w:proofErr w:type="spellEnd"/>
-      <w:r>
-        <w:rPr>
-          <w:rFonts w:eastAsia="Times New Roman" w:cs="Courier New"/>
-          <w:color w:val="000000"/>
-          <w:sz w:val="24"/>
-          <w:szCs w:val="18"/>
-        </w:rPr>
-        <w:t>(</w:t>
-      </w:r>
-      <w:proofErr w:type="spellStart"/>
-      <w:r>
-        <w:rPr>
-          <w:rFonts w:eastAsia="Times New Roman" w:cs="Courier New"/>
-          <w:color w:val="000000"/>
-          <w:sz w:val="24"/>
-          <w:szCs w:val="18"/>
-        </w:rPr>
-        <w:t>passengerAge</w:t>
-      </w:r>
-      <w:proofErr w:type="spellEnd"/>
-      <w:r>
-        <w:rPr>
-          <w:rFonts w:eastAsia="Times New Roman" w:cs="Courier New"/>
-          <w:color w:val="000000"/>
-          <w:sz w:val="24"/>
-          <w:szCs w:val="18"/>
-        </w:rPr>
-        <w:t xml:space="preserve">) + "\t" + </w:t>
-      </w:r>
-      <w:proofErr w:type="spellStart"/>
-      <w:r>
-        <w:rPr>
-          <w:rFonts w:eastAsia="Times New Roman" w:cs="Courier New"/>
-          <w:color w:val="000000"/>
-          <w:sz w:val="24"/>
-          <w:szCs w:val="18"/>
-        </w:rPr>
-        <w:t>ageDiscountEligibility</w:t>
-      </w:r>
-      <w:proofErr w:type="spellEnd"/>
-      <w:r>
-        <w:rPr>
-          <w:rFonts w:eastAsia="Times New Roman" w:cs="Courier New"/>
-          <w:color w:val="000000"/>
-          <w:sz w:val="24"/>
-          <w:szCs w:val="18"/>
-        </w:rPr>
-        <w:t xml:space="preserve"> + "\</w:t>
-      </w:r>
-      <w:proofErr w:type="spellStart"/>
-      <w:r>
-        <w:rPr>
-          <w:rFonts w:eastAsia="Times New Roman" w:cs="Courier New"/>
-          <w:color w:val="000000"/>
-          <w:sz w:val="24"/>
-          <w:szCs w:val="18"/>
-        </w:rPr>
-        <w:t>nTrip</w:t>
-      </w:r>
-      <w:proofErr w:type="spellEnd"/>
-      <w:r>
-        <w:rPr>
-          <w:rFonts w:eastAsia="Times New Roman" w:cs="Courier New"/>
-          <w:color w:val="000000"/>
-          <w:sz w:val="24"/>
-          <w:szCs w:val="18"/>
-        </w:rPr>
-        <w:t xml:space="preserve"> destination: " + </w:t>
-      </w:r>
-      <w:proofErr w:type="spellStart"/>
-      <w:r>
-        <w:rPr>
-          <w:rFonts w:eastAsia="Times New Roman" w:cs="Courier New"/>
-          <w:color w:val="000000"/>
-          <w:sz w:val="24"/>
-          <w:szCs w:val="18"/>
-        </w:rPr>
-        <w:t>tripDestination</w:t>
-      </w:r>
-      <w:proofErr w:type="spellEnd"/>
-      <w:r>
-        <w:rPr>
-          <w:rFonts w:eastAsia="Times New Roman" w:cs="Courier New"/>
-          <w:color w:val="000000"/>
-          <w:sz w:val="24"/>
-          <w:szCs w:val="18"/>
-        </w:rPr>
-        <w:t xml:space="preserve"> + "(" + </w:t>
-      </w:r>
-      <w:proofErr w:type="spellStart"/>
-      <w:r>
-        <w:rPr>
-          <w:rFonts w:eastAsia="Times New Roman" w:cs="Courier New"/>
-          <w:color w:val="000000"/>
-          <w:sz w:val="24"/>
-          <w:szCs w:val="18"/>
-        </w:rPr>
-        <w:t>flightType</w:t>
-      </w:r>
-      <w:proofErr w:type="spellEnd"/>
-      <w:r>
-        <w:rPr>
-          <w:rFonts w:eastAsia="Times New Roman" w:cs="Courier New"/>
-          <w:color w:val="000000"/>
-          <w:sz w:val="24"/>
-          <w:szCs w:val="18"/>
-        </w:rPr>
-        <w:t xml:space="preserve"> + ")\t\t" + </w:t>
-      </w:r>
-      <w:proofErr w:type="spellStart"/>
-      <w:r>
-        <w:rPr>
-          <w:rFonts w:eastAsia="Times New Roman" w:cs="Courier New"/>
-          <w:color w:val="000000"/>
-          <w:sz w:val="24"/>
-          <w:szCs w:val="18"/>
-        </w:rPr>
-        <w:t>tripValue</w:t>
-      </w:r>
-      <w:proofErr w:type="spellEnd"/>
-      <w:r>
-        <w:rPr>
-          <w:rFonts w:eastAsia="Times New Roman" w:cs="Courier New"/>
-          <w:color w:val="000000"/>
-          <w:sz w:val="24"/>
-          <w:szCs w:val="18"/>
-        </w:rPr>
-        <w:t xml:space="preserve">  + "\</w:t>
-      </w:r>
-      <w:proofErr w:type="spellStart"/>
-      <w:r>
-        <w:rPr>
-          <w:rFonts w:eastAsia="Times New Roman" w:cs="Courier New"/>
-          <w:color w:val="000000"/>
-          <w:sz w:val="24"/>
-          <w:szCs w:val="18"/>
-        </w:rPr>
-        <w:t>nSeat</w:t>
-      </w:r>
-      <w:proofErr w:type="spellEnd"/>
-      <w:r>
-        <w:rPr>
-          <w:rFonts w:eastAsia="Times New Roman" w:cs="Courier New"/>
-          <w:color w:val="000000"/>
-          <w:sz w:val="24"/>
-          <w:szCs w:val="18"/>
-        </w:rPr>
-        <w:t xml:space="preserve"> class: " + </w:t>
+        <w:t xml:space="preserve"> " </w:t>
+      </w:r>
+      <w:r>
+        <w:rPr>
+          <w:rFonts w:eastAsia="Times New Roman" w:cs="Courier New"/>
+          <w:color w:val="000000"/>
+          <w:sz w:val="24"/>
+          <w:szCs w:val="18"/>
+        </w:rPr>
+        <w:t xml:space="preserve">Seat class: " + </w:t>
       </w:r>
       <w:proofErr w:type="spellStart"/>
       <w:r>
@@ -11609,7 +11968,25 @@
           <w:sz w:val="24"/>
           <w:szCs w:val="18"/>
         </w:rPr>
-        <w:t xml:space="preserve"> + "\t\t\t\t\t" + </w:t>
+        <w:t xml:space="preserve"> + "</w:t>
+      </w:r>
+      <w:r>
+        <w:rPr>
+          <w:rFonts w:eastAsia="Times New Roman" w:cs="Courier New"/>
+          <w:color w:val="000000"/>
+          <w:sz w:val="24"/>
+          <w:szCs w:val="18"/>
+        </w:rPr>
+        <w:t xml:space="preserve"> </w:t>
+      </w:r>
+      <w:r>
+        <w:rPr>
+          <w:rFonts w:eastAsia="Times New Roman" w:cs="Courier New"/>
+          <w:color w:val="000000"/>
+          <w:sz w:val="24"/>
+          <w:szCs w:val="18"/>
+        </w:rPr>
+        <w:t xml:space="preserve">" + </w:t>
       </w:r>
       <w:proofErr w:type="spellStart"/>
       <w:r>
@@ -11629,27 +12006,25 @@
           <w:sz w:val="24"/>
           <w:szCs w:val="18"/>
         </w:rPr>
-        <w:t xml:space="preserve"> + "\</w:t>
-      </w:r>
-      <w:proofErr w:type="spellStart"/>
-      <w:r>
-        <w:rPr>
-          <w:rFonts w:eastAsia="Times New Roman" w:cs="Courier New"/>
-          <w:color w:val="000000"/>
-          <w:sz w:val="24"/>
-          <w:szCs w:val="18"/>
-        </w:rPr>
-        <w:t>nSeat</w:t>
-      </w:r>
-      <w:proofErr w:type="spellEnd"/>
-      <w:r>
-        <w:rPr>
-          <w:rFonts w:eastAsia="Times New Roman" w:cs="Courier New"/>
-          <w:color w:val="000000"/>
-          <w:sz w:val="24"/>
-          <w:szCs w:val="18"/>
-        </w:rPr>
-        <w:t xml:space="preserve"> type: " + </w:t>
+        <w:t xml:space="preserve"> + "</w:t>
+      </w:r>
+      <w:r>
+        <w:rPr>
+          <w:rFonts w:eastAsia="Times New Roman" w:cs="Courier New"/>
+          <w:color w:val="000000"/>
+          <w:sz w:val="24"/>
+          <w:szCs w:val="18"/>
+        </w:rPr>
+        <w:t xml:space="preserve"> </w:t>
+      </w:r>
+      <w:r>
+        <w:rPr>
+          <w:rFonts w:eastAsia="Times New Roman" w:cs="Courier New"/>
+          <w:color w:val="000000"/>
+          <w:sz w:val="24"/>
+          <w:szCs w:val="18"/>
+        </w:rPr>
+        <w:t xml:space="preserve">Seat type: " + </w:t>
       </w:r>
       <w:proofErr w:type="spellStart"/>
       <w:r>
@@ -11669,7 +12044,16 @@
           <w:sz w:val="24"/>
           <w:szCs w:val="18"/>
         </w:rPr>
-        <w:t xml:space="preserve"> + "\t\t\t\t\t\t" + </w:t>
+        <w:t xml:space="preserve"> + "</w:t>
+      </w:r>
+      <w:r>
+        <w:rPr>
+          <w:rFonts w:eastAsia="Times New Roman" w:cs="Courier New"/>
+          <w:color w:val="000000"/>
+          <w:sz w:val="24"/>
+          <w:szCs w:val="18"/>
+        </w:rPr>
+        <w:t xml:space="preserve"> " + </w:t>
       </w:r>
       <w:proofErr w:type="spellStart"/>
       <w:r>
@@ -11689,27 +12073,16 @@
           <w:sz w:val="24"/>
           <w:szCs w:val="18"/>
         </w:rPr>
-        <w:t xml:space="preserve"> + "\</w:t>
-      </w:r>
-      <w:proofErr w:type="spellStart"/>
-      <w:r>
-        <w:rPr>
-          <w:rFonts w:eastAsia="Times New Roman" w:cs="Courier New"/>
-          <w:color w:val="000000"/>
-          <w:sz w:val="24"/>
-          <w:szCs w:val="18"/>
-        </w:rPr>
-        <w:t>nTotal</w:t>
-      </w:r>
-      <w:proofErr w:type="spellEnd"/>
-      <w:r>
-        <w:rPr>
-          <w:rFonts w:eastAsia="Times New Roman" w:cs="Courier New"/>
-          <w:color w:val="000000"/>
-          <w:sz w:val="24"/>
-          <w:szCs w:val="18"/>
-        </w:rPr>
-        <w:t xml:space="preserve"> cost: " + </w:t>
+        <w:t xml:space="preserve"> + " </w:t>
+      </w:r>
+      <w:r>
+        <w:rPr>
+          <w:rFonts w:eastAsia="Times New Roman" w:cs="Courier New"/>
+          <w:color w:val="000000"/>
+          <w:sz w:val="24"/>
+          <w:szCs w:val="18"/>
+        </w:rPr>
+        <w:t xml:space="preserve">Total cost: " + </w:t>
       </w:r>
       <w:proofErr w:type="spellStart"/>
       <w:r>
@@ -11722,15 +12095,6 @@
         <w:t>costDisplay</w:t>
       </w:r>
       <w:proofErr w:type="spellEnd"/>
-      <w:r>
-        <w:rPr>
-          <w:rFonts w:eastAsia="Times New Roman" w:cs="Courier New"/>
-          <w:color w:val="000000"/>
-          <w:sz w:val="24"/>
-          <w:szCs w:val="18"/>
-        </w:rPr>
-        <w:t>)</w:t>
-      </w:r>
     </w:p>
     <w:p>
       <w:pPr>
@@ -11950,13 +12314,84 @@
           <w:tcPr>
             <w:tcW w:w="4770" w:type="dxa"/>
           </w:tcPr>
+          <w:p>
+            <w:r>
+              <w:t>Determine what object user wants – information, order or menu.</w:t>
+            </w:r>
+          </w:p>
+          <w:p>
+            <w:r>
+              <w:t>Information = get information</w:t>
+            </w:r>
+          </w:p>
+          <w:p>
+            <w:r>
+              <w:t>Order = call order function, append value to end of list</w:t>
+            </w:r>
+          </w:p>
+          <w:p>
+            <w:r>
+              <w:t xml:space="preserve">Exit = determine how long </w:t>
+            </w:r>
+            <w:r>
+              <w:t>orders list is, display in appropriate</w:t>
+            </w:r>
+            <w:r>
+              <w:t xml:space="preserve"> </w:t>
+            </w:r>
+            <w:r>
+              <w:t>format</w:t>
+            </w:r>
+          </w:p>
+          <w:p>
+            <w:r>
+              <w:t xml:space="preserve">    Length 0 = no tickets</w:t>
+            </w:r>
+          </w:p>
+          <w:p>
+            <w:r>
+              <w:t xml:space="preserve">    Length 1 = one ticket, total will be same as that ticket</w:t>
+            </w:r>
+          </w:p>
+          <w:p>
+            <w:r>
+              <w:t xml:space="preserve">   Length more </w:t>
+            </w:r>
+            <w:proofErr w:type="spellStart"/>
+            <w:r>
+              <w:t>then</w:t>
+            </w:r>
+            <w:proofErr w:type="spellEnd"/>
+            <w:r>
+              <w:t xml:space="preserve"> 1 = number of tickets, use for loop to </w:t>
+            </w:r>
+            <w:proofErr w:type="spellStart"/>
+            <w:r>
+              <w:t>dispay</w:t>
+            </w:r>
+            <w:proofErr w:type="spellEnd"/>
+            <w:r>
+              <w:t xml:space="preserve"> each order. will need for loop to calculate total.</w:t>
+            </w:r>
+          </w:p>
           <w:p/>
+          <w:p/>
         </w:tc>
         <w:tc>
           <w:tcPr>
             <w:tcW w:w="2181" w:type="dxa"/>
           </w:tcPr>
+          <w:p>
+            <w:r>
+              <w:t>Informational message</w:t>
+            </w:r>
+          </w:p>
           <w:p/>
+          <w:p>
+            <w:r>
+              <w:t>Summary of orders</w:t>
+            </w:r>
+          </w:p>
         </w:tc>
       </w:tr>
     </w:tbl>
@@ -12182,7 +12617,10 @@
           </w:tcPr>
           <w:p>
             <w:r>
-              <w:t>Display - Thank you for choosing Tropical Airlines for your air travel needs. You will be asked questions regarding what type of ticket you would like to purchase as well as destination information. We also offer 50% discounted fares for children under the age of 16. Infants under the age of 2 are free.</w:t>
+              <w:t xml:space="preserve">Display - </w:t>
+            </w:r>
+            <w:r>
+              <w:t xml:space="preserve"> informational message </w:t>
             </w:r>
           </w:p>
         </w:tc>
@@ -12319,105 +12757,58 @@
     </w:p>
     <w:p>
       <w:pPr>
-        <w:shd w:val="clear" w:color="auto" w:fill="FFFFFF"/>
-        <w:tabs>
-          <w:tab w:val="left" w:pos="916"/>
-          <w:tab w:val="left" w:pos="1832"/>
-          <w:tab w:val="left" w:pos="2748"/>
-          <w:tab w:val="left" w:pos="3664"/>
-          <w:tab w:val="left" w:pos="4580"/>
-          <w:tab w:val="left" w:pos="5496"/>
-          <w:tab w:val="left" w:pos="6412"/>
-          <w:tab w:val="left" w:pos="7328"/>
-          <w:tab w:val="left" w:pos="8244"/>
-          <w:tab w:val="left" w:pos="9160"/>
-          <w:tab w:val="left" w:pos="10076"/>
-          <w:tab w:val="left" w:pos="10992"/>
-          <w:tab w:val="left" w:pos="11908"/>
-          <w:tab w:val="left" w:pos="12824"/>
-          <w:tab w:val="left" w:pos="13740"/>
-          <w:tab w:val="left" w:pos="14656"/>
-        </w:tabs>
-        <w:spacing w:after="240" w:line="240" w:lineRule="auto"/>
-        <w:rPr>
-          <w:rFonts w:ascii="Courier New" w:eastAsia="Times New Roman" w:hAnsi="Courier New" w:cs="Courier New"/>
-          <w:b/>
-          <w:bCs/>
-          <w:color w:val="000080"/>
-          <w:sz w:val="18"/>
-          <w:szCs w:val="18"/>
-        </w:rPr>
-      </w:pPr>
-    </w:p>
-    <w:p>
-      <w:pPr>
-        <w:shd w:val="clear" w:color="auto" w:fill="FFFFFF"/>
-        <w:tabs>
-          <w:tab w:val="left" w:pos="916"/>
-          <w:tab w:val="left" w:pos="1832"/>
-          <w:tab w:val="left" w:pos="2748"/>
-          <w:tab w:val="left" w:pos="3664"/>
-          <w:tab w:val="left" w:pos="4580"/>
-          <w:tab w:val="left" w:pos="5496"/>
-          <w:tab w:val="left" w:pos="6412"/>
-          <w:tab w:val="left" w:pos="7328"/>
-          <w:tab w:val="left" w:pos="8244"/>
-          <w:tab w:val="left" w:pos="9160"/>
-          <w:tab w:val="left" w:pos="10076"/>
-          <w:tab w:val="left" w:pos="10992"/>
-          <w:tab w:val="left" w:pos="11908"/>
-          <w:tab w:val="left" w:pos="12824"/>
-          <w:tab w:val="left" w:pos="13740"/>
-          <w:tab w:val="left" w:pos="14656"/>
-        </w:tabs>
-        <w:spacing w:after="240" w:line="240" w:lineRule="auto"/>
-        <w:rPr>
-          <w:rFonts w:ascii="Courier New" w:eastAsia="Times New Roman" w:hAnsi="Courier New" w:cs="Courier New"/>
-          <w:b/>
-          <w:bCs/>
-          <w:color w:val="000080"/>
-          <w:sz w:val="18"/>
-          <w:szCs w:val="18"/>
-        </w:rPr>
-      </w:pPr>
-    </w:p>
-    <w:p>
-      <w:pPr>
-        <w:shd w:val="clear" w:color="auto" w:fill="FFFFFF"/>
-        <w:tabs>
-          <w:tab w:val="left" w:pos="916"/>
-          <w:tab w:val="left" w:pos="1832"/>
-          <w:tab w:val="left" w:pos="2748"/>
-          <w:tab w:val="left" w:pos="3664"/>
-          <w:tab w:val="left" w:pos="4580"/>
-          <w:tab w:val="left" w:pos="5496"/>
-          <w:tab w:val="left" w:pos="6412"/>
-          <w:tab w:val="left" w:pos="7328"/>
-          <w:tab w:val="left" w:pos="8244"/>
-          <w:tab w:val="left" w:pos="9160"/>
-          <w:tab w:val="left" w:pos="10076"/>
-          <w:tab w:val="left" w:pos="10992"/>
-          <w:tab w:val="left" w:pos="11908"/>
-          <w:tab w:val="left" w:pos="12824"/>
-          <w:tab w:val="left" w:pos="13740"/>
-          <w:tab w:val="left" w:pos="14656"/>
-        </w:tabs>
-        <w:spacing w:after="240" w:line="240" w:lineRule="auto"/>
-        <w:rPr>
-          <w:rFonts w:ascii="Courier New" w:eastAsia="Times New Roman" w:hAnsi="Courier New" w:cs="Courier New"/>
-          <w:color w:val="000000"/>
-          <w:sz w:val="18"/>
-          <w:szCs w:val="18"/>
-        </w:rPr>
-      </w:pPr>
-      <w:proofErr w:type="spellStart"/>
-      <w:r>
-        <w:rPr>
-          <w:rFonts w:ascii="Courier New" w:eastAsia="Times New Roman" w:hAnsi="Courier New" w:cs="Courier New"/>
-          <w:b/>
-          <w:bCs/>
-          <w:color w:val="000080"/>
-          <w:sz w:val="18"/>
+        <w:rPr>
+          <w:sz w:val="24"/>
+          <w:szCs w:val="24"/>
+        </w:rPr>
+      </w:pPr>
+      <w:r>
+        <w:rPr>
+          <w:sz w:val="24"/>
+          <w:szCs w:val="24"/>
+        </w:rPr>
+        <w:br w:type="page"/>
+      </w:r>
+    </w:p>
+    <w:p>
+      <w:pPr>
+        <w:spacing w:after="0"/>
+        <w:rPr>
+          <w:rFonts w:eastAsia="Times New Roman" w:cs="Times New Roman"/>
+          <w:b/>
+          <w:sz w:val="24"/>
+          <w:lang w:val="en-AU"/>
+        </w:rPr>
+      </w:pPr>
+      <w:r>
+        <w:rPr>
+          <w:rFonts w:eastAsia="Times New Roman" w:cs="Times New Roman"/>
+          <w:b/>
+          <w:sz w:val="24"/>
+          <w:lang w:val="en-AU"/>
+        </w:rPr>
+        <w:lastRenderedPageBreak/>
+        <w:t>Algorithm:</w:t>
+      </w:r>
+    </w:p>
+    <w:p>
+      <w:pPr>
+        <w:spacing w:after="0"/>
+        <w:rPr>
+          <w:rFonts w:eastAsia="Times New Roman" w:cs="Courier New"/>
+          <w:b/>
+          <w:color w:val="000000"/>
+          <w:sz w:val="24"/>
+          <w:szCs w:val="18"/>
+        </w:rPr>
+      </w:pPr>
+      <w:proofErr w:type="spellStart"/>
+      <w:r>
+        <w:rPr>
+          <w:rFonts w:eastAsia="Times New Roman" w:cs="Courier New"/>
+          <w:b/>
+          <w:color w:val="000000"/>
+          <w:sz w:val="24"/>
           <w:szCs w:val="18"/>
         </w:rPr>
         <w:t>def</w:t>
@@ -12425,30 +12816,72 @@
       <w:proofErr w:type="spellEnd"/>
       <w:r>
         <w:rPr>
-          <w:rFonts w:ascii="Courier New" w:eastAsia="Times New Roman" w:hAnsi="Courier New" w:cs="Courier New"/>
-          <w:b/>
-          <w:bCs/>
-          <w:color w:val="000080"/>
-          <w:sz w:val="18"/>
+          <w:rFonts w:eastAsia="Times New Roman" w:cs="Courier New"/>
+          <w:b/>
+          <w:color w:val="000000"/>
+          <w:sz w:val="24"/>
           <w:szCs w:val="18"/>
         </w:rPr>
         <w:t xml:space="preserve"> </w:t>
       </w:r>
-      <w:r>
-        <w:rPr>
-          <w:rFonts w:ascii="Courier New" w:eastAsia="Times New Roman" w:hAnsi="Courier New" w:cs="Courier New"/>
-          <w:color w:val="000000"/>
-          <w:sz w:val="18"/>
-          <w:szCs w:val="18"/>
-        </w:rPr>
-        <w:t>main():</w:t>
-      </w:r>
-      <w:r>
-        <w:rPr>
-          <w:rFonts w:ascii="Courier New" w:eastAsia="Times New Roman" w:hAnsi="Courier New" w:cs="Courier New"/>
-          <w:color w:val="000000"/>
-          <w:sz w:val="18"/>
-          <w:szCs w:val="18"/>
+      <w:proofErr w:type="gramStart"/>
+      <w:r>
+        <w:rPr>
+          <w:rFonts w:eastAsia="Times New Roman" w:cs="Courier New"/>
+          <w:b/>
+          <w:color w:val="000000"/>
+          <w:sz w:val="24"/>
+          <w:szCs w:val="18"/>
+        </w:rPr>
+        <w:t>main(</w:t>
+      </w:r>
+      <w:proofErr w:type="gramEnd"/>
+      <w:r>
+        <w:rPr>
+          <w:rFonts w:eastAsia="Times New Roman" w:cs="Courier New"/>
+          <w:b/>
+          <w:color w:val="000000"/>
+          <w:sz w:val="24"/>
+          <w:szCs w:val="18"/>
+        </w:rPr>
+        <w:t>):</w:t>
+      </w:r>
+    </w:p>
+    <w:p>
+      <w:pPr>
+        <w:spacing w:after="0"/>
+        <w:rPr>
+          <w:sz w:val="24"/>
+          <w:szCs w:val="24"/>
+        </w:rPr>
+      </w:pPr>
+      <w:r>
+        <w:rPr>
+          <w:sz w:val="24"/>
+          <w:szCs w:val="24"/>
+        </w:rPr>
+        <w:t xml:space="preserve">    </w:t>
+      </w:r>
+      <w:proofErr w:type="spellStart"/>
+      <w:r>
+        <w:rPr>
+          <w:sz w:val="24"/>
+          <w:szCs w:val="24"/>
+        </w:rPr>
+        <w:t>userName</w:t>
+      </w:r>
+      <w:proofErr w:type="spellEnd"/>
+      <w:r>
+        <w:rPr>
+          <w:sz w:val="24"/>
+          <w:szCs w:val="24"/>
+        </w:rPr>
+        <w:t xml:space="preserve"> = greeting()</w:t>
+      </w:r>
+      <w:r>
+        <w:rPr>
+          <w:sz w:val="24"/>
+          <w:szCs w:val="24"/>
         </w:rPr>
         <w:br/>
         <w:t xml:space="preserve">    </w:t>
@@ -12456,347 +12889,162 @@
       <w:proofErr w:type="spellStart"/>
       <w:r>
         <w:rPr>
-          <w:rFonts w:ascii="Courier New" w:eastAsia="Times New Roman" w:hAnsi="Courier New" w:cs="Courier New"/>
-          <w:color w:val="000000"/>
-          <w:sz w:val="18"/>
-          <w:szCs w:val="18"/>
-        </w:rPr>
-        <w:t>userName</w:t>
-      </w:r>
-      <w:proofErr w:type="spellEnd"/>
-      <w:r>
-        <w:rPr>
-          <w:rFonts w:ascii="Courier New" w:eastAsia="Times New Roman" w:hAnsi="Courier New" w:cs="Courier New"/>
-          <w:color w:val="000000"/>
-          <w:sz w:val="18"/>
-          <w:szCs w:val="18"/>
-        </w:rPr>
-        <w:t xml:space="preserve"> = greeting()</w:t>
-      </w:r>
-      <w:r>
-        <w:rPr>
-          <w:rFonts w:ascii="Courier New" w:eastAsia="Times New Roman" w:hAnsi="Courier New" w:cs="Courier New"/>
-          <w:color w:val="000000"/>
-          <w:sz w:val="18"/>
-          <w:szCs w:val="18"/>
+          <w:sz w:val="24"/>
+          <w:szCs w:val="24"/>
+        </w:rPr>
+        <w:t>exitProgram</w:t>
+      </w:r>
+      <w:proofErr w:type="spellEnd"/>
+      <w:r>
+        <w:rPr>
+          <w:sz w:val="24"/>
+          <w:szCs w:val="24"/>
+        </w:rPr>
+        <w:t xml:space="preserve"> = False</w:t>
+      </w:r>
+      <w:r>
+        <w:rPr>
+          <w:sz w:val="24"/>
+          <w:szCs w:val="24"/>
         </w:rPr>
         <w:br/>
         <w:t xml:space="preserve">    </w:t>
       </w:r>
-      <w:proofErr w:type="spellStart"/>
-      <w:r>
-        <w:rPr>
-          <w:rFonts w:ascii="Courier New" w:eastAsia="Times New Roman" w:hAnsi="Courier New" w:cs="Courier New"/>
-          <w:color w:val="000000"/>
-          <w:sz w:val="18"/>
-          <w:szCs w:val="18"/>
+      <w:r>
+        <w:rPr>
+          <w:sz w:val="24"/>
+          <w:szCs w:val="24"/>
+        </w:rPr>
+        <w:t xml:space="preserve">set </w:t>
+      </w:r>
+      <w:proofErr w:type="spellStart"/>
+      <w:r>
+        <w:rPr>
+          <w:sz w:val="24"/>
+          <w:szCs w:val="24"/>
+        </w:rPr>
+        <w:t>ticketCost</w:t>
+      </w:r>
+      <w:proofErr w:type="spellEnd"/>
+      <w:r>
+        <w:rPr>
+          <w:sz w:val="24"/>
+          <w:szCs w:val="24"/>
+        </w:rPr>
+        <w:t xml:space="preserve"> list</w:t>
+      </w:r>
+      <w:r>
+        <w:rPr>
+          <w:sz w:val="24"/>
+          <w:szCs w:val="24"/>
+        </w:rPr>
+        <w:br/>
+      </w:r>
+      <w:r>
+        <w:rPr>
+          <w:sz w:val="24"/>
+          <w:szCs w:val="24"/>
+        </w:rPr>
+        <w:br/>
+        <w:t xml:space="preserve">    while not </w:t>
+      </w:r>
+      <w:proofErr w:type="spellStart"/>
+      <w:r>
+        <w:rPr>
+          <w:sz w:val="24"/>
+          <w:szCs w:val="24"/>
         </w:rPr>
         <w:t>exitProgram</w:t>
       </w:r>
       <w:proofErr w:type="spellEnd"/>
       <w:r>
         <w:rPr>
-          <w:rFonts w:ascii="Courier New" w:eastAsia="Times New Roman" w:hAnsi="Courier New" w:cs="Courier New"/>
-          <w:color w:val="000000"/>
-          <w:sz w:val="18"/>
-          <w:szCs w:val="18"/>
-        </w:rPr>
-        <w:t xml:space="preserve"> = </w:t>
-      </w:r>
-      <w:r>
-        <w:rPr>
-          <w:rFonts w:ascii="Courier New" w:eastAsia="Times New Roman" w:hAnsi="Courier New" w:cs="Courier New"/>
-          <w:b/>
-          <w:bCs/>
-          <w:color w:val="000080"/>
-          <w:sz w:val="18"/>
-          <w:szCs w:val="18"/>
-        </w:rPr>
-        <w:t>False</w:t>
-      </w:r>
-      <w:r>
-        <w:rPr>
-          <w:rFonts w:ascii="Courier New" w:eastAsia="Times New Roman" w:hAnsi="Courier New" w:cs="Courier New"/>
-          <w:b/>
-          <w:bCs/>
-          <w:color w:val="000080"/>
-          <w:sz w:val="18"/>
-          <w:szCs w:val="18"/>
-        </w:rPr>
-        <w:br/>
-        <w:t xml:space="preserve">    </w:t>
-      </w:r>
-      <w:proofErr w:type="spellStart"/>
-      <w:r>
-        <w:rPr>
-          <w:rFonts w:ascii="Courier New" w:eastAsia="Times New Roman" w:hAnsi="Courier New" w:cs="Courier New"/>
-          <w:color w:val="000000"/>
-          <w:sz w:val="18"/>
-          <w:szCs w:val="18"/>
-        </w:rPr>
-        <w:t>ticketCost</w:t>
-      </w:r>
-      <w:proofErr w:type="spellEnd"/>
-      <w:r>
-        <w:rPr>
-          <w:rFonts w:ascii="Courier New" w:eastAsia="Times New Roman" w:hAnsi="Courier New" w:cs="Courier New"/>
-          <w:color w:val="000000"/>
-          <w:sz w:val="18"/>
-          <w:szCs w:val="18"/>
-        </w:rPr>
-        <w:t xml:space="preserve"> = []</w:t>
-      </w:r>
-      <w:r>
-        <w:rPr>
-          <w:rFonts w:ascii="Courier New" w:eastAsia="Times New Roman" w:hAnsi="Courier New" w:cs="Courier New"/>
-          <w:color w:val="000000"/>
-          <w:sz w:val="18"/>
-          <w:szCs w:val="18"/>
-        </w:rPr>
-        <w:br/>
-      </w:r>
-      <w:r>
-        <w:rPr>
-          <w:rFonts w:ascii="Courier New" w:eastAsia="Times New Roman" w:hAnsi="Courier New" w:cs="Courier New"/>
-          <w:color w:val="000000"/>
-          <w:sz w:val="18"/>
-          <w:szCs w:val="18"/>
-        </w:rPr>
-        <w:br/>
-        <w:t xml:space="preserve">    </w:t>
-      </w:r>
-      <w:r>
-        <w:rPr>
-          <w:rFonts w:ascii="Courier New" w:eastAsia="Times New Roman" w:hAnsi="Courier New" w:cs="Courier New"/>
-          <w:b/>
-          <w:bCs/>
-          <w:color w:val="000080"/>
-          <w:sz w:val="18"/>
-          <w:szCs w:val="18"/>
-        </w:rPr>
-        <w:t xml:space="preserve">while not </w:t>
-      </w:r>
-      <w:proofErr w:type="spellStart"/>
-      <w:r>
-        <w:rPr>
-          <w:rFonts w:ascii="Courier New" w:eastAsia="Times New Roman" w:hAnsi="Courier New" w:cs="Courier New"/>
-          <w:color w:val="000000"/>
-          <w:sz w:val="18"/>
-          <w:szCs w:val="18"/>
-        </w:rPr>
-        <w:t>exitProgram</w:t>
-      </w:r>
-      <w:proofErr w:type="spellEnd"/>
-      <w:r>
-        <w:rPr>
-          <w:rFonts w:ascii="Courier New" w:eastAsia="Times New Roman" w:hAnsi="Courier New" w:cs="Courier New"/>
-          <w:color w:val="000000"/>
-          <w:sz w:val="18"/>
-          <w:szCs w:val="18"/>
+          <w:sz w:val="24"/>
+          <w:szCs w:val="24"/>
         </w:rPr>
         <w:t>:</w:t>
       </w:r>
       <w:r>
         <w:rPr>
-          <w:rFonts w:ascii="Courier New" w:eastAsia="Times New Roman" w:hAnsi="Courier New" w:cs="Courier New"/>
-          <w:color w:val="000000"/>
-          <w:sz w:val="18"/>
-          <w:szCs w:val="18"/>
+          <w:sz w:val="24"/>
+          <w:szCs w:val="24"/>
         </w:rPr>
         <w:br/>
         <w:t xml:space="preserve">        </w:t>
       </w:r>
       <w:r>
         <w:rPr>
-          <w:rFonts w:ascii="Courier New" w:eastAsia="Times New Roman" w:hAnsi="Courier New" w:cs="Courier New"/>
-          <w:color w:val="000080"/>
-          <w:sz w:val="18"/>
-          <w:szCs w:val="18"/>
-        </w:rPr>
-        <w:t>print</w:t>
-      </w:r>
-      <w:r>
-        <w:rPr>
-          <w:rFonts w:ascii="Courier New" w:eastAsia="Times New Roman" w:hAnsi="Courier New" w:cs="Courier New"/>
-          <w:color w:val="000000"/>
-          <w:sz w:val="18"/>
-          <w:szCs w:val="18"/>
-        </w:rPr>
-        <w:t>(</w:t>
-      </w:r>
-      <w:r>
-        <w:rPr>
-          <w:rFonts w:ascii="Courier New" w:eastAsia="Times New Roman" w:hAnsi="Courier New" w:cs="Courier New"/>
-          <w:b/>
-          <w:bCs/>
-          <w:color w:val="008080"/>
-          <w:sz w:val="18"/>
-          <w:szCs w:val="18"/>
-        </w:rPr>
-        <w:t xml:space="preserve">"Tropic Airlines Ticket Ordering System: </w:t>
-      </w:r>
-      <w:r>
-        <w:rPr>
-          <w:rFonts w:ascii="Courier New" w:eastAsia="Times New Roman" w:hAnsi="Courier New" w:cs="Courier New"/>
-          <w:b/>
-          <w:bCs/>
-          <w:color w:val="000080"/>
-          <w:sz w:val="18"/>
-          <w:szCs w:val="18"/>
-        </w:rPr>
-        <w:t>\n</w:t>
-      </w:r>
-      <w:r>
-        <w:rPr>
-          <w:rFonts w:ascii="Courier New" w:eastAsia="Times New Roman" w:hAnsi="Courier New" w:cs="Courier New"/>
-          <w:b/>
-          <w:bCs/>
-          <w:color w:val="008080"/>
-          <w:sz w:val="18"/>
-          <w:szCs w:val="18"/>
+          <w:sz w:val="24"/>
+          <w:szCs w:val="24"/>
+        </w:rPr>
+        <w:t xml:space="preserve">display - </w:t>
+      </w:r>
+      <w:r>
+        <w:rPr>
+          <w:sz w:val="24"/>
+          <w:szCs w:val="24"/>
+        </w:rPr>
+        <w:t xml:space="preserve">Tropic Airlines Ticket Ordering System: </w:t>
+      </w:r>
+      <w:r>
+        <w:rPr>
+          <w:sz w:val="24"/>
+          <w:szCs w:val="24"/>
         </w:rPr>
         <w:t>(I)</w:t>
       </w:r>
       <w:proofErr w:type="spellStart"/>
       <w:r>
         <w:rPr>
-          <w:rFonts w:ascii="Courier New" w:eastAsia="Times New Roman" w:hAnsi="Courier New" w:cs="Courier New"/>
-          <w:b/>
-          <w:bCs/>
-          <w:color w:val="008080"/>
-          <w:sz w:val="18"/>
-          <w:szCs w:val="18"/>
+          <w:sz w:val="24"/>
+          <w:szCs w:val="24"/>
         </w:rPr>
         <w:t>nstructions</w:t>
       </w:r>
       <w:proofErr w:type="spellEnd"/>
       <w:r>
         <w:rPr>
-          <w:rFonts w:ascii="Courier New" w:eastAsia="Times New Roman" w:hAnsi="Courier New" w:cs="Courier New"/>
-          <w:b/>
-          <w:bCs/>
-          <w:color w:val="008080"/>
-          <w:sz w:val="18"/>
-          <w:szCs w:val="18"/>
+          <w:sz w:val="24"/>
+          <w:szCs w:val="24"/>
+        </w:rPr>
+        <w:t>, (O)</w:t>
+      </w:r>
+      <w:proofErr w:type="spellStart"/>
+      <w:r>
+        <w:rPr>
+          <w:sz w:val="24"/>
+          <w:szCs w:val="24"/>
+        </w:rPr>
+        <w:t>rder</w:t>
+      </w:r>
+      <w:proofErr w:type="spellEnd"/>
+      <w:r>
+        <w:rPr>
+          <w:sz w:val="24"/>
+          <w:szCs w:val="24"/>
+        </w:rPr>
+        <w:t xml:space="preserve"> ticket, (E)</w:t>
+      </w:r>
+      <w:proofErr w:type="spellStart"/>
+      <w:r>
+        <w:rPr>
+          <w:sz w:val="24"/>
+          <w:szCs w:val="24"/>
+        </w:rPr>
+        <w:t>xit</w:t>
+      </w:r>
+      <w:proofErr w:type="spellEnd"/>
+      <w:r>
+        <w:rPr>
+          <w:sz w:val="24"/>
+          <w:szCs w:val="24"/>
         </w:rPr>
         <w:t xml:space="preserve"> </w:t>
       </w:r>
       <w:r>
         <w:rPr>
-          <w:rFonts w:ascii="Courier New" w:eastAsia="Times New Roman" w:hAnsi="Courier New" w:cs="Courier New"/>
-          <w:b/>
-          <w:bCs/>
-          <w:color w:val="000080"/>
-          <w:sz w:val="18"/>
-          <w:szCs w:val="18"/>
-        </w:rPr>
-        <w:t>\n</w:t>
-      </w:r>
-      <w:r>
-        <w:rPr>
-          <w:rFonts w:ascii="Courier New" w:eastAsia="Times New Roman" w:hAnsi="Courier New" w:cs="Courier New"/>
-          <w:b/>
-          <w:bCs/>
-          <w:color w:val="008080"/>
-          <w:sz w:val="18"/>
-          <w:szCs w:val="18"/>
-        </w:rPr>
-        <w:t>(O)</w:t>
-      </w:r>
-      <w:proofErr w:type="spellStart"/>
-      <w:r>
-        <w:rPr>
-          <w:rFonts w:ascii="Courier New" w:eastAsia="Times New Roman" w:hAnsi="Courier New" w:cs="Courier New"/>
-          <w:b/>
-          <w:bCs/>
-          <w:color w:val="008080"/>
-          <w:sz w:val="18"/>
-          <w:szCs w:val="18"/>
-        </w:rPr>
-        <w:t>rder</w:t>
-      </w:r>
-      <w:proofErr w:type="spellEnd"/>
-      <w:r>
-        <w:rPr>
-          <w:rFonts w:ascii="Courier New" w:eastAsia="Times New Roman" w:hAnsi="Courier New" w:cs="Courier New"/>
-          <w:b/>
-          <w:bCs/>
-          <w:color w:val="008080"/>
-          <w:sz w:val="18"/>
-          <w:szCs w:val="18"/>
-        </w:rPr>
-        <w:t xml:space="preserve"> ticket </w:t>
-      </w:r>
-      <w:r>
-        <w:rPr>
-          <w:rFonts w:ascii="Courier New" w:eastAsia="Times New Roman" w:hAnsi="Courier New" w:cs="Courier New"/>
-          <w:b/>
-          <w:bCs/>
-          <w:color w:val="000080"/>
-          <w:sz w:val="18"/>
-          <w:szCs w:val="18"/>
-        </w:rPr>
-        <w:t>\n</w:t>
-      </w:r>
-      <w:r>
-        <w:rPr>
-          <w:rFonts w:ascii="Courier New" w:eastAsia="Times New Roman" w:hAnsi="Courier New" w:cs="Courier New"/>
-          <w:b/>
-          <w:bCs/>
-          <w:color w:val="008080"/>
-          <w:sz w:val="18"/>
-          <w:szCs w:val="18"/>
-        </w:rPr>
-        <w:t>(E)</w:t>
-      </w:r>
-      <w:proofErr w:type="spellStart"/>
-      <w:r>
-        <w:rPr>
-          <w:rFonts w:ascii="Courier New" w:eastAsia="Times New Roman" w:hAnsi="Courier New" w:cs="Courier New"/>
-          <w:b/>
-          <w:bCs/>
-          <w:color w:val="008080"/>
-          <w:sz w:val="18"/>
-          <w:szCs w:val="18"/>
-        </w:rPr>
-        <w:t>xit</w:t>
-      </w:r>
-      <w:proofErr w:type="spellEnd"/>
-      <w:r>
-        <w:rPr>
-          <w:rFonts w:ascii="Courier New" w:eastAsia="Times New Roman" w:hAnsi="Courier New" w:cs="Courier New"/>
-          <w:b/>
-          <w:bCs/>
-          <w:color w:val="008080"/>
-          <w:sz w:val="18"/>
-          <w:szCs w:val="18"/>
-        </w:rPr>
-        <w:t xml:space="preserve"> "</w:t>
-      </w:r>
-      <w:r>
-        <w:rPr>
-          <w:rFonts w:ascii="Courier New" w:eastAsia="Times New Roman" w:hAnsi="Courier New" w:cs="Courier New"/>
-          <w:color w:val="000000"/>
-          <w:sz w:val="18"/>
-          <w:szCs w:val="18"/>
-        </w:rPr>
-        <w:t>)</w:t>
-      </w:r>
-      <w:r>
-        <w:rPr>
-          <w:rFonts w:ascii="Courier New" w:eastAsia="Times New Roman" w:hAnsi="Courier New" w:cs="Courier New"/>
-          <w:color w:val="000000"/>
-          <w:sz w:val="18"/>
-          <w:szCs w:val="18"/>
-        </w:rPr>
-        <w:br/>
-      </w:r>
-      <w:r>
-        <w:rPr>
-          <w:rFonts w:ascii="Courier New" w:eastAsia="Times New Roman" w:hAnsi="Courier New" w:cs="Courier New"/>
-          <w:color w:val="000000"/>
-          <w:sz w:val="18"/>
-          <w:szCs w:val="18"/>
+          <w:sz w:val="24"/>
+          <w:szCs w:val="24"/>
         </w:rPr>
         <w:br/>
         <w:t xml:space="preserve">        </w:t>
@@ -12804,47 +13052,23 @@
       <w:proofErr w:type="spellStart"/>
       <w:r>
         <w:rPr>
-          <w:rFonts w:ascii="Courier New" w:eastAsia="Times New Roman" w:hAnsi="Courier New" w:cs="Courier New"/>
-          <w:color w:val="000000"/>
-          <w:sz w:val="18"/>
-          <w:szCs w:val="18"/>
+          <w:sz w:val="24"/>
+          <w:szCs w:val="24"/>
         </w:rPr>
         <w:t>userInput</w:t>
       </w:r>
       <w:proofErr w:type="spellEnd"/>
       <w:r>
         <w:rPr>
-          <w:rFonts w:ascii="Courier New" w:eastAsia="Times New Roman" w:hAnsi="Courier New" w:cs="Courier New"/>
-          <w:color w:val="000000"/>
-          <w:sz w:val="18"/>
-          <w:szCs w:val="18"/>
-        </w:rPr>
-        <w:t xml:space="preserve"> = </w:t>
-      </w:r>
-      <w:r>
-        <w:rPr>
-          <w:rFonts w:ascii="Courier New" w:eastAsia="Times New Roman" w:hAnsi="Courier New" w:cs="Courier New"/>
-          <w:color w:val="000080"/>
-          <w:sz w:val="18"/>
-          <w:szCs w:val="18"/>
-        </w:rPr>
-        <w:t>input</w:t>
-      </w:r>
-      <w:r>
-        <w:rPr>
-          <w:rFonts w:ascii="Courier New" w:eastAsia="Times New Roman" w:hAnsi="Courier New" w:cs="Courier New"/>
-          <w:color w:val="000000"/>
-          <w:sz w:val="18"/>
-          <w:szCs w:val="18"/>
-        </w:rPr>
-        <w:t>()</w:t>
-      </w:r>
-      <w:r>
-        <w:rPr>
-          <w:rFonts w:ascii="Courier New" w:eastAsia="Times New Roman" w:hAnsi="Courier New" w:cs="Courier New"/>
-          <w:color w:val="000000"/>
-          <w:sz w:val="18"/>
-          <w:szCs w:val="18"/>
+          <w:sz w:val="24"/>
+          <w:szCs w:val="24"/>
+        </w:rPr>
+        <w:t xml:space="preserve"> = input</w:t>
+      </w:r>
+      <w:r>
+        <w:rPr>
+          <w:sz w:val="24"/>
+          <w:szCs w:val="24"/>
         </w:rPr>
         <w:br/>
         <w:t xml:space="preserve">        </w:t>
@@ -12852,2207 +13076,1117 @@
       <w:proofErr w:type="spellStart"/>
       <w:r>
         <w:rPr>
-          <w:rFonts w:ascii="Courier New" w:eastAsia="Times New Roman" w:hAnsi="Courier New" w:cs="Courier New"/>
-          <w:color w:val="000000"/>
-          <w:sz w:val="18"/>
-          <w:szCs w:val="18"/>
+          <w:sz w:val="24"/>
+          <w:szCs w:val="24"/>
         </w:rPr>
         <w:t>userInput</w:t>
       </w:r>
       <w:proofErr w:type="spellEnd"/>
       <w:r>
         <w:rPr>
-          <w:rFonts w:ascii="Courier New" w:eastAsia="Times New Roman" w:hAnsi="Courier New" w:cs="Courier New"/>
-          <w:color w:val="000000"/>
-          <w:sz w:val="18"/>
-          <w:szCs w:val="18"/>
+          <w:sz w:val="24"/>
+          <w:szCs w:val="24"/>
+        </w:rPr>
+        <w:t xml:space="preserve"> = ma</w:t>
+      </w:r>
+      <w:r>
+        <w:rPr>
+          <w:sz w:val="24"/>
+          <w:szCs w:val="24"/>
+        </w:rPr>
+        <w:t>ke lower case</w:t>
+      </w:r>
+      <w:r>
+        <w:rPr>
+          <w:sz w:val="24"/>
+          <w:szCs w:val="24"/>
+        </w:rPr>
+        <w:br/>
+        <w:t xml:space="preserve">        if </w:t>
+      </w:r>
+      <w:proofErr w:type="spellStart"/>
+      <w:r>
+        <w:rPr>
+          <w:sz w:val="24"/>
+          <w:szCs w:val="24"/>
+        </w:rPr>
+        <w:t>userInput</w:t>
+      </w:r>
+      <w:proofErr w:type="spellEnd"/>
+      <w:r>
+        <w:rPr>
+          <w:sz w:val="24"/>
+          <w:szCs w:val="24"/>
+        </w:rPr>
+        <w:t xml:space="preserve"> </w:t>
+      </w:r>
+      <w:r>
+        <w:rPr>
+          <w:sz w:val="24"/>
+          <w:szCs w:val="24"/>
+        </w:rPr>
+        <w:t xml:space="preserve">same as </w:t>
+      </w:r>
+      <w:r>
+        <w:rPr>
+          <w:sz w:val="24"/>
+          <w:szCs w:val="24"/>
+        </w:rPr>
+        <w:t>"o"</w:t>
+      </w:r>
+      <w:r>
+        <w:rPr>
+          <w:sz w:val="24"/>
+          <w:szCs w:val="24"/>
+        </w:rPr>
+        <w:br/>
+        <w:t xml:space="preserve">            </w:t>
+      </w:r>
+      <w:proofErr w:type="spellStart"/>
+      <w:r>
+        <w:rPr>
+          <w:sz w:val="24"/>
+          <w:szCs w:val="24"/>
+        </w:rPr>
+        <w:t>ticketInformation</w:t>
+      </w:r>
+      <w:proofErr w:type="spellEnd"/>
+      <w:r>
+        <w:rPr>
+          <w:sz w:val="24"/>
+          <w:szCs w:val="24"/>
         </w:rPr>
         <w:t xml:space="preserve"> = </w:t>
       </w:r>
       <w:proofErr w:type="spellStart"/>
       <w:r>
         <w:rPr>
-          <w:rFonts w:ascii="Courier New" w:eastAsia="Times New Roman" w:hAnsi="Courier New" w:cs="Courier New"/>
-          <w:color w:val="000000"/>
-          <w:sz w:val="18"/>
-          <w:szCs w:val="18"/>
-        </w:rPr>
-        <w:t>userInput.lower</w:t>
-      </w:r>
-      <w:proofErr w:type="spellEnd"/>
-      <w:r>
-        <w:rPr>
-          <w:rFonts w:ascii="Courier New" w:eastAsia="Times New Roman" w:hAnsi="Courier New" w:cs="Courier New"/>
-          <w:color w:val="000000"/>
-          <w:sz w:val="18"/>
-          <w:szCs w:val="18"/>
-        </w:rPr>
-        <w:t>()</w:t>
-      </w:r>
-      <w:r>
-        <w:rPr>
-          <w:rFonts w:ascii="Courier New" w:eastAsia="Times New Roman" w:hAnsi="Courier New" w:cs="Courier New"/>
-          <w:color w:val="000000"/>
-          <w:sz w:val="18"/>
-          <w:szCs w:val="18"/>
+          <w:sz w:val="24"/>
+          <w:szCs w:val="24"/>
+        </w:rPr>
+        <w:t>orderTicket</w:t>
+      </w:r>
+      <w:proofErr w:type="spellEnd"/>
+      <w:r>
+        <w:rPr>
+          <w:sz w:val="24"/>
+          <w:szCs w:val="24"/>
+        </w:rPr>
+        <w:t>(</w:t>
+      </w:r>
+      <w:proofErr w:type="spellStart"/>
+      <w:r>
+        <w:rPr>
+          <w:sz w:val="24"/>
+          <w:szCs w:val="24"/>
+        </w:rPr>
+        <w:t>userName</w:t>
+      </w:r>
+      <w:proofErr w:type="spellEnd"/>
+      <w:r>
+        <w:rPr>
+          <w:sz w:val="24"/>
+          <w:szCs w:val="24"/>
+        </w:rPr>
+        <w:t>)</w:t>
+      </w:r>
+      <w:r>
+        <w:rPr>
+          <w:sz w:val="24"/>
+          <w:szCs w:val="24"/>
+        </w:rPr>
+        <w:br/>
+        <w:t xml:space="preserve">            if </w:t>
+      </w:r>
+      <w:proofErr w:type="spellStart"/>
+      <w:r>
+        <w:rPr>
+          <w:sz w:val="24"/>
+          <w:szCs w:val="24"/>
+        </w:rPr>
+        <w:t>ticketInformation</w:t>
+      </w:r>
+      <w:proofErr w:type="spellEnd"/>
+      <w:r>
+        <w:rPr>
+          <w:sz w:val="24"/>
+          <w:szCs w:val="24"/>
+        </w:rPr>
+        <w:t xml:space="preserve"> same as</w:t>
+      </w:r>
+      <w:r>
+        <w:rPr>
+          <w:sz w:val="24"/>
+          <w:szCs w:val="24"/>
+        </w:rPr>
+        <w:t xml:space="preserve"> "CANCELLED ORDER"</w:t>
+      </w:r>
+      <w:r>
+        <w:rPr>
+          <w:sz w:val="24"/>
+          <w:szCs w:val="24"/>
+        </w:rPr>
+        <w:br/>
+        <w:t xml:space="preserve">                </w:t>
+      </w:r>
+      <w:r>
+        <w:rPr>
+          <w:sz w:val="24"/>
+          <w:szCs w:val="24"/>
+        </w:rPr>
+        <w:t>display  -The ticket was not processed.</w:t>
+      </w:r>
+      <w:r>
+        <w:rPr>
+          <w:sz w:val="24"/>
+          <w:szCs w:val="24"/>
+        </w:rPr>
+        <w:br/>
+        <w:t xml:space="preserve">            else:</w:t>
+      </w:r>
+      <w:r>
+        <w:rPr>
+          <w:sz w:val="24"/>
+          <w:szCs w:val="24"/>
+        </w:rPr>
+        <w:br/>
+        <w:t xml:space="preserve">                </w:t>
+      </w:r>
+      <w:proofErr w:type="spellStart"/>
+      <w:r>
+        <w:rPr>
+          <w:sz w:val="24"/>
+          <w:szCs w:val="24"/>
+        </w:rPr>
+        <w:t>ticketInformation</w:t>
+      </w:r>
+      <w:proofErr w:type="spellEnd"/>
+      <w:r>
+        <w:rPr>
+          <w:sz w:val="24"/>
+          <w:szCs w:val="24"/>
+        </w:rPr>
+        <w:t xml:space="preserve"> attach to end of </w:t>
+      </w:r>
+      <w:proofErr w:type="spellStart"/>
+      <w:r>
+        <w:rPr>
+          <w:sz w:val="24"/>
+          <w:szCs w:val="24"/>
+        </w:rPr>
+        <w:t>ticketCost</w:t>
+      </w:r>
+      <w:proofErr w:type="spellEnd"/>
+      <w:r>
+        <w:rPr>
+          <w:sz w:val="24"/>
+          <w:szCs w:val="24"/>
+        </w:rPr>
+        <w:t xml:space="preserve"> list</w:t>
+      </w:r>
+      <w:r>
+        <w:rPr>
+          <w:sz w:val="24"/>
+          <w:szCs w:val="24"/>
+        </w:rPr>
+        <w:br/>
+      </w:r>
+      <w:r>
+        <w:rPr>
+          <w:sz w:val="24"/>
+          <w:szCs w:val="24"/>
+        </w:rPr>
+        <w:br/>
+        <w:t xml:space="preserve">        el</w:t>
+      </w:r>
+      <w:r>
+        <w:rPr>
+          <w:sz w:val="24"/>
+          <w:szCs w:val="24"/>
+        </w:rPr>
+        <w:t>se if</w:t>
+      </w:r>
+      <w:r>
+        <w:rPr>
+          <w:sz w:val="24"/>
+          <w:szCs w:val="24"/>
+        </w:rPr>
+        <w:t xml:space="preserve"> </w:t>
+      </w:r>
+      <w:proofErr w:type="spellStart"/>
+      <w:r>
+        <w:rPr>
+          <w:sz w:val="24"/>
+          <w:szCs w:val="24"/>
+        </w:rPr>
+        <w:t>userInput</w:t>
+      </w:r>
+      <w:proofErr w:type="spellEnd"/>
+      <w:r>
+        <w:rPr>
+          <w:sz w:val="24"/>
+          <w:szCs w:val="24"/>
+        </w:rPr>
+        <w:t xml:space="preserve"> same as</w:t>
+      </w:r>
+      <w:r>
+        <w:rPr>
+          <w:sz w:val="24"/>
+          <w:szCs w:val="24"/>
+        </w:rPr>
+        <w:t xml:space="preserve"> "e"</w:t>
+      </w:r>
+      <w:r>
+        <w:rPr>
+          <w:sz w:val="24"/>
+          <w:szCs w:val="24"/>
+        </w:rPr>
+        <w:br/>
+        <w:t xml:space="preserve">            </w:t>
+      </w:r>
+      <w:proofErr w:type="spellStart"/>
+      <w:r>
+        <w:rPr>
+          <w:sz w:val="24"/>
+          <w:szCs w:val="24"/>
+        </w:rPr>
+        <w:t>ticketCost</w:t>
+      </w:r>
+      <w:proofErr w:type="spellEnd"/>
+      <w:r>
+        <w:rPr>
+          <w:sz w:val="24"/>
+          <w:szCs w:val="24"/>
+        </w:rPr>
+        <w:t xml:space="preserve"> sort in ascending order</w:t>
+      </w:r>
+      <w:r>
+        <w:rPr>
+          <w:sz w:val="24"/>
+          <w:szCs w:val="24"/>
+        </w:rPr>
+        <w:t xml:space="preserve"> </w:t>
+      </w:r>
+      <w:r>
+        <w:rPr>
+          <w:sz w:val="24"/>
+          <w:szCs w:val="24"/>
+        </w:rPr>
+        <w:br/>
+      </w:r>
+      <w:r>
+        <w:rPr>
+          <w:sz w:val="24"/>
+          <w:szCs w:val="24"/>
+        </w:rPr>
+        <w:br/>
+        <w:t xml:space="preserve">            </w:t>
+      </w:r>
+      <w:proofErr w:type="spellStart"/>
+      <w:r>
+        <w:rPr>
+          <w:sz w:val="24"/>
+          <w:szCs w:val="24"/>
+        </w:rPr>
+        <w:t>detemine</w:t>
+      </w:r>
+      <w:proofErr w:type="spellEnd"/>
+      <w:r>
+        <w:rPr>
+          <w:sz w:val="24"/>
+          <w:szCs w:val="24"/>
+        </w:rPr>
+        <w:t xml:space="preserve"> how long the array is, depen</w:t>
+      </w:r>
+      <w:r>
+        <w:rPr>
+          <w:sz w:val="24"/>
+          <w:szCs w:val="24"/>
+        </w:rPr>
+        <w:t>ding on length different actions</w:t>
+      </w:r>
+      <w:r>
+        <w:rPr>
+          <w:sz w:val="24"/>
+          <w:szCs w:val="24"/>
+        </w:rPr>
+        <w:br/>
+        <w:t xml:space="preserve">            if </w:t>
+      </w:r>
+      <w:proofErr w:type="spellStart"/>
+      <w:r>
+        <w:rPr>
+          <w:sz w:val="24"/>
+          <w:szCs w:val="24"/>
+        </w:rPr>
+        <w:t>ticketCostLength</w:t>
+      </w:r>
+      <w:proofErr w:type="spellEnd"/>
+      <w:r>
+        <w:rPr>
+          <w:sz w:val="24"/>
+          <w:szCs w:val="24"/>
+        </w:rPr>
+        <w:t xml:space="preserve"> same as </w:t>
+      </w:r>
+      <w:r>
+        <w:rPr>
+          <w:sz w:val="24"/>
+          <w:szCs w:val="24"/>
+        </w:rPr>
+        <w:t>1</w:t>
+      </w:r>
+      <w:r>
+        <w:rPr>
+          <w:sz w:val="24"/>
+          <w:szCs w:val="24"/>
+        </w:rPr>
+        <w:br/>
+        <w:t xml:space="preserve">                </w:t>
+      </w:r>
+      <w:proofErr w:type="spellStart"/>
+      <w:r>
+        <w:rPr>
+          <w:sz w:val="24"/>
+          <w:szCs w:val="24"/>
+        </w:rPr>
+        <w:t>ticketCost</w:t>
+      </w:r>
+      <w:proofErr w:type="spellEnd"/>
+      <w:r>
+        <w:rPr>
+          <w:sz w:val="24"/>
+          <w:szCs w:val="24"/>
+        </w:rPr>
+        <w:t xml:space="preserve">[0] = </w:t>
+      </w:r>
+      <w:r>
+        <w:rPr>
+          <w:sz w:val="24"/>
+          <w:szCs w:val="24"/>
+        </w:rPr>
+        <w:t>format to $0.00</w:t>
+      </w:r>
+      <w:r>
+        <w:rPr>
+          <w:sz w:val="24"/>
+          <w:szCs w:val="24"/>
+        </w:rPr>
+        <w:br/>
+        <w:t xml:space="preserve">                </w:t>
+      </w:r>
+      <w:r>
+        <w:rPr>
+          <w:sz w:val="24"/>
+          <w:szCs w:val="24"/>
+        </w:rPr>
+        <w:t xml:space="preserve">display - </w:t>
+      </w:r>
+      <w:proofErr w:type="spellStart"/>
+      <w:r>
+        <w:rPr>
+          <w:sz w:val="24"/>
+          <w:szCs w:val="24"/>
+        </w:rPr>
+        <w:t>userName</w:t>
+      </w:r>
+      <w:proofErr w:type="spellEnd"/>
+      <w:r>
+        <w:rPr>
+          <w:sz w:val="24"/>
+          <w:szCs w:val="24"/>
+        </w:rPr>
+        <w:t xml:space="preserve"> + ", your order is: " + </w:t>
+      </w:r>
+      <w:proofErr w:type="spellStart"/>
+      <w:r>
+        <w:rPr>
+          <w:sz w:val="24"/>
+          <w:szCs w:val="24"/>
+        </w:rPr>
+        <w:t>ticketCost</w:t>
+      </w:r>
+      <w:proofErr w:type="spellEnd"/>
+      <w:r>
+        <w:rPr>
+          <w:sz w:val="24"/>
+          <w:szCs w:val="24"/>
+        </w:rPr>
+        <w:t xml:space="preserve">[0] + " Your final total is: " + </w:t>
+      </w:r>
+      <w:proofErr w:type="spellStart"/>
+      <w:r>
+        <w:rPr>
+          <w:sz w:val="24"/>
+          <w:szCs w:val="24"/>
+        </w:rPr>
+        <w:t>ticketCost</w:t>
+      </w:r>
+      <w:proofErr w:type="spellEnd"/>
+      <w:r>
+        <w:rPr>
+          <w:sz w:val="24"/>
+          <w:szCs w:val="24"/>
+        </w:rPr>
+        <w:t>[0</w:t>
+      </w:r>
+      <w:r>
+        <w:rPr>
+          <w:sz w:val="24"/>
+          <w:szCs w:val="24"/>
+        </w:rPr>
+        <w:t>]</w:t>
+      </w:r>
+      <w:r>
+        <w:rPr>
+          <w:sz w:val="24"/>
+          <w:szCs w:val="24"/>
+        </w:rPr>
+        <w:br/>
+        <w:t xml:space="preserve">            </w:t>
+      </w:r>
+      <w:r>
+        <w:rPr>
+          <w:sz w:val="24"/>
+          <w:szCs w:val="24"/>
+        </w:rPr>
+        <w:t>else if</w:t>
+      </w:r>
+      <w:r>
+        <w:rPr>
+          <w:sz w:val="24"/>
+          <w:szCs w:val="24"/>
+        </w:rPr>
+        <w:t xml:space="preserve"> </w:t>
+      </w:r>
+      <w:proofErr w:type="spellStart"/>
+      <w:r>
+        <w:rPr>
+          <w:sz w:val="24"/>
+          <w:szCs w:val="24"/>
+        </w:rPr>
+        <w:t>ticketCostLength</w:t>
+      </w:r>
+      <w:proofErr w:type="spellEnd"/>
+      <w:r>
+        <w:rPr>
+          <w:sz w:val="24"/>
+          <w:szCs w:val="24"/>
+        </w:rPr>
+        <w:t xml:space="preserve"> &gt; 1:</w:t>
+      </w:r>
+      <w:r>
+        <w:rPr>
+          <w:sz w:val="24"/>
+          <w:szCs w:val="24"/>
+        </w:rPr>
+        <w:br/>
+        <w:t xml:space="preserve">                </w:t>
+      </w:r>
+      <w:r>
+        <w:rPr>
+          <w:sz w:val="24"/>
+          <w:szCs w:val="24"/>
+        </w:rPr>
+        <w:t>display</w:t>
+      </w:r>
+      <w:r>
+        <w:rPr>
+          <w:sz w:val="24"/>
+          <w:szCs w:val="24"/>
+        </w:rPr>
+        <w:t xml:space="preserve"> - </w:t>
+      </w:r>
+      <w:proofErr w:type="spellStart"/>
+      <w:r>
+        <w:rPr>
+          <w:sz w:val="24"/>
+          <w:szCs w:val="24"/>
+        </w:rPr>
+        <w:t>userName</w:t>
+      </w:r>
+      <w:proofErr w:type="spellEnd"/>
+      <w:r>
+        <w:rPr>
+          <w:sz w:val="24"/>
+          <w:szCs w:val="24"/>
+        </w:rPr>
+        <w:t xml:space="preserve"> + " your orders are: "</w:t>
+      </w:r>
+      <w:r>
+        <w:rPr>
+          <w:sz w:val="24"/>
+          <w:szCs w:val="24"/>
+        </w:rPr>
+        <w:br/>
+        <w:t xml:space="preserve">                </w:t>
+      </w:r>
+      <w:r>
+        <w:rPr>
+          <w:sz w:val="24"/>
+          <w:szCs w:val="24"/>
+        </w:rPr>
+        <w:t xml:space="preserve">for </w:t>
+      </w:r>
+      <w:proofErr w:type="spellStart"/>
+      <w:r>
+        <w:rPr>
+          <w:sz w:val="24"/>
+          <w:szCs w:val="24"/>
+        </w:rPr>
+        <w:t>i</w:t>
+      </w:r>
+      <w:proofErr w:type="spellEnd"/>
+      <w:r>
+        <w:rPr>
+          <w:sz w:val="24"/>
+          <w:szCs w:val="24"/>
+        </w:rPr>
+        <w:t xml:space="preserve"> in range(0, </w:t>
+      </w:r>
+      <w:proofErr w:type="spellStart"/>
+      <w:r>
+        <w:rPr>
+          <w:sz w:val="24"/>
+          <w:szCs w:val="24"/>
+        </w:rPr>
+        <w:t>len</w:t>
+      </w:r>
+      <w:proofErr w:type="spellEnd"/>
+      <w:r>
+        <w:rPr>
+          <w:sz w:val="24"/>
+          <w:szCs w:val="24"/>
+        </w:rPr>
+        <w:t>(</w:t>
+      </w:r>
+      <w:proofErr w:type="spellStart"/>
+      <w:r>
+        <w:rPr>
+          <w:sz w:val="24"/>
+          <w:szCs w:val="24"/>
+        </w:rPr>
+        <w:t>ticketCost</w:t>
+      </w:r>
+      <w:proofErr w:type="spellEnd"/>
+      <w:r>
+        <w:rPr>
+          <w:sz w:val="24"/>
+          <w:szCs w:val="24"/>
+        </w:rPr>
+        <w:t>)):</w:t>
+      </w:r>
+      <w:r>
+        <w:rPr>
+          <w:sz w:val="24"/>
+          <w:szCs w:val="24"/>
+        </w:rPr>
+        <w:br/>
+        <w:t xml:space="preserve">                    </w:t>
+      </w:r>
+      <w:proofErr w:type="spellStart"/>
+      <w:r>
+        <w:rPr>
+          <w:sz w:val="24"/>
+          <w:szCs w:val="24"/>
+        </w:rPr>
+        <w:t>displayCost</w:t>
+      </w:r>
+      <w:proofErr w:type="spellEnd"/>
+      <w:r>
+        <w:rPr>
+          <w:sz w:val="24"/>
+          <w:szCs w:val="24"/>
+        </w:rPr>
+        <w:t xml:space="preserve"> = </w:t>
+      </w:r>
+      <w:r>
+        <w:rPr>
+          <w:sz w:val="24"/>
+          <w:szCs w:val="24"/>
+        </w:rPr>
+        <w:t>format to $0.00</w:t>
+      </w:r>
+      <w:r>
+        <w:rPr>
+          <w:sz w:val="24"/>
+          <w:szCs w:val="24"/>
+        </w:rPr>
+        <w:br/>
+        <w:t xml:space="preserve">                    </w:t>
+      </w:r>
+      <w:r>
+        <w:rPr>
+          <w:sz w:val="24"/>
+          <w:szCs w:val="24"/>
+        </w:rPr>
+        <w:t xml:space="preserve">display - </w:t>
+      </w:r>
+      <w:r>
+        <w:rPr>
+          <w:sz w:val="24"/>
+          <w:szCs w:val="24"/>
+        </w:rPr>
+        <w:t xml:space="preserve">"Ticket " + </w:t>
+      </w:r>
+      <w:r>
+        <w:rPr>
+          <w:sz w:val="24"/>
+          <w:szCs w:val="24"/>
+        </w:rPr>
+        <w:t>(counter plus 1 +</w:t>
+      </w:r>
+      <w:r>
+        <w:rPr>
+          <w:sz w:val="24"/>
+          <w:szCs w:val="24"/>
+        </w:rPr>
+        <w:t xml:space="preserve"> </w:t>
+      </w:r>
+      <w:proofErr w:type="spellStart"/>
+      <w:r>
+        <w:rPr>
+          <w:sz w:val="24"/>
+          <w:szCs w:val="24"/>
+        </w:rPr>
+        <w:t>displayCost</w:t>
+      </w:r>
+      <w:proofErr w:type="spellEnd"/>
+      <w:r>
+        <w:rPr>
+          <w:sz w:val="24"/>
+          <w:szCs w:val="24"/>
+        </w:rPr>
+        <w:t>)</w:t>
+      </w:r>
+      <w:r>
+        <w:rPr>
+          <w:sz w:val="24"/>
+          <w:szCs w:val="24"/>
+        </w:rPr>
+        <w:br/>
+      </w:r>
+      <w:r>
+        <w:rPr>
+          <w:sz w:val="24"/>
+          <w:szCs w:val="24"/>
+        </w:rPr>
+        <w:br/>
+        <w:t xml:space="preserve">                total=0</w:t>
+      </w:r>
+      <w:r>
+        <w:rPr>
+          <w:sz w:val="24"/>
+          <w:szCs w:val="24"/>
+        </w:rPr>
+        <w:br/>
+        <w:t xml:space="preserve">                for price in </w:t>
+      </w:r>
+      <w:proofErr w:type="spellStart"/>
+      <w:r>
+        <w:rPr>
+          <w:sz w:val="24"/>
+          <w:szCs w:val="24"/>
+        </w:rPr>
+        <w:t>ticketCost</w:t>
+      </w:r>
+      <w:proofErr w:type="spellEnd"/>
+      <w:r>
+        <w:rPr>
+          <w:sz w:val="24"/>
+          <w:szCs w:val="24"/>
+        </w:rPr>
+        <w:t>:</w:t>
+      </w:r>
+      <w:r>
+        <w:rPr>
+          <w:sz w:val="24"/>
+          <w:szCs w:val="24"/>
+        </w:rPr>
+        <w:br/>
+        <w:t xml:space="preserve">                    total = total + price</w:t>
+      </w:r>
+      <w:r>
+        <w:rPr>
+          <w:sz w:val="24"/>
+          <w:szCs w:val="24"/>
+        </w:rPr>
+        <w:br/>
+        <w:t xml:space="preserve">                </w:t>
+      </w:r>
+      <w:proofErr w:type="spellStart"/>
+      <w:r>
+        <w:rPr>
+          <w:sz w:val="24"/>
+          <w:szCs w:val="24"/>
+        </w:rPr>
+        <w:t>displayTotalCost</w:t>
+      </w:r>
+      <w:proofErr w:type="spellEnd"/>
+      <w:r>
+        <w:rPr>
+          <w:sz w:val="24"/>
+          <w:szCs w:val="24"/>
+        </w:rPr>
+        <w:t xml:space="preserve"> </w:t>
+      </w:r>
+      <w:r>
+        <w:rPr>
+          <w:sz w:val="24"/>
+          <w:szCs w:val="24"/>
+        </w:rPr>
+        <w:t xml:space="preserve">= </w:t>
+      </w:r>
+      <w:r>
+        <w:rPr>
+          <w:sz w:val="24"/>
+          <w:szCs w:val="24"/>
+        </w:rPr>
+        <w:t>format to $0.00</w:t>
+      </w:r>
+      <w:r>
+        <w:rPr>
+          <w:sz w:val="24"/>
+          <w:szCs w:val="24"/>
+        </w:rPr>
+        <w:br/>
+        <w:t xml:space="preserve">                </w:t>
+      </w:r>
+      <w:r>
+        <w:rPr>
+          <w:sz w:val="24"/>
+          <w:szCs w:val="24"/>
+        </w:rPr>
+        <w:t xml:space="preserve">display - </w:t>
+      </w:r>
+      <w:r>
+        <w:rPr>
+          <w:sz w:val="24"/>
+          <w:szCs w:val="24"/>
+        </w:rPr>
+        <w:t>"Your final</w:t>
+      </w:r>
+      <w:r>
+        <w:rPr>
+          <w:sz w:val="24"/>
+          <w:szCs w:val="24"/>
+        </w:rPr>
+        <w:t xml:space="preserve"> total is: " + </w:t>
+      </w:r>
+      <w:proofErr w:type="spellStart"/>
+      <w:r>
+        <w:rPr>
+          <w:sz w:val="24"/>
+          <w:szCs w:val="24"/>
+        </w:rPr>
+        <w:t>displayTotalCost</w:t>
+      </w:r>
+      <w:proofErr w:type="spellEnd"/>
+      <w:r>
+        <w:rPr>
+          <w:sz w:val="24"/>
+          <w:szCs w:val="24"/>
+        </w:rPr>
+        <w:br/>
+      </w:r>
+      <w:r>
+        <w:rPr>
+          <w:sz w:val="24"/>
+          <w:szCs w:val="24"/>
+        </w:rPr>
+        <w:br/>
+      </w:r>
+      <w:r>
+        <w:rPr>
+          <w:sz w:val="24"/>
+          <w:szCs w:val="24"/>
+        </w:rPr>
+        <w:br/>
+        <w:t xml:space="preserve">            </w:t>
+      </w:r>
+      <w:r>
+        <w:rPr>
+          <w:sz w:val="24"/>
+          <w:szCs w:val="24"/>
+        </w:rPr>
+        <w:t>display – “</w:t>
+      </w:r>
+      <w:r>
+        <w:rPr>
+          <w:sz w:val="24"/>
+          <w:szCs w:val="24"/>
+        </w:rPr>
+        <w:t>Thank you for choosing Tropical Airlines for y</w:t>
+      </w:r>
+      <w:r>
+        <w:rPr>
+          <w:sz w:val="24"/>
+          <w:szCs w:val="24"/>
+        </w:rPr>
+        <w:t>our air travel needs.”</w:t>
+      </w:r>
+      <w:r>
+        <w:rPr>
+          <w:sz w:val="24"/>
+          <w:szCs w:val="24"/>
+        </w:rPr>
+        <w:br/>
+        <w:t xml:space="preserve">            </w:t>
+      </w:r>
+      <w:proofErr w:type="spellStart"/>
+      <w:r>
+        <w:rPr>
+          <w:sz w:val="24"/>
+          <w:szCs w:val="24"/>
+        </w:rPr>
+        <w:t>exitProgram</w:t>
+      </w:r>
+      <w:proofErr w:type="spellEnd"/>
+      <w:r>
+        <w:rPr>
+          <w:sz w:val="24"/>
+          <w:szCs w:val="24"/>
+        </w:rPr>
+        <w:t xml:space="preserve"> = True</w:t>
+      </w:r>
+      <w:r>
+        <w:rPr>
+          <w:sz w:val="24"/>
+          <w:szCs w:val="24"/>
+        </w:rPr>
+        <w:br/>
+      </w:r>
+      <w:r>
+        <w:rPr>
+          <w:sz w:val="24"/>
+          <w:szCs w:val="24"/>
         </w:rPr>
         <w:br/>
         <w:t xml:space="preserve">        </w:t>
       </w:r>
       <w:r>
         <w:rPr>
-          <w:rFonts w:ascii="Courier New" w:eastAsia="Times New Roman" w:hAnsi="Courier New" w:cs="Courier New"/>
-          <w:b/>
-          <w:bCs/>
-          <w:color w:val="000080"/>
-          <w:sz w:val="18"/>
-          <w:szCs w:val="18"/>
-        </w:rPr>
-        <w:t xml:space="preserve">if </w:t>
-      </w:r>
-      <w:proofErr w:type="spellStart"/>
-      <w:r>
-        <w:rPr>
-          <w:rFonts w:ascii="Courier New" w:eastAsia="Times New Roman" w:hAnsi="Courier New" w:cs="Courier New"/>
-          <w:color w:val="000000"/>
-          <w:sz w:val="18"/>
-          <w:szCs w:val="18"/>
+          <w:sz w:val="24"/>
+          <w:szCs w:val="24"/>
+        </w:rPr>
+        <w:t xml:space="preserve">else if </w:t>
+      </w:r>
+      <w:proofErr w:type="spellStart"/>
+      <w:r>
+        <w:rPr>
+          <w:sz w:val="24"/>
+          <w:szCs w:val="24"/>
         </w:rPr>
         <w:t>userInput</w:t>
       </w:r>
       <w:proofErr w:type="spellEnd"/>
       <w:r>
         <w:rPr>
-          <w:rFonts w:ascii="Courier New" w:eastAsia="Times New Roman" w:hAnsi="Courier New" w:cs="Courier New"/>
-          <w:color w:val="000000"/>
-          <w:sz w:val="18"/>
-          <w:szCs w:val="18"/>
-        </w:rPr>
-        <w:t xml:space="preserve"> == </w:t>
-      </w:r>
-      <w:r>
-        <w:rPr>
-          <w:rFonts w:ascii="Courier New" w:eastAsia="Times New Roman" w:hAnsi="Courier New" w:cs="Courier New"/>
-          <w:b/>
-          <w:bCs/>
-          <w:color w:val="008080"/>
-          <w:sz w:val="18"/>
-          <w:szCs w:val="18"/>
-        </w:rPr>
-        <w:t>"o"</w:t>
-      </w:r>
-      <w:r>
-        <w:rPr>
-          <w:rFonts w:ascii="Courier New" w:eastAsia="Times New Roman" w:hAnsi="Courier New" w:cs="Courier New"/>
-          <w:color w:val="000000"/>
-          <w:sz w:val="18"/>
-          <w:szCs w:val="18"/>
-        </w:rPr>
-        <w:t>:</w:t>
-      </w:r>
-      <w:r>
-        <w:rPr>
-          <w:rFonts w:ascii="Courier New" w:eastAsia="Times New Roman" w:hAnsi="Courier New" w:cs="Courier New"/>
-          <w:color w:val="000000"/>
-          <w:sz w:val="18"/>
-          <w:szCs w:val="18"/>
+          <w:sz w:val="24"/>
+          <w:szCs w:val="24"/>
+        </w:rPr>
+        <w:t xml:space="preserve"> </w:t>
+      </w:r>
+      <w:r>
+        <w:rPr>
+          <w:sz w:val="24"/>
+          <w:szCs w:val="24"/>
+        </w:rPr>
+        <w:t>same as "</w:t>
+      </w:r>
+      <w:proofErr w:type="spellStart"/>
+      <w:r>
+        <w:rPr>
+          <w:sz w:val="24"/>
+          <w:szCs w:val="24"/>
+        </w:rPr>
+        <w:t>i</w:t>
+      </w:r>
+      <w:proofErr w:type="spellEnd"/>
+      <w:r>
+        <w:rPr>
+          <w:sz w:val="24"/>
+          <w:szCs w:val="24"/>
+        </w:rPr>
+        <w:t>"</w:t>
+      </w:r>
+      <w:r>
+        <w:rPr>
+          <w:sz w:val="24"/>
+          <w:szCs w:val="24"/>
         </w:rPr>
         <w:br/>
         <w:t xml:space="preserve">            </w:t>
       </w:r>
-      <w:proofErr w:type="spellStart"/>
-      <w:r>
-        <w:rPr>
-          <w:rFonts w:ascii="Courier New" w:eastAsia="Times New Roman" w:hAnsi="Courier New" w:cs="Courier New"/>
-          <w:color w:val="000000"/>
-          <w:sz w:val="18"/>
-          <w:szCs w:val="18"/>
-        </w:rPr>
-        <w:t>ticketInformation</w:t>
-      </w:r>
-      <w:proofErr w:type="spellEnd"/>
-      <w:r>
-        <w:rPr>
-          <w:rFonts w:ascii="Courier New" w:eastAsia="Times New Roman" w:hAnsi="Courier New" w:cs="Courier New"/>
-          <w:color w:val="000000"/>
-          <w:sz w:val="18"/>
-          <w:szCs w:val="18"/>
-        </w:rPr>
-        <w:t xml:space="preserve"> = </w:t>
-      </w:r>
-      <w:proofErr w:type="spellStart"/>
-      <w:r>
-        <w:rPr>
-          <w:rFonts w:ascii="Courier New" w:eastAsia="Times New Roman" w:hAnsi="Courier New" w:cs="Courier New"/>
-          <w:color w:val="000000"/>
-          <w:sz w:val="18"/>
-          <w:szCs w:val="18"/>
-        </w:rPr>
-        <w:t>orderTicket</w:t>
-      </w:r>
-      <w:proofErr w:type="spellEnd"/>
-      <w:r>
-        <w:rPr>
-          <w:rFonts w:ascii="Courier New" w:eastAsia="Times New Roman" w:hAnsi="Courier New" w:cs="Courier New"/>
-          <w:color w:val="000000"/>
-          <w:sz w:val="18"/>
-          <w:szCs w:val="18"/>
-        </w:rPr>
-        <w:t>(</w:t>
-      </w:r>
-      <w:proofErr w:type="spellStart"/>
-      <w:r>
-        <w:rPr>
-          <w:rFonts w:ascii="Courier New" w:eastAsia="Times New Roman" w:hAnsi="Courier New" w:cs="Courier New"/>
-          <w:color w:val="000000"/>
-          <w:sz w:val="18"/>
-          <w:szCs w:val="18"/>
-        </w:rPr>
-        <w:t>userName</w:t>
-      </w:r>
-      <w:proofErr w:type="spellEnd"/>
-      <w:r>
-        <w:rPr>
-          <w:rFonts w:ascii="Courier New" w:eastAsia="Times New Roman" w:hAnsi="Courier New" w:cs="Courier New"/>
-          <w:color w:val="000000"/>
-          <w:sz w:val="18"/>
-          <w:szCs w:val="18"/>
-        </w:rPr>
-        <w:t>)</w:t>
-      </w:r>
-      <w:r>
-        <w:rPr>
-          <w:rFonts w:ascii="Courier New" w:eastAsia="Times New Roman" w:hAnsi="Courier New" w:cs="Courier New"/>
-          <w:color w:val="000000"/>
-          <w:sz w:val="18"/>
-          <w:szCs w:val="18"/>
+      <w:r>
+        <w:rPr>
+          <w:sz w:val="24"/>
+          <w:szCs w:val="24"/>
+        </w:rPr>
+        <w:t xml:space="preserve">display  - </w:t>
+      </w:r>
+      <w:r>
+        <w:rPr>
+          <w:sz w:val="24"/>
+          <w:szCs w:val="24"/>
+        </w:rPr>
+        <w:t>"Thank you for choosing Tropical Airlin</w:t>
+      </w:r>
+      <w:r>
+        <w:rPr>
+          <w:sz w:val="24"/>
+          <w:szCs w:val="24"/>
+        </w:rPr>
+        <w:t xml:space="preserve">es for your air travel needs. </w:t>
+      </w:r>
+      <w:r>
+        <w:rPr>
+          <w:sz w:val="24"/>
+          <w:szCs w:val="24"/>
+        </w:rPr>
+        <w:t xml:space="preserve">You will be asked questions regarding what type of ticket you would like to purchase as well as </w:t>
+      </w:r>
+      <w:r>
+        <w:rPr>
+          <w:sz w:val="24"/>
+          <w:szCs w:val="24"/>
+        </w:rPr>
+        <w:lastRenderedPageBreak/>
+        <w:t xml:space="preserve">destination information. </w:t>
+      </w:r>
+      <w:r>
+        <w:rPr>
+          <w:sz w:val="24"/>
+          <w:szCs w:val="24"/>
+        </w:rPr>
+        <w:t>We also offer 50% discounted fares for children under the age of 16. Infant</w:t>
+      </w:r>
+      <w:r>
+        <w:rPr>
+          <w:sz w:val="24"/>
+          <w:szCs w:val="24"/>
+        </w:rPr>
+        <w:t>s under the age of 2 are free."</w:t>
+      </w:r>
+      <w:r>
+        <w:rPr>
+          <w:sz w:val="24"/>
+          <w:szCs w:val="24"/>
         </w:rPr>
         <w:br/>
         <w:t xml:space="preserve">            </w:t>
       </w:r>
       <w:r>
         <w:rPr>
-          <w:rFonts w:ascii="Courier New" w:eastAsia="Times New Roman" w:hAnsi="Courier New" w:cs="Courier New"/>
-          <w:b/>
-          <w:bCs/>
-          <w:color w:val="000080"/>
-          <w:sz w:val="18"/>
-          <w:szCs w:val="18"/>
-        </w:rPr>
-        <w:t xml:space="preserve">if </w:t>
-      </w:r>
-      <w:proofErr w:type="spellStart"/>
-      <w:r>
-        <w:rPr>
-          <w:rFonts w:ascii="Courier New" w:eastAsia="Times New Roman" w:hAnsi="Courier New" w:cs="Courier New"/>
-          <w:color w:val="000000"/>
-          <w:sz w:val="18"/>
-          <w:szCs w:val="18"/>
-        </w:rPr>
-        <w:t>ticketInformation</w:t>
-      </w:r>
-      <w:proofErr w:type="spellEnd"/>
-      <w:r>
-        <w:rPr>
-          <w:rFonts w:ascii="Courier New" w:eastAsia="Times New Roman" w:hAnsi="Courier New" w:cs="Courier New"/>
-          <w:color w:val="000000"/>
-          <w:sz w:val="18"/>
-          <w:szCs w:val="18"/>
-        </w:rPr>
-        <w:t xml:space="preserve"> == </w:t>
-      </w:r>
-      <w:r>
-        <w:rPr>
-          <w:rFonts w:ascii="Courier New" w:eastAsia="Times New Roman" w:hAnsi="Courier New" w:cs="Courier New"/>
-          <w:b/>
-          <w:bCs/>
-          <w:color w:val="008080"/>
-          <w:sz w:val="18"/>
-          <w:szCs w:val="18"/>
-        </w:rPr>
-        <w:t>"CANCELLED ORDER"</w:t>
-      </w:r>
-      <w:r>
-        <w:rPr>
-          <w:rFonts w:ascii="Courier New" w:eastAsia="Times New Roman" w:hAnsi="Courier New" w:cs="Courier New"/>
-          <w:color w:val="000000"/>
-          <w:sz w:val="18"/>
-          <w:szCs w:val="18"/>
-        </w:rPr>
-        <w:t>:</w:t>
-      </w:r>
-      <w:r>
-        <w:rPr>
-          <w:rFonts w:ascii="Courier New" w:eastAsia="Times New Roman" w:hAnsi="Courier New" w:cs="Courier New"/>
-          <w:color w:val="000000"/>
-          <w:sz w:val="18"/>
-          <w:szCs w:val="18"/>
+          <w:sz w:val="24"/>
+          <w:szCs w:val="24"/>
+        </w:rPr>
+        <w:t xml:space="preserve">display - </w:t>
+      </w:r>
+      <w:r>
+        <w:rPr>
+          <w:sz w:val="24"/>
+          <w:szCs w:val="24"/>
+        </w:rPr>
+        <w:t>"You have b</w:t>
+      </w:r>
+      <w:r>
+        <w:rPr>
+          <w:sz w:val="24"/>
+          <w:szCs w:val="24"/>
+        </w:rPr>
+        <w:t>een returned to the main menu.</w:t>
+      </w:r>
+      <w:r>
+        <w:rPr>
+          <w:sz w:val="24"/>
+          <w:szCs w:val="24"/>
+        </w:rPr>
+        <w:t>"</w:t>
+      </w:r>
+      <w:r>
+        <w:rPr>
+          <w:sz w:val="24"/>
+          <w:szCs w:val="24"/>
         </w:rPr>
         <w:br/>
-        <w:t xml:space="preserve">                </w:t>
-      </w:r>
-      <w:r>
-        <w:rPr>
-          <w:rFonts w:ascii="Courier New" w:eastAsia="Times New Roman" w:hAnsi="Courier New" w:cs="Courier New"/>
-          <w:color w:val="000080"/>
-          <w:sz w:val="18"/>
-          <w:szCs w:val="18"/>
-        </w:rPr>
-        <w:t>print</w:t>
-      </w:r>
-      <w:r>
-        <w:rPr>
-          <w:rFonts w:ascii="Courier New" w:eastAsia="Times New Roman" w:hAnsi="Courier New" w:cs="Courier New"/>
-          <w:color w:val="000000"/>
-          <w:sz w:val="18"/>
-          <w:szCs w:val="18"/>
-        </w:rPr>
-        <w:t>(</w:t>
-      </w:r>
-      <w:r>
-        <w:rPr>
-          <w:rFonts w:ascii="Courier New" w:eastAsia="Times New Roman" w:hAnsi="Courier New" w:cs="Courier New"/>
-          <w:b/>
-          <w:bCs/>
-          <w:color w:val="008080"/>
-          <w:sz w:val="18"/>
-          <w:szCs w:val="18"/>
-        </w:rPr>
-        <w:t>"The ticket was not processed."</w:t>
-      </w:r>
-      <w:r>
-        <w:rPr>
-          <w:rFonts w:ascii="Courier New" w:eastAsia="Times New Roman" w:hAnsi="Courier New" w:cs="Courier New"/>
-          <w:color w:val="000000"/>
-          <w:sz w:val="18"/>
-          <w:szCs w:val="18"/>
-        </w:rPr>
-        <w:t>)</w:t>
-      </w:r>
-      <w:r>
-        <w:rPr>
-          <w:rFonts w:ascii="Courier New" w:eastAsia="Times New Roman" w:hAnsi="Courier New" w:cs="Courier New"/>
-          <w:color w:val="000000"/>
-          <w:sz w:val="18"/>
-          <w:szCs w:val="18"/>
+        <w:t xml:space="preserve">        else:</w:t>
+      </w:r>
+      <w:r>
+        <w:rPr>
+          <w:sz w:val="24"/>
+          <w:szCs w:val="24"/>
         </w:rPr>
         <w:br/>
         <w:t xml:space="preserve">            </w:t>
       </w:r>
       <w:r>
         <w:rPr>
-          <w:rFonts w:ascii="Courier New" w:eastAsia="Times New Roman" w:hAnsi="Courier New" w:cs="Courier New"/>
-          <w:b/>
-          <w:bCs/>
-          <w:color w:val="000080"/>
-          <w:sz w:val="18"/>
-          <w:szCs w:val="18"/>
-        </w:rPr>
-        <w:t>else</w:t>
-      </w:r>
-      <w:r>
-        <w:rPr>
-          <w:rFonts w:ascii="Courier New" w:eastAsia="Times New Roman" w:hAnsi="Courier New" w:cs="Courier New"/>
-          <w:color w:val="000000"/>
-          <w:sz w:val="18"/>
-          <w:szCs w:val="18"/>
-        </w:rPr>
-        <w:t>:</w:t>
-      </w:r>
-      <w:r>
-        <w:rPr>
-          <w:rFonts w:ascii="Courier New" w:eastAsia="Times New Roman" w:hAnsi="Courier New" w:cs="Courier New"/>
-          <w:color w:val="000000"/>
-          <w:sz w:val="18"/>
-          <w:szCs w:val="18"/>
+          <w:sz w:val="24"/>
+          <w:szCs w:val="24"/>
+        </w:rPr>
+        <w:t xml:space="preserve">display - </w:t>
+      </w:r>
+      <w:r>
+        <w:rPr>
+          <w:sz w:val="24"/>
+          <w:szCs w:val="24"/>
+        </w:rPr>
+        <w:t xml:space="preserve">"ERROR: Input not </w:t>
+      </w:r>
+      <w:proofErr w:type="spellStart"/>
+      <w:r>
+        <w:rPr>
+          <w:sz w:val="24"/>
+          <w:szCs w:val="24"/>
+        </w:rPr>
+        <w:t>recognised</w:t>
+      </w:r>
+      <w:proofErr w:type="spellEnd"/>
+      <w:r>
+        <w:rPr>
+          <w:sz w:val="24"/>
+          <w:szCs w:val="24"/>
+        </w:rPr>
+        <w:t>. Please enter the letter in brackets to</w:t>
+      </w:r>
+      <w:r>
+        <w:rPr>
+          <w:sz w:val="24"/>
+          <w:szCs w:val="24"/>
+        </w:rPr>
+        <w:t xml:space="preserve"> complete the intended action."</w:t>
+      </w:r>
+      <w:r>
+        <w:rPr>
+          <w:sz w:val="24"/>
+          <w:szCs w:val="24"/>
         </w:rPr>
         <w:br/>
-        <w:t xml:space="preserve">                </w:t>
-      </w:r>
-      <w:proofErr w:type="spellStart"/>
-      <w:r>
-        <w:rPr>
-          <w:rFonts w:ascii="Courier New" w:eastAsia="Times New Roman" w:hAnsi="Courier New" w:cs="Courier New"/>
-          <w:color w:val="000000"/>
-          <w:sz w:val="18"/>
-          <w:szCs w:val="18"/>
-        </w:rPr>
-        <w:t>ticketCost.append</w:t>
-      </w:r>
-      <w:proofErr w:type="spellEnd"/>
-      <w:r>
-        <w:rPr>
-          <w:rFonts w:ascii="Courier New" w:eastAsia="Times New Roman" w:hAnsi="Courier New" w:cs="Courier New"/>
-          <w:color w:val="000000"/>
-          <w:sz w:val="18"/>
-          <w:szCs w:val="18"/>
-        </w:rPr>
-        <w:t>(</w:t>
-      </w:r>
-      <w:proofErr w:type="spellStart"/>
-      <w:r>
-        <w:rPr>
-          <w:rFonts w:ascii="Courier New" w:eastAsia="Times New Roman" w:hAnsi="Courier New" w:cs="Courier New"/>
-          <w:color w:val="000000"/>
-          <w:sz w:val="18"/>
-          <w:szCs w:val="18"/>
-        </w:rPr>
-        <w:t>ticketInformation</w:t>
-      </w:r>
-      <w:proofErr w:type="spellEnd"/>
-      <w:r>
-        <w:rPr>
-          <w:rFonts w:ascii="Courier New" w:eastAsia="Times New Roman" w:hAnsi="Courier New" w:cs="Courier New"/>
-          <w:color w:val="000000"/>
-          <w:sz w:val="18"/>
-          <w:szCs w:val="18"/>
+      </w:r>
+      <w:r>
+        <w:rPr>
+          <w:sz w:val="24"/>
+          <w:szCs w:val="24"/>
+        </w:rPr>
+        <w:br/>
+      </w:r>
+      <w:proofErr w:type="gramStart"/>
+      <w:r>
+        <w:rPr>
+          <w:sz w:val="24"/>
+          <w:szCs w:val="24"/>
+        </w:rPr>
+        <w:t>main(</w:t>
+      </w:r>
+      <w:proofErr w:type="gramEnd"/>
+      <w:r>
+        <w:rPr>
+          <w:sz w:val="24"/>
+          <w:szCs w:val="24"/>
         </w:rPr>
         <w:t>)</w:t>
       </w:r>
-      <w:r>
-        <w:rPr>
-          <w:rFonts w:ascii="Courier New" w:eastAsia="Times New Roman" w:hAnsi="Courier New" w:cs="Courier New"/>
-          <w:color w:val="000000"/>
-          <w:sz w:val="18"/>
-          <w:szCs w:val="18"/>
-        </w:rPr>
-        <w:br/>
-      </w:r>
-      <w:r>
-        <w:rPr>
-          <w:rFonts w:ascii="Courier New" w:eastAsia="Times New Roman" w:hAnsi="Courier New" w:cs="Courier New"/>
-          <w:color w:val="000000"/>
-          <w:sz w:val="18"/>
-          <w:szCs w:val="18"/>
-        </w:rPr>
-        <w:br/>
-      </w:r>
-      <w:r>
-        <w:rPr>
-          <w:rFonts w:ascii="Courier New" w:eastAsia="Times New Roman" w:hAnsi="Courier New" w:cs="Courier New"/>
-          <w:color w:val="000000"/>
-          <w:sz w:val="18"/>
-          <w:szCs w:val="18"/>
-        </w:rPr>
-        <w:lastRenderedPageBreak/>
-        <w:t xml:space="preserve">        </w:t>
-      </w:r>
-      <w:proofErr w:type="spellStart"/>
-      <w:r>
-        <w:rPr>
-          <w:rFonts w:ascii="Courier New" w:eastAsia="Times New Roman" w:hAnsi="Courier New" w:cs="Courier New"/>
-          <w:b/>
-          <w:bCs/>
-          <w:color w:val="000080"/>
-          <w:sz w:val="18"/>
-          <w:szCs w:val="18"/>
-        </w:rPr>
-        <w:t>elif</w:t>
-      </w:r>
-      <w:proofErr w:type="spellEnd"/>
-      <w:r>
-        <w:rPr>
-          <w:rFonts w:ascii="Courier New" w:eastAsia="Times New Roman" w:hAnsi="Courier New" w:cs="Courier New"/>
-          <w:b/>
-          <w:bCs/>
-          <w:color w:val="000080"/>
-          <w:sz w:val="18"/>
-          <w:szCs w:val="18"/>
-        </w:rPr>
-        <w:t xml:space="preserve"> </w:t>
-      </w:r>
-      <w:proofErr w:type="spellStart"/>
-      <w:r>
-        <w:rPr>
-          <w:rFonts w:ascii="Courier New" w:eastAsia="Times New Roman" w:hAnsi="Courier New" w:cs="Courier New"/>
-          <w:color w:val="000000"/>
-          <w:sz w:val="18"/>
-          <w:szCs w:val="18"/>
-        </w:rPr>
-        <w:t>userInput</w:t>
-      </w:r>
-      <w:proofErr w:type="spellEnd"/>
-      <w:r>
-        <w:rPr>
-          <w:rFonts w:ascii="Courier New" w:eastAsia="Times New Roman" w:hAnsi="Courier New" w:cs="Courier New"/>
-          <w:color w:val="000000"/>
-          <w:sz w:val="18"/>
-          <w:szCs w:val="18"/>
-        </w:rPr>
-        <w:t xml:space="preserve"> == </w:t>
-      </w:r>
-      <w:r>
-        <w:rPr>
-          <w:rFonts w:ascii="Courier New" w:eastAsia="Times New Roman" w:hAnsi="Courier New" w:cs="Courier New"/>
-          <w:b/>
-          <w:bCs/>
-          <w:color w:val="008080"/>
-          <w:sz w:val="18"/>
-          <w:szCs w:val="18"/>
-        </w:rPr>
-        <w:t>"e"</w:t>
-      </w:r>
-      <w:r>
-        <w:rPr>
-          <w:rFonts w:ascii="Courier New" w:eastAsia="Times New Roman" w:hAnsi="Courier New" w:cs="Courier New"/>
-          <w:color w:val="000000"/>
-          <w:sz w:val="18"/>
-          <w:szCs w:val="18"/>
-        </w:rPr>
-        <w:t>:</w:t>
-      </w:r>
-      <w:r>
-        <w:rPr>
-          <w:rFonts w:ascii="Courier New" w:eastAsia="Times New Roman" w:hAnsi="Courier New" w:cs="Courier New"/>
-          <w:color w:val="000000"/>
-          <w:sz w:val="18"/>
-          <w:szCs w:val="18"/>
-        </w:rPr>
-        <w:br/>
-        <w:t xml:space="preserve">            </w:t>
-      </w:r>
-      <w:r>
-        <w:rPr>
-          <w:rFonts w:ascii="Courier New" w:eastAsia="Times New Roman" w:hAnsi="Courier New" w:cs="Courier New"/>
-          <w:i/>
-          <w:iCs/>
-          <w:color w:val="808080"/>
-          <w:sz w:val="18"/>
-          <w:szCs w:val="18"/>
-        </w:rPr>
-        <w:t># exits program</w:t>
-      </w:r>
-      <w:r>
-        <w:rPr>
-          <w:rFonts w:ascii="Courier New" w:eastAsia="Times New Roman" w:hAnsi="Courier New" w:cs="Courier New"/>
-          <w:i/>
-          <w:iCs/>
-          <w:color w:val="808080"/>
-          <w:sz w:val="18"/>
-          <w:szCs w:val="18"/>
-        </w:rPr>
-        <w:br/>
-        <w:t xml:space="preserve">            </w:t>
-      </w:r>
-      <w:proofErr w:type="spellStart"/>
-      <w:r>
-        <w:rPr>
-          <w:rFonts w:ascii="Courier New" w:eastAsia="Times New Roman" w:hAnsi="Courier New" w:cs="Courier New"/>
-          <w:color w:val="000000"/>
-          <w:sz w:val="18"/>
-          <w:szCs w:val="18"/>
-        </w:rPr>
-        <w:t>ticketCost.sort</w:t>
-      </w:r>
-      <w:proofErr w:type="spellEnd"/>
-      <w:r>
-        <w:rPr>
-          <w:rFonts w:ascii="Courier New" w:eastAsia="Times New Roman" w:hAnsi="Courier New" w:cs="Courier New"/>
-          <w:color w:val="000000"/>
-          <w:sz w:val="18"/>
-          <w:szCs w:val="18"/>
-        </w:rPr>
-        <w:t>()</w:t>
-      </w:r>
-      <w:r>
-        <w:rPr>
-          <w:rFonts w:ascii="Courier New" w:eastAsia="Times New Roman" w:hAnsi="Courier New" w:cs="Courier New"/>
-          <w:color w:val="000000"/>
-          <w:sz w:val="18"/>
-          <w:szCs w:val="18"/>
-        </w:rPr>
-        <w:br/>
-      </w:r>
-      <w:r>
-        <w:rPr>
-          <w:rFonts w:ascii="Courier New" w:eastAsia="Times New Roman" w:hAnsi="Courier New" w:cs="Courier New"/>
-          <w:color w:val="000000"/>
-          <w:sz w:val="18"/>
-          <w:szCs w:val="18"/>
-        </w:rPr>
-        <w:br/>
-        <w:t xml:space="preserve">            </w:t>
-      </w:r>
-      <w:r>
-        <w:rPr>
-          <w:rFonts w:ascii="Courier New" w:eastAsia="Times New Roman" w:hAnsi="Courier New" w:cs="Courier New"/>
-          <w:i/>
-          <w:iCs/>
-          <w:color w:val="808080"/>
-          <w:sz w:val="18"/>
-          <w:szCs w:val="18"/>
-        </w:rPr>
-        <w:t>#</w:t>
-      </w:r>
-      <w:proofErr w:type="spellStart"/>
-      <w:r>
-        <w:rPr>
-          <w:rFonts w:ascii="Courier New" w:eastAsia="Times New Roman" w:hAnsi="Courier New" w:cs="Courier New"/>
-          <w:i/>
-          <w:iCs/>
-          <w:color w:val="808080"/>
-          <w:sz w:val="18"/>
-          <w:szCs w:val="18"/>
-        </w:rPr>
-        <w:t>detemine</w:t>
-      </w:r>
-      <w:proofErr w:type="spellEnd"/>
-      <w:r>
-        <w:rPr>
-          <w:rFonts w:ascii="Courier New" w:eastAsia="Times New Roman" w:hAnsi="Courier New" w:cs="Courier New"/>
-          <w:i/>
-          <w:iCs/>
-          <w:color w:val="808080"/>
-          <w:sz w:val="18"/>
-          <w:szCs w:val="18"/>
-        </w:rPr>
-        <w:t xml:space="preserve"> how long the array is, depending on length different actions</w:t>
-      </w:r>
-      <w:r>
-        <w:rPr>
-          <w:rFonts w:ascii="Courier New" w:eastAsia="Times New Roman" w:hAnsi="Courier New" w:cs="Courier New"/>
-          <w:i/>
-          <w:iCs/>
-          <w:color w:val="808080"/>
-          <w:sz w:val="18"/>
-          <w:szCs w:val="18"/>
-        </w:rPr>
-        <w:br/>
-        <w:t xml:space="preserve">            </w:t>
-      </w:r>
-      <w:proofErr w:type="spellStart"/>
-      <w:r>
-        <w:rPr>
-          <w:rFonts w:ascii="Courier New" w:eastAsia="Times New Roman" w:hAnsi="Courier New" w:cs="Courier New"/>
-          <w:color w:val="000000"/>
-          <w:sz w:val="18"/>
-          <w:szCs w:val="18"/>
-        </w:rPr>
-        <w:t>ticketCostLength</w:t>
-      </w:r>
-      <w:proofErr w:type="spellEnd"/>
-      <w:r>
-        <w:rPr>
-          <w:rFonts w:ascii="Courier New" w:eastAsia="Times New Roman" w:hAnsi="Courier New" w:cs="Courier New"/>
-          <w:color w:val="000000"/>
-          <w:sz w:val="18"/>
-          <w:szCs w:val="18"/>
-        </w:rPr>
-        <w:t xml:space="preserve"> = </w:t>
-      </w:r>
-      <w:proofErr w:type="spellStart"/>
-      <w:r>
-        <w:rPr>
-          <w:rFonts w:ascii="Courier New" w:eastAsia="Times New Roman" w:hAnsi="Courier New" w:cs="Courier New"/>
-          <w:color w:val="000080"/>
-          <w:sz w:val="18"/>
-          <w:szCs w:val="18"/>
-        </w:rPr>
-        <w:t>len</w:t>
-      </w:r>
-      <w:proofErr w:type="spellEnd"/>
-      <w:r>
-        <w:rPr>
-          <w:rFonts w:ascii="Courier New" w:eastAsia="Times New Roman" w:hAnsi="Courier New" w:cs="Courier New"/>
-          <w:color w:val="000000"/>
-          <w:sz w:val="18"/>
-          <w:szCs w:val="18"/>
-        </w:rPr>
-        <w:t>(</w:t>
-      </w:r>
-      <w:proofErr w:type="spellStart"/>
-      <w:r>
-        <w:rPr>
-          <w:rFonts w:ascii="Courier New" w:eastAsia="Times New Roman" w:hAnsi="Courier New" w:cs="Courier New"/>
-          <w:color w:val="000000"/>
-          <w:sz w:val="18"/>
-          <w:szCs w:val="18"/>
-        </w:rPr>
-        <w:t>ticketCost</w:t>
-      </w:r>
-      <w:proofErr w:type="spellEnd"/>
-      <w:r>
-        <w:rPr>
-          <w:rFonts w:ascii="Courier New" w:eastAsia="Times New Roman" w:hAnsi="Courier New" w:cs="Courier New"/>
-          <w:color w:val="000000"/>
-          <w:sz w:val="18"/>
-          <w:szCs w:val="18"/>
-        </w:rPr>
-        <w:t>)</w:t>
-      </w:r>
-      <w:r>
-        <w:rPr>
-          <w:rFonts w:ascii="Courier New" w:eastAsia="Times New Roman" w:hAnsi="Courier New" w:cs="Courier New"/>
-          <w:color w:val="000000"/>
-          <w:sz w:val="18"/>
-          <w:szCs w:val="18"/>
-        </w:rPr>
-        <w:br/>
-        <w:t xml:space="preserve">            </w:t>
-      </w:r>
-      <w:proofErr w:type="spellStart"/>
-      <w:r>
-        <w:rPr>
-          <w:rFonts w:ascii="Courier New" w:eastAsia="Times New Roman" w:hAnsi="Courier New" w:cs="Courier New"/>
-          <w:color w:val="000000"/>
-          <w:sz w:val="18"/>
-          <w:szCs w:val="18"/>
-        </w:rPr>
-        <w:t>i</w:t>
-      </w:r>
-      <w:proofErr w:type="spellEnd"/>
-      <w:r>
-        <w:rPr>
-          <w:rFonts w:ascii="Courier New" w:eastAsia="Times New Roman" w:hAnsi="Courier New" w:cs="Courier New"/>
-          <w:color w:val="000000"/>
-          <w:sz w:val="18"/>
-          <w:szCs w:val="18"/>
-        </w:rPr>
-        <w:t xml:space="preserve"> = </w:t>
-      </w:r>
-      <w:r>
-        <w:rPr>
-          <w:rFonts w:ascii="Courier New" w:eastAsia="Times New Roman" w:hAnsi="Courier New" w:cs="Courier New"/>
-          <w:color w:val="0000FF"/>
-          <w:sz w:val="18"/>
-          <w:szCs w:val="18"/>
-        </w:rPr>
-        <w:t>0</w:t>
-      </w:r>
-      <w:r>
-        <w:rPr>
-          <w:rFonts w:ascii="Courier New" w:eastAsia="Times New Roman" w:hAnsi="Courier New" w:cs="Courier New"/>
-          <w:color w:val="0000FF"/>
-          <w:sz w:val="18"/>
-          <w:szCs w:val="18"/>
-        </w:rPr>
-        <w:br/>
-        <w:t xml:space="preserve">            </w:t>
-      </w:r>
-      <w:r>
-        <w:rPr>
-          <w:rFonts w:ascii="Courier New" w:eastAsia="Times New Roman" w:hAnsi="Courier New" w:cs="Courier New"/>
-          <w:b/>
-          <w:bCs/>
-          <w:color w:val="000080"/>
-          <w:sz w:val="18"/>
-          <w:szCs w:val="18"/>
-        </w:rPr>
-        <w:t xml:space="preserve">if </w:t>
-      </w:r>
-      <w:proofErr w:type="spellStart"/>
-      <w:r>
-        <w:rPr>
-          <w:rFonts w:ascii="Courier New" w:eastAsia="Times New Roman" w:hAnsi="Courier New" w:cs="Courier New"/>
-          <w:color w:val="000000"/>
-          <w:sz w:val="18"/>
-          <w:szCs w:val="18"/>
-        </w:rPr>
-        <w:t>ticketCostLength</w:t>
-      </w:r>
-      <w:proofErr w:type="spellEnd"/>
-      <w:r>
-        <w:rPr>
-          <w:rFonts w:ascii="Courier New" w:eastAsia="Times New Roman" w:hAnsi="Courier New" w:cs="Courier New"/>
-          <w:color w:val="000000"/>
-          <w:sz w:val="18"/>
-          <w:szCs w:val="18"/>
-        </w:rPr>
-        <w:t xml:space="preserve"> ==</w:t>
-      </w:r>
-      <w:r>
-        <w:rPr>
-          <w:rFonts w:ascii="Courier New" w:eastAsia="Times New Roman" w:hAnsi="Courier New" w:cs="Courier New"/>
-          <w:color w:val="0000FF"/>
-          <w:sz w:val="18"/>
-          <w:szCs w:val="18"/>
-        </w:rPr>
-        <w:t>1</w:t>
-      </w:r>
-      <w:r>
-        <w:rPr>
-          <w:rFonts w:ascii="Courier New" w:eastAsia="Times New Roman" w:hAnsi="Courier New" w:cs="Courier New"/>
-          <w:color w:val="000000"/>
-          <w:sz w:val="18"/>
-          <w:szCs w:val="18"/>
-        </w:rPr>
-        <w:t>:</w:t>
-      </w:r>
-      <w:r>
-        <w:rPr>
-          <w:rFonts w:ascii="Courier New" w:eastAsia="Times New Roman" w:hAnsi="Courier New" w:cs="Courier New"/>
-          <w:color w:val="000000"/>
-          <w:sz w:val="18"/>
-          <w:szCs w:val="18"/>
-        </w:rPr>
-        <w:br/>
-        <w:t xml:space="preserve">                </w:t>
-      </w:r>
-      <w:proofErr w:type="spellStart"/>
-      <w:r>
-        <w:rPr>
-          <w:rFonts w:ascii="Courier New" w:eastAsia="Times New Roman" w:hAnsi="Courier New" w:cs="Courier New"/>
-          <w:color w:val="000000"/>
-          <w:sz w:val="18"/>
-          <w:szCs w:val="18"/>
-        </w:rPr>
-        <w:t>ticketCost</w:t>
-      </w:r>
-      <w:proofErr w:type="spellEnd"/>
-      <w:r>
-        <w:rPr>
-          <w:rFonts w:ascii="Courier New" w:eastAsia="Times New Roman" w:hAnsi="Courier New" w:cs="Courier New"/>
-          <w:color w:val="000000"/>
-          <w:sz w:val="18"/>
-          <w:szCs w:val="18"/>
-        </w:rPr>
-        <w:t>[</w:t>
-      </w:r>
-      <w:r>
-        <w:rPr>
-          <w:rFonts w:ascii="Courier New" w:eastAsia="Times New Roman" w:hAnsi="Courier New" w:cs="Courier New"/>
-          <w:color w:val="0000FF"/>
-          <w:sz w:val="18"/>
-          <w:szCs w:val="18"/>
-        </w:rPr>
-        <w:t>0</w:t>
-      </w:r>
-      <w:r>
-        <w:rPr>
-          <w:rFonts w:ascii="Courier New" w:eastAsia="Times New Roman" w:hAnsi="Courier New" w:cs="Courier New"/>
-          <w:color w:val="000000"/>
-          <w:sz w:val="18"/>
-          <w:szCs w:val="18"/>
-        </w:rPr>
-        <w:t xml:space="preserve">] = </w:t>
-      </w:r>
-      <w:r>
-        <w:rPr>
-          <w:rFonts w:ascii="Courier New" w:eastAsia="Times New Roman" w:hAnsi="Courier New" w:cs="Courier New"/>
-          <w:b/>
-          <w:bCs/>
-          <w:color w:val="008080"/>
-          <w:sz w:val="18"/>
-          <w:szCs w:val="18"/>
-        </w:rPr>
-        <w:t>"${:,.2f}"</w:t>
-      </w:r>
-      <w:r>
-        <w:rPr>
-          <w:rFonts w:ascii="Courier New" w:eastAsia="Times New Roman" w:hAnsi="Courier New" w:cs="Courier New"/>
-          <w:color w:val="000000"/>
-          <w:sz w:val="18"/>
-          <w:szCs w:val="18"/>
-        </w:rPr>
-        <w:t>.format(</w:t>
-      </w:r>
-      <w:proofErr w:type="spellStart"/>
-      <w:r>
-        <w:rPr>
-          <w:rFonts w:ascii="Courier New" w:eastAsia="Times New Roman" w:hAnsi="Courier New" w:cs="Courier New"/>
-          <w:color w:val="000000"/>
-          <w:sz w:val="18"/>
-          <w:szCs w:val="18"/>
-        </w:rPr>
-        <w:t>ticketCost</w:t>
-      </w:r>
-      <w:proofErr w:type="spellEnd"/>
-      <w:r>
-        <w:rPr>
-          <w:rFonts w:ascii="Courier New" w:eastAsia="Times New Roman" w:hAnsi="Courier New" w:cs="Courier New"/>
-          <w:color w:val="000000"/>
-          <w:sz w:val="18"/>
-          <w:szCs w:val="18"/>
-        </w:rPr>
-        <w:t>[</w:t>
-      </w:r>
-      <w:r>
-        <w:rPr>
-          <w:rFonts w:ascii="Courier New" w:eastAsia="Times New Roman" w:hAnsi="Courier New" w:cs="Courier New"/>
-          <w:color w:val="0000FF"/>
-          <w:sz w:val="18"/>
-          <w:szCs w:val="18"/>
-        </w:rPr>
-        <w:t>0</w:t>
-      </w:r>
-      <w:r>
-        <w:rPr>
-          <w:rFonts w:ascii="Courier New" w:eastAsia="Times New Roman" w:hAnsi="Courier New" w:cs="Courier New"/>
-          <w:color w:val="000000"/>
-          <w:sz w:val="18"/>
-          <w:szCs w:val="18"/>
-        </w:rPr>
-        <w:t>])</w:t>
-      </w:r>
-      <w:r>
-        <w:rPr>
-          <w:rFonts w:ascii="Courier New" w:eastAsia="Times New Roman" w:hAnsi="Courier New" w:cs="Courier New"/>
-          <w:color w:val="000000"/>
-          <w:sz w:val="18"/>
-          <w:szCs w:val="18"/>
-        </w:rPr>
-        <w:br/>
-        <w:t xml:space="preserve">                </w:t>
-      </w:r>
-      <w:r>
-        <w:rPr>
-          <w:rFonts w:ascii="Courier New" w:eastAsia="Times New Roman" w:hAnsi="Courier New" w:cs="Courier New"/>
-          <w:color w:val="000080"/>
-          <w:sz w:val="18"/>
-          <w:szCs w:val="18"/>
-        </w:rPr>
-        <w:t>print</w:t>
-      </w:r>
-      <w:r>
-        <w:rPr>
-          <w:rFonts w:ascii="Courier New" w:eastAsia="Times New Roman" w:hAnsi="Courier New" w:cs="Courier New"/>
-          <w:color w:val="000000"/>
-          <w:sz w:val="18"/>
-          <w:szCs w:val="18"/>
-        </w:rPr>
-        <w:t>(</w:t>
-      </w:r>
-      <w:proofErr w:type="spellStart"/>
-      <w:r>
-        <w:rPr>
-          <w:rFonts w:ascii="Courier New" w:eastAsia="Times New Roman" w:hAnsi="Courier New" w:cs="Courier New"/>
-          <w:color w:val="000000"/>
-          <w:sz w:val="18"/>
-          <w:szCs w:val="18"/>
-        </w:rPr>
-        <w:t>userName</w:t>
-      </w:r>
-      <w:proofErr w:type="spellEnd"/>
-      <w:r>
-        <w:rPr>
-          <w:rFonts w:ascii="Courier New" w:eastAsia="Times New Roman" w:hAnsi="Courier New" w:cs="Courier New"/>
-          <w:color w:val="000000"/>
-          <w:sz w:val="18"/>
-          <w:szCs w:val="18"/>
-        </w:rPr>
-        <w:t xml:space="preserve"> + </w:t>
-      </w:r>
-      <w:r>
-        <w:rPr>
-          <w:rFonts w:ascii="Courier New" w:eastAsia="Times New Roman" w:hAnsi="Courier New" w:cs="Courier New"/>
-          <w:b/>
-          <w:bCs/>
-          <w:color w:val="008080"/>
-          <w:sz w:val="18"/>
-          <w:szCs w:val="18"/>
-        </w:rPr>
-        <w:t xml:space="preserve">", your order is: " </w:t>
-      </w:r>
-      <w:r>
-        <w:rPr>
-          <w:rFonts w:ascii="Courier New" w:eastAsia="Times New Roman" w:hAnsi="Courier New" w:cs="Courier New"/>
-          <w:color w:val="000000"/>
-          <w:sz w:val="18"/>
-          <w:szCs w:val="18"/>
-        </w:rPr>
-        <w:t xml:space="preserve">+ </w:t>
-      </w:r>
-      <w:proofErr w:type="spellStart"/>
-      <w:r>
-        <w:rPr>
-          <w:rFonts w:ascii="Courier New" w:eastAsia="Times New Roman" w:hAnsi="Courier New" w:cs="Courier New"/>
-          <w:color w:val="000000"/>
-          <w:sz w:val="18"/>
-          <w:szCs w:val="18"/>
-        </w:rPr>
-        <w:t>ticketCost</w:t>
-      </w:r>
-      <w:proofErr w:type="spellEnd"/>
-      <w:r>
-        <w:rPr>
-          <w:rFonts w:ascii="Courier New" w:eastAsia="Times New Roman" w:hAnsi="Courier New" w:cs="Courier New"/>
-          <w:color w:val="000000"/>
-          <w:sz w:val="18"/>
-          <w:szCs w:val="18"/>
-        </w:rPr>
-        <w:t>[</w:t>
-      </w:r>
-      <w:r>
-        <w:rPr>
-          <w:rFonts w:ascii="Courier New" w:eastAsia="Times New Roman" w:hAnsi="Courier New" w:cs="Courier New"/>
-          <w:color w:val="0000FF"/>
-          <w:sz w:val="18"/>
-          <w:szCs w:val="18"/>
-        </w:rPr>
-        <w:t>0</w:t>
-      </w:r>
-      <w:r>
-        <w:rPr>
-          <w:rFonts w:ascii="Courier New" w:eastAsia="Times New Roman" w:hAnsi="Courier New" w:cs="Courier New"/>
-          <w:color w:val="000000"/>
-          <w:sz w:val="18"/>
-          <w:szCs w:val="18"/>
-        </w:rPr>
-        <w:t xml:space="preserve">] + </w:t>
-      </w:r>
-      <w:r>
-        <w:rPr>
-          <w:rFonts w:ascii="Courier New" w:eastAsia="Times New Roman" w:hAnsi="Courier New" w:cs="Courier New"/>
-          <w:b/>
-          <w:bCs/>
-          <w:color w:val="008080"/>
-          <w:sz w:val="18"/>
-          <w:szCs w:val="18"/>
-        </w:rPr>
-        <w:t xml:space="preserve">" Your final total is: " </w:t>
-      </w:r>
-      <w:r>
-        <w:rPr>
-          <w:rFonts w:ascii="Courier New" w:eastAsia="Times New Roman" w:hAnsi="Courier New" w:cs="Courier New"/>
-          <w:color w:val="000000"/>
-          <w:sz w:val="18"/>
-          <w:szCs w:val="18"/>
-        </w:rPr>
-        <w:t xml:space="preserve">+ </w:t>
-      </w:r>
-      <w:proofErr w:type="spellStart"/>
-      <w:r>
-        <w:rPr>
-          <w:rFonts w:ascii="Courier New" w:eastAsia="Times New Roman" w:hAnsi="Courier New" w:cs="Courier New"/>
-          <w:color w:val="000000"/>
-          <w:sz w:val="18"/>
-          <w:szCs w:val="18"/>
-        </w:rPr>
-        <w:t>ticketCost</w:t>
-      </w:r>
-      <w:proofErr w:type="spellEnd"/>
-      <w:r>
-        <w:rPr>
-          <w:rFonts w:ascii="Courier New" w:eastAsia="Times New Roman" w:hAnsi="Courier New" w:cs="Courier New"/>
-          <w:color w:val="000000"/>
-          <w:sz w:val="18"/>
-          <w:szCs w:val="18"/>
-        </w:rPr>
-        <w:t>[</w:t>
-      </w:r>
-      <w:r>
-        <w:rPr>
-          <w:rFonts w:ascii="Courier New" w:eastAsia="Times New Roman" w:hAnsi="Courier New" w:cs="Courier New"/>
-          <w:color w:val="0000FF"/>
-          <w:sz w:val="18"/>
-          <w:szCs w:val="18"/>
-        </w:rPr>
-        <w:t>0</w:t>
-      </w:r>
-      <w:r>
-        <w:rPr>
-          <w:rFonts w:ascii="Courier New" w:eastAsia="Times New Roman" w:hAnsi="Courier New" w:cs="Courier New"/>
-          <w:color w:val="000000"/>
-          <w:sz w:val="18"/>
-          <w:szCs w:val="18"/>
-        </w:rPr>
-        <w:t>])</w:t>
-      </w:r>
-      <w:r>
-        <w:rPr>
-          <w:rFonts w:ascii="Courier New" w:eastAsia="Times New Roman" w:hAnsi="Courier New" w:cs="Courier New"/>
-          <w:color w:val="000000"/>
-          <w:sz w:val="18"/>
-          <w:szCs w:val="18"/>
-        </w:rPr>
-        <w:br/>
-        <w:t xml:space="preserve">            </w:t>
-      </w:r>
-      <w:proofErr w:type="spellStart"/>
-      <w:r>
-        <w:rPr>
-          <w:rFonts w:ascii="Courier New" w:eastAsia="Times New Roman" w:hAnsi="Courier New" w:cs="Courier New"/>
-          <w:b/>
-          <w:bCs/>
-          <w:color w:val="000080"/>
-          <w:sz w:val="18"/>
-          <w:szCs w:val="18"/>
-        </w:rPr>
-        <w:t>elif</w:t>
-      </w:r>
-      <w:proofErr w:type="spellEnd"/>
-      <w:r>
-        <w:rPr>
-          <w:rFonts w:ascii="Courier New" w:eastAsia="Times New Roman" w:hAnsi="Courier New" w:cs="Courier New"/>
-          <w:b/>
-          <w:bCs/>
-          <w:color w:val="000080"/>
-          <w:sz w:val="18"/>
-          <w:szCs w:val="18"/>
-        </w:rPr>
-        <w:t xml:space="preserve"> </w:t>
-      </w:r>
-      <w:proofErr w:type="spellStart"/>
-      <w:r>
-        <w:rPr>
-          <w:rFonts w:ascii="Courier New" w:eastAsia="Times New Roman" w:hAnsi="Courier New" w:cs="Courier New"/>
-          <w:color w:val="000000"/>
-          <w:sz w:val="18"/>
-          <w:szCs w:val="18"/>
-        </w:rPr>
-        <w:t>ticketCostLength</w:t>
-      </w:r>
-      <w:proofErr w:type="spellEnd"/>
-      <w:r>
-        <w:rPr>
-          <w:rFonts w:ascii="Courier New" w:eastAsia="Times New Roman" w:hAnsi="Courier New" w:cs="Courier New"/>
-          <w:color w:val="000000"/>
-          <w:sz w:val="18"/>
-          <w:szCs w:val="18"/>
-        </w:rPr>
-        <w:t xml:space="preserve"> &gt; </w:t>
-      </w:r>
-      <w:r>
-        <w:rPr>
-          <w:rFonts w:ascii="Courier New" w:eastAsia="Times New Roman" w:hAnsi="Courier New" w:cs="Courier New"/>
-          <w:color w:val="0000FF"/>
-          <w:sz w:val="18"/>
-          <w:szCs w:val="18"/>
-        </w:rPr>
-        <w:t>1</w:t>
-      </w:r>
-      <w:r>
-        <w:rPr>
-          <w:rFonts w:ascii="Courier New" w:eastAsia="Times New Roman" w:hAnsi="Courier New" w:cs="Courier New"/>
-          <w:color w:val="000000"/>
-          <w:sz w:val="18"/>
-          <w:szCs w:val="18"/>
-        </w:rPr>
-        <w:t>:</w:t>
-      </w:r>
-      <w:r>
-        <w:rPr>
-          <w:rFonts w:ascii="Courier New" w:eastAsia="Times New Roman" w:hAnsi="Courier New" w:cs="Courier New"/>
-          <w:color w:val="000000"/>
-          <w:sz w:val="18"/>
-          <w:szCs w:val="18"/>
-        </w:rPr>
-        <w:br/>
-        <w:t xml:space="preserve">                </w:t>
-      </w:r>
-      <w:r>
-        <w:rPr>
-          <w:rFonts w:ascii="Courier New" w:eastAsia="Times New Roman" w:hAnsi="Courier New" w:cs="Courier New"/>
-          <w:color w:val="000080"/>
-          <w:sz w:val="18"/>
-          <w:szCs w:val="18"/>
-        </w:rPr>
-        <w:t>print</w:t>
-      </w:r>
-      <w:r>
-        <w:rPr>
-          <w:rFonts w:ascii="Courier New" w:eastAsia="Times New Roman" w:hAnsi="Courier New" w:cs="Courier New"/>
-          <w:color w:val="000000"/>
-          <w:sz w:val="18"/>
-          <w:szCs w:val="18"/>
-        </w:rPr>
-        <w:t>(</w:t>
-      </w:r>
-      <w:proofErr w:type="spellStart"/>
-      <w:r>
-        <w:rPr>
-          <w:rFonts w:ascii="Courier New" w:eastAsia="Times New Roman" w:hAnsi="Courier New" w:cs="Courier New"/>
-          <w:color w:val="000000"/>
-          <w:sz w:val="18"/>
-          <w:szCs w:val="18"/>
-        </w:rPr>
-        <w:t>userName</w:t>
-      </w:r>
-      <w:proofErr w:type="spellEnd"/>
-      <w:r>
-        <w:rPr>
-          <w:rFonts w:ascii="Courier New" w:eastAsia="Times New Roman" w:hAnsi="Courier New" w:cs="Courier New"/>
-          <w:color w:val="000000"/>
-          <w:sz w:val="18"/>
-          <w:szCs w:val="18"/>
-        </w:rPr>
-        <w:t xml:space="preserve"> + </w:t>
-      </w:r>
-      <w:r>
-        <w:rPr>
-          <w:rFonts w:ascii="Courier New" w:eastAsia="Times New Roman" w:hAnsi="Courier New" w:cs="Courier New"/>
-          <w:b/>
-          <w:bCs/>
-          <w:color w:val="008080"/>
-          <w:sz w:val="18"/>
-          <w:szCs w:val="18"/>
-        </w:rPr>
-        <w:t>" your orders are: "</w:t>
-      </w:r>
-      <w:r>
-        <w:rPr>
-          <w:rFonts w:ascii="Courier New" w:eastAsia="Times New Roman" w:hAnsi="Courier New" w:cs="Courier New"/>
-          <w:color w:val="000000"/>
-          <w:sz w:val="18"/>
-          <w:szCs w:val="18"/>
-        </w:rPr>
-        <w:t>)</w:t>
-      </w:r>
-      <w:r>
-        <w:rPr>
-          <w:rFonts w:ascii="Courier New" w:eastAsia="Times New Roman" w:hAnsi="Courier New" w:cs="Courier New"/>
-          <w:color w:val="000000"/>
-          <w:sz w:val="18"/>
-          <w:szCs w:val="18"/>
-        </w:rPr>
-        <w:br/>
-        <w:t xml:space="preserve">                </w:t>
-      </w:r>
-      <w:r>
-        <w:rPr>
-          <w:rFonts w:ascii="Courier New" w:eastAsia="Times New Roman" w:hAnsi="Courier New" w:cs="Courier New"/>
-          <w:b/>
-          <w:bCs/>
-          <w:color w:val="000080"/>
-          <w:sz w:val="18"/>
-          <w:szCs w:val="18"/>
-        </w:rPr>
-        <w:t xml:space="preserve">for </w:t>
-      </w:r>
-      <w:r>
-        <w:rPr>
-          <w:rFonts w:ascii="Courier New" w:eastAsia="Times New Roman" w:hAnsi="Courier New" w:cs="Courier New"/>
-          <w:color w:val="000000"/>
-          <w:sz w:val="18"/>
-          <w:szCs w:val="18"/>
-        </w:rPr>
-        <w:t xml:space="preserve">price </w:t>
-      </w:r>
-      <w:r>
-        <w:rPr>
-          <w:rFonts w:ascii="Courier New" w:eastAsia="Times New Roman" w:hAnsi="Courier New" w:cs="Courier New"/>
-          <w:b/>
-          <w:bCs/>
-          <w:color w:val="000080"/>
-          <w:sz w:val="18"/>
-          <w:szCs w:val="18"/>
-        </w:rPr>
-        <w:t xml:space="preserve">in </w:t>
-      </w:r>
-      <w:proofErr w:type="spellStart"/>
-      <w:r>
-        <w:rPr>
-          <w:rFonts w:ascii="Courier New" w:eastAsia="Times New Roman" w:hAnsi="Courier New" w:cs="Courier New"/>
-          <w:color w:val="000000"/>
-          <w:sz w:val="18"/>
-          <w:szCs w:val="18"/>
-        </w:rPr>
-        <w:t>ticketCost</w:t>
-      </w:r>
-      <w:proofErr w:type="spellEnd"/>
-      <w:r>
-        <w:rPr>
-          <w:rFonts w:ascii="Courier New" w:eastAsia="Times New Roman" w:hAnsi="Courier New" w:cs="Courier New"/>
-          <w:color w:val="000000"/>
-          <w:sz w:val="18"/>
-          <w:szCs w:val="18"/>
-        </w:rPr>
-        <w:t>:</w:t>
-      </w:r>
-      <w:r>
-        <w:rPr>
-          <w:rFonts w:ascii="Courier New" w:eastAsia="Times New Roman" w:hAnsi="Courier New" w:cs="Courier New"/>
-          <w:color w:val="000000"/>
-          <w:sz w:val="18"/>
-          <w:szCs w:val="18"/>
-        </w:rPr>
-        <w:br/>
-        <w:t xml:space="preserve">                    </w:t>
-      </w:r>
-      <w:proofErr w:type="spellStart"/>
-      <w:r>
-        <w:rPr>
-          <w:rFonts w:ascii="Courier New" w:eastAsia="Times New Roman" w:hAnsi="Courier New" w:cs="Courier New"/>
-          <w:color w:val="000000"/>
-          <w:sz w:val="18"/>
-          <w:szCs w:val="18"/>
-        </w:rPr>
-        <w:t>i</w:t>
-      </w:r>
-      <w:proofErr w:type="spellEnd"/>
-      <w:r>
-        <w:rPr>
-          <w:rFonts w:ascii="Courier New" w:eastAsia="Times New Roman" w:hAnsi="Courier New" w:cs="Courier New"/>
-          <w:color w:val="000000"/>
-          <w:sz w:val="18"/>
-          <w:szCs w:val="18"/>
-        </w:rPr>
-        <w:t xml:space="preserve"> += </w:t>
-      </w:r>
-      <w:r>
-        <w:rPr>
-          <w:rFonts w:ascii="Courier New" w:eastAsia="Times New Roman" w:hAnsi="Courier New" w:cs="Courier New"/>
-          <w:color w:val="0000FF"/>
-          <w:sz w:val="18"/>
-          <w:szCs w:val="18"/>
-        </w:rPr>
-        <w:t>1</w:t>
-      </w:r>
-      <w:r>
-        <w:rPr>
-          <w:rFonts w:ascii="Courier New" w:eastAsia="Times New Roman" w:hAnsi="Courier New" w:cs="Courier New"/>
-          <w:color w:val="0000FF"/>
-          <w:sz w:val="18"/>
-          <w:szCs w:val="18"/>
-        </w:rPr>
-        <w:br/>
-        <w:t xml:space="preserve">                    </w:t>
-      </w:r>
-      <w:proofErr w:type="spellStart"/>
-      <w:r>
-        <w:rPr>
-          <w:rFonts w:ascii="Courier New" w:eastAsia="Times New Roman" w:hAnsi="Courier New" w:cs="Courier New"/>
-          <w:color w:val="000000"/>
-          <w:sz w:val="18"/>
-          <w:szCs w:val="18"/>
-        </w:rPr>
-        <w:t>displayCost</w:t>
-      </w:r>
-      <w:proofErr w:type="spellEnd"/>
-      <w:r>
-        <w:rPr>
-          <w:rFonts w:ascii="Courier New" w:eastAsia="Times New Roman" w:hAnsi="Courier New" w:cs="Courier New"/>
-          <w:color w:val="000000"/>
-          <w:sz w:val="18"/>
-          <w:szCs w:val="18"/>
-        </w:rPr>
-        <w:t xml:space="preserve"> = </w:t>
-      </w:r>
-      <w:r>
-        <w:rPr>
-          <w:rFonts w:ascii="Courier New" w:eastAsia="Times New Roman" w:hAnsi="Courier New" w:cs="Courier New"/>
-          <w:b/>
-          <w:bCs/>
-          <w:color w:val="008080"/>
-          <w:sz w:val="18"/>
-          <w:szCs w:val="18"/>
-        </w:rPr>
-        <w:t>"${:,.2f}"</w:t>
-      </w:r>
-      <w:r>
-        <w:rPr>
-          <w:rFonts w:ascii="Courier New" w:eastAsia="Times New Roman" w:hAnsi="Courier New" w:cs="Courier New"/>
-          <w:color w:val="000000"/>
-          <w:sz w:val="18"/>
-          <w:szCs w:val="18"/>
-        </w:rPr>
-        <w:t>.format(price)</w:t>
-      </w:r>
-      <w:r>
-        <w:rPr>
-          <w:rFonts w:ascii="Courier New" w:eastAsia="Times New Roman" w:hAnsi="Courier New" w:cs="Courier New"/>
-          <w:color w:val="000000"/>
-          <w:sz w:val="18"/>
-          <w:szCs w:val="18"/>
-        </w:rPr>
-        <w:br/>
-        <w:t xml:space="preserve">                    </w:t>
-      </w:r>
-      <w:r>
-        <w:rPr>
-          <w:rFonts w:ascii="Courier New" w:eastAsia="Times New Roman" w:hAnsi="Courier New" w:cs="Courier New"/>
-          <w:color w:val="000080"/>
-          <w:sz w:val="18"/>
-          <w:szCs w:val="18"/>
-        </w:rPr>
-        <w:t>print</w:t>
-      </w:r>
-      <w:r>
-        <w:rPr>
-          <w:rFonts w:ascii="Courier New" w:eastAsia="Times New Roman" w:hAnsi="Courier New" w:cs="Courier New"/>
-          <w:color w:val="000000"/>
-          <w:sz w:val="18"/>
-          <w:szCs w:val="18"/>
-        </w:rPr>
-        <w:t>(</w:t>
-      </w:r>
-      <w:r>
-        <w:rPr>
-          <w:rFonts w:ascii="Courier New" w:eastAsia="Times New Roman" w:hAnsi="Courier New" w:cs="Courier New"/>
-          <w:b/>
-          <w:bCs/>
-          <w:color w:val="008080"/>
-          <w:sz w:val="18"/>
-          <w:szCs w:val="18"/>
-        </w:rPr>
-        <w:t xml:space="preserve">"Ticket " </w:t>
-      </w:r>
-      <w:r>
-        <w:rPr>
-          <w:rFonts w:ascii="Courier New" w:eastAsia="Times New Roman" w:hAnsi="Courier New" w:cs="Courier New"/>
-          <w:color w:val="000000"/>
-          <w:sz w:val="18"/>
-          <w:szCs w:val="18"/>
-        </w:rPr>
-        <w:t xml:space="preserve">+ </w:t>
-      </w:r>
-      <w:proofErr w:type="spellStart"/>
-      <w:r>
-        <w:rPr>
-          <w:rFonts w:ascii="Courier New" w:eastAsia="Times New Roman" w:hAnsi="Courier New" w:cs="Courier New"/>
-          <w:color w:val="000080"/>
-          <w:sz w:val="18"/>
-          <w:szCs w:val="18"/>
-        </w:rPr>
-        <w:t>str</w:t>
-      </w:r>
-      <w:proofErr w:type="spellEnd"/>
-      <w:r>
-        <w:rPr>
-          <w:rFonts w:ascii="Courier New" w:eastAsia="Times New Roman" w:hAnsi="Courier New" w:cs="Courier New"/>
-          <w:color w:val="000000"/>
-          <w:sz w:val="18"/>
-          <w:szCs w:val="18"/>
-        </w:rPr>
-        <w:t>(</w:t>
-      </w:r>
-      <w:proofErr w:type="spellStart"/>
-      <w:r>
-        <w:rPr>
-          <w:rFonts w:ascii="Courier New" w:eastAsia="Times New Roman" w:hAnsi="Courier New" w:cs="Courier New"/>
-          <w:color w:val="000000"/>
-          <w:sz w:val="18"/>
-          <w:szCs w:val="18"/>
-        </w:rPr>
-        <w:t>i</w:t>
-      </w:r>
-      <w:proofErr w:type="spellEnd"/>
-      <w:r>
-        <w:rPr>
-          <w:rFonts w:ascii="Courier New" w:eastAsia="Times New Roman" w:hAnsi="Courier New" w:cs="Courier New"/>
-          <w:color w:val="000000"/>
-          <w:sz w:val="18"/>
-          <w:szCs w:val="18"/>
-        </w:rPr>
-        <w:t xml:space="preserve">) + </w:t>
-      </w:r>
-      <w:r>
-        <w:rPr>
-          <w:rFonts w:ascii="Courier New" w:eastAsia="Times New Roman" w:hAnsi="Courier New" w:cs="Courier New"/>
-          <w:b/>
-          <w:bCs/>
-          <w:color w:val="008080"/>
-          <w:sz w:val="18"/>
-          <w:szCs w:val="18"/>
-        </w:rPr>
-        <w:t xml:space="preserve">" " </w:t>
-      </w:r>
-      <w:r>
-        <w:rPr>
-          <w:rFonts w:ascii="Courier New" w:eastAsia="Times New Roman" w:hAnsi="Courier New" w:cs="Courier New"/>
-          <w:color w:val="000000"/>
-          <w:sz w:val="18"/>
-          <w:szCs w:val="18"/>
-        </w:rPr>
-        <w:t xml:space="preserve">+ </w:t>
-      </w:r>
-      <w:proofErr w:type="spellStart"/>
-      <w:r>
-        <w:rPr>
-          <w:rFonts w:ascii="Courier New" w:eastAsia="Times New Roman" w:hAnsi="Courier New" w:cs="Courier New"/>
-          <w:color w:val="000000"/>
-          <w:sz w:val="18"/>
-          <w:szCs w:val="18"/>
-        </w:rPr>
-        <w:t>displayCost</w:t>
-      </w:r>
-      <w:proofErr w:type="spellEnd"/>
-      <w:r>
-        <w:rPr>
-          <w:rFonts w:ascii="Courier New" w:eastAsia="Times New Roman" w:hAnsi="Courier New" w:cs="Courier New"/>
-          <w:color w:val="000000"/>
-          <w:sz w:val="18"/>
-          <w:szCs w:val="18"/>
-        </w:rPr>
-        <w:t>)</w:t>
-      </w:r>
-      <w:r>
-        <w:rPr>
-          <w:rFonts w:ascii="Courier New" w:eastAsia="Times New Roman" w:hAnsi="Courier New" w:cs="Courier New"/>
-          <w:color w:val="000000"/>
-          <w:sz w:val="18"/>
-          <w:szCs w:val="18"/>
-        </w:rPr>
-        <w:br/>
-      </w:r>
-      <w:r>
-        <w:rPr>
-          <w:rFonts w:ascii="Courier New" w:eastAsia="Times New Roman" w:hAnsi="Courier New" w:cs="Courier New"/>
-          <w:color w:val="000000"/>
-          <w:sz w:val="18"/>
-          <w:szCs w:val="18"/>
-        </w:rPr>
-        <w:br/>
-        <w:t xml:space="preserve">                total=</w:t>
-      </w:r>
-      <w:r>
-        <w:rPr>
-          <w:rFonts w:ascii="Courier New" w:eastAsia="Times New Roman" w:hAnsi="Courier New" w:cs="Courier New"/>
-          <w:color w:val="0000FF"/>
-          <w:sz w:val="18"/>
-          <w:szCs w:val="18"/>
-        </w:rPr>
-        <w:t>0</w:t>
-      </w:r>
-      <w:r>
-        <w:rPr>
-          <w:rFonts w:ascii="Courier New" w:eastAsia="Times New Roman" w:hAnsi="Courier New" w:cs="Courier New"/>
-          <w:color w:val="0000FF"/>
-          <w:sz w:val="18"/>
-          <w:szCs w:val="18"/>
-        </w:rPr>
-        <w:br/>
-        <w:t xml:space="preserve">                </w:t>
-      </w:r>
-      <w:r>
-        <w:rPr>
-          <w:rFonts w:ascii="Courier New" w:eastAsia="Times New Roman" w:hAnsi="Courier New" w:cs="Courier New"/>
-          <w:b/>
-          <w:bCs/>
-          <w:color w:val="000080"/>
-          <w:sz w:val="18"/>
-          <w:szCs w:val="18"/>
-        </w:rPr>
-        <w:t xml:space="preserve">for </w:t>
-      </w:r>
-      <w:r>
-        <w:rPr>
-          <w:rFonts w:ascii="Courier New" w:eastAsia="Times New Roman" w:hAnsi="Courier New" w:cs="Courier New"/>
-          <w:color w:val="000000"/>
-          <w:sz w:val="18"/>
-          <w:szCs w:val="18"/>
-        </w:rPr>
-        <w:t xml:space="preserve">price </w:t>
-      </w:r>
-      <w:r>
-        <w:rPr>
-          <w:rFonts w:ascii="Courier New" w:eastAsia="Times New Roman" w:hAnsi="Courier New" w:cs="Courier New"/>
-          <w:b/>
-          <w:bCs/>
-          <w:color w:val="000080"/>
-          <w:sz w:val="18"/>
-          <w:szCs w:val="18"/>
-        </w:rPr>
-        <w:t xml:space="preserve">in </w:t>
-      </w:r>
-      <w:proofErr w:type="spellStart"/>
-      <w:r>
-        <w:rPr>
-          <w:rFonts w:ascii="Courier New" w:eastAsia="Times New Roman" w:hAnsi="Courier New" w:cs="Courier New"/>
-          <w:color w:val="000000"/>
-          <w:sz w:val="18"/>
-          <w:szCs w:val="18"/>
-        </w:rPr>
-        <w:t>ticketCost</w:t>
-      </w:r>
-      <w:proofErr w:type="spellEnd"/>
-      <w:r>
-        <w:rPr>
-          <w:rFonts w:ascii="Courier New" w:eastAsia="Times New Roman" w:hAnsi="Courier New" w:cs="Courier New"/>
-          <w:color w:val="000000"/>
-          <w:sz w:val="18"/>
-          <w:szCs w:val="18"/>
-        </w:rPr>
-        <w:t>:</w:t>
-      </w:r>
-      <w:r>
-        <w:rPr>
-          <w:rFonts w:ascii="Courier New" w:eastAsia="Times New Roman" w:hAnsi="Courier New" w:cs="Courier New"/>
-          <w:color w:val="000000"/>
-          <w:sz w:val="18"/>
-          <w:szCs w:val="18"/>
-        </w:rPr>
-        <w:br/>
-        <w:t xml:space="preserve">                    total = total + price</w:t>
-      </w:r>
-      <w:r>
-        <w:rPr>
-          <w:rFonts w:ascii="Courier New" w:eastAsia="Times New Roman" w:hAnsi="Courier New" w:cs="Courier New"/>
-          <w:color w:val="000000"/>
-          <w:sz w:val="18"/>
-          <w:szCs w:val="18"/>
-        </w:rPr>
-        <w:br/>
-        <w:t xml:space="preserve">                </w:t>
-      </w:r>
-      <w:proofErr w:type="spellStart"/>
-      <w:r>
-        <w:rPr>
-          <w:rFonts w:ascii="Courier New" w:eastAsia="Times New Roman" w:hAnsi="Courier New" w:cs="Courier New"/>
-          <w:color w:val="000000"/>
-          <w:sz w:val="18"/>
-          <w:szCs w:val="18"/>
-        </w:rPr>
-        <w:t>displayTotalCost</w:t>
-      </w:r>
-      <w:proofErr w:type="spellEnd"/>
-      <w:r>
-        <w:rPr>
-          <w:rFonts w:ascii="Courier New" w:eastAsia="Times New Roman" w:hAnsi="Courier New" w:cs="Courier New"/>
-          <w:color w:val="000000"/>
-          <w:sz w:val="18"/>
-          <w:szCs w:val="18"/>
-        </w:rPr>
-        <w:t xml:space="preserve"> = </w:t>
-      </w:r>
-      <w:r>
-        <w:rPr>
-          <w:rFonts w:ascii="Courier New" w:eastAsia="Times New Roman" w:hAnsi="Courier New" w:cs="Courier New"/>
-          <w:b/>
-          <w:bCs/>
-          <w:color w:val="008080"/>
-          <w:sz w:val="18"/>
-          <w:szCs w:val="18"/>
-        </w:rPr>
-        <w:t>"${:,.2f}"</w:t>
-      </w:r>
-      <w:r>
-        <w:rPr>
-          <w:rFonts w:ascii="Courier New" w:eastAsia="Times New Roman" w:hAnsi="Courier New" w:cs="Courier New"/>
-          <w:color w:val="000000"/>
-          <w:sz w:val="18"/>
-          <w:szCs w:val="18"/>
-        </w:rPr>
-        <w:t>.format(total)</w:t>
-      </w:r>
-      <w:r>
-        <w:rPr>
-          <w:rFonts w:ascii="Courier New" w:eastAsia="Times New Roman" w:hAnsi="Courier New" w:cs="Courier New"/>
-          <w:color w:val="000000"/>
-          <w:sz w:val="18"/>
-          <w:szCs w:val="18"/>
-        </w:rPr>
-        <w:br/>
-        <w:t xml:space="preserve">                </w:t>
-      </w:r>
-      <w:r>
-        <w:rPr>
-          <w:rFonts w:ascii="Courier New" w:eastAsia="Times New Roman" w:hAnsi="Courier New" w:cs="Courier New"/>
-          <w:color w:val="000080"/>
-          <w:sz w:val="18"/>
-          <w:szCs w:val="18"/>
-        </w:rPr>
-        <w:t>print</w:t>
-      </w:r>
-      <w:r>
-        <w:rPr>
-          <w:rFonts w:ascii="Courier New" w:eastAsia="Times New Roman" w:hAnsi="Courier New" w:cs="Courier New"/>
-          <w:color w:val="000000"/>
-          <w:sz w:val="18"/>
-          <w:szCs w:val="18"/>
-        </w:rPr>
-        <w:t>(</w:t>
-      </w:r>
-      <w:r>
-        <w:rPr>
-          <w:rFonts w:ascii="Courier New" w:eastAsia="Times New Roman" w:hAnsi="Courier New" w:cs="Courier New"/>
-          <w:b/>
-          <w:bCs/>
-          <w:color w:val="008080"/>
-          <w:sz w:val="18"/>
-          <w:szCs w:val="18"/>
-        </w:rPr>
-        <w:t xml:space="preserve">"Your final total is: " </w:t>
-      </w:r>
-      <w:r>
-        <w:rPr>
-          <w:rFonts w:ascii="Courier New" w:eastAsia="Times New Roman" w:hAnsi="Courier New" w:cs="Courier New"/>
-          <w:color w:val="000000"/>
-          <w:sz w:val="18"/>
-          <w:szCs w:val="18"/>
-        </w:rPr>
-        <w:t xml:space="preserve">+ </w:t>
-      </w:r>
-      <w:proofErr w:type="spellStart"/>
-      <w:r>
-        <w:rPr>
-          <w:rFonts w:ascii="Courier New" w:eastAsia="Times New Roman" w:hAnsi="Courier New" w:cs="Courier New"/>
-          <w:color w:val="000000"/>
-          <w:sz w:val="18"/>
-          <w:szCs w:val="18"/>
-        </w:rPr>
-        <w:t>displayTotalCost</w:t>
-      </w:r>
-      <w:proofErr w:type="spellEnd"/>
-      <w:r>
-        <w:rPr>
-          <w:rFonts w:ascii="Courier New" w:eastAsia="Times New Roman" w:hAnsi="Courier New" w:cs="Courier New"/>
-          <w:color w:val="000000"/>
-          <w:sz w:val="18"/>
-          <w:szCs w:val="18"/>
-        </w:rPr>
-        <w:t>)</w:t>
-      </w:r>
-      <w:r>
-        <w:rPr>
-          <w:rFonts w:ascii="Courier New" w:eastAsia="Times New Roman" w:hAnsi="Courier New" w:cs="Courier New"/>
-          <w:color w:val="000000"/>
-          <w:sz w:val="18"/>
-          <w:szCs w:val="18"/>
-        </w:rPr>
-        <w:br/>
-      </w:r>
-      <w:r>
-        <w:rPr>
-          <w:rFonts w:ascii="Courier New" w:eastAsia="Times New Roman" w:hAnsi="Courier New" w:cs="Courier New"/>
-          <w:color w:val="000000"/>
-          <w:sz w:val="18"/>
-          <w:szCs w:val="18"/>
-        </w:rPr>
-        <w:br/>
-      </w:r>
-      <w:r>
-        <w:rPr>
-          <w:rFonts w:ascii="Courier New" w:eastAsia="Times New Roman" w:hAnsi="Courier New" w:cs="Courier New"/>
-          <w:color w:val="000000"/>
-          <w:sz w:val="18"/>
-          <w:szCs w:val="18"/>
-        </w:rPr>
-        <w:br/>
-        <w:t xml:space="preserve">            </w:t>
-      </w:r>
-      <w:r>
-        <w:rPr>
-          <w:rFonts w:ascii="Courier New" w:eastAsia="Times New Roman" w:hAnsi="Courier New" w:cs="Courier New"/>
-          <w:color w:val="000080"/>
-          <w:sz w:val="18"/>
-          <w:szCs w:val="18"/>
-        </w:rPr>
-        <w:t>print</w:t>
-      </w:r>
-      <w:r>
-        <w:rPr>
-          <w:rFonts w:ascii="Courier New" w:eastAsia="Times New Roman" w:hAnsi="Courier New" w:cs="Courier New"/>
-          <w:color w:val="000000"/>
-          <w:sz w:val="18"/>
-          <w:szCs w:val="18"/>
-        </w:rPr>
-        <w:t>(</w:t>
-      </w:r>
-      <w:r>
-        <w:rPr>
-          <w:rFonts w:ascii="Courier New" w:eastAsia="Times New Roman" w:hAnsi="Courier New" w:cs="Courier New"/>
-          <w:b/>
-          <w:bCs/>
-          <w:color w:val="008080"/>
-          <w:sz w:val="18"/>
-          <w:szCs w:val="18"/>
-        </w:rPr>
-        <w:t>"Thank you for choosing Tropical Airlines for your air travel needs."</w:t>
-      </w:r>
-      <w:r>
-        <w:rPr>
-          <w:rFonts w:ascii="Courier New" w:eastAsia="Times New Roman" w:hAnsi="Courier New" w:cs="Courier New"/>
-          <w:color w:val="000000"/>
-          <w:sz w:val="18"/>
-          <w:szCs w:val="18"/>
-        </w:rPr>
-        <w:t>)</w:t>
-      </w:r>
-      <w:r>
-        <w:rPr>
-          <w:rFonts w:ascii="Courier New" w:eastAsia="Times New Roman" w:hAnsi="Courier New" w:cs="Courier New"/>
-          <w:color w:val="000000"/>
-          <w:sz w:val="18"/>
-          <w:szCs w:val="18"/>
-        </w:rPr>
-        <w:br/>
-        <w:t xml:space="preserve">            </w:t>
-      </w:r>
-      <w:proofErr w:type="spellStart"/>
-      <w:r>
-        <w:rPr>
-          <w:rFonts w:ascii="Courier New" w:eastAsia="Times New Roman" w:hAnsi="Courier New" w:cs="Courier New"/>
-          <w:color w:val="000000"/>
-          <w:sz w:val="18"/>
-          <w:szCs w:val="18"/>
-        </w:rPr>
-        <w:t>exitProgram</w:t>
-      </w:r>
-      <w:proofErr w:type="spellEnd"/>
-      <w:r>
-        <w:rPr>
-          <w:rFonts w:ascii="Courier New" w:eastAsia="Times New Roman" w:hAnsi="Courier New" w:cs="Courier New"/>
-          <w:color w:val="000000"/>
-          <w:sz w:val="18"/>
-          <w:szCs w:val="18"/>
-        </w:rPr>
-        <w:t xml:space="preserve"> = </w:t>
-      </w:r>
-      <w:r>
-        <w:rPr>
-          <w:rFonts w:ascii="Courier New" w:eastAsia="Times New Roman" w:hAnsi="Courier New" w:cs="Courier New"/>
-          <w:b/>
-          <w:bCs/>
-          <w:color w:val="000080"/>
-          <w:sz w:val="18"/>
-          <w:szCs w:val="18"/>
-        </w:rPr>
-        <w:t>True</w:t>
-      </w:r>
-      <w:r>
-        <w:rPr>
-          <w:rFonts w:ascii="Courier New" w:eastAsia="Times New Roman" w:hAnsi="Courier New" w:cs="Courier New"/>
-          <w:b/>
-          <w:bCs/>
-          <w:color w:val="000080"/>
-          <w:sz w:val="18"/>
-          <w:szCs w:val="18"/>
-        </w:rPr>
-        <w:br/>
-      </w:r>
-      <w:r>
-        <w:rPr>
-          <w:rFonts w:ascii="Courier New" w:eastAsia="Times New Roman" w:hAnsi="Courier New" w:cs="Courier New"/>
-          <w:b/>
-          <w:bCs/>
-          <w:color w:val="000080"/>
-          <w:sz w:val="18"/>
-          <w:szCs w:val="18"/>
-        </w:rPr>
-        <w:br/>
-        <w:t xml:space="preserve">        </w:t>
-      </w:r>
-      <w:proofErr w:type="spellStart"/>
-      <w:r>
-        <w:rPr>
-          <w:rFonts w:ascii="Courier New" w:eastAsia="Times New Roman" w:hAnsi="Courier New" w:cs="Courier New"/>
-          <w:b/>
-          <w:bCs/>
-          <w:color w:val="000080"/>
-          <w:sz w:val="18"/>
-          <w:szCs w:val="18"/>
-        </w:rPr>
-        <w:t>elif</w:t>
-      </w:r>
-      <w:proofErr w:type="spellEnd"/>
-      <w:r>
-        <w:rPr>
-          <w:rFonts w:ascii="Courier New" w:eastAsia="Times New Roman" w:hAnsi="Courier New" w:cs="Courier New"/>
-          <w:b/>
-          <w:bCs/>
-          <w:color w:val="000080"/>
-          <w:sz w:val="18"/>
-          <w:szCs w:val="18"/>
-        </w:rPr>
-        <w:t xml:space="preserve"> </w:t>
-      </w:r>
-      <w:proofErr w:type="spellStart"/>
-      <w:r>
-        <w:rPr>
-          <w:rFonts w:ascii="Courier New" w:eastAsia="Times New Roman" w:hAnsi="Courier New" w:cs="Courier New"/>
-          <w:color w:val="000000"/>
-          <w:sz w:val="18"/>
-          <w:szCs w:val="18"/>
-        </w:rPr>
-        <w:t>userInput</w:t>
-      </w:r>
-      <w:proofErr w:type="spellEnd"/>
-      <w:r>
-        <w:rPr>
-          <w:rFonts w:ascii="Courier New" w:eastAsia="Times New Roman" w:hAnsi="Courier New" w:cs="Courier New"/>
-          <w:color w:val="000000"/>
-          <w:sz w:val="18"/>
-          <w:szCs w:val="18"/>
-        </w:rPr>
-        <w:t xml:space="preserve"> == </w:t>
-      </w:r>
-      <w:r>
-        <w:rPr>
-          <w:rFonts w:ascii="Courier New" w:eastAsia="Times New Roman" w:hAnsi="Courier New" w:cs="Courier New"/>
-          <w:b/>
-          <w:bCs/>
-          <w:color w:val="008080"/>
-          <w:sz w:val="18"/>
-          <w:szCs w:val="18"/>
-        </w:rPr>
-        <w:t>"</w:t>
-      </w:r>
-      <w:proofErr w:type="spellStart"/>
-      <w:r>
-        <w:rPr>
-          <w:rFonts w:ascii="Courier New" w:eastAsia="Times New Roman" w:hAnsi="Courier New" w:cs="Courier New"/>
-          <w:b/>
-          <w:bCs/>
-          <w:color w:val="008080"/>
-          <w:sz w:val="18"/>
-          <w:szCs w:val="18"/>
-        </w:rPr>
-        <w:t>i</w:t>
-      </w:r>
-      <w:proofErr w:type="spellEnd"/>
-      <w:r>
-        <w:rPr>
-          <w:rFonts w:ascii="Courier New" w:eastAsia="Times New Roman" w:hAnsi="Courier New" w:cs="Courier New"/>
-          <w:b/>
-          <w:bCs/>
-          <w:color w:val="008080"/>
-          <w:sz w:val="18"/>
-          <w:szCs w:val="18"/>
-        </w:rPr>
-        <w:t>"</w:t>
-      </w:r>
-      <w:r>
-        <w:rPr>
-          <w:rFonts w:ascii="Courier New" w:eastAsia="Times New Roman" w:hAnsi="Courier New" w:cs="Courier New"/>
-          <w:color w:val="000000"/>
-          <w:sz w:val="18"/>
-          <w:szCs w:val="18"/>
-        </w:rPr>
-        <w:t>:</w:t>
-      </w:r>
-      <w:r>
-        <w:rPr>
-          <w:rFonts w:ascii="Courier New" w:eastAsia="Times New Roman" w:hAnsi="Courier New" w:cs="Courier New"/>
-          <w:color w:val="000000"/>
-          <w:sz w:val="18"/>
-          <w:szCs w:val="18"/>
-        </w:rPr>
-        <w:br/>
-        <w:t xml:space="preserve">            </w:t>
-      </w:r>
-      <w:r>
-        <w:rPr>
-          <w:rFonts w:ascii="Courier New" w:eastAsia="Times New Roman" w:hAnsi="Courier New" w:cs="Courier New"/>
-          <w:color w:val="000080"/>
-          <w:sz w:val="18"/>
-          <w:szCs w:val="18"/>
-        </w:rPr>
-        <w:t>print</w:t>
-      </w:r>
-      <w:r>
-        <w:rPr>
-          <w:rFonts w:ascii="Courier New" w:eastAsia="Times New Roman" w:hAnsi="Courier New" w:cs="Courier New"/>
-          <w:color w:val="000000"/>
-          <w:sz w:val="18"/>
-          <w:szCs w:val="18"/>
-        </w:rPr>
-        <w:t>(</w:t>
-      </w:r>
-      <w:r>
-        <w:rPr>
-          <w:rFonts w:ascii="Courier New" w:eastAsia="Times New Roman" w:hAnsi="Courier New" w:cs="Courier New"/>
-          <w:b/>
-          <w:bCs/>
-          <w:color w:val="008080"/>
-          <w:sz w:val="18"/>
-          <w:szCs w:val="18"/>
-        </w:rPr>
-        <w:t xml:space="preserve">"Thank you for choosing Tropical Airlines for your air travel needs. </w:t>
-      </w:r>
-      <w:r>
-        <w:rPr>
-          <w:rFonts w:ascii="Courier New" w:eastAsia="Times New Roman" w:hAnsi="Courier New" w:cs="Courier New"/>
-          <w:b/>
-          <w:bCs/>
-          <w:color w:val="000080"/>
-          <w:sz w:val="18"/>
-          <w:szCs w:val="18"/>
-        </w:rPr>
-        <w:t>\</w:t>
-      </w:r>
-      <w:proofErr w:type="spellStart"/>
-      <w:r>
-        <w:rPr>
-          <w:rFonts w:ascii="Courier New" w:eastAsia="Times New Roman" w:hAnsi="Courier New" w:cs="Courier New"/>
-          <w:b/>
-          <w:bCs/>
-          <w:color w:val="000080"/>
-          <w:sz w:val="18"/>
-          <w:szCs w:val="18"/>
-        </w:rPr>
-        <w:t>n</w:t>
-      </w:r>
-      <w:r>
-        <w:rPr>
-          <w:rFonts w:ascii="Courier New" w:eastAsia="Times New Roman" w:hAnsi="Courier New" w:cs="Courier New"/>
-          <w:b/>
-          <w:bCs/>
-          <w:color w:val="008080"/>
-          <w:sz w:val="18"/>
-          <w:szCs w:val="18"/>
-        </w:rPr>
-        <w:t>You</w:t>
-      </w:r>
-      <w:proofErr w:type="spellEnd"/>
-      <w:r>
-        <w:rPr>
-          <w:rFonts w:ascii="Courier New" w:eastAsia="Times New Roman" w:hAnsi="Courier New" w:cs="Courier New"/>
-          <w:b/>
-          <w:bCs/>
-          <w:color w:val="008080"/>
-          <w:sz w:val="18"/>
-          <w:szCs w:val="18"/>
-        </w:rPr>
-        <w:t xml:space="preserve"> will be asked questions regarding what type of ticket you would like to purchase as well as destination information. </w:t>
-      </w:r>
-      <w:r>
-        <w:rPr>
-          <w:rFonts w:ascii="Courier New" w:eastAsia="Times New Roman" w:hAnsi="Courier New" w:cs="Courier New"/>
-          <w:b/>
-          <w:bCs/>
-          <w:color w:val="000080"/>
-          <w:sz w:val="18"/>
-          <w:szCs w:val="18"/>
-        </w:rPr>
-        <w:t>\</w:t>
-      </w:r>
-      <w:proofErr w:type="spellStart"/>
-      <w:r>
-        <w:rPr>
-          <w:rFonts w:ascii="Courier New" w:eastAsia="Times New Roman" w:hAnsi="Courier New" w:cs="Courier New"/>
-          <w:b/>
-          <w:bCs/>
-          <w:color w:val="000080"/>
-          <w:sz w:val="18"/>
-          <w:szCs w:val="18"/>
-        </w:rPr>
-        <w:t>n</w:t>
-      </w:r>
-      <w:r>
-        <w:rPr>
-          <w:rFonts w:ascii="Courier New" w:eastAsia="Times New Roman" w:hAnsi="Courier New" w:cs="Courier New"/>
-          <w:b/>
-          <w:bCs/>
-          <w:color w:val="008080"/>
-          <w:sz w:val="18"/>
-          <w:szCs w:val="18"/>
-        </w:rPr>
-        <w:t>We</w:t>
-      </w:r>
-      <w:proofErr w:type="spellEnd"/>
-      <w:r>
-        <w:rPr>
-          <w:rFonts w:ascii="Courier New" w:eastAsia="Times New Roman" w:hAnsi="Courier New" w:cs="Courier New"/>
-          <w:b/>
-          <w:bCs/>
-          <w:color w:val="008080"/>
-          <w:sz w:val="18"/>
-          <w:szCs w:val="18"/>
-        </w:rPr>
-        <w:t xml:space="preserve"> also offer 50% discounted fares for children under the age of 16. Infants under the age of 2 are free."</w:t>
-      </w:r>
-      <w:r>
-        <w:rPr>
-          <w:rFonts w:ascii="Courier New" w:eastAsia="Times New Roman" w:hAnsi="Courier New" w:cs="Courier New"/>
-          <w:color w:val="000000"/>
-          <w:sz w:val="18"/>
-          <w:szCs w:val="18"/>
-        </w:rPr>
-        <w:t>)</w:t>
-      </w:r>
-      <w:r>
-        <w:rPr>
-          <w:rFonts w:ascii="Courier New" w:eastAsia="Times New Roman" w:hAnsi="Courier New" w:cs="Courier New"/>
-          <w:color w:val="000000"/>
-          <w:sz w:val="18"/>
-          <w:szCs w:val="18"/>
-        </w:rPr>
-        <w:br/>
-        <w:t xml:space="preserve">            </w:t>
-      </w:r>
-      <w:proofErr w:type="gramStart"/>
-      <w:r>
-        <w:rPr>
-          <w:rFonts w:ascii="Courier New" w:eastAsia="Times New Roman" w:hAnsi="Courier New" w:cs="Courier New"/>
-          <w:color w:val="000080"/>
-          <w:sz w:val="18"/>
-          <w:szCs w:val="18"/>
-        </w:rPr>
-        <w:t>print</w:t>
-      </w:r>
-      <w:r>
-        <w:rPr>
-          <w:rFonts w:ascii="Courier New" w:eastAsia="Times New Roman" w:hAnsi="Courier New" w:cs="Courier New"/>
-          <w:color w:val="000000"/>
-          <w:sz w:val="18"/>
-          <w:szCs w:val="18"/>
-        </w:rPr>
-        <w:t>(</w:t>
-      </w:r>
-      <w:proofErr w:type="gramEnd"/>
-      <w:r>
-        <w:rPr>
-          <w:rFonts w:ascii="Courier New" w:eastAsia="Times New Roman" w:hAnsi="Courier New" w:cs="Courier New"/>
-          <w:b/>
-          <w:bCs/>
-          <w:color w:val="008080"/>
-          <w:sz w:val="18"/>
-          <w:szCs w:val="18"/>
-        </w:rPr>
-        <w:t>"You have been returned to the main menu.</w:t>
-      </w:r>
-      <w:r>
-        <w:rPr>
-          <w:rFonts w:ascii="Courier New" w:eastAsia="Times New Roman" w:hAnsi="Courier New" w:cs="Courier New"/>
-          <w:b/>
-          <w:bCs/>
-          <w:color w:val="000080"/>
-          <w:sz w:val="18"/>
-          <w:szCs w:val="18"/>
-        </w:rPr>
-        <w:t>\n</w:t>
-      </w:r>
-      <w:r>
-        <w:rPr>
-          <w:rFonts w:ascii="Courier New" w:eastAsia="Times New Roman" w:hAnsi="Courier New" w:cs="Courier New"/>
-          <w:b/>
-          <w:bCs/>
-          <w:color w:val="008080"/>
-          <w:sz w:val="18"/>
-          <w:szCs w:val="18"/>
-        </w:rPr>
-        <w:t>"</w:t>
-      </w:r>
-      <w:r>
-        <w:rPr>
-          <w:rFonts w:ascii="Courier New" w:eastAsia="Times New Roman" w:hAnsi="Courier New" w:cs="Courier New"/>
-          <w:color w:val="000000"/>
-          <w:sz w:val="18"/>
-          <w:szCs w:val="18"/>
-        </w:rPr>
-        <w:t>)</w:t>
-      </w:r>
-      <w:r>
-        <w:rPr>
-          <w:rFonts w:ascii="Courier New" w:eastAsia="Times New Roman" w:hAnsi="Courier New" w:cs="Courier New"/>
-          <w:color w:val="000000"/>
-          <w:sz w:val="18"/>
-          <w:szCs w:val="18"/>
-        </w:rPr>
-        <w:br/>
-        <w:t xml:space="preserve">        </w:t>
-      </w:r>
-      <w:r>
-        <w:rPr>
-          <w:rFonts w:ascii="Courier New" w:eastAsia="Times New Roman" w:hAnsi="Courier New" w:cs="Courier New"/>
-          <w:b/>
-          <w:bCs/>
-          <w:color w:val="000080"/>
-          <w:sz w:val="18"/>
-          <w:szCs w:val="18"/>
-        </w:rPr>
-        <w:t>else</w:t>
-      </w:r>
-      <w:r>
-        <w:rPr>
-          <w:rFonts w:ascii="Courier New" w:eastAsia="Times New Roman" w:hAnsi="Courier New" w:cs="Courier New"/>
-          <w:color w:val="000000"/>
-          <w:sz w:val="18"/>
-          <w:szCs w:val="18"/>
-        </w:rPr>
-        <w:t>:</w:t>
-      </w:r>
-      <w:r>
-        <w:rPr>
-          <w:rFonts w:ascii="Courier New" w:eastAsia="Times New Roman" w:hAnsi="Courier New" w:cs="Courier New"/>
-          <w:color w:val="000000"/>
-          <w:sz w:val="18"/>
-          <w:szCs w:val="18"/>
-        </w:rPr>
-        <w:br/>
-        <w:t xml:space="preserve">            </w:t>
-      </w:r>
-      <w:r>
-        <w:rPr>
-          <w:rFonts w:ascii="Courier New" w:eastAsia="Times New Roman" w:hAnsi="Courier New" w:cs="Courier New"/>
-          <w:color w:val="000080"/>
-          <w:sz w:val="18"/>
-          <w:szCs w:val="18"/>
-        </w:rPr>
-        <w:t>print</w:t>
-      </w:r>
-      <w:r>
-        <w:rPr>
-          <w:rFonts w:ascii="Courier New" w:eastAsia="Times New Roman" w:hAnsi="Courier New" w:cs="Courier New"/>
-          <w:color w:val="000000"/>
-          <w:sz w:val="18"/>
-          <w:szCs w:val="18"/>
-        </w:rPr>
-        <w:t>(</w:t>
-      </w:r>
-      <w:r>
-        <w:rPr>
-          <w:rFonts w:ascii="Courier New" w:eastAsia="Times New Roman" w:hAnsi="Courier New" w:cs="Courier New"/>
-          <w:b/>
-          <w:bCs/>
-          <w:color w:val="008080"/>
-          <w:sz w:val="18"/>
-          <w:szCs w:val="18"/>
-        </w:rPr>
-        <w:t xml:space="preserve">"ERROR: Input not </w:t>
-      </w:r>
-      <w:proofErr w:type="spellStart"/>
-      <w:r>
-        <w:rPr>
-          <w:rFonts w:ascii="Courier New" w:eastAsia="Times New Roman" w:hAnsi="Courier New" w:cs="Courier New"/>
-          <w:b/>
-          <w:bCs/>
-          <w:color w:val="008080"/>
-          <w:sz w:val="18"/>
-          <w:szCs w:val="18"/>
-        </w:rPr>
-        <w:t>recognised</w:t>
-      </w:r>
-      <w:proofErr w:type="spellEnd"/>
-      <w:r>
-        <w:rPr>
-          <w:rFonts w:ascii="Courier New" w:eastAsia="Times New Roman" w:hAnsi="Courier New" w:cs="Courier New"/>
-          <w:b/>
-          <w:bCs/>
-          <w:color w:val="008080"/>
-          <w:sz w:val="18"/>
-          <w:szCs w:val="18"/>
-        </w:rPr>
-        <w:t>. Please enter the letter in brackets to complete the intended action."</w:t>
-      </w:r>
-      <w:r>
-        <w:rPr>
-          <w:rFonts w:ascii="Courier New" w:eastAsia="Times New Roman" w:hAnsi="Courier New" w:cs="Courier New"/>
-          <w:color w:val="000000"/>
-          <w:sz w:val="18"/>
-          <w:szCs w:val="18"/>
-        </w:rPr>
-        <w:t>)</w:t>
-      </w:r>
-      <w:r>
-        <w:rPr>
-          <w:rFonts w:ascii="Courier New" w:eastAsia="Times New Roman" w:hAnsi="Courier New" w:cs="Courier New"/>
-          <w:color w:val="000000"/>
-          <w:sz w:val="18"/>
-          <w:szCs w:val="18"/>
-        </w:rPr>
-        <w:br/>
-      </w:r>
-      <w:r>
-        <w:rPr>
-          <w:rFonts w:ascii="Courier New" w:eastAsia="Times New Roman" w:hAnsi="Courier New" w:cs="Courier New"/>
-          <w:color w:val="000000"/>
-          <w:sz w:val="18"/>
-          <w:szCs w:val="18"/>
-        </w:rPr>
-        <w:br/>
-      </w:r>
-      <w:proofErr w:type="gramStart"/>
-      <w:r>
-        <w:rPr>
-          <w:rFonts w:ascii="Courier New" w:eastAsia="Times New Roman" w:hAnsi="Courier New" w:cs="Courier New"/>
-          <w:color w:val="000000"/>
-          <w:sz w:val="18"/>
-          <w:szCs w:val="18"/>
-        </w:rPr>
-        <w:t>main(</w:t>
-      </w:r>
-      <w:proofErr w:type="gramEnd"/>
-      <w:r>
-        <w:rPr>
-          <w:rFonts w:ascii="Courier New" w:eastAsia="Times New Roman" w:hAnsi="Courier New" w:cs="Courier New"/>
-          <w:color w:val="000000"/>
-          <w:sz w:val="18"/>
-          <w:szCs w:val="18"/>
-        </w:rPr>
-        <w:t>)</w:t>
-      </w:r>
     </w:p>
     <w:p>
       <w:pPr>
@@ -15063,11 +14197,13 @@
       </w:pPr>
     </w:p>
     <w:sectPr>
-      <w:headerReference w:type="default" r:id="rId7"/>
-      <w:footerReference w:type="default" r:id="rId8"/>
+      <w:headerReference w:type="default" r:id="rId8"/>
+      <w:footerReference w:type="default" r:id="rId9"/>
       <w:pgSz w:w="11906" w:h="16838"/>
       <w:pgMar w:top="1440" w:right="1440" w:bottom="1440" w:left="1440" w:header="720" w:footer="720" w:gutter="0"/>
+      <w:pgNumType w:start="0"/>
       <w:cols w:space="720"/>
+      <w:titlePg/>
       <w:docGrid w:linePitch="360"/>
     </w:sectPr>
   </w:body>
@@ -15109,7 +14245,6 @@
         <w:docPartUnique/>
       </w:docPartObj>
     </w:sdtPr>
-    <w:sdtEndPr/>
     <w:sdtContent>
       <w:sdt>
         <w:sdtPr>
@@ -15119,7 +14254,6 @@
             <w:docPartUnique/>
           </w:docPartObj>
         </w:sdtPr>
-        <w:sdtEndPr/>
         <w:sdtContent>
           <w:p>
             <w:pPr>
@@ -15159,7 +14293,7 @@
                 <w:bCs/>
                 <w:noProof/>
               </w:rPr>
-              <w:t>14</w:t>
+              <w:t>4</w:t>
             </w:r>
             <w:r>
               <w:rPr>
@@ -15204,7 +14338,7 @@
                 <w:bCs/>
                 <w:noProof/>
               </w:rPr>
-              <w:t>14</w:t>
+              <w:t>15</w:t>
             </w:r>
             <w:r>
               <w:rPr>
@@ -16079,7 +15213,689 @@
     <w:uiPriority w:val="99"/>
     <w:rsid w:val="00F337B2"/>
   </w:style>
+  <w:style w:type="paragraph" w:styleId="NoSpacing">
+    <w:name w:val="No Spacing"/>
+    <w:link w:val="NoSpacingChar"/>
+    <w:uiPriority w:val="1"/>
+    <w:qFormat/>
+    <w:rsid w:val="00CB0260"/>
+    <w:pPr>
+      <w:spacing w:after="0" w:line="240" w:lineRule="auto"/>
+    </w:pPr>
+    <w:rPr>
+      <w:rFonts w:eastAsiaTheme="minorEastAsia"/>
+    </w:rPr>
+  </w:style>
+  <w:style w:type="character" w:customStyle="1" w:styleId="NoSpacingChar">
+    <w:name w:val="No Spacing Char"/>
+    <w:basedOn w:val="DefaultParagraphFont"/>
+    <w:link w:val="NoSpacing"/>
+    <w:uiPriority w:val="1"/>
+    <w:rsid w:val="00CB0260"/>
+    <w:rPr>
+      <w:rFonts w:eastAsiaTheme="minorEastAsia"/>
+    </w:rPr>
+  </w:style>
 </w:styles>
+</file>
+
+<file path=word/glossary/document.xml><?xml version="1.0" encoding="utf-8"?>
+<w:glossaryDocument xmlns:wpc="http://schemas.microsoft.com/office/word/2010/wordprocessingCanvas" xmlns:cx="http://schemas.microsoft.com/office/drawing/2014/chartex" xmlns:cx1="http://schemas.microsoft.com/office/drawing/2015/9/8/chartex" xmlns:cx2="http://schemas.microsoft.com/office/drawing/2015/10/21/chartex" xmlns:mc="http://schemas.openxmlformats.org/markup-compatibility/2006" xmlns:o="urn:schemas-microsoft-com:office:office" xmlns:r="http://schemas.openxmlformats.org/officeDocument/2006/relationships" xmlns:m="http://schemas.openxmlformats.org/officeDocument/2006/math" xmlns:v="urn:schemas-microsoft-com:vml" xmlns:wp14="http://schemas.microsoft.com/office/word/2010/wordprocessingDrawing" xmlns:wp="http://schemas.openxmlformats.org/drawingml/2006/wordprocessingDrawing" xmlns:w10="urn:schemas-microsoft-com:office:word" xmlns:w="http://schemas.openxmlformats.org/wordprocessingml/2006/main" xmlns:w14="http://schemas.microsoft.com/office/word/2010/wordml" xmlns:w15="http://schemas.microsoft.com/office/word/2012/wordml" xmlns:w16se="http://schemas.microsoft.com/office/word/2015/wordml/symex" xmlns:wpg="http://schemas.microsoft.com/office/word/2010/wordprocessingGroup" xmlns:wpi="http://schemas.microsoft.com/office/word/2010/wordprocessingInk" xmlns:wne="http://schemas.microsoft.com/office/word/2006/wordml" xmlns:wps="http://schemas.microsoft.com/office/word/2010/wordprocessingShape" mc:Ignorable="w14 w15 w16se wp14">
+  <w:docParts>
+    <w:docPart>
+      <w:docPartPr>
+        <w:name w:val="218D2C4D3360476692F7E207E31E72BD"/>
+        <w:category>
+          <w:name w:val="General"/>
+          <w:gallery w:val="placeholder"/>
+        </w:category>
+        <w:types>
+          <w:type w:val="bbPlcHdr"/>
+        </w:types>
+        <w:behaviors>
+          <w:behavior w:val="content"/>
+        </w:behaviors>
+        <w:guid w:val="{87543604-25BF-4164-9E00-3ED5C599593A}"/>
+      </w:docPartPr>
+      <w:docPartBody>
+        <w:p>
+          <w:pPr>
+            <w:pStyle w:val="218D2C4D3360476692F7E207E31E72BD"/>
+          </w:pPr>
+          <w:r>
+            <w:rPr>
+              <w:color w:val="2E74B5" w:themeColor="accent1" w:themeShade="BF"/>
+              <w:sz w:val="24"/>
+              <w:szCs w:val="24"/>
+            </w:rPr>
+            <w:t>[Company name]</w:t>
+          </w:r>
+        </w:p>
+      </w:docPartBody>
+    </w:docPart>
+    <w:docPart>
+      <w:docPartPr>
+        <w:name w:val="0EB4AF5065D74A95889FD1A489D28A28"/>
+        <w:category>
+          <w:name w:val="General"/>
+          <w:gallery w:val="placeholder"/>
+        </w:category>
+        <w:types>
+          <w:type w:val="bbPlcHdr"/>
+        </w:types>
+        <w:behaviors>
+          <w:behavior w:val="content"/>
+        </w:behaviors>
+        <w:guid w:val="{17B923BC-F92C-4169-9057-4B97F0D02920}"/>
+      </w:docPartPr>
+      <w:docPartBody>
+        <w:p>
+          <w:pPr>
+            <w:pStyle w:val="0EB4AF5065D74A95889FD1A489D28A28"/>
+          </w:pPr>
+          <w:r>
+            <w:rPr>
+              <w:color w:val="2E74B5" w:themeColor="accent1" w:themeShade="BF"/>
+              <w:sz w:val="24"/>
+              <w:szCs w:val="24"/>
+            </w:rPr>
+            <w:t>[Document subtitle]</w:t>
+          </w:r>
+        </w:p>
+      </w:docPartBody>
+    </w:docPart>
+    <w:docPart>
+      <w:docPartPr>
+        <w:name w:val="098B717D49F64AA19470A81585334D1A"/>
+        <w:category>
+          <w:name w:val="General"/>
+          <w:gallery w:val="placeholder"/>
+        </w:category>
+        <w:types>
+          <w:type w:val="bbPlcHdr"/>
+        </w:types>
+        <w:behaviors>
+          <w:behavior w:val="content"/>
+        </w:behaviors>
+        <w:guid w:val="{5F268AD3-FC53-4F09-9C25-E68C565B3756}"/>
+      </w:docPartPr>
+      <w:docPartBody>
+        <w:p>
+          <w:pPr>
+            <w:pStyle w:val="098B717D49F64AA19470A81585334D1A"/>
+          </w:pPr>
+          <w:r>
+            <w:rPr>
+              <w:color w:val="5B9BD5" w:themeColor="accent1"/>
+              <w:sz w:val="28"/>
+              <w:szCs w:val="28"/>
+            </w:rPr>
+            <w:t>[Author name]</w:t>
+          </w:r>
+        </w:p>
+      </w:docPartBody>
+    </w:docPart>
+    <w:docPart>
+      <w:docPartPr>
+        <w:name w:val="AE8B5CB2C8CF443E961D8F23F10C8CD3"/>
+        <w:category>
+          <w:name w:val="General"/>
+          <w:gallery w:val="placeholder"/>
+        </w:category>
+        <w:types>
+          <w:type w:val="bbPlcHdr"/>
+        </w:types>
+        <w:behaviors>
+          <w:behavior w:val="content"/>
+        </w:behaviors>
+        <w:guid w:val="{B30DED8F-021E-4FBA-9261-545764F6DD1A}"/>
+      </w:docPartPr>
+      <w:docPartBody>
+        <w:p>
+          <w:pPr>
+            <w:pStyle w:val="AE8B5CB2C8CF443E961D8F23F10C8CD3"/>
+          </w:pPr>
+          <w:r>
+            <w:rPr>
+              <w:color w:val="5B9BD5" w:themeColor="accent1"/>
+              <w:sz w:val="28"/>
+              <w:szCs w:val="28"/>
+            </w:rPr>
+            <w:t>[Date]</w:t>
+          </w:r>
+        </w:p>
+      </w:docPartBody>
+    </w:docPart>
+  </w:docParts>
+</w:glossaryDocument>
+</file>
+
+<file path=word/glossary/fontTable.xml><?xml version="1.0" encoding="utf-8"?>
+<w:fonts xmlns:mc="http://schemas.openxmlformats.org/markup-compatibility/2006" xmlns:r="http://schemas.openxmlformats.org/officeDocument/2006/relationships" xmlns:w="http://schemas.openxmlformats.org/wordprocessingml/2006/main" xmlns:w14="http://schemas.microsoft.com/office/word/2010/wordml" xmlns:w15="http://schemas.microsoft.com/office/word/2012/wordml" xmlns:w16se="http://schemas.microsoft.com/office/word/2015/wordml/symex" mc:Ignorable="w14 w15 w16se">
+  <w:font w:name="Times New Roman">
+    <w:panose1 w:val="02020603050405020304"/>
+    <w:charset w:val="00"/>
+    <w:family w:val="roman"/>
+    <w:pitch w:val="variable"/>
+    <w:sig w:usb0="E0002EFF" w:usb1="C0007843" w:usb2="00000009" w:usb3="00000000" w:csb0="000001FF" w:csb1="00000000"/>
+  </w:font>
+  <w:font w:name="Calibri">
+    <w:panose1 w:val="020F0502020204030204"/>
+    <w:charset w:val="00"/>
+    <w:family w:val="swiss"/>
+    <w:pitch w:val="variable"/>
+    <w:sig w:usb0="E00002FF" w:usb1="4000ACFF" w:usb2="00000001" w:usb3="00000000" w:csb0="0000019F" w:csb1="00000000"/>
+  </w:font>
+  <w:font w:name="Calibri Light">
+    <w:panose1 w:val="020F0302020204030204"/>
+    <w:charset w:val="00"/>
+    <w:family w:val="swiss"/>
+    <w:pitch w:val="variable"/>
+    <w:sig w:usb0="A00002EF" w:usb1="4000207B" w:usb2="00000000" w:usb3="00000000" w:csb0="0000019F" w:csb1="00000000"/>
+  </w:font>
+  <w:font w:name="Courier New">
+    <w:panose1 w:val="02070309020205020404"/>
+    <w:charset w:val="00"/>
+    <w:family w:val="modern"/>
+    <w:pitch w:val="fixed"/>
+    <w:sig w:usb0="E0002EFF" w:usb1="C0007843" w:usb2="00000009" w:usb3="00000000" w:csb0="000001FF" w:csb1="00000000"/>
+  </w:font>
+</w:fonts>
+</file>
+
+<file path=word/glossary/settings.xml><?xml version="1.0" encoding="utf-8"?>
+<w:settings xmlns:mc="http://schemas.openxmlformats.org/markup-compatibility/2006" xmlns:o="urn:schemas-microsoft-com:office:office" xmlns:r="http://schemas.openxmlformats.org/officeDocument/2006/relationships" xmlns:m="http://schemas.openxmlformats.org/officeDocument/2006/math" xmlns:v="urn:schemas-microsoft-com:vml" xmlns:w10="urn:schemas-microsoft-com:office:word" xmlns:w="http://schemas.openxmlformats.org/wordprocessingml/2006/main" xmlns:w14="http://schemas.microsoft.com/office/word/2010/wordml" xmlns:w15="http://schemas.microsoft.com/office/word/2012/wordml" xmlns:w16se="http://schemas.microsoft.com/office/word/2015/wordml/symex" xmlns:sl="http://schemas.openxmlformats.org/schemaLibrary/2006/main" mc:Ignorable="w14 w15 w16se">
+  <w:view w:val="normal"/>
+  <w:defaultTabStop w:val="720"/>
+  <w:characterSpacingControl w:val="doNotCompress"/>
+  <w:compat>
+    <w:useFELayout/>
+    <w:compatSetting w:name="compatibilityMode" w:uri="http://schemas.microsoft.com/office/word" w:val="15"/>
+    <w:compatSetting w:name="overrideTableStyleFontSizeAndJustification" w:uri="http://schemas.microsoft.com/office/word" w:val="1"/>
+    <w:compatSetting w:name="enableOpenTypeFeatures" w:uri="http://schemas.microsoft.com/office/word" w:val="1"/>
+    <w:compatSetting w:name="doNotFlipMirrorIndents" w:uri="http://schemas.microsoft.com/office/word" w:val="1"/>
+    <w:compatSetting w:name="differentiateMultirowTableHeaders" w:uri="http://schemas.microsoft.com/office/word" w:val="1"/>
+  </w:compat>
+  <w:rsids>
+    <w:rsidRoot w:val="005B07AB"/>
+    <w:rsid w:val="003B603D"/>
+    <w:rsid w:val="005B07AB"/>
+  </w:rsids>
+  <m:mathPr>
+    <m:mathFont m:val="Cambria Math"/>
+    <m:brkBin m:val="before"/>
+    <m:brkBinSub m:val="--"/>
+    <m:smallFrac m:val="0"/>
+    <m:dispDef/>
+    <m:lMargin m:val="0"/>
+    <m:rMargin m:val="0"/>
+    <m:defJc m:val="centerGroup"/>
+    <m:wrapIndent m:val="1440"/>
+    <m:intLim m:val="subSup"/>
+    <m:naryLim m:val="undOvr"/>
+  </m:mathPr>
+  <w:themeFontLang w:val="en-US"/>
+  <w:clrSchemeMapping w:bg1="light1" w:t1="dark1" w:bg2="light2" w:t2="dark2" w:accent1="accent1" w:accent2="accent2" w:accent3="accent3" w:accent4="accent4" w:accent5="accent5" w:accent6="accent6" w:hyperlink="hyperlink" w:followedHyperlink="followedHyperlink"/>
+  <w:decimalSymbol w:val="."/>
+  <w:listSeparator w:val=","/>
+  <w15:chartTrackingRefBased/>
+</w:settings>
+</file>
+
+<file path=word/glossary/styles.xml><?xml version="1.0" encoding="utf-8"?>
+<w:styles xmlns:mc="http://schemas.openxmlformats.org/markup-compatibility/2006" xmlns:r="http://schemas.openxmlformats.org/officeDocument/2006/relationships" xmlns:w="http://schemas.openxmlformats.org/wordprocessingml/2006/main" xmlns:w14="http://schemas.microsoft.com/office/word/2010/wordml" xmlns:w15="http://schemas.microsoft.com/office/word/2012/wordml" xmlns:w16se="http://schemas.microsoft.com/office/word/2015/wordml/symex" mc:Ignorable="w14 w15 w16se">
+  <w:docDefaults>
+    <w:rPrDefault>
+      <w:rPr>
+        <w:rFonts w:asciiTheme="minorHAnsi" w:eastAsiaTheme="minorEastAsia" w:hAnsiTheme="minorHAnsi" w:cstheme="minorBidi"/>
+        <w:sz w:val="22"/>
+        <w:szCs w:val="22"/>
+        <w:lang w:val="en-US" w:eastAsia="en-US" w:bidi="ar-SA"/>
+      </w:rPr>
+    </w:rPrDefault>
+    <w:pPrDefault>
+      <w:pPr>
+        <w:spacing w:after="160" w:line="259" w:lineRule="auto"/>
+      </w:pPr>
+    </w:pPrDefault>
+  </w:docDefaults>
+  <w:latentStyles w:defLockedState="0" w:defUIPriority="99" w:defSemiHidden="0" w:defUnhideWhenUsed="0" w:defQFormat="0" w:count="372">
+    <w:lsdException w:name="Normal" w:uiPriority="0" w:qFormat="1"/>
+    <w:lsdException w:name="heading 1" w:uiPriority="9" w:qFormat="1"/>
+    <w:lsdException w:name="heading 2" w:semiHidden="1" w:uiPriority="9" w:unhideWhenUsed="1" w:qFormat="1"/>
+    <w:lsdException w:name="heading 3" w:semiHidden="1" w:uiPriority="9" w:unhideWhenUsed="1" w:qFormat="1"/>
+    <w:lsdException w:name="heading 4" w:semiHidden="1" w:uiPriority="9" w:unhideWhenUsed="1" w:qFormat="1"/>
+    <w:lsdException w:name="heading 5" w:semiHidden="1" w:uiPriority="9" w:unhideWhenUsed="1" w:qFormat="1"/>
+    <w:lsdException w:name="heading 6" w:semiHidden="1" w:uiPriority="9" w:unhideWhenUsed="1" w:qFormat="1"/>
+    <w:lsdException w:name="heading 7" w:semiHidden="1" w:uiPriority="9" w:unhideWhenUsed="1" w:qFormat="1"/>
+    <w:lsdException w:name="heading 8" w:semiHidden="1" w:uiPriority="9" w:unhideWhenUsed="1" w:qFormat="1"/>
+    <w:lsdException w:name="heading 9" w:semiHidden="1" w:uiPriority="9" w:unhideWhenUsed="1" w:qFormat="1"/>
+    <w:lsdException w:name="index 1" w:semiHidden="1" w:unhideWhenUsed="1"/>
+    <w:lsdException w:name="index 2" w:semiHidden="1" w:unhideWhenUsed="1"/>
+    <w:lsdException w:name="index 3" w:semiHidden="1" w:unhideWhenUsed="1"/>
+    <w:lsdException w:name="index 4" w:semiHidden="1" w:unhideWhenUsed="1"/>
+    <w:lsdException w:name="index 5" w:semiHidden="1" w:unhideWhenUsed="1"/>
+    <w:lsdException w:name="index 6" w:semiHidden="1" w:unhideWhenUsed="1"/>
+    <w:lsdException w:name="index 7" w:semiHidden="1" w:unhideWhenUsed="1"/>
+    <w:lsdException w:name="index 8" w:semiHidden="1" w:unhideWhenUsed="1"/>
+    <w:lsdException w:name="index 9" w:semiHidden="1" w:unhideWhenUsed="1"/>
+    <w:lsdException w:name="toc 1" w:semiHidden="1" w:uiPriority="39" w:unhideWhenUsed="1"/>
+    <w:lsdException w:name="toc 2" w:semiHidden="1" w:uiPriority="39" w:unhideWhenUsed="1"/>
+    <w:lsdException w:name="toc 3" w:semiHidden="1" w:uiPriority="39" w:unhideWhenUsed="1"/>
+    <w:lsdException w:name="toc 4" w:semiHidden="1" w:uiPriority="39" w:unhideWhenUsed="1"/>
+    <w:lsdException w:name="toc 5" w:semiHidden="1" w:uiPriority="39" w:unhideWhenUsed="1"/>
+    <w:lsdException w:name="toc 6" w:semiHidden="1" w:uiPriority="39" w:unhideWhenUsed="1"/>
+    <w:lsdException w:name="toc 7" w:semiHidden="1" w:uiPriority="39" w:unhideWhenUsed="1"/>
+    <w:lsdException w:name="toc 8" w:semiHidden="1" w:uiPriority="39" w:unhideWhenUsed="1"/>
+    <w:lsdException w:name="toc 9" w:semiHidden="1" w:uiPriority="39" w:unhideWhenUsed="1"/>
+    <w:lsdException w:name="Normal Indent" w:semiHidden="1" w:unhideWhenUsed="1"/>
+    <w:lsdException w:name="footnote text" w:semiHidden="1" w:unhideWhenUsed="1"/>
+    <w:lsdException w:name="annotation text" w:semiHidden="1" w:unhideWhenUsed="1"/>
+    <w:lsdException w:name="header" w:semiHidden="1" w:unhideWhenUsed="1"/>
+    <w:lsdException w:name="footer" w:semiHidden="1" w:unhideWhenUsed="1"/>
+    <w:lsdException w:name="index heading" w:semiHidden="1" w:unhideWhenUsed="1"/>
+    <w:lsdException w:name="caption" w:semiHidden="1" w:uiPriority="35" w:unhideWhenUsed="1" w:qFormat="1"/>
+    <w:lsdException w:name="table of figures" w:semiHidden="1" w:unhideWhenUsed="1"/>
+    <w:lsdException w:name="envelope address" w:semiHidden="1" w:unhideWhenUsed="1"/>
+    <w:lsdException w:name="envelope return" w:semiHidden="1" w:unhideWhenUsed="1"/>
+    <w:lsdException w:name="footnote reference" w:semiHidden="1" w:unhideWhenUsed="1"/>
+    <w:lsdException w:name="annotation reference" w:semiHidden="1" w:unhideWhenUsed="1"/>
+    <w:lsdException w:name="line number" w:semiHidden="1" w:unhideWhenUsed="1"/>
+    <w:lsdException w:name="page number" w:semiHidden="1" w:unhideWhenUsed="1"/>
+    <w:lsdException w:name="endnote reference" w:semiHidden="1" w:unhideWhenUsed="1"/>
+    <w:lsdException w:name="endnote text" w:semiHidden="1" w:unhideWhenUsed="1"/>
+    <w:lsdException w:name="table of authorities" w:semiHidden="1" w:unhideWhenUsed="1"/>
+    <w:lsdException w:name="macro" w:semiHidden="1" w:unhideWhenUsed="1"/>
+    <w:lsdException w:name="toa heading" w:semiHidden="1" w:unhideWhenUsed="1"/>
+    <w:lsdException w:name="List" w:semiHidden="1" w:unhideWhenUsed="1"/>
+    <w:lsdException w:name="List Bullet" w:semiHidden="1" w:unhideWhenUsed="1"/>
+    <w:lsdException w:name="List Number" w:semiHidden="1" w:unhideWhenUsed="1"/>
+    <w:lsdException w:name="List 2" w:semiHidden="1" w:unhideWhenUsed="1"/>
+    <w:lsdException w:name="List 3" w:semiHidden="1" w:unhideWhenUsed="1"/>
+    <w:lsdException w:name="List 4" w:semiHidden="1" w:unhideWhenUsed="1"/>
+    <w:lsdException w:name="List 5" w:semiHidden="1" w:unhideWhenUsed="1"/>
+    <w:lsdException w:name="List Bullet 2" w:semiHidden="1" w:unhideWhenUsed="1"/>
+    <w:lsdException w:name="List Bullet 3" w:semiHidden="1" w:unhideWhenUsed="1"/>
+    <w:lsdException w:name="List Bullet 4" w:semiHidden="1" w:unhideWhenUsed="1"/>
+    <w:lsdException w:name="List Bullet 5" w:semiHidden="1" w:unhideWhenUsed="1"/>
+    <w:lsdException w:name="List Number 2" w:semiHidden="1" w:unhideWhenUsed="1"/>
+    <w:lsdException w:name="List Number 3" w:semiHidden="1" w:unhideWhenUsed="1"/>
+    <w:lsdException w:name="List Number 4" w:semiHidden="1" w:unhideWhenUsed="1"/>
+    <w:lsdException w:name="List Number 5" w:semiHidden="1" w:unhideWhenUsed="1"/>
+    <w:lsdException w:name="Title" w:uiPriority="10" w:qFormat="1"/>
+    <w:lsdException w:name="Closing" w:semiHidden="1" w:unhideWhenUsed="1"/>
+    <w:lsdException w:name="Signature" w:semiHidden="1" w:unhideWhenUsed="1"/>
+    <w:lsdException w:name="Default Paragraph Font" w:semiHidden="1" w:uiPriority="1" w:unhideWhenUsed="1"/>
+    <w:lsdException w:name="Body Text" w:semiHidden="1" w:unhideWhenUsed="1"/>
+    <w:lsdException w:name="Body Text Indent" w:semiHidden="1" w:unhideWhenUsed="1"/>
+    <w:lsdException w:name="List Continue" w:semiHidden="1" w:unhideWhenUsed="1"/>
+    <w:lsdException w:name="List Continue 2" w:semiHidden="1" w:unhideWhenUsed="1"/>
+    <w:lsdException w:name="List Continue 3" w:semiHidden="1" w:unhideWhenUsed="1"/>
+    <w:lsdException w:name="List Continue 4" w:semiHidden="1" w:unhideWhenUsed="1"/>
+    <w:lsdException w:name="List Continue 5" w:semiHidden="1" w:unhideWhenUsed="1"/>
+    <w:lsdException w:name="Message Header" w:semiHidden="1" w:unhideWhenUsed="1"/>
+    <w:lsdException w:name="Subtitle" w:uiPriority="11" w:qFormat="1"/>
+    <w:lsdException w:name="Salutation" w:semiHidden="1" w:unhideWhenUsed="1"/>
+    <w:lsdException w:name="Date" w:semiHidden="1" w:unhideWhenUsed="1"/>
+    <w:lsdException w:name="Body Text First Indent" w:semiHidden="1" w:unhideWhenUsed="1"/>
+    <w:lsdException w:name="Body Text First Indent 2" w:semiHidden="1" w:unhideWhenUsed="1"/>
+    <w:lsdException w:name="Note Heading" w:semiHidden="1" w:unhideWhenUsed="1"/>
+    <w:lsdException w:name="Body Text 2" w:semiHidden="1" w:unhideWhenUsed="1"/>
+    <w:lsdException w:name="Body Text 3" w:semiHidden="1" w:unhideWhenUsed="1"/>
+    <w:lsdException w:name="Body Text Indent 2" w:semiHidden="1" w:unhideWhenUsed="1"/>
+    <w:lsdException w:name="Body Text Indent 3" w:semiHidden="1" w:unhideWhenUsed="1"/>
+    <w:lsdException w:name="Block Text" w:semiHidden="1" w:unhideWhenUsed="1"/>
+    <w:lsdException w:name="Hyperlink" w:semiHidden="1" w:unhideWhenUsed="1"/>
+    <w:lsdException w:name="FollowedHyperlink" w:semiHidden="1" w:unhideWhenUsed="1"/>
+    <w:lsdException w:name="Strong" w:uiPriority="22" w:qFormat="1"/>
+    <w:lsdException w:name="Emphasis" w:uiPriority="20" w:qFormat="1"/>
+    <w:lsdException w:name="Document Map" w:semiHidden="1" w:unhideWhenUsed="1"/>
+    <w:lsdException w:name="Plain Text" w:semiHidden="1" w:unhideWhenUsed="1"/>
+    <w:lsdException w:name="E-mail Signature" w:semiHidden="1" w:unhideWhenUsed="1"/>
+    <w:lsdException w:name="HTML Top of Form" w:semiHidden="1" w:unhideWhenUsed="1"/>
+    <w:lsdException w:name="HTML Bottom of Form" w:semiHidden="1" w:unhideWhenUsed="1"/>
+    <w:lsdException w:name="Normal (Web)" w:semiHidden="1" w:unhideWhenUsed="1"/>
+    <w:lsdException w:name="HTML Acronym" w:semiHidden="1" w:unhideWhenUsed="1"/>
+    <w:lsdException w:name="HTML Address" w:semiHidden="1" w:unhideWhenUsed="1"/>
+    <w:lsdException w:name="HTML Cite" w:semiHidden="1" w:unhideWhenUsed="1"/>
+    <w:lsdException w:name="HTML Code" w:semiHidden="1" w:unhideWhenUsed="1"/>
+    <w:lsdException w:name="HTML Definition" w:semiHidden="1" w:unhideWhenUsed="1"/>
+    <w:lsdException w:name="HTML Keyboard" w:semiHidden="1" w:unhideWhenUsed="1"/>
+    <w:lsdException w:name="HTML Preformatted" w:semiHidden="1" w:unhideWhenUsed="1"/>
+    <w:lsdException w:name="HTML Sample" w:semiHidden="1" w:unhideWhenUsed="1"/>
+    <w:lsdException w:name="HTML Typewriter" w:semiHidden="1" w:unhideWhenUsed="1"/>
+    <w:lsdException w:name="HTML Variable" w:semiHidden="1" w:unhideWhenUsed="1"/>
+    <w:lsdException w:name="Normal Table" w:semiHidden="1" w:unhideWhenUsed="1"/>
+    <w:lsdException w:name="annotation subject" w:semiHidden="1" w:unhideWhenUsed="1"/>
+    <w:lsdException w:name="No List" w:semiHidden="1" w:unhideWhenUsed="1"/>
+    <w:lsdException w:name="Outline List 1" w:semiHidden="1" w:unhideWhenUsed="1"/>
+    <w:lsdException w:name="Outline List 2" w:semiHidden="1" w:unhideWhenUsed="1"/>
+    <w:lsdException w:name="Outline List 3" w:semiHidden="1" w:unhideWhenUsed="1"/>
+    <w:lsdException w:name="Table Simple 1" w:semiHidden="1" w:unhideWhenUsed="1"/>
+    <w:lsdException w:name="Table Simple 2" w:semiHidden="1" w:unhideWhenUsed="1"/>
+    <w:lsdException w:name="Table Simple 3" w:semiHidden="1" w:unhideWhenUsed="1"/>
+    <w:lsdException w:name="Table Classic 1" w:semiHidden="1" w:unhideWhenUsed="1"/>
+    <w:lsdException w:name="Table Classic 2" w:semiHidden="1" w:unhideWhenUsed="1"/>
+    <w:lsdException w:name="Table Classic 3" w:semiHidden="1" w:unhideWhenUsed="1"/>
+    <w:lsdException w:name="Table Classic 4" w:semiHidden="1" w:unhideWhenUsed="1"/>
+    <w:lsdException w:name="Table Colorful 1" w:semiHidden="1" w:unhideWhenUsed="1"/>
+    <w:lsdException w:name="Table Colorful 2" w:semiHidden="1" w:unhideWhenUsed="1"/>
+    <w:lsdException w:name="Table Colorful 3" w:semiHidden="1" w:unhideWhenUsed="1"/>
+    <w:lsdException w:name="Table Columns 1" w:semiHidden="1" w:unhideWhenUsed="1"/>
+    <w:lsdException w:name="Table Columns 2" w:semiHidden="1" w:unhideWhenUsed="1"/>
+    <w:lsdException w:name="Table Columns 3" w:semiHidden="1" w:unhideWhenUsed="1"/>
+    <w:lsdException w:name="Table Columns 4" w:semiHidden="1" w:unhideWhenUsed="1"/>
+    <w:lsdException w:name="Table Columns 5" w:semiHidden="1" w:unhideWhenUsed="1"/>
+    <w:lsdException w:name="Table Grid 1" w:semiHidden="1" w:unhideWhenUsed="1"/>
+    <w:lsdException w:name="Table Grid 2" w:semiHidden="1" w:unhideWhenUsed="1"/>
+    <w:lsdException w:name="Table Grid 3" w:semiHidden="1" w:unhideWhenUsed="1"/>
+    <w:lsdException w:name="Table Grid 4" w:semiHidden="1" w:unhideWhenUsed="1"/>
+    <w:lsdException w:name="Table Grid 5" w:semiHidden="1" w:unhideWhenUsed="1"/>
+    <w:lsdException w:name="Table Grid 6" w:semiHidden="1" w:unhideWhenUsed="1"/>
+    <w:lsdException w:name="Table Grid 7" w:semiHidden="1" w:unhideWhenUsed="1"/>
+    <w:lsdException w:name="Table Grid 8" w:semiHidden="1" w:unhideWhenUsed="1"/>
+    <w:lsdException w:name="Table List 1" w:semiHidden="1" w:unhideWhenUsed="1"/>
+    <w:lsdException w:name="Table List 2" w:semiHidden="1" w:unhideWhenUsed="1"/>
+    <w:lsdException w:name="Table List 3" w:semiHidden="1" w:unhideWhenUsed="1"/>
+    <w:lsdException w:name="Table List 4" w:semiHidden="1" w:unhideWhenUsed="1"/>
+    <w:lsdException w:name="Table List 5" w:semiHidden="1" w:unhideWhenUsed="1"/>
+    <w:lsdException w:name="Table List 6" w:semiHidden="1" w:unhideWhenUsed="1"/>
+    <w:lsdException w:name="Table List 7" w:semiHidden="1" w:unhideWhenUsed="1"/>
+    <w:lsdException w:name="Table List 8" w:semiHidden="1" w:unhideWhenUsed="1"/>
+    <w:lsdException w:name="Table 3D effects 1" w:semiHidden="1" w:unhideWhenUsed="1"/>
+    <w:lsdException w:name="Table 3D effects 2" w:semiHidden="1" w:unhideWhenUsed="1"/>
+    <w:lsdException w:name="Table 3D effects 3" w:semiHidden="1" w:unhideWhenUsed="1"/>
+    <w:lsdException w:name="Table Contemporary" w:semiHidden="1" w:unhideWhenUsed="1"/>
+    <w:lsdException w:name="Table Elegant" w:semiHidden="1" w:unhideWhenUsed="1"/>
+    <w:lsdException w:name="Table Professional" w:semiHidden="1" w:unhideWhenUsed="1"/>
+    <w:lsdException w:name="Table Subtle 1" w:semiHidden="1" w:unhideWhenUsed="1"/>
+    <w:lsdException w:name="Table Subtle 2" w:semiHidden="1" w:unhideWhenUsed="1"/>
+    <w:lsdException w:name="Table Web 1" w:semiHidden="1" w:unhideWhenUsed="1"/>
+    <w:lsdException w:name="Table Web 2" w:semiHidden="1" w:unhideWhenUsed="1"/>
+    <w:lsdException w:name="Table Web 3" w:semiHidden="1" w:unhideWhenUsed="1"/>
+    <w:lsdException w:name="Balloon Text" w:semiHidden="1" w:unhideWhenUsed="1"/>
+    <w:lsdException w:name="Table Grid" w:uiPriority="39"/>
+    <w:lsdException w:name="Table Theme" w:semiHidden="1" w:unhideWhenUsed="1"/>
+    <w:lsdException w:name="Placeholder Text" w:semiHidden="1"/>
+    <w:lsdException w:name="No Spacing" w:uiPriority="1" w:qFormat="1"/>
+    <w:lsdException w:name="Light Shading" w:uiPriority="60"/>
+    <w:lsdException w:name="Light List" w:uiPriority="61"/>
+    <w:lsdException w:name="Light Grid" w:uiPriority="62"/>
+    <w:lsdException w:name="Medium Shading 1" w:uiPriority="63"/>
+    <w:lsdException w:name="Medium Shading 2" w:uiPriority="64"/>
+    <w:lsdException w:name="Medium List 1" w:uiPriority="65"/>
+    <w:lsdException w:name="Medium List 2" w:uiPriority="66"/>
+    <w:lsdException w:name="Medium Grid 1" w:uiPriority="67"/>
+    <w:lsdException w:name="Medium Grid 2" w:uiPriority="68"/>
+    <w:lsdException w:name="Medium Grid 3" w:uiPriority="69"/>
+    <w:lsdException w:name="Dark List" w:uiPriority="70"/>
+    <w:lsdException w:name="Colorful Shading" w:uiPriority="71"/>
+    <w:lsdException w:name="Colorful List" w:uiPriority="72"/>
+    <w:lsdException w:name="Colorful Grid" w:uiPriority="73"/>
+    <w:lsdException w:name="Light Shading Accent 1" w:uiPriority="60"/>
+    <w:lsdException w:name="Light List Accent 1" w:uiPriority="61"/>
+    <w:lsdException w:name="Light Grid Accent 1" w:uiPriority="62"/>
+    <w:lsdException w:name="Medium Shading 1 Accent 1" w:uiPriority="63"/>
+    <w:lsdException w:name="Medium Shading 2 Accent 1" w:uiPriority="64"/>
+    <w:lsdException w:name="Medium List 1 Accent 1" w:uiPriority="65"/>
+    <w:lsdException w:name="Revision" w:semiHidden="1"/>
+    <w:lsdException w:name="List Paragraph" w:uiPriority="34" w:qFormat="1"/>
+    <w:lsdException w:name="Quote" w:uiPriority="29" w:qFormat="1"/>
+    <w:lsdException w:name="Intense Quote" w:uiPriority="30" w:qFormat="1"/>
+    <w:lsdException w:name="Medium List 2 Accent 1" w:uiPriority="66"/>
+    <w:lsdException w:name="Medium Grid 1 Accent 1" w:uiPriority="67"/>
+    <w:lsdException w:name="Medium Grid 2 Accent 1" w:uiPriority="68"/>
+    <w:lsdException w:name="Medium Grid 3 Accent 1" w:uiPriority="69"/>
+    <w:lsdException w:name="Dark List Accent 1" w:uiPriority="70"/>
+    <w:lsdException w:name="Colorful Shading Accent 1" w:uiPriority="71"/>
+    <w:lsdException w:name="Colorful List Accent 1" w:uiPriority="72"/>
+    <w:lsdException w:name="Colorful Grid Accent 1" w:uiPriority="73"/>
+    <w:lsdException w:name="Light Shading Accent 2" w:uiPriority="60"/>
+    <w:lsdException w:name="Light List Accent 2" w:uiPriority="61"/>
+    <w:lsdException w:name="Light Grid Accent 2" w:uiPriority="62"/>
+    <w:lsdException w:name="Medium Shading 1 Accent 2" w:uiPriority="63"/>
+    <w:lsdException w:name="Medium Shading 2 Accent 2" w:uiPriority="64"/>
+    <w:lsdException w:name="Medium List 1 Accent 2" w:uiPriority="65"/>
+    <w:lsdException w:name="Medium List 2 Accent 2" w:uiPriority="66"/>
+    <w:lsdException w:name="Medium Grid 1 Accent 2" w:uiPriority="67"/>
+    <w:lsdException w:name="Medium Grid 2 Accent 2" w:uiPriority="68"/>
+    <w:lsdException w:name="Medium Grid 3 Accent 2" w:uiPriority="69"/>
+    <w:lsdException w:name="Dark List Accent 2" w:uiPriority="70"/>
+    <w:lsdException w:name="Colorful Shading Accent 2" w:uiPriority="71"/>
+    <w:lsdException w:name="Colorful List Accent 2" w:uiPriority="72"/>
+    <w:lsdException w:name="Colorful Grid Accent 2" w:uiPriority="73"/>
+    <w:lsdException w:name="Light Shading Accent 3" w:uiPriority="60"/>
+    <w:lsdException w:name="Light List Accent 3" w:uiPriority="61"/>
+    <w:lsdException w:name="Light Grid Accent 3" w:uiPriority="62"/>
+    <w:lsdException w:name="Medium Shading 1 Accent 3" w:uiPriority="63"/>
+    <w:lsdException w:name="Medium Shading 2 Accent 3" w:uiPriority="64"/>
+    <w:lsdException w:name="Medium List 1 Accent 3" w:uiPriority="65"/>
+    <w:lsdException w:name="Medium List 2 Accent 3" w:uiPriority="66"/>
+    <w:lsdException w:name="Medium Grid 1 Accent 3" w:uiPriority="67"/>
+    <w:lsdException w:name="Medium Grid 2 Accent 3" w:uiPriority="68"/>
+    <w:lsdException w:name="Medium Grid 3 Accent 3" w:uiPriority="69"/>
+    <w:lsdException w:name="Dark List Accent 3" w:uiPriority="70"/>
+    <w:lsdException w:name="Colorful Shading Accent 3" w:uiPriority="71"/>
+    <w:lsdException w:name="Colorful List Accent 3" w:uiPriority="72"/>
+    <w:lsdException w:name="Colorful Grid Accent 3" w:uiPriority="73"/>
+    <w:lsdException w:name="Light Shading Accent 4" w:uiPriority="60"/>
+    <w:lsdException w:name="Light List Accent 4" w:uiPriority="61"/>
+    <w:lsdException w:name="Light Grid Accent 4" w:uiPriority="62"/>
+    <w:lsdException w:name="Medium Shading 1 Accent 4" w:uiPriority="63"/>
+    <w:lsdException w:name="Medium Shading 2 Accent 4" w:uiPriority="64"/>
+    <w:lsdException w:name="Medium List 1 Accent 4" w:uiPriority="65"/>
+    <w:lsdException w:name="Medium List 2 Accent 4" w:uiPriority="66"/>
+    <w:lsdException w:name="Medium Grid 1 Accent 4" w:uiPriority="67"/>
+    <w:lsdException w:name="Medium Grid 2 Accent 4" w:uiPriority="68"/>
+    <w:lsdException w:name="Medium Grid 3 Accent 4" w:uiPriority="69"/>
+    <w:lsdException w:name="Dark List Accent 4" w:uiPriority="70"/>
+    <w:lsdException w:name="Colorful Shading Accent 4" w:uiPriority="71"/>
+    <w:lsdException w:name="Colorful List Accent 4" w:uiPriority="72"/>
+    <w:lsdException w:name="Colorful Grid Accent 4" w:uiPriority="73"/>
+    <w:lsdException w:name="Light Shading Accent 5" w:uiPriority="60"/>
+    <w:lsdException w:name="Light List Accent 5" w:uiPriority="61"/>
+    <w:lsdException w:name="Light Grid Accent 5" w:uiPriority="62"/>
+    <w:lsdException w:name="Medium Shading 1 Accent 5" w:uiPriority="63"/>
+    <w:lsdException w:name="Medium Shading 2 Accent 5" w:uiPriority="64"/>
+    <w:lsdException w:name="Medium List 1 Accent 5" w:uiPriority="65"/>
+    <w:lsdException w:name="Medium List 2 Accent 5" w:uiPriority="66"/>
+    <w:lsdException w:name="Medium Grid 1 Accent 5" w:uiPriority="67"/>
+    <w:lsdException w:name="Medium Grid 2 Accent 5" w:uiPriority="68"/>
+    <w:lsdException w:name="Medium Grid 3 Accent 5" w:uiPriority="69"/>
+    <w:lsdException w:name="Dark List Accent 5" w:uiPriority="70"/>
+    <w:lsdException w:name="Colorful Shading Accent 5" w:uiPriority="71"/>
+    <w:lsdException w:name="Colorful List Accent 5" w:uiPriority="72"/>
+    <w:lsdException w:name="Colorful Grid Accent 5" w:uiPriority="73"/>
+    <w:lsdException w:name="Light Shading Accent 6" w:uiPriority="60"/>
+    <w:lsdException w:name="Light List Accent 6" w:uiPriority="61"/>
+    <w:lsdException w:name="Light Grid Accent 6" w:uiPriority="62"/>
+    <w:lsdException w:name="Medium Shading 1 Accent 6" w:uiPriority="63"/>
+    <w:lsdException w:name="Medium Shading 2 Accent 6" w:uiPriority="64"/>
+    <w:lsdException w:name="Medium List 1 Accent 6" w:uiPriority="65"/>
+    <w:lsdException w:name="Medium List 2 Accent 6" w:uiPriority="66"/>
+    <w:lsdException w:name="Medium Grid 1 Accent 6" w:uiPriority="67"/>
+    <w:lsdException w:name="Medium Grid 2 Accent 6" w:uiPriority="68"/>
+    <w:lsdException w:name="Medium Grid 3 Accent 6" w:uiPriority="69"/>
+    <w:lsdException w:name="Dark List Accent 6" w:uiPriority="70"/>
+    <w:lsdException w:name="Colorful Shading Accent 6" w:uiPriority="71"/>
+    <w:lsdException w:name="Colorful List Accent 6" w:uiPriority="72"/>
+    <w:lsdException w:name="Colorful Grid Accent 6" w:uiPriority="73"/>
+    <w:lsdException w:name="Subtle Emphasis" w:uiPriority="19" w:qFormat="1"/>
+    <w:lsdException w:name="Intense Emphasis" w:uiPriority="21" w:qFormat="1"/>
+    <w:lsdException w:name="Subtle Reference" w:uiPriority="31" w:qFormat="1"/>
+    <w:lsdException w:name="Intense Reference" w:uiPriority="32" w:qFormat="1"/>
+    <w:lsdException w:name="Book Title" w:uiPriority="33" w:qFormat="1"/>
+    <w:lsdException w:name="Bibliography" w:semiHidden="1" w:uiPriority="37" w:unhideWhenUsed="1"/>
+    <w:lsdException w:name="TOC Heading" w:semiHidden="1" w:uiPriority="39" w:unhideWhenUsed="1" w:qFormat="1"/>
+    <w:lsdException w:name="Plain Table 1" w:uiPriority="41"/>
+    <w:lsdException w:name="Plain Table 2" w:uiPriority="42"/>
+    <w:lsdException w:name="Plain Table 3" w:uiPriority="43"/>
+    <w:lsdException w:name="Plain Table 4" w:uiPriority="44"/>
+    <w:lsdException w:name="Plain Table 5" w:uiPriority="45"/>
+    <w:lsdException w:name="Grid Table Light" w:uiPriority="40"/>
+    <w:lsdException w:name="Grid Table 1 Light" w:uiPriority="46"/>
+    <w:lsdException w:name="Grid Table 2" w:uiPriority="47"/>
+    <w:lsdException w:name="Grid Table 3" w:uiPriority="48"/>
+    <w:lsdException w:name="Grid Table 4" w:uiPriority="49"/>
+    <w:lsdException w:name="Grid Table 5 Dark" w:uiPriority="50"/>
+    <w:lsdException w:name="Grid Table 6 Colorful" w:uiPriority="51"/>
+    <w:lsdException w:name="Grid Table 7 Colorful" w:uiPriority="52"/>
+    <w:lsdException w:name="Grid Table 1 Light Accent 1" w:uiPriority="46"/>
+    <w:lsdException w:name="Grid Table 2 Accent 1" w:uiPriority="47"/>
+    <w:lsdException w:name="Grid Table 3 Accent 1" w:uiPriority="48"/>
+    <w:lsdException w:name="Grid Table 4 Accent 1" w:uiPriority="49"/>
+    <w:lsdException w:name="Grid Table 5 Dark Accent 1" w:uiPriority="50"/>
+    <w:lsdException w:name="Grid Table 6 Colorful Accent 1" w:uiPriority="51"/>
+    <w:lsdException w:name="Grid Table 7 Colorful Accent 1" w:uiPriority="52"/>
+    <w:lsdException w:name="Grid Table 1 Light Accent 2" w:uiPriority="46"/>
+    <w:lsdException w:name="Grid Table 2 Accent 2" w:uiPriority="47"/>
+    <w:lsdException w:name="Grid Table 3 Accent 2" w:uiPriority="48"/>
+    <w:lsdException w:name="Grid Table 4 Accent 2" w:uiPriority="49"/>
+    <w:lsdException w:name="Grid Table 5 Dark Accent 2" w:uiPriority="50"/>
+    <w:lsdException w:name="Grid Table 6 Colorful Accent 2" w:uiPriority="51"/>
+    <w:lsdException w:name="Grid Table 7 Colorful Accent 2" w:uiPriority="52"/>
+    <w:lsdException w:name="Grid Table 1 Light Accent 3" w:uiPriority="46"/>
+    <w:lsdException w:name="Grid Table 2 Accent 3" w:uiPriority="47"/>
+    <w:lsdException w:name="Grid Table 3 Accent 3" w:uiPriority="48"/>
+    <w:lsdException w:name="Grid Table 4 Accent 3" w:uiPriority="49"/>
+    <w:lsdException w:name="Grid Table 5 Dark Accent 3" w:uiPriority="50"/>
+    <w:lsdException w:name="Grid Table 6 Colorful Accent 3" w:uiPriority="51"/>
+    <w:lsdException w:name="Grid Table 7 Colorful Accent 3" w:uiPriority="52"/>
+    <w:lsdException w:name="Grid Table 1 Light Accent 4" w:uiPriority="46"/>
+    <w:lsdException w:name="Grid Table 2 Accent 4" w:uiPriority="47"/>
+    <w:lsdException w:name="Grid Table 3 Accent 4" w:uiPriority="48"/>
+    <w:lsdException w:name="Grid Table 4 Accent 4" w:uiPriority="49"/>
+    <w:lsdException w:name="Grid Table 5 Dark Accent 4" w:uiPriority="50"/>
+    <w:lsdException w:name="Grid Table 6 Colorful Accent 4" w:uiPriority="51"/>
+    <w:lsdException w:name="Grid Table 7 Colorful Accent 4" w:uiPriority="52"/>
+    <w:lsdException w:name="Grid Table 1 Light Accent 5" w:uiPriority="46"/>
+    <w:lsdException w:name="Grid Table 2 Accent 5" w:uiPriority="47"/>
+    <w:lsdException w:name="Grid Table 3 Accent 5" w:uiPriority="48"/>
+    <w:lsdException w:name="Grid Table 4 Accent 5" w:uiPriority="49"/>
+    <w:lsdException w:name="Grid Table 5 Dark Accent 5" w:uiPriority="50"/>
+    <w:lsdException w:name="Grid Table 6 Colorful Accent 5" w:uiPriority="51"/>
+    <w:lsdException w:name="Grid Table 7 Colorful Accent 5" w:uiPriority="52"/>
+    <w:lsdException w:name="Grid Table 1 Light Accent 6" w:uiPriority="46"/>
+    <w:lsdException w:name="Grid Table 2 Accent 6" w:uiPriority="47"/>
+    <w:lsdException w:name="Grid Table 3 Accent 6" w:uiPriority="48"/>
+    <w:lsdException w:name="Grid Table 4 Accent 6" w:uiPriority="49"/>
+    <w:lsdException w:name="Grid Table 5 Dark Accent 6" w:uiPriority="50"/>
+    <w:lsdException w:name="Grid Table 6 Colorful Accent 6" w:uiPriority="51"/>
+    <w:lsdException w:name="Grid Table 7 Colorful Accent 6" w:uiPriority="52"/>
+    <w:lsdException w:name="List Table 1 Light" w:uiPriority="46"/>
+    <w:lsdException w:name="List Table 2" w:uiPriority="47"/>
+    <w:lsdException w:name="List Table 3" w:uiPriority="48"/>
+    <w:lsdException w:name="List Table 4" w:uiPriority="49"/>
+    <w:lsdException w:name="List Table 5 Dark" w:uiPriority="50"/>
+    <w:lsdException w:name="List Table 6 Colorful" w:uiPriority="51"/>
+    <w:lsdException w:name="List Table 7 Colorful" w:uiPriority="52"/>
+    <w:lsdException w:name="List Table 1 Light Accent 1" w:uiPriority="46"/>
+    <w:lsdException w:name="List Table 2 Accent 1" w:uiPriority="47"/>
+    <w:lsdException w:name="List Table 3 Accent 1" w:uiPriority="48"/>
+    <w:lsdException w:name="List Table 4 Accent 1" w:uiPriority="49"/>
+    <w:lsdException w:name="List Table 5 Dark Accent 1" w:uiPriority="50"/>
+    <w:lsdException w:name="List Table 6 Colorful Accent 1" w:uiPriority="51"/>
+    <w:lsdException w:name="List Table 7 Colorful Accent 1" w:uiPriority="52"/>
+    <w:lsdException w:name="List Table 1 Light Accent 2" w:uiPriority="46"/>
+    <w:lsdException w:name="List Table 2 Accent 2" w:uiPriority="47"/>
+    <w:lsdException w:name="List Table 3 Accent 2" w:uiPriority="48"/>
+    <w:lsdException w:name="List Table 4 Accent 2" w:uiPriority="49"/>
+    <w:lsdException w:name="List Table 5 Dark Accent 2" w:uiPriority="50"/>
+    <w:lsdException w:name="List Table 6 Colorful Accent 2" w:uiPriority="51"/>
+    <w:lsdException w:name="List Table 7 Colorful Accent 2" w:uiPriority="52"/>
+    <w:lsdException w:name="List Table 1 Light Accent 3" w:uiPriority="46"/>
+    <w:lsdException w:name="List Table 2 Accent 3" w:uiPriority="47"/>
+    <w:lsdException w:name="List Table 3 Accent 3" w:uiPriority="48"/>
+    <w:lsdException w:name="List Table 4 Accent 3" w:uiPriority="49"/>
+    <w:lsdException w:name="List Table 5 Dark Accent 3" w:uiPriority="50"/>
+    <w:lsdException w:name="List Table 6 Colorful Accent 3" w:uiPriority="51"/>
+    <w:lsdException w:name="List Table 7 Colorful Accent 3" w:uiPriority="52"/>
+    <w:lsdException w:name="List Table 1 Light Accent 4" w:uiPriority="46"/>
+    <w:lsdException w:name="List Table 2 Accent 4" w:uiPriority="47"/>
+    <w:lsdException w:name="List Table 3 Accent 4" w:uiPriority="48"/>
+    <w:lsdException w:name="List Table 4 Accent 4" w:uiPriority="49"/>
+    <w:lsdException w:name="List Table 5 Dark Accent 4" w:uiPriority="50"/>
+    <w:lsdException w:name="List Table 6 Colorful Accent 4" w:uiPriority="51"/>
+    <w:lsdException w:name="List Table 7 Colorful Accent 4" w:uiPriority="52"/>
+    <w:lsdException w:name="List Table 1 Light Accent 5" w:uiPriority="46"/>
+    <w:lsdException w:name="List Table 2 Accent 5" w:uiPriority="47"/>
+    <w:lsdException w:name="List Table 3 Accent 5" w:uiPriority="48"/>
+    <w:lsdException w:name="List Table 4 Accent 5" w:uiPriority="49"/>
+    <w:lsdException w:name="List Table 5 Dark Accent 5" w:uiPriority="50"/>
+    <w:lsdException w:name="List Table 6 Colorful Accent 5" w:uiPriority="51"/>
+    <w:lsdException w:name="List Table 7 Colorful Accent 5" w:uiPriority="52"/>
+    <w:lsdException w:name="List Table 1 Light Accent 6" w:uiPriority="46"/>
+    <w:lsdException w:name="List Table 2 Accent 6" w:uiPriority="47"/>
+    <w:lsdException w:name="List Table 3 Accent 6" w:uiPriority="48"/>
+    <w:lsdException w:name="List Table 4 Accent 6" w:uiPriority="49"/>
+    <w:lsdException w:name="List Table 5 Dark Accent 6" w:uiPriority="50"/>
+    <w:lsdException w:name="List Table 6 Colorful Accent 6" w:uiPriority="51"/>
+    <w:lsdException w:name="List Table 7 Colorful Accent 6" w:uiPriority="52"/>
+    <w:lsdException w:name="Mention" w:semiHidden="1" w:unhideWhenUsed="1"/>
+  </w:latentStyles>
+  <w:style w:type="paragraph" w:default="1" w:styleId="Normal">
+    <w:name w:val="Normal"/>
+    <w:qFormat/>
+  </w:style>
+  <w:style w:type="character" w:default="1" w:styleId="DefaultParagraphFont">
+    <w:name w:val="Default Paragraph Font"/>
+    <w:uiPriority w:val="1"/>
+    <w:semiHidden/>
+    <w:unhideWhenUsed/>
+  </w:style>
+  <w:style w:type="table" w:default="1" w:styleId="TableNormal">
+    <w:name w:val="Normal Table"/>
+    <w:uiPriority w:val="99"/>
+    <w:semiHidden/>
+    <w:unhideWhenUsed/>
+    <w:tblPr>
+      <w:tblInd w:w="0" w:type="dxa"/>
+      <w:tblCellMar>
+        <w:top w:w="0" w:type="dxa"/>
+        <w:left w:w="108" w:type="dxa"/>
+        <w:bottom w:w="0" w:type="dxa"/>
+        <w:right w:w="108" w:type="dxa"/>
+      </w:tblCellMar>
+    </w:tblPr>
+  </w:style>
+  <w:style w:type="numbering" w:default="1" w:styleId="NoList">
+    <w:name w:val="No List"/>
+    <w:uiPriority w:val="99"/>
+    <w:semiHidden/>
+    <w:unhideWhenUsed/>
+  </w:style>
+  <w:style w:type="paragraph" w:customStyle="1" w:styleId="271700AA129C42589BC379F1F84B0C54">
+    <w:name w:val="271700AA129C42589BC379F1F84B0C54"/>
+    <w:rsid w:val="005B07AB"/>
+  </w:style>
+  <w:style w:type="paragraph" w:customStyle="1" w:styleId="218D2C4D3360476692F7E207E31E72BD">
+    <w:name w:val="218D2C4D3360476692F7E207E31E72BD"/>
+    <w:rsid w:val="003B603D"/>
+  </w:style>
+  <w:style w:type="paragraph" w:customStyle="1" w:styleId="508BA268FDB542C18C64577B3832E3C7">
+    <w:name w:val="508BA268FDB542C18C64577B3832E3C7"/>
+    <w:rsid w:val="003B603D"/>
+  </w:style>
+  <w:style w:type="paragraph" w:customStyle="1" w:styleId="0EB4AF5065D74A95889FD1A489D28A28">
+    <w:name w:val="0EB4AF5065D74A95889FD1A489D28A28"/>
+    <w:rsid w:val="003B603D"/>
+  </w:style>
+  <w:style w:type="paragraph" w:customStyle="1" w:styleId="098B717D49F64AA19470A81585334D1A">
+    <w:name w:val="098B717D49F64AA19470A81585334D1A"/>
+    <w:rsid w:val="003B603D"/>
+  </w:style>
+  <w:style w:type="paragraph" w:customStyle="1" w:styleId="AE8B5CB2C8CF443E961D8F23F10C8CD3">
+    <w:name w:val="AE8B5CB2C8CF443E961D8F23F10C8CD3"/>
+    <w:rsid w:val="003B603D"/>
+  </w:style>
+</w:styles>
+</file>
+
+<file path=word/glossary/webSettings.xml><?xml version="1.0" encoding="utf-8"?>
+<w:webSettings xmlns:mc="http://schemas.openxmlformats.org/markup-compatibility/2006" xmlns:r="http://schemas.openxmlformats.org/officeDocument/2006/relationships" xmlns:w="http://schemas.openxmlformats.org/wordprocessingml/2006/main" xmlns:w14="http://schemas.microsoft.com/office/word/2010/wordml" xmlns:w15="http://schemas.microsoft.com/office/word/2012/wordml" xmlns:w16se="http://schemas.microsoft.com/office/word/2015/wordml/symex" mc:Ignorable="w14 w15 w16se">
+  <w:optimizeForBrowser/>
+  <w:allowPNG/>
+</w:webSettings>
 </file>
 
 <file path=word/theme/theme1.xml><?xml version="1.0" encoding="utf-8"?>
@@ -16341,4 +16157,23 @@
     </a:ext>
   </a:extLst>
 </a:theme>
+</file>
+
+<file path=customXml/item1.xml><?xml version="1.0" encoding="utf-8"?>
+<CoverPageProperties xmlns="http://schemas.microsoft.com/office/2006/coverPageProps">
+  <PublishDate>2016-05-14T00:00:00</PublishDate>
+  <Abstract/>
+  <CompanyAddress/>
+  <CompanyPhone/>
+  <CompanyFax/>
+  <CompanyEmail/>
+</CoverPageProperties>
+</file>
+
+<file path=customXml/itemProps1.xml><?xml version="1.0" encoding="utf-8"?>
+<ds:datastoreItem xmlns:ds="http://schemas.openxmlformats.org/officeDocument/2006/customXml" ds:itemID="{55AF091B-3C7A-41E3-B477-F2FDAA23CFDA}">
+  <ds:schemaRefs>
+    <ds:schemaRef ds:uri="http://schemas.microsoft.com/office/2006/coverPageProps"/>
+  </ds:schemaRefs>
+</ds:datastoreItem>
 </file>
--- a/Cp1401 - part 2.docx
+++ b/Cp1401 - part 2.docx
@@ -52,6 +52,7 @@
                 <w:dataBinding w:prefixMappings="xmlns:ns0='http://schemas.openxmlformats.org/officeDocument/2006/extended-properties'" w:xpath="/ns0:Properties[1]/ns0:Company[1]" w:storeItemID="{6668398D-A668-4E3E-A5EB-62B293D839F1}"/>
                 <w:text/>
               </w:sdtPr>
+              <w:sdtEndPr/>
               <w:sdtContent>
                 <w:tc>
                   <w:tcPr>
@@ -168,6 +169,7 @@
                 <w:dataBinding w:prefixMappings="xmlns:ns0='http://schemas.openxmlformats.org/package/2006/metadata/core-properties' xmlns:ns1='http://purl.org/dc/elements/1.1/'" w:xpath="/ns0:coreProperties[1]/ns1:subject[1]" w:storeItemID="{6C3C8BC8-F283-45AE-878A-BAB7291924A1}"/>
                 <w:text/>
               </w:sdtPr>
+              <w:sdtEndPr/>
               <w:sdtContent>
                 <w:tc>
                   <w:tcPr>
@@ -193,15 +195,7 @@
                         <w:sz w:val="24"/>
                         <w:szCs w:val="24"/>
                       </w:rPr>
-                      <w:t xml:space="preserve"> Tropic A</w:t>
-                    </w:r>
-                    <w:r>
-                      <w:rPr>
-                        <w:color w:val="2E74B5" w:themeColor="accent1" w:themeShade="BF"/>
-                        <w:sz w:val="24"/>
-                        <w:szCs w:val="24"/>
-                      </w:rPr>
-                      <w:t>irlines Ticket Ordering System</w:t>
+                      <w:t>Tropic Airlines Ticket Ordering System</w:t>
                     </w:r>
                   </w:p>
                 </w:tc>
@@ -244,6 +238,7 @@
                   <w:dataBinding w:prefixMappings="xmlns:ns0='http://schemas.openxmlformats.org/package/2006/metadata/core-properties' xmlns:ns1='http://purl.org/dc/elements/1.1/'" w:xpath="/ns0:coreProperties[1]/ns1:creator[1]" w:storeItemID="{6C3C8BC8-F283-45AE-878A-BAB7291924A1}"/>
                   <w:text/>
                 </w:sdtPr>
+                <w:sdtEndPr/>
                 <w:sdtContent>
                   <w:p>
                     <w:pPr>
@@ -286,6 +281,7 @@
                     <w:calendar w:val="gregorian"/>
                   </w:date>
                 </w:sdtPr>
+                <w:sdtEndPr/>
                 <w:sdtContent>
                   <w:p>
                     <w:pPr>
@@ -374,7 +370,6 @@
           <w:rFonts w:eastAsia="Times New Roman" w:cs="Courier New"/>
           <w:i/>
           <w:iCs/>
-          <w:color w:val="808080"/>
           <w:sz w:val="28"/>
           <w:szCs w:val="28"/>
         </w:rPr>
@@ -383,7 +378,6 @@
       <w:r>
         <w:rPr>
           <w:rFonts w:eastAsia="Times New Roman" w:cs="Courier New"/>
-          <w:color w:val="000000"/>
           <w:sz w:val="28"/>
           <w:szCs w:val="28"/>
         </w:rPr>
@@ -393,7 +387,6 @@
       <w:r>
         <w:rPr>
           <w:rFonts w:eastAsia="Times New Roman" w:cs="Courier New"/>
-          <w:color w:val="000000"/>
           <w:sz w:val="28"/>
           <w:szCs w:val="28"/>
         </w:rPr>
@@ -402,7 +395,6 @@
       <w:r>
         <w:rPr>
           <w:rFonts w:eastAsia="Times New Roman" w:cs="Courier New"/>
-          <w:color w:val="000000"/>
           <w:sz w:val="28"/>
           <w:szCs w:val="28"/>
         </w:rPr>
@@ -414,7 +406,6 @@
           <w:rFonts w:eastAsia="Times New Roman" w:cs="Courier New"/>
           <w:i/>
           <w:iCs/>
-          <w:color w:val="808080"/>
           <w:sz w:val="28"/>
           <w:szCs w:val="28"/>
         </w:rPr>
@@ -426,7 +417,6 @@
           <w:rFonts w:eastAsia="Times New Roman" w:cs="Courier New"/>
           <w:i/>
           <w:iCs/>
-          <w:color w:val="808080"/>
           <w:sz w:val="28"/>
           <w:szCs w:val="28"/>
         </w:rPr>
@@ -438,7 +428,6 @@
           <w:rFonts w:eastAsia="Times New Roman" w:cs="Courier New"/>
           <w:i/>
           <w:iCs/>
-          <w:color w:val="808080"/>
           <w:sz w:val="28"/>
           <w:szCs w:val="28"/>
         </w:rPr>
@@ -451,7 +440,6 @@
           <w:rFonts w:eastAsia="Times New Roman" w:cs="Courier New"/>
           <w:i/>
           <w:iCs/>
-          <w:color w:val="808080"/>
           <w:sz w:val="28"/>
           <w:szCs w:val="28"/>
         </w:rPr>
@@ -461,7 +449,6 @@
       <w:r>
         <w:rPr>
           <w:rFonts w:eastAsia="Times New Roman" w:cs="Courier New"/>
-          <w:color w:val="000000"/>
           <w:sz w:val="28"/>
           <w:szCs w:val="28"/>
         </w:rPr>
@@ -471,7 +458,6 @@
       <w:r>
         <w:rPr>
           <w:rFonts w:eastAsia="Times New Roman" w:cs="Courier New"/>
-          <w:color w:val="000000"/>
           <w:sz w:val="28"/>
           <w:szCs w:val="28"/>
         </w:rPr>
@@ -481,7 +467,6 @@
       <w:r>
         <w:rPr>
           <w:rFonts w:eastAsia="Times New Roman" w:cs="Courier New"/>
-          <w:color w:val="000000"/>
           <w:sz w:val="28"/>
           <w:szCs w:val="28"/>
         </w:rPr>
@@ -490,7 +475,6 @@
       <w:r>
         <w:rPr>
           <w:rFonts w:eastAsia="Times New Roman" w:cs="Courier New"/>
-          <w:color w:val="000000"/>
           <w:sz w:val="28"/>
           <w:szCs w:val="28"/>
         </w:rPr>
@@ -502,11 +486,102 @@
           <w:rFonts w:eastAsia="Times New Roman" w:cs="Courier New"/>
           <w:i/>
           <w:iCs/>
-          <w:color w:val="808080"/>
           <w:sz w:val="28"/>
           <w:szCs w:val="28"/>
         </w:rPr>
         <w:t>gets age from the user, ensure is within expected range</w:t>
+      </w:r>
+    </w:p>
+    <w:p>
+      <w:pPr>
+        <w:pStyle w:val="HTMLPreformatted"/>
+        <w:shd w:val="clear" w:color="auto" w:fill="FFFFFF"/>
+        <w:rPr>
+          <w:rFonts w:asciiTheme="minorHAnsi" w:hAnsiTheme="minorHAnsi"/>
+          <w:sz w:val="28"/>
+          <w:szCs w:val="28"/>
+        </w:rPr>
+      </w:pPr>
+      <w:proofErr w:type="spellStart"/>
+      <w:r>
+        <w:rPr>
+          <w:rFonts w:asciiTheme="minorHAnsi" w:hAnsiTheme="minorHAnsi"/>
+          <w:sz w:val="28"/>
+          <w:szCs w:val="28"/>
+        </w:rPr>
+        <w:t>checkHandle</w:t>
+      </w:r>
+      <w:proofErr w:type="spellEnd"/>
+      <w:r>
+        <w:rPr>
+          <w:rFonts w:asciiTheme="minorHAnsi" w:hAnsiTheme="minorHAnsi"/>
+          <w:sz w:val="28"/>
+          <w:szCs w:val="28"/>
+        </w:rPr>
+        <w:t>(</w:t>
+      </w:r>
+      <w:proofErr w:type="spellStart"/>
+      <w:proofErr w:type="gramStart"/>
+      <w:r>
+        <w:rPr>
+          <w:rFonts w:asciiTheme="minorHAnsi" w:hAnsiTheme="minorHAnsi"/>
+          <w:sz w:val="28"/>
+          <w:szCs w:val="28"/>
+        </w:rPr>
+        <w:t>prompt,code</w:t>
+      </w:r>
+      <w:r>
+        <w:rPr>
+          <w:rFonts w:asciiTheme="minorHAnsi" w:hAnsiTheme="minorHAnsi"/>
+          <w:sz w:val="28"/>
+          <w:szCs w:val="28"/>
+        </w:rPr>
+        <w:t>List</w:t>
+      </w:r>
+      <w:proofErr w:type="gramEnd"/>
+      <w:r>
+        <w:rPr>
+          <w:rFonts w:asciiTheme="minorHAnsi" w:hAnsiTheme="minorHAnsi"/>
+          <w:sz w:val="28"/>
+          <w:szCs w:val="28"/>
+        </w:rPr>
+        <w:t>,wordList</w:t>
+      </w:r>
+      <w:proofErr w:type="spellEnd"/>
+      <w:r>
+        <w:rPr>
+          <w:rFonts w:asciiTheme="minorHAnsi" w:hAnsiTheme="minorHAnsi"/>
+          <w:sz w:val="28"/>
+          <w:szCs w:val="28"/>
+        </w:rPr>
+        <w:t>):</w:t>
+      </w:r>
+      <w:r>
+        <w:rPr>
+          <w:rFonts w:asciiTheme="minorHAnsi" w:hAnsiTheme="minorHAnsi"/>
+          <w:sz w:val="28"/>
+          <w:szCs w:val="28"/>
+        </w:rPr>
+        <w:br/>
+        <w:t xml:space="preserve">   a relevant prompt, </w:t>
+      </w:r>
+      <w:proofErr w:type="spellStart"/>
+      <w:r>
+        <w:rPr>
+          <w:rFonts w:asciiTheme="minorHAnsi" w:hAnsiTheme="minorHAnsi"/>
+          <w:sz w:val="28"/>
+          <w:szCs w:val="28"/>
+        </w:rPr>
+        <w:t>codeList</w:t>
+      </w:r>
+      <w:proofErr w:type="spellEnd"/>
+      <w:r>
+        <w:rPr>
+          <w:rFonts w:asciiTheme="minorHAnsi" w:hAnsiTheme="minorHAnsi"/>
+          <w:sz w:val="28"/>
+          <w:szCs w:val="28"/>
+        </w:rPr>
+        <w:t xml:space="preserve"> and wordlist is passed into the function</w:t>
       </w:r>
     </w:p>
     <w:p>
@@ -517,123 +592,37 @@
           <w:rFonts w:asciiTheme="minorHAnsi" w:hAnsiTheme="minorHAnsi"/>
           <w:i/>
           <w:iCs/>
-          <w:color w:val="808080"/>
           <w:sz w:val="28"/>
           <w:szCs w:val="28"/>
         </w:rPr>
       </w:pPr>
-      <w:proofErr w:type="spellStart"/>
-      <w:proofErr w:type="gramStart"/>
-      <w:r>
-        <w:rPr>
-          <w:rFonts w:asciiTheme="minorHAnsi" w:hAnsiTheme="minorHAnsi"/>
-          <w:color w:val="000000"/>
-          <w:sz w:val="28"/>
-          <w:szCs w:val="28"/>
-        </w:rPr>
-        <w:t>checkHandle</w:t>
-      </w:r>
-      <w:proofErr w:type="spellEnd"/>
-      <w:r>
-        <w:rPr>
-          <w:rFonts w:asciiTheme="minorHAnsi" w:hAnsiTheme="minorHAnsi"/>
-          <w:color w:val="000000"/>
-          <w:sz w:val="28"/>
-          <w:szCs w:val="28"/>
-        </w:rPr>
-        <w:t>(</w:t>
-      </w:r>
-      <w:proofErr w:type="spellStart"/>
-      <w:proofErr w:type="gramEnd"/>
-      <w:r>
-        <w:rPr>
-          <w:rFonts w:asciiTheme="minorHAnsi" w:hAnsiTheme="minorHAnsi"/>
-          <w:color w:val="000000"/>
-          <w:sz w:val="28"/>
-          <w:szCs w:val="28"/>
-        </w:rPr>
-        <w:t>prompt,code</w:t>
-      </w:r>
-      <w:proofErr w:type="spellEnd"/>
       <w:r>
         <w:rPr>
           <w:rFonts w:asciiTheme="minorHAnsi" w:hAnsiTheme="minorHAnsi"/>
           <w:sz w:val="28"/>
           <w:szCs w:val="28"/>
         </w:rPr>
-        <w:t xml:space="preserve"> </w:t>
+        <w:t xml:space="preserve">   returns the relevant word form code and </w:t>
       </w:r>
       <w:proofErr w:type="spellStart"/>
       <w:r>
         <w:rPr>
           <w:rFonts w:asciiTheme="minorHAnsi" w:hAnsiTheme="minorHAnsi"/>
-          <w:color w:val="000000"/>
           <w:sz w:val="28"/>
           <w:szCs w:val="28"/>
         </w:rPr>
-        <w:t>List</w:t>
-      </w:r>
-      <w:r>
-        <w:rPr>
-          <w:rFonts w:asciiTheme="minorHAnsi" w:hAnsiTheme="minorHAnsi"/>
-          <w:color w:val="000000"/>
-          <w:sz w:val="28"/>
-          <w:szCs w:val="28"/>
-        </w:rPr>
-        <w:t>,wordArray</w:t>
-      </w:r>
-      <w:proofErr w:type="spellEnd"/>
-      <w:r>
-        <w:rPr>
-          <w:rFonts w:asciiTheme="minorHAnsi" w:hAnsiTheme="minorHAnsi"/>
-          <w:color w:val="000000"/>
-          <w:sz w:val="28"/>
-          <w:szCs w:val="28"/>
-        </w:rPr>
-        <w:t>):</w:t>
-      </w:r>
-      <w:r>
-        <w:rPr>
-          <w:rFonts w:asciiTheme="minorHAnsi" w:hAnsiTheme="minorHAnsi"/>
-          <w:color w:val="000000"/>
-          <w:sz w:val="28"/>
-          <w:szCs w:val="28"/>
-        </w:rPr>
-        <w:br/>
-        <w:t xml:space="preserve">    </w:t>
-      </w:r>
-      <w:r>
+        <w:t>workList</w:t>
+      </w:r>
+      <w:proofErr w:type="spellEnd"/>
+    </w:p>
+    <w:p>
+      <w:pPr>
+        <w:pStyle w:val="HTMLPreformatted"/>
+        <w:shd w:val="clear" w:color="auto" w:fill="FFFFFF"/>
         <w:rPr>
           <w:rFonts w:asciiTheme="minorHAnsi" w:hAnsiTheme="minorHAnsi"/>
           <w:i/>
           <w:iCs/>
-          <w:color w:val="808080"/>
-          <w:sz w:val="28"/>
-          <w:szCs w:val="28"/>
-        </w:rPr>
-        <w:t xml:space="preserve">codes are passed in along with </w:t>
-      </w:r>
-      <w:r>
-        <w:rPr>
-          <w:rFonts w:asciiTheme="minorHAnsi" w:hAnsiTheme="minorHAnsi"/>
-          <w:i/>
-          <w:iCs/>
-          <w:color w:val="808080"/>
-          <w:sz w:val="28"/>
-          <w:szCs w:val="28"/>
-        </w:rPr>
-        <w:t>List</w:t>
-      </w:r>
-    </w:p>
-    <w:p>
-      <w:pPr>
-        <w:pStyle w:val="HTMLPreformatted"/>
-        <w:shd w:val="clear" w:color="auto" w:fill="FFFFFF"/>
-        <w:rPr>
-          <w:rFonts w:asciiTheme="minorHAnsi" w:hAnsiTheme="minorHAnsi"/>
-          <w:i/>
-          <w:iCs/>
-          <w:color w:val="808080"/>
           <w:sz w:val="28"/>
           <w:szCs w:val="28"/>
         </w:rPr>
@@ -663,7 +652,6 @@
         <w:spacing w:after="0" w:line="240" w:lineRule="auto"/>
         <w:rPr>
           <w:rFonts w:eastAsia="Times New Roman" w:cs="Courier New"/>
-          <w:color w:val="000000"/>
           <w:sz w:val="28"/>
           <w:szCs w:val="28"/>
         </w:rPr>
@@ -673,7 +661,6 @@
       <w:r>
         <w:rPr>
           <w:rFonts w:eastAsia="Times New Roman" w:cs="Courier New"/>
-          <w:color w:val="000000"/>
           <w:sz w:val="28"/>
           <w:szCs w:val="28"/>
         </w:rPr>
@@ -683,7 +670,6 @@
       <w:r>
         <w:rPr>
           <w:rFonts w:eastAsia="Times New Roman" w:cs="Courier New"/>
-          <w:color w:val="000000"/>
           <w:sz w:val="28"/>
           <w:szCs w:val="28"/>
         </w:rPr>
@@ -694,7 +680,6 @@
       <w:r>
         <w:rPr>
           <w:rFonts w:eastAsia="Times New Roman" w:cs="Courier New"/>
-          <w:color w:val="000000"/>
           <w:sz w:val="28"/>
           <w:szCs w:val="28"/>
         </w:rPr>
@@ -704,7 +689,6 @@
       <w:r>
         <w:rPr>
           <w:rFonts w:eastAsia="Times New Roman" w:cs="Courier New"/>
-          <w:color w:val="000000"/>
           <w:sz w:val="28"/>
           <w:szCs w:val="28"/>
         </w:rPr>
@@ -714,7 +698,6 @@
       <w:r>
         <w:rPr>
           <w:rFonts w:eastAsia="Times New Roman" w:cs="Courier New"/>
-          <w:color w:val="000000"/>
           <w:sz w:val="28"/>
           <w:szCs w:val="28"/>
         </w:rPr>
@@ -724,7 +707,6 @@
       <w:r>
         <w:rPr>
           <w:rFonts w:eastAsia="Times New Roman" w:cs="Courier New"/>
-          <w:color w:val="000000"/>
           <w:sz w:val="28"/>
           <w:szCs w:val="28"/>
         </w:rPr>
@@ -734,205 +716,64 @@
       <w:r>
         <w:rPr>
           <w:rFonts w:eastAsia="Times New Roman" w:cs="Courier New"/>
-          <w:color w:val="000000"/>
           <w:sz w:val="28"/>
           <w:szCs w:val="28"/>
         </w:rPr>
-        <w:t>seatType</w:t>
-      </w:r>
-      <w:proofErr w:type="spellEnd"/>
-      <w:r>
-        <w:rPr>
-          <w:rFonts w:eastAsia="Times New Roman" w:cs="Courier New"/>
-          <w:color w:val="000000"/>
+        <w:t>seat</w:t>
+      </w:r>
+      <w:r>
+        <w:rPr>
+          <w:rFonts w:eastAsia="Times New Roman" w:cs="Courier New"/>
           <w:sz w:val="28"/>
           <w:szCs w:val="28"/>
         </w:rPr>
-        <w:t xml:space="preserve">, </w:t>
-      </w:r>
-      <w:proofErr w:type="spellStart"/>
-      <w:r>
-        <w:rPr>
-          <w:rFonts w:eastAsia="Times New Roman" w:cs="Courier New"/>
-          <w:color w:val="000000"/>
+        <w:t>Type</w:t>
+      </w:r>
+      <w:proofErr w:type="spellEnd"/>
+      <w:r>
+        <w:rPr>
+          <w:rFonts w:eastAsia="Times New Roman" w:cs="Courier New"/>
           <w:sz w:val="28"/>
           <w:szCs w:val="28"/>
         </w:rPr>
-        <w:t>seatClass</w:t>
-      </w:r>
-      <w:proofErr w:type="spellEnd"/>
-      <w:r>
-        <w:rPr>
-          <w:rFonts w:eastAsia="Times New Roman" w:cs="Courier New"/>
-          <w:color w:val="000000"/>
+        <w:t xml:space="preserve">, </w:t>
+      </w:r>
+      <w:proofErr w:type="spellStart"/>
+      <w:r>
+        <w:rPr>
+          <w:rFonts w:eastAsia="Times New Roman" w:cs="Courier New"/>
           <w:sz w:val="28"/>
           <w:szCs w:val="28"/>
         </w:rPr>
-        <w:t xml:space="preserve">, </w:t>
-      </w:r>
-      <w:proofErr w:type="spellStart"/>
-      <w:r>
-        <w:rPr>
-          <w:rFonts w:eastAsia="Times New Roman" w:cs="Courier New"/>
-          <w:color w:val="000000"/>
+        <w:t>seatClass</w:t>
+      </w:r>
+      <w:proofErr w:type="spellEnd"/>
+      <w:r>
+        <w:rPr>
+          <w:rFonts w:eastAsia="Times New Roman" w:cs="Courier New"/>
           <w:sz w:val="28"/>
           <w:szCs w:val="28"/>
         </w:rPr>
-        <w:t>passengerAge</w:t>
-      </w:r>
-      <w:proofErr w:type="spellEnd"/>
-      <w:r>
-        <w:rPr>
-          <w:rFonts w:eastAsia="Times New Roman" w:cs="Courier New"/>
-          <w:color w:val="000000"/>
+        <w:t xml:space="preserve">, </w:t>
+      </w:r>
+      <w:proofErr w:type="spellStart"/>
+      <w:r>
+        <w:rPr>
+          <w:rFonts w:eastAsia="Times New Roman" w:cs="Courier New"/>
           <w:sz w:val="28"/>
           <w:szCs w:val="28"/>
         </w:rPr>
-        <w:t>):</w:t>
-      </w:r>
-      <w:r>
-        <w:rPr>
-          <w:rFonts w:eastAsia="Times New Roman" w:cs="Courier New"/>
-          <w:color w:val="000000"/>
+        <w:t>passengerAge</w:t>
+      </w:r>
+      <w:proofErr w:type="spellEnd"/>
+      <w:r>
+        <w:rPr>
+          <w:rFonts w:eastAsia="Times New Roman" w:cs="Courier New"/>
           <w:sz w:val="28"/>
           <w:szCs w:val="28"/>
         </w:rPr>
-        <w:br/>
-        <w:t xml:space="preserve">    </w:t>
-      </w:r>
-      <w:r>
-        <w:rPr>
-          <w:rFonts w:eastAsia="Times New Roman" w:cs="Courier New"/>
-          <w:i/>
-          <w:iCs/>
-          <w:color w:val="808080"/>
-          <w:sz w:val="28"/>
-          <w:szCs w:val="28"/>
-        </w:rPr>
-        <w:t xml:space="preserve"> Calculates cost of trip from expected values</w:t>
-      </w:r>
-    </w:p>
-    <w:p>
-      <w:pPr>
-        <w:pStyle w:val="HTMLPreformatted"/>
-        <w:shd w:val="clear" w:color="auto" w:fill="FFFFFF"/>
-        <w:rPr>
-          <w:rFonts w:asciiTheme="minorHAnsi" w:hAnsiTheme="minorHAnsi"/>
-          <w:color w:val="000000"/>
-          <w:sz w:val="28"/>
-          <w:szCs w:val="28"/>
-        </w:rPr>
-      </w:pPr>
-    </w:p>
-    <w:p>
-      <w:pPr>
-        <w:rPr>
-          <w:rFonts w:eastAsia="Times New Roman" w:cs="Courier New"/>
-          <w:i/>
-          <w:iCs/>
-          <w:color w:val="808080"/>
-          <w:sz w:val="28"/>
-          <w:szCs w:val="28"/>
-        </w:rPr>
-      </w:pPr>
-    </w:p>
-    <w:p>
-      <w:pPr>
-        <w:rPr>
-          <w:rFonts w:eastAsia="Times New Roman" w:cs="Courier New"/>
-          <w:i/>
-          <w:iCs/>
-          <w:color w:val="808080"/>
-          <w:sz w:val="28"/>
-          <w:szCs w:val="28"/>
-        </w:rPr>
-      </w:pPr>
-      <w:proofErr w:type="spellStart"/>
-      <w:r>
-        <w:rPr>
-          <w:rFonts w:eastAsia="Times New Roman" w:cs="Courier New"/>
-          <w:color w:val="000000"/>
-          <w:sz w:val="28"/>
-          <w:szCs w:val="28"/>
-        </w:rPr>
-        <w:t>a</w:t>
-      </w:r>
-      <w:r>
-        <w:rPr>
-          <w:rFonts w:eastAsia="Times New Roman" w:cs="Courier New"/>
-          <w:color w:val="000000"/>
-          <w:sz w:val="28"/>
-          <w:szCs w:val="28"/>
-        </w:rPr>
-        <w:t>cceptPurchase</w:t>
-      </w:r>
-      <w:proofErr w:type="spellEnd"/>
-      <w:r>
-        <w:rPr>
-          <w:rFonts w:eastAsia="Times New Roman" w:cs="Courier New"/>
-          <w:color w:val="000000"/>
-          <w:sz w:val="28"/>
-          <w:szCs w:val="28"/>
-        </w:rPr>
-        <w:t>(cost):</w:t>
-      </w:r>
-      <w:r>
-        <w:rPr>
-          <w:rFonts w:eastAsia="Times New Roman" w:cs="Courier New"/>
-          <w:color w:val="000000"/>
-          <w:sz w:val="28"/>
-          <w:szCs w:val="28"/>
-        </w:rPr>
-        <w:br/>
-        <w:t xml:space="preserve">    </w:t>
-      </w:r>
-      <w:r>
-        <w:rPr>
-          <w:rFonts w:eastAsia="Times New Roman" w:cs="Courier New"/>
-          <w:i/>
-          <w:iCs/>
-          <w:color w:val="808080"/>
-          <w:sz w:val="28"/>
-          <w:szCs w:val="28"/>
-        </w:rPr>
-        <w:t xml:space="preserve"> presents user with a y/n to purchase ticket.</w:t>
-      </w:r>
-      <w:r>
-        <w:rPr>
-          <w:rFonts w:eastAsia="Times New Roman" w:cs="Courier New"/>
-          <w:i/>
-          <w:iCs/>
-          <w:color w:val="808080"/>
-          <w:sz w:val="28"/>
-          <w:szCs w:val="28"/>
-        </w:rPr>
-        <w:br/>
-        <w:t xml:space="preserve">     returns as cancelled if not accepted</w:t>
-      </w:r>
-      <w:r>
-        <w:rPr>
-          <w:rFonts w:eastAsia="Times New Roman" w:cs="Courier New"/>
-          <w:i/>
-          <w:iCs/>
-          <w:color w:val="808080"/>
-          <w:sz w:val="28"/>
-          <w:szCs w:val="28"/>
-        </w:rPr>
-        <w:br/>
-        <w:t xml:space="preserve">    otherwise leaves cost the way it is</w:t>
-      </w:r>
-    </w:p>
-    <w:p>
-      <w:pPr>
-        <w:rPr>
-          <w:rFonts w:eastAsia="Times New Roman" w:cs="Courier New"/>
-          <w:i/>
-          <w:iCs/>
-          <w:color w:val="808080"/>
-          <w:sz w:val="28"/>
-          <w:szCs w:val="28"/>
-        </w:rPr>
-      </w:pPr>
+        <w:t>):</w:t>
+      </w:r>
     </w:p>
     <w:p>
       <w:pPr>
@@ -958,60 +799,82 @@
         <w:spacing w:after="0" w:line="240" w:lineRule="auto"/>
         <w:rPr>
           <w:rFonts w:eastAsia="Times New Roman" w:cs="Courier New"/>
+          <w:sz w:val="28"/>
+          <w:szCs w:val="28"/>
+        </w:rPr>
+      </w:pPr>
+      <w:r>
+        <w:rPr>
+          <w:rFonts w:eastAsia="Times New Roman" w:cs="Courier New"/>
+          <w:sz w:val="28"/>
+          <w:szCs w:val="28"/>
+        </w:rPr>
+        <w:t xml:space="preserve">    </w:t>
+      </w:r>
+      <w:r>
+        <w:rPr>
+          <w:rFonts w:eastAsia="Times New Roman" w:cs="Courier New"/>
           <w:i/>
           <w:iCs/>
-          <w:color w:val="808080"/>
           <w:sz w:val="28"/>
           <w:szCs w:val="28"/>
         </w:rPr>
-      </w:pPr>
-      <w:proofErr w:type="spellStart"/>
-      <w:r>
-        <w:rPr>
-          <w:rFonts w:eastAsia="Times New Roman" w:cs="Courier New"/>
-          <w:color w:val="000000"/>
+        <w:t xml:space="preserve"> Calculates cost of trip from expected values</w:t>
+      </w:r>
+    </w:p>
+    <w:p>
+      <w:pPr>
+        <w:rPr>
+          <w:rFonts w:eastAsia="Times New Roman" w:cs="Courier New"/>
+          <w:i/>
+          <w:iCs/>
           <w:sz w:val="28"/>
           <w:szCs w:val="28"/>
         </w:rPr>
-        <w:t>orderTicket</w:t>
-      </w:r>
-      <w:proofErr w:type="spellEnd"/>
-      <w:r>
-        <w:rPr>
-          <w:rFonts w:eastAsia="Times New Roman" w:cs="Courier New"/>
-          <w:color w:val="000000"/>
+      </w:pPr>
+    </w:p>
+    <w:p>
+      <w:pPr>
+        <w:rPr>
+          <w:rFonts w:eastAsia="Times New Roman" w:cs="Courier New"/>
+          <w:i/>
+          <w:iCs/>
           <w:sz w:val="28"/>
           <w:szCs w:val="28"/>
         </w:rPr>
-        <w:t>(</w:t>
-      </w:r>
-      <w:proofErr w:type="spellStart"/>
-      <w:r>
-        <w:rPr>
-          <w:rFonts w:eastAsia="Times New Roman" w:cs="Courier New"/>
-          <w:color w:val="000000"/>
+      </w:pPr>
+      <w:proofErr w:type="spellStart"/>
+      <w:r>
+        <w:rPr>
+          <w:rFonts w:eastAsia="Times New Roman" w:cs="Courier New"/>
           <w:sz w:val="28"/>
           <w:szCs w:val="28"/>
         </w:rPr>
-        <w:t>userName</w:t>
-      </w:r>
-      <w:proofErr w:type="spellEnd"/>
-      <w:r>
-        <w:rPr>
-          <w:rFonts w:eastAsia="Times New Roman" w:cs="Courier New"/>
-          <w:color w:val="000000"/>
+        <w:t>a</w:t>
+      </w:r>
+      <w:r>
+        <w:rPr>
+          <w:rFonts w:eastAsia="Times New Roman" w:cs="Courier New"/>
           <w:sz w:val="28"/>
           <w:szCs w:val="28"/>
         </w:rPr>
-        <w:t>):</w:t>
-      </w:r>
-      <w:r>
-        <w:rPr>
-          <w:rFonts w:eastAsia="Times New Roman" w:cs="Courier New"/>
-          <w:color w:val="000000"/>
+        <w:t>cceptPurchase</w:t>
+      </w:r>
+      <w:proofErr w:type="spellEnd"/>
+      <w:r>
+        <w:rPr>
+          <w:rFonts w:eastAsia="Times New Roman" w:cs="Courier New"/>
           <w:sz w:val="28"/>
           <w:szCs w:val="28"/>
         </w:rPr>
+        <w:t>(cost):</w:t>
+      </w:r>
+      <w:r>
+        <w:rPr>
+          <w:rFonts w:eastAsia="Times New Roman" w:cs="Courier New"/>
+          <w:sz w:val="28"/>
+          <w:szCs w:val="28"/>
+        </w:rPr>
         <w:br/>
         <w:t xml:space="preserve">    </w:t>
       </w:r>
@@ -1020,46 +883,44 @@
           <w:rFonts w:eastAsia="Times New Roman" w:cs="Courier New"/>
           <w:i/>
           <w:iCs/>
-          <w:color w:val="808080"/>
           <w:sz w:val="28"/>
           <w:szCs w:val="28"/>
         </w:rPr>
-        <w:t xml:space="preserve">the </w:t>
+        <w:t xml:space="preserve"> presents user with a y/n to purchase ticket.</w:t>
       </w:r>
       <w:r>
         <w:rPr>
           <w:rFonts w:eastAsia="Times New Roman" w:cs="Courier New"/>
           <w:i/>
           <w:iCs/>
-          <w:color w:val="808080"/>
           <w:sz w:val="28"/>
           <w:szCs w:val="28"/>
         </w:rPr>
-        <w:t xml:space="preserve">purpose </w:t>
+        <w:br/>
+        <w:t xml:space="preserve">     returns as cancelled if not accepted</w:t>
       </w:r>
       <w:r>
         <w:rPr>
           <w:rFonts w:eastAsia="Times New Roman" w:cs="Courier New"/>
           <w:i/>
           <w:iCs/>
-          <w:color w:val="808080"/>
           <w:sz w:val="28"/>
           <w:szCs w:val="28"/>
         </w:rPr>
-        <w:t>program</w:t>
-      </w:r>
-      <w:r>
+        <w:br/>
+        <w:t xml:space="preserve">    otherwise leaves cost the way it is</w:t>
+      </w:r>
+    </w:p>
+    <w:p>
+      <w:pPr>
         <w:rPr>
           <w:rFonts w:eastAsia="Times New Roman" w:cs="Courier New"/>
           <w:i/>
           <w:iCs/>
-          <w:color w:val="808080"/>
           <w:sz w:val="28"/>
           <w:szCs w:val="28"/>
         </w:rPr>
-        <w:br/>
-        <w:t xml:space="preserve">    passes information in Lists to check handle - ensures information is expected</w:t>
-      </w:r>
+      </w:pPr>
     </w:p>
     <w:p>
       <w:pPr>
@@ -1087,21 +948,95 @@
           <w:rFonts w:eastAsia="Times New Roman" w:cs="Courier New"/>
           <w:i/>
           <w:iCs/>
-          <w:color w:val="808080"/>
           <w:sz w:val="28"/>
           <w:szCs w:val="28"/>
         </w:rPr>
       </w:pPr>
+      <w:proofErr w:type="spellStart"/>
+      <w:r>
+        <w:rPr>
+          <w:rFonts w:eastAsia="Times New Roman" w:cs="Courier New"/>
+          <w:sz w:val="28"/>
+          <w:szCs w:val="28"/>
+        </w:rPr>
+        <w:t>orderTicket</w:t>
+      </w:r>
+      <w:proofErr w:type="spellEnd"/>
+      <w:r>
+        <w:rPr>
+          <w:rFonts w:eastAsia="Times New Roman" w:cs="Courier New"/>
+          <w:sz w:val="28"/>
+          <w:szCs w:val="28"/>
+        </w:rPr>
+        <w:t>(</w:t>
+      </w:r>
+      <w:proofErr w:type="spellStart"/>
+      <w:r>
+        <w:rPr>
+          <w:rFonts w:eastAsia="Times New Roman" w:cs="Courier New"/>
+          <w:sz w:val="28"/>
+          <w:szCs w:val="28"/>
+        </w:rPr>
+        <w:t>userName</w:t>
+      </w:r>
+      <w:proofErr w:type="spellEnd"/>
+      <w:r>
+        <w:rPr>
+          <w:rFonts w:eastAsia="Times New Roman" w:cs="Courier New"/>
+          <w:sz w:val="28"/>
+          <w:szCs w:val="28"/>
+        </w:rPr>
+        <w:t>):</w:t>
+      </w:r>
+      <w:r>
+        <w:rPr>
+          <w:rFonts w:eastAsia="Times New Roman" w:cs="Courier New"/>
+          <w:sz w:val="28"/>
+          <w:szCs w:val="28"/>
+        </w:rPr>
+        <w:br/>
+        <w:t xml:space="preserve">    </w:t>
+      </w:r>
       <w:r>
         <w:rPr>
           <w:rFonts w:eastAsia="Times New Roman" w:cs="Courier New"/>
           <w:i/>
           <w:iCs/>
-          <w:color w:val="808080"/>
           <w:sz w:val="28"/>
           <w:szCs w:val="28"/>
         </w:rPr>
-        <w:t xml:space="preserve">    gets information on their choices </w:t>
+        <w:t xml:space="preserve">the </w:t>
+      </w:r>
+      <w:r>
+        <w:rPr>
+          <w:rFonts w:eastAsia="Times New Roman" w:cs="Courier New"/>
+          <w:i/>
+          <w:iCs/>
+          <w:sz w:val="28"/>
+          <w:szCs w:val="28"/>
+        </w:rPr>
+        <w:t>main component of the</w:t>
+      </w:r>
+      <w:r>
+        <w:rPr>
+          <w:rFonts w:eastAsia="Times New Roman" w:cs="Courier New"/>
+          <w:i/>
+          <w:iCs/>
+          <w:sz w:val="28"/>
+          <w:szCs w:val="28"/>
+        </w:rPr>
+        <w:t xml:space="preserve"> program</w:t>
+      </w:r>
+      <w:r>
+        <w:rPr>
+          <w:rFonts w:eastAsia="Times New Roman" w:cs="Courier New"/>
+          <w:i/>
+          <w:iCs/>
+          <w:sz w:val="28"/>
+          <w:szCs w:val="28"/>
+        </w:rPr>
+        <w:br/>
+        <w:t xml:space="preserve">    passes information in Lists to check handle - ensures information is expected</w:t>
       </w:r>
     </w:p>
     <w:p>
@@ -1128,7 +1063,8 @@
         <w:spacing w:after="0" w:line="240" w:lineRule="auto"/>
         <w:rPr>
           <w:rFonts w:eastAsia="Times New Roman" w:cs="Courier New"/>
-          <w:color w:val="000000"/>
+          <w:i/>
+          <w:iCs/>
           <w:sz w:val="28"/>
           <w:szCs w:val="28"/>
         </w:rPr>
@@ -1138,247 +1074,12 @@
           <w:rFonts w:eastAsia="Times New Roman" w:cs="Courier New"/>
           <w:i/>
           <w:iCs/>
-          <w:color w:val="808080"/>
           <w:sz w:val="28"/>
           <w:szCs w:val="28"/>
         </w:rPr>
-        <w:t xml:space="preserve">    returns individual ticket cost </w:t>
-      </w:r>
-    </w:p>
-    <w:p>
-      <w:pPr>
-        <w:rPr>
-          <w:b/>
-          <w:sz w:val="28"/>
-          <w:szCs w:val="28"/>
-          <w:lang w:val="en-AU"/>
-        </w:rPr>
-      </w:pPr>
-    </w:p>
-    <w:p>
-      <w:pPr>
-        <w:rPr>
-          <w:rFonts w:eastAsia="Times New Roman" w:cs="Courier New"/>
-          <w:color w:val="000000"/>
-          <w:sz w:val="28"/>
-          <w:szCs w:val="28"/>
-        </w:rPr>
-      </w:pPr>
-      <w:r>
-        <w:rPr>
-          <w:rFonts w:eastAsia="Times New Roman" w:cs="Courier New"/>
-          <w:color w:val="000000"/>
-          <w:sz w:val="28"/>
-          <w:szCs w:val="28"/>
-        </w:rPr>
-        <w:t>main(</w:t>
-      </w:r>
-      <w:proofErr w:type="spellStart"/>
-      <w:r>
-        <w:rPr>
-          <w:rFonts w:eastAsia="Times New Roman" w:cs="Courier New"/>
-          <w:color w:val="000000"/>
-          <w:sz w:val="28"/>
-          <w:szCs w:val="28"/>
-        </w:rPr>
-        <w:t>userName</w:t>
-      </w:r>
-      <w:proofErr w:type="spellEnd"/>
-      <w:r>
-        <w:rPr>
-          <w:rFonts w:eastAsia="Times New Roman" w:cs="Courier New"/>
-          <w:color w:val="000000"/>
-          <w:sz w:val="28"/>
-          <w:szCs w:val="28"/>
-        </w:rPr>
-        <w:t>)</w:t>
-      </w:r>
-    </w:p>
-    <w:p>
-      <w:pPr>
-        <w:rPr>
-          <w:rFonts w:eastAsia="Times New Roman" w:cs="Courier New"/>
-          <w:color w:val="000000"/>
-          <w:sz w:val="28"/>
-          <w:szCs w:val="28"/>
-        </w:rPr>
-      </w:pPr>
-      <w:r>
-        <w:rPr>
-          <w:rFonts w:eastAsia="Times New Roman" w:cs="Courier New"/>
-          <w:color w:val="000000"/>
-          <w:sz w:val="28"/>
-          <w:szCs w:val="28"/>
-        </w:rPr>
-        <w:t xml:space="preserve">    </w:t>
-      </w:r>
-      <w:r>
-        <w:rPr>
-          <w:rFonts w:eastAsia="Times New Roman" w:cs="Courier New"/>
-          <w:i/>
-          <w:iCs/>
-          <w:color w:val="808080"/>
-          <w:sz w:val="28"/>
-          <w:szCs w:val="28"/>
-        </w:rPr>
-        <w:t>the main component of the program</w:t>
-      </w:r>
-    </w:p>
-    <w:p>
-      <w:pPr>
-        <w:rPr>
-          <w:b/>
-          <w:sz w:val="28"/>
-          <w:szCs w:val="28"/>
-          <w:lang w:val="en-AU"/>
-        </w:rPr>
-      </w:pPr>
-    </w:p>
-    <w:p>
-      <w:pPr>
-        <w:rPr>
-          <w:rFonts w:eastAsia="Times New Roman" w:cs="Courier New"/>
-          <w:b/>
-          <w:bCs/>
-          <w:color w:val="000080"/>
-          <w:sz w:val="28"/>
-          <w:szCs w:val="28"/>
-        </w:rPr>
-      </w:pPr>
-      <w:r>
-        <w:rPr>
-          <w:rFonts w:eastAsia="Times New Roman" w:cs="Courier New"/>
-          <w:b/>
-          <w:bCs/>
-          <w:color w:val="000080"/>
-          <w:sz w:val="28"/>
-          <w:szCs w:val="28"/>
-        </w:rPr>
-        <w:br w:type="page"/>
-      </w:r>
-    </w:p>
-    <w:p>
-      <w:pPr>
-        <w:spacing w:after="0" w:line="240" w:lineRule="auto"/>
-        <w:rPr>
-          <w:b/>
-          <w:sz w:val="28"/>
-          <w:szCs w:val="28"/>
-        </w:rPr>
-      </w:pPr>
-      <w:r>
-        <w:rPr>
-          <w:b/>
-          <w:sz w:val="28"/>
-          <w:szCs w:val="28"/>
-        </w:rPr>
-        <w:lastRenderedPageBreak/>
-        <w:t xml:space="preserve">Function: </w:t>
-      </w:r>
-      <w:proofErr w:type="gramStart"/>
-      <w:r>
-        <w:rPr>
-          <w:b/>
-          <w:sz w:val="28"/>
-          <w:szCs w:val="28"/>
-        </w:rPr>
-        <w:t>greeting(</w:t>
-      </w:r>
-      <w:proofErr w:type="gramEnd"/>
-      <w:r>
-        <w:rPr>
-          <w:b/>
-          <w:sz w:val="28"/>
-          <w:szCs w:val="28"/>
-        </w:rPr>
-        <w:t>)</w:t>
-      </w:r>
-    </w:p>
-    <w:p/>
-    <w:tbl>
-      <w:tblPr>
-        <w:tblStyle w:val="TableGrid"/>
-        <w:tblW w:w="0" w:type="auto"/>
-        <w:tblLook w:val="04A0" w:firstRow="1" w:lastRow="0" w:firstColumn="1" w:lastColumn="0" w:noHBand="0" w:noVBand="1"/>
-      </w:tblPr>
-      <w:tblGrid>
-        <w:gridCol w:w="3005"/>
-        <w:gridCol w:w="3005"/>
-        <w:gridCol w:w="3006"/>
-      </w:tblGrid>
-      <w:tr>
-        <w:tc>
-          <w:tcPr>
-            <w:tcW w:w="3005" w:type="dxa"/>
-          </w:tcPr>
-          <w:p>
-            <w:r>
-              <w:t>Input</w:t>
-            </w:r>
-          </w:p>
-        </w:tc>
-        <w:tc>
-          <w:tcPr>
-            <w:tcW w:w="3005" w:type="dxa"/>
-          </w:tcPr>
-          <w:p>
-            <w:r>
-              <w:t>Processing</w:t>
-            </w:r>
-          </w:p>
-        </w:tc>
-        <w:tc>
-          <w:tcPr>
-            <w:tcW w:w="3006" w:type="dxa"/>
-          </w:tcPr>
-          <w:p>
-            <w:r>
-              <w:t>Output</w:t>
-            </w:r>
-          </w:p>
-        </w:tc>
-      </w:tr>
-      <w:tr>
-        <w:tc>
-          <w:tcPr>
-            <w:tcW w:w="3005" w:type="dxa"/>
-          </w:tcPr>
-          <w:p>
-            <w:r>
-              <w:t>Prompt</w:t>
-            </w:r>
-          </w:p>
-        </w:tc>
-        <w:tc>
-          <w:tcPr>
-            <w:tcW w:w="3005" w:type="dxa"/>
-          </w:tcPr>
-          <w:p>
-            <w:r>
-              <w:t>Get user name</w:t>
-            </w:r>
-          </w:p>
-        </w:tc>
-        <w:tc>
-          <w:tcPr>
-            <w:tcW w:w="3006" w:type="dxa"/>
-          </w:tcPr>
-          <w:p>
-            <w:r>
-              <w:t>Print welcome message using username</w:t>
-            </w:r>
-          </w:p>
-          <w:p>
-            <w:proofErr w:type="spellStart"/>
-            <w:r>
-              <w:t>userName</w:t>
-            </w:r>
-            <w:proofErr w:type="spellEnd"/>
-          </w:p>
-        </w:tc>
-      </w:tr>
-    </w:tbl>
-    <w:p/>
+        <w:t xml:space="preserve">    gets information on their choices </w:t>
+      </w:r>
+    </w:p>
     <w:p>
       <w:pPr>
         <w:shd w:val="clear" w:color="auto" w:fill="FFFFFF"/>
@@ -1401,17 +1102,23 @@
           <w:tab w:val="left" w:pos="14656"/>
         </w:tabs>
         <w:spacing w:after="0" w:line="240" w:lineRule="auto"/>
-      </w:pPr>
-      <w:r>
-        <w:t xml:space="preserve">Function </w:t>
-      </w:r>
-      <w:proofErr w:type="gramStart"/>
-      <w:r>
-        <w:t>greeting(</w:t>
-      </w:r>
-      <w:proofErr w:type="gramEnd"/>
-      <w:r>
-        <w:t>):</w:t>
+        <w:rPr>
+          <w:rFonts w:eastAsia="Times New Roman" w:cs="Courier New"/>
+          <w:i/>
+          <w:iCs/>
+          <w:sz w:val="28"/>
+          <w:szCs w:val="28"/>
+        </w:rPr>
+      </w:pPr>
+      <w:r>
+        <w:rPr>
+          <w:rFonts w:eastAsia="Times New Roman" w:cs="Courier New"/>
+          <w:i/>
+          <w:iCs/>
+          <w:sz w:val="28"/>
+          <w:szCs w:val="28"/>
+        </w:rPr>
+        <w:t xml:space="preserve">    returns individual ticket cost </w:t>
       </w:r>
     </w:p>
     <w:p>
@@ -1436,10 +1143,14 @@
           <w:tab w:val="left" w:pos="14656"/>
         </w:tabs>
         <w:spacing w:after="0" w:line="240" w:lineRule="auto"/>
-      </w:pPr>
-      <w:r>
-        <w:t>Display prompt (please enter your name)</w:t>
-      </w:r>
+        <w:rPr>
+          <w:rFonts w:eastAsia="Times New Roman" w:cs="Courier New"/>
+          <w:i/>
+          <w:iCs/>
+          <w:sz w:val="28"/>
+          <w:szCs w:val="28"/>
+        </w:rPr>
+      </w:pPr>
     </w:p>
     <w:p>
       <w:pPr>
@@ -1463,16 +1174,260 @@
           <w:tab w:val="left" w:pos="14656"/>
         </w:tabs>
         <w:spacing w:after="0" w:line="240" w:lineRule="auto"/>
-      </w:pPr>
-      <w:proofErr w:type="spellStart"/>
-      <w:r>
-        <w:t>userName</w:t>
-      </w:r>
-      <w:proofErr w:type="spellEnd"/>
-      <w:r>
-        <w:t xml:space="preserve"> = input</w:t>
-      </w:r>
-    </w:p>
+        <w:rPr>
+          <w:rFonts w:eastAsia="Times New Roman" w:cs="Courier New"/>
+          <w:i/>
+          <w:iCs/>
+          <w:sz w:val="28"/>
+          <w:szCs w:val="28"/>
+        </w:rPr>
+      </w:pPr>
+      <w:proofErr w:type="gramStart"/>
+      <w:r>
+        <w:rPr>
+          <w:rFonts w:eastAsia="Times New Roman" w:cs="Courier New"/>
+          <w:i/>
+          <w:iCs/>
+          <w:sz w:val="28"/>
+          <w:szCs w:val="28"/>
+        </w:rPr>
+        <w:t>main(</w:t>
+      </w:r>
+      <w:proofErr w:type="gramEnd"/>
+      <w:r>
+        <w:rPr>
+          <w:rFonts w:eastAsia="Times New Roman" w:cs="Courier New"/>
+          <w:i/>
+          <w:iCs/>
+          <w:sz w:val="28"/>
+          <w:szCs w:val="28"/>
+        </w:rPr>
+        <w:t xml:space="preserve">): </w:t>
+      </w:r>
+    </w:p>
+    <w:p>
+      <w:pPr>
+        <w:rPr>
+          <w:sz w:val="28"/>
+          <w:szCs w:val="28"/>
+          <w:lang w:val="en-AU"/>
+        </w:rPr>
+      </w:pPr>
+      <w:r>
+        <w:rPr>
+          <w:sz w:val="28"/>
+          <w:szCs w:val="28"/>
+          <w:lang w:val="en-AU"/>
+        </w:rPr>
+        <w:t xml:space="preserve">    </w:t>
+      </w:r>
+      <w:r>
+        <w:rPr>
+          <w:sz w:val="28"/>
+          <w:szCs w:val="28"/>
+          <w:lang w:val="en-AU"/>
+        </w:rPr>
+        <w:t>asks user what they would like to do, exit, infor</w:t>
+      </w:r>
+      <w:r>
+        <w:rPr>
+          <w:sz w:val="28"/>
+          <w:szCs w:val="28"/>
+          <w:lang w:val="en-AU"/>
+        </w:rPr>
+        <w:t>mation or order a ticket then executes</w:t>
+      </w:r>
+      <w:r>
+        <w:rPr>
+          <w:sz w:val="28"/>
+          <w:szCs w:val="28"/>
+          <w:lang w:val="en-AU"/>
+        </w:rPr>
+        <w:t xml:space="preserve"> appropriate commands</w:t>
+      </w:r>
+    </w:p>
+    <w:p>
+      <w:pPr>
+        <w:rPr>
+          <w:sz w:val="28"/>
+          <w:szCs w:val="28"/>
+          <w:lang w:val="en-AU"/>
+        </w:rPr>
+      </w:pPr>
+      <w:r>
+        <w:rPr>
+          <w:sz w:val="28"/>
+          <w:szCs w:val="28"/>
+          <w:lang w:val="en-AU"/>
+        </w:rPr>
+        <w:t xml:space="preserve">    once ticket(s) are ordered exiting main will print the tickets in ascending order and the total of t</w:t>
+      </w:r>
+      <w:bookmarkStart w:id="0" w:name="_GoBack"/>
+      <w:bookmarkEnd w:id="0"/>
+      <w:r>
+        <w:rPr>
+          <w:sz w:val="28"/>
+          <w:szCs w:val="28"/>
+          <w:lang w:val="en-AU"/>
+        </w:rPr>
+        <w:t>he tickets</w:t>
+      </w:r>
+    </w:p>
+    <w:p>
+      <w:pPr>
+        <w:rPr>
+          <w:b/>
+          <w:sz w:val="28"/>
+          <w:szCs w:val="28"/>
+          <w:lang w:val="en-AU"/>
+        </w:rPr>
+      </w:pPr>
+    </w:p>
+    <w:p>
+      <w:pPr>
+        <w:rPr>
+          <w:rFonts w:eastAsia="Times New Roman" w:cs="Courier New"/>
+          <w:b/>
+          <w:bCs/>
+          <w:color w:val="000080"/>
+          <w:sz w:val="28"/>
+          <w:szCs w:val="28"/>
+        </w:rPr>
+      </w:pPr>
+      <w:r>
+        <w:rPr>
+          <w:rFonts w:eastAsia="Times New Roman" w:cs="Courier New"/>
+          <w:b/>
+          <w:bCs/>
+          <w:color w:val="000080"/>
+          <w:sz w:val="28"/>
+          <w:szCs w:val="28"/>
+        </w:rPr>
+        <w:br w:type="page"/>
+      </w:r>
+    </w:p>
+    <w:p>
+      <w:pPr>
+        <w:spacing w:after="0" w:line="240" w:lineRule="auto"/>
+        <w:rPr>
+          <w:b/>
+          <w:sz w:val="28"/>
+          <w:szCs w:val="28"/>
+        </w:rPr>
+      </w:pPr>
+      <w:r>
+        <w:rPr>
+          <w:b/>
+          <w:sz w:val="28"/>
+          <w:szCs w:val="28"/>
+        </w:rPr>
+        <w:lastRenderedPageBreak/>
+        <w:t xml:space="preserve">Function: </w:t>
+      </w:r>
+      <w:proofErr w:type="gramStart"/>
+      <w:r>
+        <w:rPr>
+          <w:b/>
+          <w:sz w:val="28"/>
+          <w:szCs w:val="28"/>
+        </w:rPr>
+        <w:t>greeting(</w:t>
+      </w:r>
+      <w:proofErr w:type="gramEnd"/>
+      <w:r>
+        <w:rPr>
+          <w:b/>
+          <w:sz w:val="28"/>
+          <w:szCs w:val="28"/>
+        </w:rPr>
+        <w:t>)</w:t>
+      </w:r>
+    </w:p>
+    <w:p/>
+    <w:tbl>
+      <w:tblPr>
+        <w:tblStyle w:val="TableGrid"/>
+        <w:tblW w:w="0" w:type="auto"/>
+        <w:tblLook w:val="04A0" w:firstRow="1" w:lastRow="0" w:firstColumn="1" w:lastColumn="0" w:noHBand="0" w:noVBand="1"/>
+      </w:tblPr>
+      <w:tblGrid>
+        <w:gridCol w:w="3005"/>
+        <w:gridCol w:w="3005"/>
+        <w:gridCol w:w="3006"/>
+      </w:tblGrid>
+      <w:tr>
+        <w:tc>
+          <w:tcPr>
+            <w:tcW w:w="3005" w:type="dxa"/>
+          </w:tcPr>
+          <w:p>
+            <w:r>
+              <w:t>Input</w:t>
+            </w:r>
+          </w:p>
+        </w:tc>
+        <w:tc>
+          <w:tcPr>
+            <w:tcW w:w="3005" w:type="dxa"/>
+          </w:tcPr>
+          <w:p>
+            <w:r>
+              <w:t>Processing</w:t>
+            </w:r>
+          </w:p>
+        </w:tc>
+        <w:tc>
+          <w:tcPr>
+            <w:tcW w:w="3006" w:type="dxa"/>
+          </w:tcPr>
+          <w:p>
+            <w:r>
+              <w:t>Output</w:t>
+            </w:r>
+          </w:p>
+        </w:tc>
+      </w:tr>
+      <w:tr>
+        <w:tc>
+          <w:tcPr>
+            <w:tcW w:w="3005" w:type="dxa"/>
+          </w:tcPr>
+          <w:p>
+            <w:r>
+              <w:t>Prompt</w:t>
+            </w:r>
+          </w:p>
+        </w:tc>
+        <w:tc>
+          <w:tcPr>
+            <w:tcW w:w="3005" w:type="dxa"/>
+          </w:tcPr>
+          <w:p>
+            <w:r>
+              <w:t>Get user name</w:t>
+            </w:r>
+          </w:p>
+        </w:tc>
+        <w:tc>
+          <w:tcPr>
+            <w:tcW w:w="3006" w:type="dxa"/>
+          </w:tcPr>
+          <w:p>
+            <w:r>
+              <w:t>Print welcome message using username</w:t>
+            </w:r>
+          </w:p>
+          <w:p>
+            <w:proofErr w:type="spellStart"/>
+            <w:r>
+              <w:t>userName</w:t>
+            </w:r>
+            <w:proofErr w:type="spellEnd"/>
+          </w:p>
+        </w:tc>
+      </w:tr>
+    </w:tbl>
+    <w:p/>
     <w:p>
       <w:pPr>
         <w:shd w:val="clear" w:color="auto" w:fill="FFFFFF"/>
@@ -1497,15 +1452,15 @@
         <w:spacing w:after="0" w:line="240" w:lineRule="auto"/>
       </w:pPr>
       <w:r>
-        <w:t xml:space="preserve">print “welcome </w:t>
-      </w:r>
-      <w:proofErr w:type="spellStart"/>
-      <w:r>
-        <w:t>userName</w:t>
-      </w:r>
-      <w:proofErr w:type="spellEnd"/>
-      <w:r>
-        <w:t>”</w:t>
+        <w:t xml:space="preserve">Function </w:t>
+      </w:r>
+      <w:proofErr w:type="gramStart"/>
+      <w:r>
+        <w:t>greeting(</w:t>
+      </w:r>
+      <w:proofErr w:type="gramEnd"/>
+      <w:r>
+        <w:t>):</w:t>
       </w:r>
     </w:p>
     <w:p>
@@ -1532,6 +1487,100 @@
         <w:spacing w:after="0" w:line="240" w:lineRule="auto"/>
       </w:pPr>
       <w:r>
+        <w:t>Display prompt (please enter your name)</w:t>
+      </w:r>
+    </w:p>
+    <w:p>
+      <w:pPr>
+        <w:shd w:val="clear" w:color="auto" w:fill="FFFFFF"/>
+        <w:tabs>
+          <w:tab w:val="left" w:pos="916"/>
+          <w:tab w:val="left" w:pos="1832"/>
+          <w:tab w:val="left" w:pos="2748"/>
+          <w:tab w:val="left" w:pos="3664"/>
+          <w:tab w:val="left" w:pos="4580"/>
+          <w:tab w:val="left" w:pos="5496"/>
+          <w:tab w:val="left" w:pos="6412"/>
+          <w:tab w:val="left" w:pos="7328"/>
+          <w:tab w:val="left" w:pos="8244"/>
+          <w:tab w:val="left" w:pos="9160"/>
+          <w:tab w:val="left" w:pos="10076"/>
+          <w:tab w:val="left" w:pos="10992"/>
+          <w:tab w:val="left" w:pos="11908"/>
+          <w:tab w:val="left" w:pos="12824"/>
+          <w:tab w:val="left" w:pos="13740"/>
+          <w:tab w:val="left" w:pos="14656"/>
+        </w:tabs>
+        <w:spacing w:after="0" w:line="240" w:lineRule="auto"/>
+      </w:pPr>
+      <w:proofErr w:type="spellStart"/>
+      <w:r>
+        <w:t>userName</w:t>
+      </w:r>
+      <w:proofErr w:type="spellEnd"/>
+      <w:r>
+        <w:t xml:space="preserve"> = input</w:t>
+      </w:r>
+    </w:p>
+    <w:p>
+      <w:pPr>
+        <w:shd w:val="clear" w:color="auto" w:fill="FFFFFF"/>
+        <w:tabs>
+          <w:tab w:val="left" w:pos="916"/>
+          <w:tab w:val="left" w:pos="1832"/>
+          <w:tab w:val="left" w:pos="2748"/>
+          <w:tab w:val="left" w:pos="3664"/>
+          <w:tab w:val="left" w:pos="4580"/>
+          <w:tab w:val="left" w:pos="5496"/>
+          <w:tab w:val="left" w:pos="6412"/>
+          <w:tab w:val="left" w:pos="7328"/>
+          <w:tab w:val="left" w:pos="8244"/>
+          <w:tab w:val="left" w:pos="9160"/>
+          <w:tab w:val="left" w:pos="10076"/>
+          <w:tab w:val="left" w:pos="10992"/>
+          <w:tab w:val="left" w:pos="11908"/>
+          <w:tab w:val="left" w:pos="12824"/>
+          <w:tab w:val="left" w:pos="13740"/>
+          <w:tab w:val="left" w:pos="14656"/>
+        </w:tabs>
+        <w:spacing w:after="0" w:line="240" w:lineRule="auto"/>
+      </w:pPr>
+      <w:r>
+        <w:t xml:space="preserve">print “welcome </w:t>
+      </w:r>
+      <w:proofErr w:type="spellStart"/>
+      <w:r>
+        <w:t>userName</w:t>
+      </w:r>
+      <w:proofErr w:type="spellEnd"/>
+      <w:r>
+        <w:t>”</w:t>
+      </w:r>
+    </w:p>
+    <w:p>
+      <w:pPr>
+        <w:shd w:val="clear" w:color="auto" w:fill="FFFFFF"/>
+        <w:tabs>
+          <w:tab w:val="left" w:pos="916"/>
+          <w:tab w:val="left" w:pos="1832"/>
+          <w:tab w:val="left" w:pos="2748"/>
+          <w:tab w:val="left" w:pos="3664"/>
+          <w:tab w:val="left" w:pos="4580"/>
+          <w:tab w:val="left" w:pos="5496"/>
+          <w:tab w:val="left" w:pos="6412"/>
+          <w:tab w:val="left" w:pos="7328"/>
+          <w:tab w:val="left" w:pos="8244"/>
+          <w:tab w:val="left" w:pos="9160"/>
+          <w:tab w:val="left" w:pos="10076"/>
+          <w:tab w:val="left" w:pos="10992"/>
+          <w:tab w:val="left" w:pos="11908"/>
+          <w:tab w:val="left" w:pos="12824"/>
+          <w:tab w:val="left" w:pos="13740"/>
+          <w:tab w:val="left" w:pos="14656"/>
+        </w:tabs>
+        <w:spacing w:after="0" w:line="240" w:lineRule="auto"/>
+      </w:pPr>
+      <w:r>
         <w:t xml:space="preserve">return </w:t>
       </w:r>
       <w:proofErr w:type="spellStart"/>
@@ -2253,8 +2302,6 @@
       <w:r>
         <w:t xml:space="preserve"> = input</w:t>
       </w:r>
-      <w:bookmarkStart w:id="0" w:name="_GoBack"/>
-      <w:bookmarkEnd w:id="0"/>
     </w:p>
     <w:p>
       <w:pPr>
@@ -14245,6 +14292,7 @@
         <w:docPartUnique/>
       </w:docPartObj>
     </w:sdtPr>
+    <w:sdtEndPr/>
     <w:sdtContent>
       <w:sdt>
         <w:sdtPr>
@@ -14254,6 +14302,7 @@
             <w:docPartUnique/>
           </w:docPartObj>
         </w:sdtPr>
+        <w:sdtEndPr/>
         <w:sdtContent>
           <w:p>
             <w:pPr>
@@ -14293,7 +14342,7 @@
                 <w:bCs/>
                 <w:noProof/>
               </w:rPr>
-              <w:t>4</w:t>
+              <w:t>3</w:t>
             </w:r>
             <w:r>
               <w:rPr>
@@ -14623,11 +14672,226 @@
       </w:pPr>
     </w:lvl>
   </w:abstractNum>
+  <w:abstractNum w:abstractNumId="2" w15:restartNumberingAfterBreak="0">
+    <w:nsid w:val="5C1726F4"/>
+    <w:multiLevelType w:val="hybridMultilevel"/>
+    <w:tmpl w:val="2D4AB5B2"/>
+    <w:lvl w:ilvl="0" w:tplc="E1AE5286">
+      <w:start w:val="1"/>
+      <w:numFmt w:val="bullet"/>
+      <w:lvlText w:val="•"/>
+      <w:lvlJc w:val="left"/>
+      <w:pPr>
+        <w:ind w:left="720"/>
+      </w:pPr>
+      <w:rPr>
+        <w:rFonts w:ascii="Arial" w:eastAsia="Arial" w:hAnsi="Arial" w:cs="Arial"/>
+        <w:b w:val="0"/>
+        <w:i w:val="0"/>
+        <w:strike w:val="0"/>
+        <w:dstrike w:val="0"/>
+        <w:color w:val="000000"/>
+        <w:sz w:val="24"/>
+        <w:szCs w:val="24"/>
+        <w:u w:val="none" w:color="000000"/>
+        <w:bdr w:val="none" w:sz="0" w:space="0" w:color="auto"/>
+        <w:shd w:val="clear" w:color="auto" w:fill="auto"/>
+        <w:vertAlign w:val="baseline"/>
+      </w:rPr>
+    </w:lvl>
+    <w:lvl w:ilvl="1" w:tplc="4F20EBAC">
+      <w:start w:val="1"/>
+      <w:numFmt w:val="bullet"/>
+      <w:lvlText w:val="o"/>
+      <w:lvlJc w:val="left"/>
+      <w:pPr>
+        <w:ind w:left="1440"/>
+      </w:pPr>
+      <w:rPr>
+        <w:rFonts w:ascii="Segoe UI Symbol" w:eastAsia="Segoe UI Symbol" w:hAnsi="Segoe UI Symbol" w:cs="Segoe UI Symbol"/>
+        <w:b w:val="0"/>
+        <w:i w:val="0"/>
+        <w:strike w:val="0"/>
+        <w:dstrike w:val="0"/>
+        <w:color w:val="000000"/>
+        <w:sz w:val="24"/>
+        <w:szCs w:val="24"/>
+        <w:u w:val="none" w:color="000000"/>
+        <w:bdr w:val="none" w:sz="0" w:space="0" w:color="auto"/>
+        <w:shd w:val="clear" w:color="auto" w:fill="auto"/>
+        <w:vertAlign w:val="baseline"/>
+      </w:rPr>
+    </w:lvl>
+    <w:lvl w:ilvl="2" w:tplc="D9AE8F8E">
+      <w:start w:val="1"/>
+      <w:numFmt w:val="bullet"/>
+      <w:lvlText w:val="▪"/>
+      <w:lvlJc w:val="left"/>
+      <w:pPr>
+        <w:ind w:left="2160"/>
+      </w:pPr>
+      <w:rPr>
+        <w:rFonts w:ascii="Segoe UI Symbol" w:eastAsia="Segoe UI Symbol" w:hAnsi="Segoe UI Symbol" w:cs="Segoe UI Symbol"/>
+        <w:b w:val="0"/>
+        <w:i w:val="0"/>
+        <w:strike w:val="0"/>
+        <w:dstrike w:val="0"/>
+        <w:color w:val="000000"/>
+        <w:sz w:val="24"/>
+        <w:szCs w:val="24"/>
+        <w:u w:val="none" w:color="000000"/>
+        <w:bdr w:val="none" w:sz="0" w:space="0" w:color="auto"/>
+        <w:shd w:val="clear" w:color="auto" w:fill="auto"/>
+        <w:vertAlign w:val="baseline"/>
+      </w:rPr>
+    </w:lvl>
+    <w:lvl w:ilvl="3" w:tplc="D0ACF81E">
+      <w:start w:val="1"/>
+      <w:numFmt w:val="bullet"/>
+      <w:lvlText w:val="•"/>
+      <w:lvlJc w:val="left"/>
+      <w:pPr>
+        <w:ind w:left="2880"/>
+      </w:pPr>
+      <w:rPr>
+        <w:rFonts w:ascii="Arial" w:eastAsia="Arial" w:hAnsi="Arial" w:cs="Arial"/>
+        <w:b w:val="0"/>
+        <w:i w:val="0"/>
+        <w:strike w:val="0"/>
+        <w:dstrike w:val="0"/>
+        <w:color w:val="000000"/>
+        <w:sz w:val="24"/>
+        <w:szCs w:val="24"/>
+        <w:u w:val="none" w:color="000000"/>
+        <w:bdr w:val="none" w:sz="0" w:space="0" w:color="auto"/>
+        <w:shd w:val="clear" w:color="auto" w:fill="auto"/>
+        <w:vertAlign w:val="baseline"/>
+      </w:rPr>
+    </w:lvl>
+    <w:lvl w:ilvl="4" w:tplc="35BE3F4C">
+      <w:start w:val="1"/>
+      <w:numFmt w:val="bullet"/>
+      <w:lvlText w:val="o"/>
+      <w:lvlJc w:val="left"/>
+      <w:pPr>
+        <w:ind w:left="3600"/>
+      </w:pPr>
+      <w:rPr>
+        <w:rFonts w:ascii="Segoe UI Symbol" w:eastAsia="Segoe UI Symbol" w:hAnsi="Segoe UI Symbol" w:cs="Segoe UI Symbol"/>
+        <w:b w:val="0"/>
+        <w:i w:val="0"/>
+        <w:strike w:val="0"/>
+        <w:dstrike w:val="0"/>
+        <w:color w:val="000000"/>
+        <w:sz w:val="24"/>
+        <w:szCs w:val="24"/>
+        <w:u w:val="none" w:color="000000"/>
+        <w:bdr w:val="none" w:sz="0" w:space="0" w:color="auto"/>
+        <w:shd w:val="clear" w:color="auto" w:fill="auto"/>
+        <w:vertAlign w:val="baseline"/>
+      </w:rPr>
+    </w:lvl>
+    <w:lvl w:ilvl="5" w:tplc="C2BE6690">
+      <w:start w:val="1"/>
+      <w:numFmt w:val="bullet"/>
+      <w:lvlText w:val="▪"/>
+      <w:lvlJc w:val="left"/>
+      <w:pPr>
+        <w:ind w:left="4320"/>
+      </w:pPr>
+      <w:rPr>
+        <w:rFonts w:ascii="Segoe UI Symbol" w:eastAsia="Segoe UI Symbol" w:hAnsi="Segoe UI Symbol" w:cs="Segoe UI Symbol"/>
+        <w:b w:val="0"/>
+        <w:i w:val="0"/>
+        <w:strike w:val="0"/>
+        <w:dstrike w:val="0"/>
+        <w:color w:val="000000"/>
+        <w:sz w:val="24"/>
+        <w:szCs w:val="24"/>
+        <w:u w:val="none" w:color="000000"/>
+        <w:bdr w:val="none" w:sz="0" w:space="0" w:color="auto"/>
+        <w:shd w:val="clear" w:color="auto" w:fill="auto"/>
+        <w:vertAlign w:val="baseline"/>
+      </w:rPr>
+    </w:lvl>
+    <w:lvl w:ilvl="6" w:tplc="27B80EEC">
+      <w:start w:val="1"/>
+      <w:numFmt w:val="bullet"/>
+      <w:lvlText w:val="•"/>
+      <w:lvlJc w:val="left"/>
+      <w:pPr>
+        <w:ind w:left="5040"/>
+      </w:pPr>
+      <w:rPr>
+        <w:rFonts w:ascii="Arial" w:eastAsia="Arial" w:hAnsi="Arial" w:cs="Arial"/>
+        <w:b w:val="0"/>
+        <w:i w:val="0"/>
+        <w:strike w:val="0"/>
+        <w:dstrike w:val="0"/>
+        <w:color w:val="000000"/>
+        <w:sz w:val="24"/>
+        <w:szCs w:val="24"/>
+        <w:u w:val="none" w:color="000000"/>
+        <w:bdr w:val="none" w:sz="0" w:space="0" w:color="auto"/>
+        <w:shd w:val="clear" w:color="auto" w:fill="auto"/>
+        <w:vertAlign w:val="baseline"/>
+      </w:rPr>
+    </w:lvl>
+    <w:lvl w:ilvl="7" w:tplc="E764AC98">
+      <w:start w:val="1"/>
+      <w:numFmt w:val="bullet"/>
+      <w:lvlText w:val="o"/>
+      <w:lvlJc w:val="left"/>
+      <w:pPr>
+        <w:ind w:left="5760"/>
+      </w:pPr>
+      <w:rPr>
+        <w:rFonts w:ascii="Segoe UI Symbol" w:eastAsia="Segoe UI Symbol" w:hAnsi="Segoe UI Symbol" w:cs="Segoe UI Symbol"/>
+        <w:b w:val="0"/>
+        <w:i w:val="0"/>
+        <w:strike w:val="0"/>
+        <w:dstrike w:val="0"/>
+        <w:color w:val="000000"/>
+        <w:sz w:val="24"/>
+        <w:szCs w:val="24"/>
+        <w:u w:val="none" w:color="000000"/>
+        <w:bdr w:val="none" w:sz="0" w:space="0" w:color="auto"/>
+        <w:shd w:val="clear" w:color="auto" w:fill="auto"/>
+        <w:vertAlign w:val="baseline"/>
+      </w:rPr>
+    </w:lvl>
+    <w:lvl w:ilvl="8" w:tplc="E4BA6318">
+      <w:start w:val="1"/>
+      <w:numFmt w:val="bullet"/>
+      <w:lvlText w:val="▪"/>
+      <w:lvlJc w:val="left"/>
+      <w:pPr>
+        <w:ind w:left="6480"/>
+      </w:pPr>
+      <w:rPr>
+        <w:rFonts w:ascii="Segoe UI Symbol" w:eastAsia="Segoe UI Symbol" w:hAnsi="Segoe UI Symbol" w:cs="Segoe UI Symbol"/>
+        <w:b w:val="0"/>
+        <w:i w:val="0"/>
+        <w:strike w:val="0"/>
+        <w:dstrike w:val="0"/>
+        <w:color w:val="000000"/>
+        <w:sz w:val="24"/>
+        <w:szCs w:val="24"/>
+        <w:u w:val="none" w:color="000000"/>
+        <w:bdr w:val="none" w:sz="0" w:space="0" w:color="auto"/>
+        <w:shd w:val="clear" w:color="auto" w:fill="auto"/>
+        <w:vertAlign w:val="baseline"/>
+      </w:rPr>
+    </w:lvl>
+  </w:abstractNum>
   <w:num w:numId="1">
     <w:abstractNumId w:val="0"/>
   </w:num>
   <w:num w:numId="2">
     <w:abstractNumId w:val="1"/>
+  </w:num>
+  <w:num w:numId="3">
+    <w:abstractNumId w:val="2"/>
   </w:num>
 </w:numbering>
 </file>
@@ -15373,11 +15637,26 @@
 <file path=word/glossary/fontTable.xml><?xml version="1.0" encoding="utf-8"?>
 <w:fonts xmlns:mc="http://schemas.openxmlformats.org/markup-compatibility/2006" xmlns:r="http://schemas.openxmlformats.org/officeDocument/2006/relationships" xmlns:w="http://schemas.openxmlformats.org/wordprocessingml/2006/main" xmlns:w14="http://schemas.microsoft.com/office/word/2010/wordml" xmlns:w15="http://schemas.microsoft.com/office/word/2012/wordml" xmlns:w16se="http://schemas.microsoft.com/office/word/2015/wordml/symex" mc:Ignorable="w14 w15 w16se">
   <w:font w:name="Times New Roman">
+    <w:altName w:val="Times New Roman PSMT"/>
     <w:panose1 w:val="02020603050405020304"/>
     <w:charset w:val="00"/>
     <w:family w:val="roman"/>
     <w:pitch w:val="variable"/>
-    <w:sig w:usb0="E0002EFF" w:usb1="C0007843" w:usb2="00000009" w:usb3="00000000" w:csb0="000001FF" w:csb1="00000000"/>
+    <w:sig w:usb0="E0002AFF" w:usb1="C0007843" w:usb2="00000009" w:usb3="00000000" w:csb0="000001FF" w:csb1="00000000"/>
+  </w:font>
+  <w:font w:name="Arial">
+    <w:panose1 w:val="020B0604020202020204"/>
+    <w:charset w:val="00"/>
+    <w:family w:val="swiss"/>
+    <w:pitch w:val="variable"/>
+    <w:sig w:usb0="E0002AFF" w:usb1="C0007843" w:usb2="00000009" w:usb3="00000000" w:csb0="000001FF" w:csb1="00000000"/>
+  </w:font>
+  <w:font w:name="Segoe UI Symbol">
+    <w:panose1 w:val="020B0502040204020203"/>
+    <w:charset w:val="00"/>
+    <w:family w:val="swiss"/>
+    <w:pitch w:val="variable"/>
+    <w:sig w:usb0="800001E3" w:usb1="1200FFEF" w:usb2="00040000" w:usb3="00000000" w:csb0="00000001" w:csb1="00000000"/>
   </w:font>
   <w:font w:name="Calibri">
     <w:panose1 w:val="020F0502020204030204"/>
@@ -15391,7 +15670,7 @@
     <w:charset w:val="00"/>
     <w:family w:val="swiss"/>
     <w:pitch w:val="variable"/>
-    <w:sig w:usb0="A00002EF" w:usb1="4000207B" w:usb2="00000000" w:usb3="00000000" w:csb0="0000019F" w:csb1="00000000"/>
+    <w:sig w:usb0="A00002EF" w:usb1="4000207B" w:usb2="00000000" w:usb3="00000000" w:csb0="0000009F" w:csb1="00000000"/>
   </w:font>
   <w:font w:name="Courier New">
     <w:panose1 w:val="02070309020205020404"/>
@@ -15418,8 +15697,10 @@
   </w:compat>
   <w:rsids>
     <w:rsidRoot w:val="005B07AB"/>
+    <w:rsid w:val="001176B2"/>
     <w:rsid w:val="003B603D"/>
     <w:rsid w:val="005B07AB"/>
+    <w:rsid w:val="00D771D1"/>
   </w:rsids>
   <m:mathPr>
     <m:mathFont m:val="Cambria Math"/>
